--- a/Report.docx
+++ b/Report.docx
@@ -2,1070 +2,11 @@
 <file path=word/document.xml><?xml version="1.0" encoding="utf-8"?>
 <w:document xmlns:wpc="http://schemas.microsoft.com/office/word/2010/wordprocessingCanvas" xmlns:cx="http://schemas.microsoft.com/office/drawing/2014/chartex" xmlns:cx1="http://schemas.microsoft.com/office/drawing/2015/9/8/chartex" xmlns:cx2="http://schemas.microsoft.com/office/drawing/2015/10/21/chartex" xmlns:cx3="http://schemas.microsoft.com/office/drawing/2016/5/9/chartex" xmlns:cx4="http://schemas.microsoft.com/office/drawing/2016/5/10/chartex" xmlns:cx5="http://schemas.microsoft.com/office/drawing/2016/5/11/chartex" xmlns:cx6="http://schemas.microsoft.com/office/drawing/2016/5/12/chartex" xmlns:cx7="http://schemas.microsoft.com/office/drawing/2016/5/13/chartex" xmlns:cx8="http://schemas.microsoft.com/office/drawing/2016/5/14/chartex" xmlns:mc="http://schemas.openxmlformats.org/markup-compatibility/2006" xmlns:aink="http://schemas.microsoft.com/office/drawing/2016/ink" xmlns:am3d="http://schemas.microsoft.com/office/drawing/2017/model3d" xmlns:o="urn:schemas-microsoft-com:office:office" xmlns:oel="http://schemas.microsoft.com/office/2019/extlst" xmlns:r="http://schemas.openxmlformats.org/officeDocument/2006/relationships" xmlns:m="http://schemas.openxmlformats.org/officeDocument/2006/math" xmlns:v="urn:schemas-microsoft-com:vml" xmlns:wp14="http://schemas.microsoft.com/office/word/2010/wordprocessingDrawing" xmlns:wp="http://schemas.openxmlformats.org/drawingml/2006/wordprocessingDrawing" xmlns:w10="urn:schemas-microsoft-com:office:word" xmlns:w="http://schemas.openxmlformats.org/wordprocessingml/2006/main" xmlns:w14="http://schemas.microsoft.com/office/word/2010/wordml" xmlns:w15="http://schemas.microsoft.com/office/word/2012/wordml" xmlns:w16cex="http://schemas.microsoft.com/office/word/2018/wordml/cex" xmlns:w16cid="http://schemas.microsoft.com/office/word/2016/wordml/cid" xmlns:w16="http://schemas.microsoft.com/office/word/2018/wordml" xmlns:w16du="http://schemas.microsoft.com/office/word/2023/wordml/word16du" xmlns:w16sdtdh="http://schemas.microsoft.com/office/word/2020/wordml/sdtdatahash" xmlns:w16se="http://schemas.microsoft.com/office/word/2015/wordml/symex" xmlns:wpg="http://schemas.microsoft.com/office/word/2010/wordprocessingGroup" xmlns:wpi="http://schemas.microsoft.com/office/word/2010/wordprocessingInk" xmlns:wne="http://schemas.microsoft.com/office/word/2006/wordml" xmlns:wps="http://schemas.microsoft.com/office/word/2010/wordprocessingShape" mc:Ignorable="w14 w15 w16se w16cid w16 w16cex w16sdtdh wp14">
   <w:body>
-    <w:sdt>
-      <w:sdtPr>
-        <w:rPr>
-          <w:sz w:val="2"/>
-        </w:rPr>
-        <w:id w:val="1497386525"/>
-        <w:docPartObj>
-          <w:docPartGallery w:val="Cover Pages"/>
-          <w:docPartUnique/>
-        </w:docPartObj>
-      </w:sdtPr>
-      <w:sdtEndPr>
-        <w:rPr>
-          <w:rFonts w:eastAsiaTheme="minorHAnsi"/>
-          <w:kern w:val="2"/>
-          <w:sz w:val="22"/>
-          <w:lang w:eastAsia="en-US"/>
-          <w14:ligatures w14:val="standardContextual"/>
-        </w:rPr>
-      </w:sdtEndPr>
-      <w:sdtContent>
-        <w:p>
-          <w:pPr>
-            <w:pStyle w:val="NoSpacing"/>
-            <w:rPr>
-              <w:sz w:val="2"/>
-            </w:rPr>
-          </w:pPr>
-        </w:p>
-        <w:p>
-          <w:r>
-            <w:rPr>
-              <w:noProof/>
-            </w:rPr>
-            <mc:AlternateContent>
-              <mc:Choice Requires="wps">
-                <w:drawing>
-                  <wp:anchor distT="0" distB="0" distL="114300" distR="114300" simplePos="0" relativeHeight="251661312" behindDoc="0" locked="0" layoutInCell="1" allowOverlap="1" wp14:anchorId="48714288" wp14:editId="3C12255C">
-                    <wp:simplePos x="0" y="0"/>
-                    <wp:positionH relativeFrom="page">
-                      <wp:align>center</wp:align>
-                    </wp:positionH>
-                    <wp:positionV relativeFrom="margin">
-                      <wp:align>top</wp:align>
-                    </wp:positionV>
-                    <wp:extent cx="5943600" cy="914400"/>
-                    <wp:effectExtent l="0" t="0" r="0" b="3810"/>
-                    <wp:wrapNone/>
-                    <wp:docPr id="62" name="Text Box 15"/>
-                    <wp:cNvGraphicFramePr/>
-                    <a:graphic xmlns:a="http://schemas.openxmlformats.org/drawingml/2006/main">
-                      <a:graphicData uri="http://schemas.microsoft.com/office/word/2010/wordprocessingShape">
-                        <wps:wsp>
-                          <wps:cNvSpPr txBox="1"/>
-                          <wps:spPr>
-                            <a:xfrm>
-                              <a:off x="0" y="0"/>
-                              <a:ext cx="5943600" cy="914400"/>
-                            </a:xfrm>
-                            <a:prstGeom prst="rect">
-                              <a:avLst/>
-                            </a:prstGeom>
-                            <a:noFill/>
-                            <a:ln w="6350">
-                              <a:noFill/>
-                            </a:ln>
-                            <a:effectLst/>
-                          </wps:spPr>
-                          <wps:style>
-                            <a:lnRef idx="0">
-                              <a:schemeClr val="accent1"/>
-                            </a:lnRef>
-                            <a:fillRef idx="0">
-                              <a:schemeClr val="accent1"/>
-                            </a:fillRef>
-                            <a:effectRef idx="0">
-                              <a:schemeClr val="accent1"/>
-                            </a:effectRef>
-                            <a:fontRef idx="minor">
-                              <a:schemeClr val="dk1"/>
-                            </a:fontRef>
-                          </wps:style>
-                          <wps:txbx>
-                            <w:txbxContent>
-                              <w:sdt>
-                                <w:sdtPr>
-                                  <w:rPr>
-                                    <w:rFonts w:asciiTheme="majorHAnsi" w:eastAsiaTheme="majorEastAsia" w:hAnsiTheme="majorHAnsi" w:cstheme="majorBidi"/>
-                                    <w:caps/>
-                                    <w:color w:val="8496B0" w:themeColor="text2" w:themeTint="99"/>
-                                    <w:sz w:val="64"/>
-                                    <w:szCs w:val="64"/>
-                                  </w:rPr>
-                                  <w:alias w:val="Title"/>
-                                  <w:tag w:val=""/>
-                                  <w:id w:val="797192764"/>
-                                  <w:dataBinding w:prefixMappings="xmlns:ns0='http://purl.org/dc/elements/1.1/' xmlns:ns1='http://schemas.openxmlformats.org/package/2006/metadata/core-properties' " w:xpath="/ns1:coreProperties[1]/ns0:title[1]" w:storeItemID="{6C3C8BC8-F283-45AE-878A-BAB7291924A1}"/>
-                                  <w:text/>
-                                </w:sdtPr>
-                                <w:sdtEndPr>
-                                  <w:rPr>
-                                    <w:sz w:val="68"/>
-                                    <w:szCs w:val="68"/>
-                                  </w:rPr>
-                                </w:sdtEndPr>
-                                <w:sdtContent>
-                                  <w:p>
-                                    <w:pPr>
-                                      <w:pStyle w:val="NoSpacing"/>
-                                      <w:rPr>
-                                        <w:rFonts w:asciiTheme="majorHAnsi" w:eastAsiaTheme="majorEastAsia" w:hAnsiTheme="majorHAnsi" w:cstheme="majorBidi"/>
-                                        <w:caps/>
-                                        <w:color w:val="8496B0" w:themeColor="text2" w:themeTint="99"/>
-                                        <w:sz w:val="68"/>
-                                        <w:szCs w:val="68"/>
-                                      </w:rPr>
-                                    </w:pPr>
-                                    <w:r>
-                                      <w:rPr>
-                                        <w:rFonts w:asciiTheme="majorHAnsi" w:eastAsiaTheme="majorEastAsia" w:hAnsiTheme="majorHAnsi" w:cstheme="majorBidi"/>
-                                        <w:caps/>
-                                        <w:color w:val="8496B0" w:themeColor="text2" w:themeTint="99"/>
-                                        <w:sz w:val="64"/>
-                                        <w:szCs w:val="64"/>
-                                      </w:rPr>
-                                      <w:t>Data Mining Report</w:t>
-                                    </w:r>
-                                  </w:p>
-                                </w:sdtContent>
-                              </w:sdt>
-                              <w:p>
-                                <w:pPr>
-                                  <w:pStyle w:val="NoSpacing"/>
-                                  <w:spacing w:before="120"/>
-                                  <w:rPr>
-                                    <w:color w:val="4472C4" w:themeColor="accent1"/>
-                                    <w:sz w:val="36"/>
-                                    <w:szCs w:val="36"/>
-                                  </w:rPr>
-                                </w:pPr>
-                                <w:sdt>
-                                  <w:sdtPr>
-                                    <w:rPr>
-                                      <w:color w:val="4472C4" w:themeColor="accent1"/>
-                                      <w:sz w:val="36"/>
-                                      <w:szCs w:val="36"/>
-                                    </w:rPr>
-                                    <w:alias w:val="Subtitle"/>
-                                    <w:tag w:val=""/>
-                                    <w:id w:val="2021743002"/>
-                                    <w:dataBinding w:prefixMappings="xmlns:ns0='http://purl.org/dc/elements/1.1/' xmlns:ns1='http://schemas.openxmlformats.org/package/2006/metadata/core-properties' " w:xpath="/ns1:coreProperties[1]/ns0:subject[1]" w:storeItemID="{6C3C8BC8-F283-45AE-878A-BAB7291924A1}"/>
-                                    <w:text/>
-                                  </w:sdtPr>
-                                  <w:sdtContent>
-                                    <w:r>
-                                      <w:rPr>
-                                        <w:color w:val="4472C4" w:themeColor="accent1"/>
-                                        <w:sz w:val="36"/>
-                                        <w:szCs w:val="36"/>
-                                      </w:rPr>
-                                      <w:t>Assignment Resit, June 2023</w:t>
-                                    </w:r>
-                                  </w:sdtContent>
-                                </w:sdt>
-                                <w:r>
-                                  <w:t xml:space="preserve"> </w:t>
-                                </w:r>
-                              </w:p>
-                              <w:p/>
-                            </w:txbxContent>
-                          </wps:txbx>
-                          <wps:bodyPr rot="0" spcFirstLastPara="0" vertOverflow="overflow" horzOverflow="overflow" vert="horz" wrap="square" lIns="91440" tIns="45720" rIns="91440" bIns="45720" numCol="1" spcCol="0" rtlCol="0" fromWordArt="0" anchor="t" anchorCtr="0" forceAA="0" compatLnSpc="1">
-                            <a:prstTxWarp prst="textNoShape">
-                              <a:avLst/>
-                            </a:prstTxWarp>
-                            <a:spAutoFit/>
-                          </wps:bodyPr>
-                        </wps:wsp>
-                      </a:graphicData>
-                    </a:graphic>
-                    <wp14:sizeRelH relativeFrom="page">
-                      <wp14:pctWidth>76500</wp14:pctWidth>
-                    </wp14:sizeRelH>
-                  </wp:anchor>
-                </w:drawing>
-              </mc:Choice>
-              <mc:Fallback>
-                <w:pict>
-                  <v:shapetype w14:anchorId="48714288" id="_x0000_t202" coordsize="21600,21600" o:spt="202" path="m,l,21600r21600,l21600,xe">
-                    <v:stroke joinstyle="miter"/>
-                    <v:path gradientshapeok="t" o:connecttype="rect"/>
-                  </v:shapetype>
-                  <v:shape id="Text Box 15" o:spid="_x0000_s1026" type="#_x0000_t202" style="position:absolute;margin-left:0;margin-top:0;width:468pt;height:1in;z-index:251661312;visibility:visible;mso-wrap-style:square;mso-width-percent:765;mso-wrap-distance-left:9pt;mso-wrap-distance-top:0;mso-wrap-distance-right:9pt;mso-wrap-distance-bottom:0;mso-position-horizontal:center;mso-position-horizontal-relative:page;mso-position-vertical:top;mso-position-vertical-relative:margin;mso-width-percent:765;mso-width-relative:page;v-text-anchor:top" o:gfxdata="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" filled="f" stroked="f" strokeweight=".5pt">
-                    <v:textbox style="mso-fit-shape-to-text:t">
-                      <w:txbxContent>
-                        <w:sdt>
-                          <w:sdtPr>
-                            <w:rPr>
-                              <w:rFonts w:asciiTheme="majorHAnsi" w:eastAsiaTheme="majorEastAsia" w:hAnsiTheme="majorHAnsi" w:cstheme="majorBidi"/>
-                              <w:caps/>
-                              <w:color w:val="8496B0" w:themeColor="text2" w:themeTint="99"/>
-                              <w:sz w:val="64"/>
-                              <w:szCs w:val="64"/>
-                            </w:rPr>
-                            <w:alias w:val="Title"/>
-                            <w:tag w:val=""/>
-                            <w:id w:val="797192764"/>
-                            <w:dataBinding w:prefixMappings="xmlns:ns0='http://purl.org/dc/elements/1.1/' xmlns:ns1='http://schemas.openxmlformats.org/package/2006/metadata/core-properties' " w:xpath="/ns1:coreProperties[1]/ns0:title[1]" w:storeItemID="{6C3C8BC8-F283-45AE-878A-BAB7291924A1}"/>
-                            <w:text/>
-                          </w:sdtPr>
-                          <w:sdtEndPr>
-                            <w:rPr>
-                              <w:sz w:val="68"/>
-                              <w:szCs w:val="68"/>
-                            </w:rPr>
-                          </w:sdtEndPr>
-                          <w:sdtContent>
-                            <w:p>
-                              <w:pPr>
-                                <w:pStyle w:val="NoSpacing"/>
-                                <w:rPr>
-                                  <w:rFonts w:asciiTheme="majorHAnsi" w:eastAsiaTheme="majorEastAsia" w:hAnsiTheme="majorHAnsi" w:cstheme="majorBidi"/>
-                                  <w:caps/>
-                                  <w:color w:val="8496B0" w:themeColor="text2" w:themeTint="99"/>
-                                  <w:sz w:val="68"/>
-                                  <w:szCs w:val="68"/>
-                                </w:rPr>
-                              </w:pPr>
-                              <w:r>
-                                <w:rPr>
-                                  <w:rFonts w:asciiTheme="majorHAnsi" w:eastAsiaTheme="majorEastAsia" w:hAnsiTheme="majorHAnsi" w:cstheme="majorBidi"/>
-                                  <w:caps/>
-                                  <w:color w:val="8496B0" w:themeColor="text2" w:themeTint="99"/>
-                                  <w:sz w:val="64"/>
-                                  <w:szCs w:val="64"/>
-                                </w:rPr>
-                                <w:t>Data Mining Report</w:t>
-                              </w:r>
-                            </w:p>
-                          </w:sdtContent>
-                        </w:sdt>
-                        <w:p>
-                          <w:pPr>
-                            <w:pStyle w:val="NoSpacing"/>
-                            <w:spacing w:before="120"/>
-                            <w:rPr>
-                              <w:color w:val="4472C4" w:themeColor="accent1"/>
-                              <w:sz w:val="36"/>
-                              <w:szCs w:val="36"/>
-                            </w:rPr>
-                          </w:pPr>
-                          <w:sdt>
-                            <w:sdtPr>
-                              <w:rPr>
-                                <w:color w:val="4472C4" w:themeColor="accent1"/>
-                                <w:sz w:val="36"/>
-                                <w:szCs w:val="36"/>
-                              </w:rPr>
-                              <w:alias w:val="Subtitle"/>
-                              <w:tag w:val=""/>
-                              <w:id w:val="2021743002"/>
-                              <w:dataBinding w:prefixMappings="xmlns:ns0='http://purl.org/dc/elements/1.1/' xmlns:ns1='http://schemas.openxmlformats.org/package/2006/metadata/core-properties' " w:xpath="/ns1:coreProperties[1]/ns0:subject[1]" w:storeItemID="{6C3C8BC8-F283-45AE-878A-BAB7291924A1}"/>
-                              <w:text/>
-                            </w:sdtPr>
-                            <w:sdtContent>
-                              <w:r>
-                                <w:rPr>
-                                  <w:color w:val="4472C4" w:themeColor="accent1"/>
-                                  <w:sz w:val="36"/>
-                                  <w:szCs w:val="36"/>
-                                </w:rPr>
-                                <w:t>Assignment Resit, June 2023</w:t>
-                              </w:r>
-                            </w:sdtContent>
-                          </w:sdt>
-                          <w:r>
-                            <w:t xml:space="preserve"> </w:t>
-                          </w:r>
-                        </w:p>
-                        <w:p/>
-                      </w:txbxContent>
-                    </v:textbox>
-                    <w10:wrap anchorx="page" anchory="margin"/>
-                  </v:shape>
-                </w:pict>
-              </mc:Fallback>
-            </mc:AlternateContent>
-          </w:r>
-          <w:r>
-            <w:rPr>
-              <w:noProof/>
-              <w:color w:val="4472C4" w:themeColor="accent1"/>
-              <w:sz w:val="36"/>
-              <w:szCs w:val="36"/>
-            </w:rPr>
-            <mc:AlternateContent>
-              <mc:Choice Requires="wpg">
-                <w:drawing>
-                  <wp:anchor distT="0" distB="0" distL="114300" distR="114300" simplePos="0" relativeHeight="251660288" behindDoc="1" locked="0" layoutInCell="1" allowOverlap="1" wp14:anchorId="1F301EFA" wp14:editId="14212D85">
-                    <wp:simplePos x="0" y="0"/>
-                    <mc:AlternateContent>
-                      <mc:Choice Requires="wp14">
-                        <wp:positionH relativeFrom="page">
-                          <wp14:pctPosHOffset>22000</wp14:pctPosHOffset>
-                        </wp:positionH>
-                      </mc:Choice>
-                      <mc:Fallback>
-                        <wp:positionH relativeFrom="page">
-                          <wp:posOffset>1663065</wp:posOffset>
-                        </wp:positionH>
-                      </mc:Fallback>
-                    </mc:AlternateContent>
-                    <mc:AlternateContent>
-                      <mc:Choice Requires="wp14">
-                        <wp:positionV relativeFrom="page">
-                          <wp14:pctPosVOffset>30000</wp14:pctPosVOffset>
-                        </wp:positionV>
-                      </mc:Choice>
-                      <mc:Fallback>
-                        <wp:positionV relativeFrom="page">
-                          <wp:posOffset>3207385</wp:posOffset>
-                        </wp:positionV>
-                      </mc:Fallback>
-                    </mc:AlternateContent>
-                    <wp:extent cx="5494369" cy="5696712"/>
-                    <wp:effectExtent l="0" t="0" r="0" b="3175"/>
-                    <wp:wrapNone/>
-                    <wp:docPr id="63" name="Group 2"/>
-                    <wp:cNvGraphicFramePr>
-                      <a:graphicFrameLocks xmlns:a="http://schemas.openxmlformats.org/drawingml/2006/main" noChangeAspect="1"/>
-                    </wp:cNvGraphicFramePr>
-                    <a:graphic xmlns:a="http://schemas.openxmlformats.org/drawingml/2006/main">
-                      <a:graphicData uri="http://schemas.microsoft.com/office/word/2010/wordprocessingGroup">
-                        <wpg:wgp>
-                          <wpg:cNvGrpSpPr>
-                            <a:grpSpLocks noChangeAspect="1"/>
-                          </wpg:cNvGrpSpPr>
-                          <wpg:grpSpPr>
-                            <a:xfrm>
-                              <a:off x="0" y="0"/>
-                              <a:ext cx="5494369" cy="5696712"/>
-                              <a:chOff x="0" y="0"/>
-                              <a:chExt cx="4329113" cy="4491038"/>
-                            </a:xfrm>
-                            <a:solidFill>
-                              <a:schemeClr val="tx2">
-                                <a:lumMod val="60000"/>
-                                <a:lumOff val="40000"/>
-                              </a:schemeClr>
-                            </a:solidFill>
-                          </wpg:grpSpPr>
-                          <wps:wsp>
-                            <wps:cNvPr id="64" name="Freeform 64"/>
-                            <wps:cNvSpPr>
-                              <a:spLocks/>
-                            </wps:cNvSpPr>
-                            <wps:spPr bwMode="auto">
-                              <a:xfrm>
-                                <a:off x="1501775" y="0"/>
-                                <a:ext cx="2827338" cy="2835275"/>
-                              </a:xfrm>
-                              <a:custGeom>
-                                <a:avLst/>
-                                <a:gdLst>
-                                  <a:gd name="T0" fmla="*/ 4 w 1781"/>
-                                  <a:gd name="T1" fmla="*/ 1786 h 1786"/>
-                                  <a:gd name="T2" fmla="*/ 0 w 1781"/>
-                                  <a:gd name="T3" fmla="*/ 1782 h 1786"/>
-                                  <a:gd name="T4" fmla="*/ 1776 w 1781"/>
-                                  <a:gd name="T5" fmla="*/ 0 h 1786"/>
-                                  <a:gd name="T6" fmla="*/ 1781 w 1781"/>
-                                  <a:gd name="T7" fmla="*/ 5 h 1786"/>
-                                  <a:gd name="T8" fmla="*/ 4 w 1781"/>
-                                  <a:gd name="T9" fmla="*/ 1786 h 1786"/>
-                                </a:gdLst>
-                                <a:ahLst/>
-                                <a:cxnLst>
-                                  <a:cxn ang="0">
-                                    <a:pos x="T0" y="T1"/>
-                                  </a:cxn>
-                                  <a:cxn ang="0">
-                                    <a:pos x="T2" y="T3"/>
-                                  </a:cxn>
-                                  <a:cxn ang="0">
-                                    <a:pos x="T4" y="T5"/>
-                                  </a:cxn>
-                                  <a:cxn ang="0">
-                                    <a:pos x="T6" y="T7"/>
-                                  </a:cxn>
-                                  <a:cxn ang="0">
-                                    <a:pos x="T8" y="T9"/>
-                                  </a:cxn>
-                                </a:cxnLst>
-                                <a:rect l="0" t="0" r="r" b="b"/>
-                                <a:pathLst>
-                                  <a:path w="1781" h="1786">
-                                    <a:moveTo>
-                                      <a:pt x="4" y="1786"/>
-                                    </a:moveTo>
-                                    <a:lnTo>
-                                      <a:pt x="0" y="1782"/>
-                                    </a:lnTo>
-                                    <a:lnTo>
-                                      <a:pt x="1776" y="0"/>
-                                    </a:lnTo>
-                                    <a:lnTo>
-                                      <a:pt x="1781" y="5"/>
-                                    </a:lnTo>
-                                    <a:lnTo>
-                                      <a:pt x="4" y="1786"/>
-                                    </a:lnTo>
-                                    <a:close/>
-                                  </a:path>
-                                </a:pathLst>
-                              </a:custGeom>
-                              <a:grpFill/>
-                              <a:ln>
-                                <a:noFill/>
-                              </a:ln>
-                              <a:extLst>
-                                <a:ext uri="{91240B29-F687-4F45-9708-019B960494DF}">
-                                  <a14:hiddenLine xmlns:a14="http://schemas.microsoft.com/office/drawing/2010/main" w="9525">
-                                    <a:solidFill>
-                                      <a:srgbClr val="000000"/>
-                                    </a:solidFill>
-                                    <a:round/>
-                                    <a:headEnd/>
-                                    <a:tailEnd/>
-                                  </a14:hiddenLine>
-                                </a:ext>
-                              </a:extLst>
-                            </wps:spPr>
-                            <wps:bodyPr vert="horz" wrap="square" lIns="91440" tIns="45720" rIns="91440" bIns="45720" numCol="1" anchor="t" anchorCtr="0" compatLnSpc="1">
-                              <a:prstTxWarp prst="textNoShape">
-                                <a:avLst/>
-                              </a:prstTxWarp>
-                            </wps:bodyPr>
-                          </wps:wsp>
-                          <wps:wsp>
-                            <wps:cNvPr id="65" name="Freeform 65"/>
-                            <wps:cNvSpPr>
-                              <a:spLocks/>
-                            </wps:cNvSpPr>
-                            <wps:spPr bwMode="auto">
-                              <a:xfrm>
-                                <a:off x="782637" y="227013"/>
-                                <a:ext cx="3546475" cy="3546475"/>
-                              </a:xfrm>
-                              <a:custGeom>
-                                <a:avLst/>
-                                <a:gdLst>
-                                  <a:gd name="T0" fmla="*/ 5 w 2234"/>
-                                  <a:gd name="T1" fmla="*/ 2234 h 2234"/>
-                                  <a:gd name="T2" fmla="*/ 0 w 2234"/>
-                                  <a:gd name="T3" fmla="*/ 2229 h 2234"/>
-                                  <a:gd name="T4" fmla="*/ 2229 w 2234"/>
-                                  <a:gd name="T5" fmla="*/ 0 h 2234"/>
-                                  <a:gd name="T6" fmla="*/ 2234 w 2234"/>
-                                  <a:gd name="T7" fmla="*/ 5 h 2234"/>
-                                  <a:gd name="T8" fmla="*/ 5 w 2234"/>
-                                  <a:gd name="T9" fmla="*/ 2234 h 2234"/>
-                                </a:gdLst>
-                                <a:ahLst/>
-                                <a:cxnLst>
-                                  <a:cxn ang="0">
-                                    <a:pos x="T0" y="T1"/>
-                                  </a:cxn>
-                                  <a:cxn ang="0">
-                                    <a:pos x="T2" y="T3"/>
-                                  </a:cxn>
-                                  <a:cxn ang="0">
-                                    <a:pos x="T4" y="T5"/>
-                                  </a:cxn>
-                                  <a:cxn ang="0">
-                                    <a:pos x="T6" y="T7"/>
-                                  </a:cxn>
-                                  <a:cxn ang="0">
-                                    <a:pos x="T8" y="T9"/>
-                                  </a:cxn>
-                                </a:cxnLst>
-                                <a:rect l="0" t="0" r="r" b="b"/>
-                                <a:pathLst>
-                                  <a:path w="2234" h="2234">
-                                    <a:moveTo>
-                                      <a:pt x="5" y="2234"/>
-                                    </a:moveTo>
-                                    <a:lnTo>
-                                      <a:pt x="0" y="2229"/>
-                                    </a:lnTo>
-                                    <a:lnTo>
-                                      <a:pt x="2229" y="0"/>
-                                    </a:lnTo>
-                                    <a:lnTo>
-                                      <a:pt x="2234" y="5"/>
-                                    </a:lnTo>
-                                    <a:lnTo>
-                                      <a:pt x="5" y="2234"/>
-                                    </a:lnTo>
-                                    <a:close/>
-                                  </a:path>
-                                </a:pathLst>
-                              </a:custGeom>
-                              <a:grpFill/>
-                              <a:ln>
-                                <a:noFill/>
-                              </a:ln>
-                              <a:extLst>
-                                <a:ext uri="{91240B29-F687-4F45-9708-019B960494DF}">
-                                  <a14:hiddenLine xmlns:a14="http://schemas.microsoft.com/office/drawing/2010/main" w="9525">
-                                    <a:solidFill>
-                                      <a:srgbClr val="000000"/>
-                                    </a:solidFill>
-                                    <a:round/>
-                                    <a:headEnd/>
-                                    <a:tailEnd/>
-                                  </a14:hiddenLine>
-                                </a:ext>
-                              </a:extLst>
-                            </wps:spPr>
-                            <wps:bodyPr vert="horz" wrap="square" lIns="91440" tIns="45720" rIns="91440" bIns="45720" numCol="1" anchor="t" anchorCtr="0" compatLnSpc="1">
-                              <a:prstTxWarp prst="textNoShape">
-                                <a:avLst/>
-                              </a:prstTxWarp>
-                            </wps:bodyPr>
-                          </wps:wsp>
-                          <wps:wsp>
-                            <wps:cNvPr id="66" name="Freeform 66"/>
-                            <wps:cNvSpPr>
-                              <a:spLocks/>
-                            </wps:cNvSpPr>
-                            <wps:spPr bwMode="auto">
-                              <a:xfrm>
-                                <a:off x="841375" y="109538"/>
-                                <a:ext cx="3487738" cy="3487738"/>
-                              </a:xfrm>
-                              <a:custGeom>
-                                <a:avLst/>
-                                <a:gdLst>
-                                  <a:gd name="T0" fmla="*/ 9 w 2197"/>
-                                  <a:gd name="T1" fmla="*/ 2197 h 2197"/>
-                                  <a:gd name="T2" fmla="*/ 0 w 2197"/>
-                                  <a:gd name="T3" fmla="*/ 2193 h 2197"/>
-                                  <a:gd name="T4" fmla="*/ 2188 w 2197"/>
-                                  <a:gd name="T5" fmla="*/ 0 h 2197"/>
-                                  <a:gd name="T6" fmla="*/ 2197 w 2197"/>
-                                  <a:gd name="T7" fmla="*/ 10 h 2197"/>
-                                  <a:gd name="T8" fmla="*/ 9 w 2197"/>
-                                  <a:gd name="T9" fmla="*/ 2197 h 2197"/>
-                                </a:gdLst>
-                                <a:ahLst/>
-                                <a:cxnLst>
-                                  <a:cxn ang="0">
-                                    <a:pos x="T0" y="T1"/>
-                                  </a:cxn>
-                                  <a:cxn ang="0">
-                                    <a:pos x="T2" y="T3"/>
-                                  </a:cxn>
-                                  <a:cxn ang="0">
-                                    <a:pos x="T4" y="T5"/>
-                                  </a:cxn>
-                                  <a:cxn ang="0">
-                                    <a:pos x="T6" y="T7"/>
-                                  </a:cxn>
-                                  <a:cxn ang="0">
-                                    <a:pos x="T8" y="T9"/>
-                                  </a:cxn>
-                                </a:cxnLst>
-                                <a:rect l="0" t="0" r="r" b="b"/>
-                                <a:pathLst>
-                                  <a:path w="2197" h="2197">
-                                    <a:moveTo>
-                                      <a:pt x="9" y="2197"/>
-                                    </a:moveTo>
-                                    <a:lnTo>
-                                      <a:pt x="0" y="2193"/>
-                                    </a:lnTo>
-                                    <a:lnTo>
-                                      <a:pt x="2188" y="0"/>
-                                    </a:lnTo>
-                                    <a:lnTo>
-                                      <a:pt x="2197" y="10"/>
-                                    </a:lnTo>
-                                    <a:lnTo>
-                                      <a:pt x="9" y="2197"/>
-                                    </a:lnTo>
-                                    <a:close/>
-                                  </a:path>
-                                </a:pathLst>
-                              </a:custGeom>
-                              <a:grpFill/>
-                              <a:ln>
-                                <a:noFill/>
-                              </a:ln>
-                              <a:extLst>
-                                <a:ext uri="{91240B29-F687-4F45-9708-019B960494DF}">
-                                  <a14:hiddenLine xmlns:a14="http://schemas.microsoft.com/office/drawing/2010/main" w="9525">
-                                    <a:solidFill>
-                                      <a:srgbClr val="000000"/>
-                                    </a:solidFill>
-                                    <a:round/>
-                                    <a:headEnd/>
-                                    <a:tailEnd/>
-                                  </a14:hiddenLine>
-                                </a:ext>
-                              </a:extLst>
-                            </wps:spPr>
-                            <wps:bodyPr vert="horz" wrap="square" lIns="91440" tIns="45720" rIns="91440" bIns="45720" numCol="1" anchor="t" anchorCtr="0" compatLnSpc="1">
-                              <a:prstTxWarp prst="textNoShape">
-                                <a:avLst/>
-                              </a:prstTxWarp>
-                            </wps:bodyPr>
-                          </wps:wsp>
-                          <wps:wsp>
-                            <wps:cNvPr id="67" name="Freeform 67"/>
-                            <wps:cNvSpPr>
-                              <a:spLocks/>
-                            </wps:cNvSpPr>
-                            <wps:spPr bwMode="auto">
-                              <a:xfrm>
-                                <a:off x="1216025" y="498475"/>
-                                <a:ext cx="3113088" cy="3121025"/>
-                              </a:xfrm>
-                              <a:custGeom>
-                                <a:avLst/>
-                                <a:gdLst>
-                                  <a:gd name="T0" fmla="*/ 9 w 1961"/>
-                                  <a:gd name="T1" fmla="*/ 1966 h 1966"/>
-                                  <a:gd name="T2" fmla="*/ 0 w 1961"/>
-                                  <a:gd name="T3" fmla="*/ 1957 h 1966"/>
-                                  <a:gd name="T4" fmla="*/ 1952 w 1961"/>
-                                  <a:gd name="T5" fmla="*/ 0 h 1966"/>
-                                  <a:gd name="T6" fmla="*/ 1961 w 1961"/>
-                                  <a:gd name="T7" fmla="*/ 9 h 1966"/>
-                                  <a:gd name="T8" fmla="*/ 9 w 1961"/>
-                                  <a:gd name="T9" fmla="*/ 1966 h 1966"/>
-                                </a:gdLst>
-                                <a:ahLst/>
-                                <a:cxnLst>
-                                  <a:cxn ang="0">
-                                    <a:pos x="T0" y="T1"/>
-                                  </a:cxn>
-                                  <a:cxn ang="0">
-                                    <a:pos x="T2" y="T3"/>
-                                  </a:cxn>
-                                  <a:cxn ang="0">
-                                    <a:pos x="T4" y="T5"/>
-                                  </a:cxn>
-                                  <a:cxn ang="0">
-                                    <a:pos x="T6" y="T7"/>
-                                  </a:cxn>
-                                  <a:cxn ang="0">
-                                    <a:pos x="T8" y="T9"/>
-                                  </a:cxn>
-                                </a:cxnLst>
-                                <a:rect l="0" t="0" r="r" b="b"/>
-                                <a:pathLst>
-                                  <a:path w="1961" h="1966">
-                                    <a:moveTo>
-                                      <a:pt x="9" y="1966"/>
-                                    </a:moveTo>
-                                    <a:lnTo>
-                                      <a:pt x="0" y="1957"/>
-                                    </a:lnTo>
-                                    <a:lnTo>
-                                      <a:pt x="1952" y="0"/>
-                                    </a:lnTo>
-                                    <a:lnTo>
-                                      <a:pt x="1961" y="9"/>
-                                    </a:lnTo>
-                                    <a:lnTo>
-                                      <a:pt x="9" y="1966"/>
-                                    </a:lnTo>
-                                    <a:close/>
-                                  </a:path>
-                                </a:pathLst>
-                              </a:custGeom>
-                              <a:grpFill/>
-                              <a:ln>
-                                <a:noFill/>
-                              </a:ln>
-                              <a:extLst>
-                                <a:ext uri="{91240B29-F687-4F45-9708-019B960494DF}">
-                                  <a14:hiddenLine xmlns:a14="http://schemas.microsoft.com/office/drawing/2010/main" w="9525">
-                                    <a:solidFill>
-                                      <a:srgbClr val="000000"/>
-                                    </a:solidFill>
-                                    <a:round/>
-                                    <a:headEnd/>
-                                    <a:tailEnd/>
-                                  </a14:hiddenLine>
-                                </a:ext>
-                              </a:extLst>
-                            </wps:spPr>
-                            <wps:bodyPr vert="horz" wrap="square" lIns="91440" tIns="45720" rIns="91440" bIns="45720" numCol="1" anchor="t" anchorCtr="0" compatLnSpc="1">
-                              <a:prstTxWarp prst="textNoShape">
-                                <a:avLst/>
-                              </a:prstTxWarp>
-                            </wps:bodyPr>
-                          </wps:wsp>
-                          <wps:wsp>
-                            <wps:cNvPr id="68" name="Freeform 68"/>
-                            <wps:cNvSpPr>
-                              <a:spLocks/>
-                            </wps:cNvSpPr>
-                            <wps:spPr bwMode="auto">
-                              <a:xfrm>
-                                <a:off x="0" y="153988"/>
-                                <a:ext cx="4329113" cy="4337050"/>
-                              </a:xfrm>
-                              <a:custGeom>
-                                <a:avLst/>
-                                <a:gdLst>
-                                  <a:gd name="T0" fmla="*/ 0 w 2727"/>
-                                  <a:gd name="T1" fmla="*/ 2732 h 2732"/>
-                                  <a:gd name="T2" fmla="*/ 0 w 2727"/>
-                                  <a:gd name="T3" fmla="*/ 2728 h 2732"/>
-                                  <a:gd name="T4" fmla="*/ 2722 w 2727"/>
-                                  <a:gd name="T5" fmla="*/ 0 h 2732"/>
-                                  <a:gd name="T6" fmla="*/ 2727 w 2727"/>
-                                  <a:gd name="T7" fmla="*/ 5 h 2732"/>
-                                  <a:gd name="T8" fmla="*/ 0 w 2727"/>
-                                  <a:gd name="T9" fmla="*/ 2732 h 2732"/>
-                                </a:gdLst>
-                                <a:ahLst/>
-                                <a:cxnLst>
-                                  <a:cxn ang="0">
-                                    <a:pos x="T0" y="T1"/>
-                                  </a:cxn>
-                                  <a:cxn ang="0">
-                                    <a:pos x="T2" y="T3"/>
-                                  </a:cxn>
-                                  <a:cxn ang="0">
-                                    <a:pos x="T4" y="T5"/>
-                                  </a:cxn>
-                                  <a:cxn ang="0">
-                                    <a:pos x="T6" y="T7"/>
-                                  </a:cxn>
-                                  <a:cxn ang="0">
-                                    <a:pos x="T8" y="T9"/>
-                                  </a:cxn>
-                                </a:cxnLst>
-                                <a:rect l="0" t="0" r="r" b="b"/>
-                                <a:pathLst>
-                                  <a:path w="2727" h="2732">
-                                    <a:moveTo>
-                                      <a:pt x="0" y="2732"/>
-                                    </a:moveTo>
-                                    <a:lnTo>
-                                      <a:pt x="0" y="2728"/>
-                                    </a:lnTo>
-                                    <a:lnTo>
-                                      <a:pt x="2722" y="0"/>
-                                    </a:lnTo>
-                                    <a:lnTo>
-                                      <a:pt x="2727" y="5"/>
-                                    </a:lnTo>
-                                    <a:lnTo>
-                                      <a:pt x="0" y="2732"/>
-                                    </a:lnTo>
-                                    <a:close/>
-                                  </a:path>
-                                </a:pathLst>
-                              </a:custGeom>
-                              <a:grpFill/>
-                              <a:ln>
-                                <a:noFill/>
-                              </a:ln>
-                              <a:extLst>
-                                <a:ext uri="{91240B29-F687-4F45-9708-019B960494DF}">
-                                  <a14:hiddenLine xmlns:a14="http://schemas.microsoft.com/office/drawing/2010/main" w="9525">
-                                    <a:solidFill>
-                                      <a:srgbClr val="000000"/>
-                                    </a:solidFill>
-                                    <a:round/>
-                                    <a:headEnd/>
-                                    <a:tailEnd/>
-                                  </a14:hiddenLine>
-                                </a:ext>
-                              </a:extLst>
-                            </wps:spPr>
-                            <wps:bodyPr vert="horz" wrap="square" lIns="91440" tIns="45720" rIns="91440" bIns="45720" numCol="1" anchor="t" anchorCtr="0" compatLnSpc="1">
-                              <a:prstTxWarp prst="textNoShape">
-                                <a:avLst/>
-                              </a:prstTxWarp>
-                            </wps:bodyPr>
-                          </wps:wsp>
-                        </wpg:wgp>
-                      </a:graphicData>
-                    </a:graphic>
-                    <wp14:sizeRelH relativeFrom="page">
-                      <wp14:pctWidth>70600</wp14:pctWidth>
-                    </wp14:sizeRelH>
-                    <wp14:sizeRelV relativeFrom="page">
-                      <wp14:pctHeight>56600</wp14:pctHeight>
-                    </wp14:sizeRelV>
-                  </wp:anchor>
-                </w:drawing>
-              </mc:Choice>
-              <mc:Fallback>
-                <w:pict>
-                  <v:group w14:anchorId="7C86D0BF" id="Group 2" o:spid="_x0000_s1026" style="position:absolute;margin-left:0;margin-top:0;width:432.65pt;height:448.55pt;z-index:-251656192;mso-width-percent:706;mso-height-percent:566;mso-left-percent:220;mso-top-percent:300;mso-position-horizontal-relative:page;mso-position-vertical-relative:page;mso-width-percent:706;mso-height-percent:566;mso-left-percent:220;mso-top-percent:300" coordsize="43291,44910" o:gfxdata="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">
-                    <o:lock v:ext="edit" aspectratio="t"/>
-                    <v:shape id="Freeform 64" o:spid="_x0000_s1027" style="position:absolute;left:15017;width:28274;height:28352;visibility:visible;mso-wrap-style:square;v-text-anchor:top" coordsize="1781,1786" o:gfxdata="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" path="m4,1786l,1782,1776,r5,5l4,1786xe" filled="f" stroked="f">
-                      <v:path arrowok="t" o:connecttype="custom" o:connectlocs="6350,2835275;0,2828925;2819400,0;2827338,7938;6350,2835275" o:connectangles="0,0,0,0,0"/>
-                    </v:shape>
-                    <v:shape id="Freeform 65" o:spid="_x0000_s1028" style="position:absolute;left:7826;top:2270;width:35465;height:35464;visibility:visible;mso-wrap-style:square;v-text-anchor:top" coordsize="2234,2234" o:gfxdata="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" path="m5,2234l,2229,2229,r5,5l5,2234xe" filled="f" stroked="f">
-                      <v:path arrowok="t" o:connecttype="custom" o:connectlocs="7938,3546475;0,3538538;3538538,0;3546475,7938;7938,3546475" o:connectangles="0,0,0,0,0"/>
-                    </v:shape>
-                    <v:shape id="Freeform 66" o:spid="_x0000_s1029" style="position:absolute;left:8413;top:1095;width:34878;height:34877;visibility:visible;mso-wrap-style:square;v-text-anchor:top" coordsize="2197,2197" o:gfxdata="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" path="m9,2197l,2193,2188,r9,10l9,2197xe" filled="f" stroked="f">
-                      <v:path arrowok="t" o:connecttype="custom" o:connectlocs="14288,3487738;0,3481388;3473450,0;3487738,15875;14288,3487738" o:connectangles="0,0,0,0,0"/>
-                    </v:shape>
-                    <v:shape id="Freeform 67" o:spid="_x0000_s1030" style="position:absolute;left:12160;top:4984;width:31131;height:31211;visibility:visible;mso-wrap-style:square;v-text-anchor:top" coordsize="1961,1966" o:gfxdata="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" path="m9,1966l,1957,1952,r9,9l9,1966xe" filled="f" stroked="f">
-                      <v:path arrowok="t" o:connecttype="custom" o:connectlocs="14288,3121025;0,3106738;3098800,0;3113088,14288;14288,3121025" o:connectangles="0,0,0,0,0"/>
-                    </v:shape>
-                    <v:shape id="Freeform 68" o:spid="_x0000_s1031" style="position:absolute;top:1539;width:43291;height:43371;visibility:visible;mso-wrap-style:square;v-text-anchor:top" coordsize="2727,2732" o:gfxdata="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" path="m,2732r,-4l2722,r5,5l,2732xe" filled="f" stroked="f">
-                      <v:path arrowok="t" o:connecttype="custom" o:connectlocs="0,4337050;0,4330700;4321175,0;4329113,7938;0,4337050" o:connectangles="0,0,0,0,0"/>
-                    </v:shape>
-                    <w10:wrap anchorx="page" anchory="page"/>
-                  </v:group>
-                </w:pict>
-              </mc:Fallback>
-            </mc:AlternateContent>
-          </w:r>
-          <w:r>
-            <w:rPr>
-              <w:noProof/>
-            </w:rPr>
-            <mc:AlternateContent>
-              <mc:Choice Requires="wps">
-                <w:drawing>
-                  <wp:anchor distT="0" distB="0" distL="114300" distR="114300" simplePos="0" relativeHeight="251659264" behindDoc="0" locked="0" layoutInCell="1" allowOverlap="1" wp14:anchorId="57DC12D8" wp14:editId="30CBC5E8">
-                    <wp:simplePos x="0" y="0"/>
-                    <wp:positionH relativeFrom="page">
-                      <wp:align>center</wp:align>
-                    </wp:positionH>
-                    <wp:positionV relativeFrom="margin">
-                      <wp:align>bottom</wp:align>
-                    </wp:positionV>
-                    <wp:extent cx="5943600" cy="374904"/>
-                    <wp:effectExtent l="0" t="0" r="0" b="2540"/>
-                    <wp:wrapNone/>
-                    <wp:docPr id="69" name="Text Box 16"/>
-                    <wp:cNvGraphicFramePr/>
-                    <a:graphic xmlns:a="http://schemas.openxmlformats.org/drawingml/2006/main">
-                      <a:graphicData uri="http://schemas.microsoft.com/office/word/2010/wordprocessingShape">
-                        <wps:wsp>
-                          <wps:cNvSpPr txBox="1"/>
-                          <wps:spPr>
-                            <a:xfrm>
-                              <a:off x="0" y="0"/>
-                              <a:ext cx="5943600" cy="374904"/>
-                            </a:xfrm>
-                            <a:prstGeom prst="rect">
-                              <a:avLst/>
-                            </a:prstGeom>
-                            <a:noFill/>
-                            <a:ln w="6350">
-                              <a:noFill/>
-                            </a:ln>
-                            <a:effectLst/>
-                          </wps:spPr>
-                          <wps:style>
-                            <a:lnRef idx="0">
-                              <a:schemeClr val="accent1"/>
-                            </a:lnRef>
-                            <a:fillRef idx="0">
-                              <a:schemeClr val="accent1"/>
-                            </a:fillRef>
-                            <a:effectRef idx="0">
-                              <a:schemeClr val="accent1"/>
-                            </a:effectRef>
-                            <a:fontRef idx="minor">
-                              <a:schemeClr val="dk1"/>
-                            </a:fontRef>
-                          </wps:style>
-                          <wps:txbx>
-                            <w:txbxContent>
-                              <w:p>
-                                <w:pPr>
-                                  <w:pStyle w:val="NoSpacing"/>
-                                  <w:jc w:val="right"/>
-                                  <w:rPr>
-                                    <w:color w:val="4472C4" w:themeColor="accent1"/>
-                                    <w:sz w:val="36"/>
-                                    <w:szCs w:val="36"/>
-                                  </w:rPr>
-                                </w:pPr>
-                                <w:sdt>
-                                  <w:sdtPr>
-                                    <w:rPr>
-                                      <w:color w:val="4472C4" w:themeColor="accent1"/>
-                                      <w:sz w:val="36"/>
-                                      <w:szCs w:val="36"/>
-                                    </w:rPr>
-                                    <w:alias w:val="School"/>
-                                    <w:tag w:val="School"/>
-                                    <w:id w:val="1850680582"/>
-                                    <w:dataBinding w:prefixMappings="xmlns:ns0='http://schemas.openxmlformats.org/officeDocument/2006/extended-properties' " w:xpath="/ns0:Properties[1]/ns0:Company[1]" w:storeItemID="{6668398D-A668-4E3E-A5EB-62B293D839F1}"/>
-                                    <w:text/>
-                                  </w:sdtPr>
-                                  <w:sdtContent>
-                                    <w:r>
-                                      <w:rPr>
-                                        <w:color w:val="4472C4" w:themeColor="accent1"/>
-                                        <w:sz w:val="36"/>
-                                        <w:szCs w:val="36"/>
-                                      </w:rPr>
-                                      <w:t>University of Stirling</w:t>
-                                    </w:r>
-                                  </w:sdtContent>
-                                </w:sdt>
-                              </w:p>
-                              <w:sdt>
-                                <w:sdtPr>
-                                  <w:rPr>
-                                    <w:color w:val="4472C4" w:themeColor="accent1"/>
-                                    <w:sz w:val="36"/>
-                                    <w:szCs w:val="36"/>
-                                  </w:rPr>
-                                  <w:alias w:val="Course"/>
-                                  <w:tag w:val="Course"/>
-                                  <w:id w:val="1717703537"/>
-                                  <w:dataBinding w:prefixMappings="xmlns:ns0='http://purl.org/dc/elements/1.1/' xmlns:ns1='http://schemas.openxmlformats.org/package/2006/metadata/core-properties' " w:xpath="/ns1:coreProperties[1]/ns1:category[1]" w:storeItemID="{6C3C8BC8-F283-45AE-878A-BAB7291924A1}"/>
-                                  <w:text/>
-                                </w:sdtPr>
-                                <w:sdtContent>
-                                  <w:p>
-                                    <w:pPr>
-                                      <w:pStyle w:val="NoSpacing"/>
-                                      <w:jc w:val="right"/>
-                                      <w:rPr>
-                                        <w:color w:val="4472C4" w:themeColor="accent1"/>
-                                        <w:sz w:val="36"/>
-                                        <w:szCs w:val="36"/>
-                                      </w:rPr>
-                                    </w:pPr>
-                                    <w:r>
-                                      <w:rPr>
-                                        <w:color w:val="4472C4" w:themeColor="accent1"/>
-                                        <w:sz w:val="36"/>
-                                        <w:szCs w:val="36"/>
-                                      </w:rPr>
-                                      <w:t>CSCU9M5</w:t>
-                                    </w:r>
-                                  </w:p>
-                                </w:sdtContent>
-                              </w:sdt>
-                            </w:txbxContent>
-                          </wps:txbx>
-                          <wps:bodyPr rot="0" spcFirstLastPara="0" vertOverflow="overflow" horzOverflow="overflow" vert="horz" wrap="square" lIns="0" tIns="0" rIns="0" bIns="0" numCol="1" spcCol="0" rtlCol="0" fromWordArt="0" anchor="b" anchorCtr="0" forceAA="0" compatLnSpc="1">
-                            <a:prstTxWarp prst="textNoShape">
-                              <a:avLst/>
-                            </a:prstTxWarp>
-                            <a:spAutoFit/>
-                          </wps:bodyPr>
-                        </wps:wsp>
-                      </a:graphicData>
-                    </a:graphic>
-                    <wp14:sizeRelH relativeFrom="page">
-                      <wp14:pctWidth>76500</wp14:pctWidth>
-                    </wp14:sizeRelH>
-                    <wp14:sizeRelV relativeFrom="margin">
-                      <wp14:pctHeight>0</wp14:pctHeight>
-                    </wp14:sizeRelV>
-                  </wp:anchor>
-                </w:drawing>
-              </mc:Choice>
-              <mc:Fallback>
-                <w:pict>
-                  <v:shape w14:anchorId="57DC12D8" id="Text Box 16" o:spid="_x0000_s1027" type="#_x0000_t202" style="position:absolute;margin-left:0;margin-top:0;width:468pt;height:29.5pt;z-index:251659264;visibility:visible;mso-wrap-style:square;mso-width-percent:765;mso-height-percent:0;mso-wrap-distance-left:9pt;mso-wrap-distance-top:0;mso-wrap-distance-right:9pt;mso-wrap-distance-bottom:0;mso-position-horizontal:center;mso-position-horizontal-relative:page;mso-position-vertical:bottom;mso-position-vertical-relative:margin;mso-width-percent:765;mso-height-percent:0;mso-width-relative:page;mso-height-relative:margin;v-text-anchor:bottom" o:gfxdata="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" filled="f" stroked="f" strokeweight=".5pt">
-                    <v:textbox style="mso-fit-shape-to-text:t" inset="0,0,0,0">
-                      <w:txbxContent>
-                        <w:p>
-                          <w:pPr>
-                            <w:pStyle w:val="NoSpacing"/>
-                            <w:jc w:val="right"/>
-                            <w:rPr>
-                              <w:color w:val="4472C4" w:themeColor="accent1"/>
-                              <w:sz w:val="36"/>
-                              <w:szCs w:val="36"/>
-                            </w:rPr>
-                          </w:pPr>
-                          <w:sdt>
-                            <w:sdtPr>
-                              <w:rPr>
-                                <w:color w:val="4472C4" w:themeColor="accent1"/>
-                                <w:sz w:val="36"/>
-                                <w:szCs w:val="36"/>
-                              </w:rPr>
-                              <w:alias w:val="School"/>
-                              <w:tag w:val="School"/>
-                              <w:id w:val="1850680582"/>
-                              <w:dataBinding w:prefixMappings="xmlns:ns0='http://schemas.openxmlformats.org/officeDocument/2006/extended-properties' " w:xpath="/ns0:Properties[1]/ns0:Company[1]" w:storeItemID="{6668398D-A668-4E3E-A5EB-62B293D839F1}"/>
-                              <w:text/>
-                            </w:sdtPr>
-                            <w:sdtContent>
-                              <w:r>
-                                <w:rPr>
-                                  <w:color w:val="4472C4" w:themeColor="accent1"/>
-                                  <w:sz w:val="36"/>
-                                  <w:szCs w:val="36"/>
-                                </w:rPr>
-                                <w:t>University of Stirling</w:t>
-                              </w:r>
-                            </w:sdtContent>
-                          </w:sdt>
-                        </w:p>
-                        <w:sdt>
-                          <w:sdtPr>
-                            <w:rPr>
-                              <w:color w:val="4472C4" w:themeColor="accent1"/>
-                              <w:sz w:val="36"/>
-                              <w:szCs w:val="36"/>
-                            </w:rPr>
-                            <w:alias w:val="Course"/>
-                            <w:tag w:val="Course"/>
-                            <w:id w:val="1717703537"/>
-                            <w:dataBinding w:prefixMappings="xmlns:ns0='http://purl.org/dc/elements/1.1/' xmlns:ns1='http://schemas.openxmlformats.org/package/2006/metadata/core-properties' " w:xpath="/ns1:coreProperties[1]/ns1:category[1]" w:storeItemID="{6C3C8BC8-F283-45AE-878A-BAB7291924A1}"/>
-                            <w:text/>
-                          </w:sdtPr>
-                          <w:sdtContent>
-                            <w:p>
-                              <w:pPr>
-                                <w:pStyle w:val="NoSpacing"/>
-                                <w:jc w:val="right"/>
-                                <w:rPr>
-                                  <w:color w:val="4472C4" w:themeColor="accent1"/>
-                                  <w:sz w:val="36"/>
-                                  <w:szCs w:val="36"/>
-                                </w:rPr>
-                              </w:pPr>
-                              <w:r>
-                                <w:rPr>
-                                  <w:color w:val="4472C4" w:themeColor="accent1"/>
-                                  <w:sz w:val="36"/>
-                                  <w:szCs w:val="36"/>
-                                </w:rPr>
-                                <w:t>CSCU9M5</w:t>
-                              </w:r>
-                            </w:p>
-                          </w:sdtContent>
-                        </w:sdt>
-                      </w:txbxContent>
-                    </v:textbox>
-                    <w10:wrap anchorx="page" anchory="margin"/>
-                  </v:shape>
-                </w:pict>
-              </mc:Fallback>
-            </mc:AlternateContent>
-          </w:r>
-        </w:p>
-        <w:p>
-          <w:r>
-            <w:br w:type="page"/>
-          </w:r>
-        </w:p>
-      </w:sdtContent>
-    </w:sdt>
     <w:p>
       <w:pPr>
         <w:pStyle w:val="Heading1"/>
       </w:pPr>
       <w:r>
-        <w:lastRenderedPageBreak/>
         <w:t>Business Understanding</w:t>
       </w:r>
     </w:p>
@@ -1114,7 +55,14 @@
           <w:sz w:val="24"/>
           <w:szCs w:val="24"/>
         </w:rPr>
-        <w:t>resit_dataset_prepared</w:t>
+        <w:t>resit_dataset_prepared.csv</w:t>
+      </w:r>
+      <w:r>
+        <w:rPr>
+          <w:sz w:val="24"/>
+          <w:szCs w:val="24"/>
+        </w:rPr>
+        <w:t xml:space="preserve"> file consists of 1000 records of customer information from the car insurance company. The data set includes the following relevant attributes: gender, age, race, driving experience, education, income, credit score, vehicle details, marital status, number of children, country, post code, annual mileage, vehicle type, speeding violations, driving under influence, and past accidents. The target variable is </w:t>
       </w:r>
       <w:r>
         <w:rPr>
@@ -1123,22 +71,6 @@
           <w:sz w:val="24"/>
           <w:szCs w:val="24"/>
         </w:rPr>
-        <w:t>.csv</w:t>
-      </w:r>
-      <w:r>
-        <w:rPr>
-          <w:sz w:val="24"/>
-          <w:szCs w:val="24"/>
-        </w:rPr>
-        <w:t xml:space="preserve"> file consists of 1000 records of customer information from the car insurance company. The data set includes the following relevant attributes: gender, age, race, driving experience, education, income, credit score, vehicle details, marital status, number of children, country, post code, annual mileage, vehicle type, speeding violations, driving under influence, and past accidents. The target variable is </w:t>
-      </w:r>
-      <w:r>
-        <w:rPr>
-          <w:i/>
-          <w:iCs/>
-          <w:sz w:val="24"/>
-          <w:szCs w:val="24"/>
-        </w:rPr>
         <w:t xml:space="preserve">HAS_CLAIMED_INSURANCE </w:t>
       </w:r>
       <w:r>
@@ -1162,23 +94,7 @@
           <w:sz w:val="24"/>
           <w:szCs w:val="24"/>
         </w:rPr>
-        <w:t xml:space="preserve">The finished system will require a classifier model capable of predicting </w:t>
-      </w:r>
-      <w:proofErr w:type="gramStart"/>
-      <w:r>
-        <w:rPr>
-          <w:sz w:val="24"/>
-          <w:szCs w:val="24"/>
-        </w:rPr>
-        <w:t>whether or not</w:t>
-      </w:r>
-      <w:proofErr w:type="gramEnd"/>
-      <w:r>
-        <w:rPr>
-          <w:sz w:val="24"/>
-          <w:szCs w:val="24"/>
-        </w:rPr>
-        <w:t xml:space="preserve"> a customer will claim insurance based on the attributes listed above. The system will take into consideration customer details (input) and will produce a binary prediction</w:t>
+        <w:t>The finished system will require a classifier model capable of predicting whether or not a customer will claim insurance based on the attributes listed above. The system will take into consideration customer details (input) and will produce a binary prediction</w:t>
       </w:r>
       <w:r>
         <w:rPr>
@@ -1301,23 +217,7 @@
           <w:sz w:val="24"/>
           <w:szCs w:val="24"/>
         </w:rPr>
-        <w:t xml:space="preserve">Binary prediction: prediction or classification with two and only two outcomes or categories. Within this report, binary prediction will refer to the model’s prediction as to </w:t>
-      </w:r>
-      <w:proofErr w:type="gramStart"/>
-      <w:r>
-        <w:rPr>
-          <w:sz w:val="24"/>
-          <w:szCs w:val="24"/>
-        </w:rPr>
-        <w:t>whether or not</w:t>
-      </w:r>
-      <w:proofErr w:type="gramEnd"/>
-      <w:r>
-        <w:rPr>
-          <w:sz w:val="24"/>
-          <w:szCs w:val="24"/>
-        </w:rPr>
-        <w:t xml:space="preserve"> the customer will claim insurance. It will be represented as “1” for “claim” and “0” for “not claim”.</w:t>
+        <w:t>Binary prediction: prediction or classification with two and only two outcomes or categories. Within this report, binary prediction will refer to the model’s prediction as to whether or not the customer will claim insurance. It will be represented as “1” for “claim” and “0” for “not claim”.</w:t>
       </w:r>
     </w:p>
     <w:p>
@@ -1338,7 +238,21 @@
           <w:sz w:val="24"/>
           <w:szCs w:val="24"/>
         </w:rPr>
-        <w:t>Input: within this report, input will refer to the customer attributes provided in the csv file to be used in the model for prediction.</w:t>
+        <w:t xml:space="preserve">Input: </w:t>
+      </w:r>
+      <w:r>
+        <w:rPr>
+          <w:sz w:val="24"/>
+          <w:szCs w:val="24"/>
+        </w:rPr>
+        <w:t>independent variables/features. W</w:t>
+      </w:r>
+      <w:r>
+        <w:rPr>
+          <w:sz w:val="24"/>
+          <w:szCs w:val="24"/>
+        </w:rPr>
+        <w:t>ithin this report, input will refer to the customer attributes provided in the csv file to be used in the model for prediction.</w:t>
       </w:r>
     </w:p>
     <w:p>
@@ -1380,23 +294,21 @@
           <w:sz w:val="24"/>
           <w:szCs w:val="24"/>
         </w:rPr>
-        <w:t xml:space="preserve">Output: prediction or result generated by a ML model. Within this report, output will refer to the binary prediction of </w:t>
-      </w:r>
-      <w:proofErr w:type="gramStart"/>
-      <w:r>
-        <w:rPr>
-          <w:sz w:val="24"/>
-          <w:szCs w:val="24"/>
-        </w:rPr>
-        <w:t>whether or not</w:t>
-      </w:r>
-      <w:proofErr w:type="gramEnd"/>
-      <w:r>
-        <w:rPr>
-          <w:sz w:val="24"/>
-          <w:szCs w:val="24"/>
-        </w:rPr>
-        <w:t xml:space="preserve"> a customer will claim insurance.</w:t>
+        <w:t>Output: prediction or result generated by a ML model. Within this report, output will refer to the binary prediction of whether or not a customer will claim insurance</w:t>
+      </w:r>
+      <w:r>
+        <w:rPr>
+          <w:sz w:val="24"/>
+          <w:szCs w:val="24"/>
+        </w:rPr>
+        <w:t xml:space="preserve"> as represented by the variable “HAS_CLAIMED_INSURANCE”</w:t>
+      </w:r>
+      <w:r>
+        <w:rPr>
+          <w:sz w:val="24"/>
+          <w:szCs w:val="24"/>
+        </w:rPr>
+        <w:t>.</w:t>
       </w:r>
     </w:p>
     <w:p>
@@ -1417,31 +329,8 @@
           <w:sz w:val="24"/>
           <w:szCs w:val="24"/>
         </w:rPr>
-        <w:t xml:space="preserve">Target variable: also known as dependent variable or response variable, it is the variable that will be predicted. Within this report, target variable will refer to the </w:t>
-      </w:r>
-      <w:r>
-        <w:rPr>
-          <w:sz w:val="24"/>
-          <w:szCs w:val="24"/>
-        </w:rPr>
         <w:lastRenderedPageBreak/>
-        <w:t xml:space="preserve">“HAS_CLAIMED_INSURANCE” column within the csv file which indicates </w:t>
-      </w:r>
-      <w:proofErr w:type="gramStart"/>
-      <w:r>
-        <w:rPr>
-          <w:sz w:val="24"/>
-          <w:szCs w:val="24"/>
-        </w:rPr>
-        <w:t>whether or not</w:t>
-      </w:r>
-      <w:proofErr w:type="gramEnd"/>
-      <w:r>
-        <w:rPr>
-          <w:sz w:val="24"/>
-          <w:szCs w:val="24"/>
-        </w:rPr>
-        <w:t xml:space="preserve"> a customer has claimed insurance.</w:t>
+        <w:t xml:space="preserve">Predictive Model: similar to Model. It is a mathematical or statistical model that uses historical data and patterns to make inferences about future outcomes or events by identifying relationships and patterns in the input data and applying them to make predictions upon the output variable. </w:t>
       </w:r>
     </w:p>
     <w:p>
@@ -1462,23 +351,7 @@
           <w:sz w:val="24"/>
           <w:szCs w:val="24"/>
         </w:rPr>
-        <w:t xml:space="preserve">Task: the task at hand, to build a classifier ML model that predicts </w:t>
-      </w:r>
-      <w:proofErr w:type="gramStart"/>
-      <w:r>
-        <w:rPr>
-          <w:sz w:val="24"/>
-          <w:szCs w:val="24"/>
-        </w:rPr>
-        <w:t>whether or not</w:t>
-      </w:r>
-      <w:proofErr w:type="gramEnd"/>
-      <w:r>
-        <w:rPr>
-          <w:sz w:val="24"/>
-          <w:szCs w:val="24"/>
-        </w:rPr>
-        <w:t xml:space="preserve"> a customer will claim insurance based on their attributes as listed in a csv file.</w:t>
+        <w:t>Target variable: also known as dependent variable or response variable, it is the variable that will be predicted. Within this report, target variable will refer to the “HAS_CLAIMED_INSURANCE” column within the csv file which indicates whether or not a customer has claimed insurance.</w:t>
       </w:r>
     </w:p>
     <w:p>
@@ -1499,18 +372,155 @@
           <w:sz w:val="24"/>
           <w:szCs w:val="24"/>
         </w:rPr>
+        <w:t>Task: the task at hand, to build a classifier ML model that predicts whether or not a customer will claim insurance based on their attributes as listed in a csv file.</w:t>
+      </w:r>
+    </w:p>
+    <w:p>
+      <w:pPr>
+        <w:pStyle w:val="ListParagraph"/>
+        <w:numPr>
+          <w:ilvl w:val="0"/>
+          <w:numId w:val="2"/>
+        </w:numPr>
+        <w:jc w:val="both"/>
+        <w:rPr>
+          <w:sz w:val="24"/>
+          <w:szCs w:val="24"/>
+        </w:rPr>
+      </w:pPr>
+      <w:r>
+        <w:rPr>
+          <w:sz w:val="24"/>
+          <w:szCs w:val="24"/>
+        </w:rPr>
         <w:t>Variable: an attribute or feature of a dataset. E.g.: age, gender, country, …</w:t>
       </w:r>
     </w:p>
     <w:p>
       <w:pPr>
-        <w:ind w:left="360"/>
+        <w:pStyle w:val="ListParagraph"/>
+        <w:numPr>
+          <w:ilvl w:val="1"/>
+          <w:numId w:val="2"/>
+        </w:numPr>
         <w:jc w:val="both"/>
         <w:rPr>
           <w:sz w:val="24"/>
           <w:szCs w:val="24"/>
         </w:rPr>
       </w:pPr>
+      <w:r>
+        <w:rPr>
+          <w:sz w:val="24"/>
+          <w:szCs w:val="24"/>
+        </w:rPr>
+        <w:t>Categorical: see Nominal.</w:t>
+      </w:r>
+    </w:p>
+    <w:p>
+      <w:pPr>
+        <w:pStyle w:val="ListParagraph"/>
+        <w:numPr>
+          <w:ilvl w:val="1"/>
+          <w:numId w:val="2"/>
+        </w:numPr>
+        <w:jc w:val="both"/>
+        <w:rPr>
+          <w:sz w:val="24"/>
+          <w:szCs w:val="24"/>
+        </w:rPr>
+      </w:pPr>
+      <w:r>
+        <w:rPr>
+          <w:sz w:val="24"/>
+          <w:szCs w:val="24"/>
+        </w:rPr>
+        <w:t>Continuous: it refers to a numeric variable that can be any value within a given range. It can be fractional and/or decimal and it has an infinite number of possible values. E.g.: income, annual mileage …</w:t>
+      </w:r>
+    </w:p>
+    <w:p>
+      <w:pPr>
+        <w:pStyle w:val="ListParagraph"/>
+        <w:numPr>
+          <w:ilvl w:val="1"/>
+          <w:numId w:val="2"/>
+        </w:numPr>
+        <w:jc w:val="both"/>
+        <w:rPr>
+          <w:sz w:val="24"/>
+          <w:szCs w:val="24"/>
+        </w:rPr>
+      </w:pPr>
+      <w:r>
+        <w:rPr>
+          <w:sz w:val="24"/>
+          <w:szCs w:val="24"/>
+        </w:rPr>
+        <w:t xml:space="preserve">Discrete: it </w:t>
+      </w:r>
+      <w:r>
+        <w:rPr>
+          <w:sz w:val="24"/>
+          <w:szCs w:val="24"/>
+        </w:rPr>
+        <w:t>refers to a numeric variable that can only take certain values or integers. E.g.: past accidents, speeding violations, …</w:t>
+      </w:r>
+    </w:p>
+    <w:p>
+      <w:pPr>
+        <w:pStyle w:val="ListParagraph"/>
+        <w:numPr>
+          <w:ilvl w:val="1"/>
+          <w:numId w:val="2"/>
+        </w:numPr>
+        <w:jc w:val="both"/>
+        <w:rPr>
+          <w:sz w:val="24"/>
+          <w:szCs w:val="24"/>
+        </w:rPr>
+      </w:pPr>
+      <w:r>
+        <w:rPr>
+          <w:sz w:val="24"/>
+          <w:szCs w:val="24"/>
+        </w:rPr>
+        <w:t>Nominal: also known as Categorical, it represents categorised/labelled data without any inherent order or numeric value</w:t>
+      </w:r>
+      <w:r>
+        <w:rPr>
+          <w:sz w:val="24"/>
+          <w:szCs w:val="24"/>
+        </w:rPr>
+        <w:t xml:space="preserve"> and is treated as labels that are later used to represent different groups/categories. It can have a finite number of distinct values.</w:t>
+      </w:r>
+      <w:r>
+        <w:rPr>
+          <w:sz w:val="24"/>
+          <w:szCs w:val="24"/>
+        </w:rPr>
+        <w:t xml:space="preserve"> E.g.: gender, race, education, …</w:t>
+      </w:r>
+    </w:p>
+    <w:p>
+      <w:pPr>
+        <w:pStyle w:val="ListParagraph"/>
+        <w:numPr>
+          <w:ilvl w:val="1"/>
+          <w:numId w:val="2"/>
+        </w:numPr>
+        <w:jc w:val="both"/>
+        <w:rPr>
+          <w:sz w:val="24"/>
+          <w:szCs w:val="24"/>
+        </w:rPr>
+      </w:pPr>
+      <w:r>
+        <w:rPr>
+          <w:sz w:val="24"/>
+          <w:szCs w:val="24"/>
+        </w:rPr>
+        <w:t>Numeric: it refers to data that is represented by numeric values, categorized into continuous and discrete variables. E.g.: credit score, speed violations, …</w:t>
+      </w:r>
     </w:p>
     <w:p>
       <w:pPr>
@@ -1759,6 +769,1736 @@
           <w:szCs w:val="24"/>
         </w:rPr>
       </w:pPr>
+    </w:p>
+    <w:p>
+      <w:pPr>
+        <w:rPr>
+          <w:rFonts w:asciiTheme="majorHAnsi" w:eastAsiaTheme="majorEastAsia" w:hAnsiTheme="majorHAnsi" w:cstheme="majorBidi"/>
+          <w:b/>
+          <w:sz w:val="28"/>
+          <w:szCs w:val="32"/>
+        </w:rPr>
+      </w:pPr>
+      <w:r>
+        <w:br w:type="page"/>
+      </w:r>
+    </w:p>
+    <w:p>
+      <w:pPr>
+        <w:pStyle w:val="Heading1"/>
+      </w:pPr>
+      <w:r>
+        <w:lastRenderedPageBreak/>
+        <w:t>Data Understanding</w:t>
+      </w:r>
+    </w:p>
+    <w:p>
+      <w:pPr>
+        <w:jc w:val="both"/>
+        <w:rPr>
+          <w:sz w:val="24"/>
+          <w:szCs w:val="24"/>
+        </w:rPr>
+      </w:pPr>
+      <w:r>
+        <w:rPr>
+          <w:sz w:val="24"/>
+          <w:szCs w:val="24"/>
+        </w:rPr>
+        <w:t>To aid in building the solution, I have listed the variables found in the dataset alongside their data type and suitability for the project:</w:t>
+      </w:r>
+    </w:p>
+    <w:tbl>
+      <w:tblPr>
+        <w:tblStyle w:val="TableGrid"/>
+        <w:tblW w:w="0" w:type="auto"/>
+        <w:jc w:val="center"/>
+        <w:tblLook w:val="04A0" w:firstRow="1" w:lastRow="0" w:firstColumn="1" w:lastColumn="0" w:noHBand="0" w:noVBand="1"/>
+      </w:tblPr>
+      <w:tblGrid>
+        <w:gridCol w:w="3094"/>
+        <w:gridCol w:w="2959"/>
+        <w:gridCol w:w="2963"/>
+      </w:tblGrid>
+      <w:tr>
+        <w:trPr>
+          <w:jc w:val="center"/>
+        </w:trPr>
+        <w:tc>
+          <w:tcPr>
+            <w:tcW w:w="3094" w:type="dxa"/>
+          </w:tcPr>
+          <w:p>
+            <w:pPr>
+              <w:jc w:val="both"/>
+              <w:rPr>
+                <w:b/>
+                <w:bCs/>
+                <w:sz w:val="24"/>
+                <w:szCs w:val="24"/>
+              </w:rPr>
+            </w:pPr>
+            <w:r>
+              <w:rPr>
+                <w:b/>
+                <w:bCs/>
+                <w:sz w:val="24"/>
+                <w:szCs w:val="24"/>
+              </w:rPr>
+              <w:t>Variable</w:t>
+            </w:r>
+          </w:p>
+        </w:tc>
+        <w:tc>
+          <w:tcPr>
+            <w:tcW w:w="2959" w:type="dxa"/>
+          </w:tcPr>
+          <w:p>
+            <w:pPr>
+              <w:jc w:val="both"/>
+              <w:rPr>
+                <w:b/>
+                <w:bCs/>
+                <w:sz w:val="24"/>
+                <w:szCs w:val="24"/>
+              </w:rPr>
+            </w:pPr>
+            <w:r>
+              <w:rPr>
+                <w:b/>
+                <w:bCs/>
+                <w:sz w:val="24"/>
+                <w:szCs w:val="24"/>
+              </w:rPr>
+              <w:t>Data Type</w:t>
+            </w:r>
+          </w:p>
+        </w:tc>
+        <w:tc>
+          <w:tcPr>
+            <w:tcW w:w="2963" w:type="dxa"/>
+          </w:tcPr>
+          <w:p>
+            <w:pPr>
+              <w:jc w:val="both"/>
+              <w:rPr>
+                <w:b/>
+                <w:bCs/>
+                <w:sz w:val="24"/>
+                <w:szCs w:val="24"/>
+              </w:rPr>
+            </w:pPr>
+            <w:r>
+              <w:rPr>
+                <w:b/>
+                <w:bCs/>
+                <w:sz w:val="24"/>
+                <w:szCs w:val="24"/>
+              </w:rPr>
+              <w:t>Suitability</w:t>
+            </w:r>
+          </w:p>
+        </w:tc>
+      </w:tr>
+      <w:tr>
+        <w:trPr>
+          <w:jc w:val="center"/>
+        </w:trPr>
+        <w:tc>
+          <w:tcPr>
+            <w:tcW w:w="3094" w:type="dxa"/>
+          </w:tcPr>
+          <w:p>
+            <w:pPr>
+              <w:jc w:val="both"/>
+              <w:rPr>
+                <w:sz w:val="24"/>
+                <w:szCs w:val="24"/>
+              </w:rPr>
+            </w:pPr>
+            <w:r>
+              <w:rPr>
+                <w:sz w:val="24"/>
+                <w:szCs w:val="24"/>
+              </w:rPr>
+              <w:t>ID</w:t>
+            </w:r>
+          </w:p>
+        </w:tc>
+        <w:tc>
+          <w:tcPr>
+            <w:tcW w:w="2959" w:type="dxa"/>
+          </w:tcPr>
+          <w:p>
+            <w:pPr>
+              <w:jc w:val="both"/>
+              <w:rPr>
+                <w:sz w:val="24"/>
+                <w:szCs w:val="24"/>
+              </w:rPr>
+            </w:pPr>
+            <w:r>
+              <w:rPr>
+                <w:sz w:val="24"/>
+                <w:szCs w:val="24"/>
+              </w:rPr>
+              <w:t>Nominal - unique identifier for each customer</w:t>
+            </w:r>
+          </w:p>
+        </w:tc>
+        <w:tc>
+          <w:tcPr>
+            <w:tcW w:w="2963" w:type="dxa"/>
+          </w:tcPr>
+          <w:p>
+            <w:pPr>
+              <w:jc w:val="both"/>
+              <w:rPr>
+                <w:sz w:val="24"/>
+                <w:szCs w:val="24"/>
+              </w:rPr>
+            </w:pPr>
+            <w:r>
+              <w:rPr>
+                <w:sz w:val="24"/>
+                <w:szCs w:val="24"/>
+              </w:rPr>
+              <w:t>Not considered, it has no predictive value</w:t>
+            </w:r>
+          </w:p>
+        </w:tc>
+      </w:tr>
+      <w:tr>
+        <w:trPr>
+          <w:jc w:val="center"/>
+        </w:trPr>
+        <w:tc>
+          <w:tcPr>
+            <w:tcW w:w="3094" w:type="dxa"/>
+          </w:tcPr>
+          <w:p>
+            <w:pPr>
+              <w:jc w:val="both"/>
+              <w:rPr>
+                <w:sz w:val="24"/>
+                <w:szCs w:val="24"/>
+              </w:rPr>
+            </w:pPr>
+            <w:r>
+              <w:rPr>
+                <w:sz w:val="24"/>
+                <w:szCs w:val="24"/>
+              </w:rPr>
+              <w:t>AGE</w:t>
+            </w:r>
+          </w:p>
+        </w:tc>
+        <w:tc>
+          <w:tcPr>
+            <w:tcW w:w="2959" w:type="dxa"/>
+          </w:tcPr>
+          <w:p>
+            <w:pPr>
+              <w:jc w:val="both"/>
+              <w:rPr>
+                <w:sz w:val="24"/>
+                <w:szCs w:val="24"/>
+              </w:rPr>
+            </w:pPr>
+            <w:r>
+              <w:rPr>
+                <w:sz w:val="24"/>
+                <w:szCs w:val="24"/>
+              </w:rPr>
+              <w:t>Nominal – categorical age range</w:t>
+            </w:r>
+          </w:p>
+        </w:tc>
+        <w:tc>
+          <w:tcPr>
+            <w:tcW w:w="2963" w:type="dxa"/>
+          </w:tcPr>
+          <w:p>
+            <w:pPr>
+              <w:jc w:val="both"/>
+              <w:rPr>
+                <w:sz w:val="24"/>
+                <w:szCs w:val="24"/>
+              </w:rPr>
+            </w:pPr>
+            <w:r>
+              <w:rPr>
+                <w:sz w:val="24"/>
+                <w:szCs w:val="24"/>
+              </w:rPr>
+              <w:t>Considered, should be treated as discrete nominal variable</w:t>
+            </w:r>
+          </w:p>
+        </w:tc>
+      </w:tr>
+      <w:tr>
+        <w:trPr>
+          <w:jc w:val="center"/>
+        </w:trPr>
+        <w:tc>
+          <w:tcPr>
+            <w:tcW w:w="3094" w:type="dxa"/>
+          </w:tcPr>
+          <w:p>
+            <w:pPr>
+              <w:jc w:val="both"/>
+              <w:rPr>
+                <w:sz w:val="24"/>
+                <w:szCs w:val="24"/>
+              </w:rPr>
+            </w:pPr>
+            <w:r>
+              <w:rPr>
+                <w:sz w:val="24"/>
+                <w:szCs w:val="24"/>
+              </w:rPr>
+              <w:t>GENDER</w:t>
+            </w:r>
+          </w:p>
+        </w:tc>
+        <w:tc>
+          <w:tcPr>
+            <w:tcW w:w="2959" w:type="dxa"/>
+          </w:tcPr>
+          <w:p>
+            <w:pPr>
+              <w:jc w:val="both"/>
+              <w:rPr>
+                <w:sz w:val="24"/>
+                <w:szCs w:val="24"/>
+              </w:rPr>
+            </w:pPr>
+            <w:r>
+              <w:rPr>
+                <w:sz w:val="24"/>
+                <w:szCs w:val="24"/>
+              </w:rPr>
+              <w:t>Nominal – categorical gender</w:t>
+            </w:r>
+          </w:p>
+        </w:tc>
+        <w:tc>
+          <w:tcPr>
+            <w:tcW w:w="2963" w:type="dxa"/>
+          </w:tcPr>
+          <w:p>
+            <w:pPr>
+              <w:jc w:val="both"/>
+              <w:rPr>
+                <w:sz w:val="24"/>
+                <w:szCs w:val="24"/>
+              </w:rPr>
+            </w:pPr>
+            <w:r>
+              <w:rPr>
+                <w:sz w:val="24"/>
+                <w:szCs w:val="24"/>
+              </w:rPr>
+              <w:t>Considered, should be treated as discrete nominal variable</w:t>
+            </w:r>
+          </w:p>
+        </w:tc>
+      </w:tr>
+      <w:tr>
+        <w:trPr>
+          <w:jc w:val="center"/>
+        </w:trPr>
+        <w:tc>
+          <w:tcPr>
+            <w:tcW w:w="3094" w:type="dxa"/>
+          </w:tcPr>
+          <w:p>
+            <w:pPr>
+              <w:jc w:val="both"/>
+              <w:rPr>
+                <w:sz w:val="24"/>
+                <w:szCs w:val="24"/>
+              </w:rPr>
+            </w:pPr>
+            <w:r>
+              <w:rPr>
+                <w:sz w:val="24"/>
+                <w:szCs w:val="24"/>
+              </w:rPr>
+              <w:t>RACE</w:t>
+            </w:r>
+          </w:p>
+        </w:tc>
+        <w:tc>
+          <w:tcPr>
+            <w:tcW w:w="2959" w:type="dxa"/>
+          </w:tcPr>
+          <w:p>
+            <w:pPr>
+              <w:jc w:val="both"/>
+              <w:rPr>
+                <w:sz w:val="24"/>
+                <w:szCs w:val="24"/>
+              </w:rPr>
+            </w:pPr>
+            <w:r>
+              <w:rPr>
+                <w:sz w:val="24"/>
+                <w:szCs w:val="24"/>
+              </w:rPr>
+              <w:t>Nominal – categorical race</w:t>
+            </w:r>
+          </w:p>
+        </w:tc>
+        <w:tc>
+          <w:tcPr>
+            <w:tcW w:w="2963" w:type="dxa"/>
+          </w:tcPr>
+          <w:p>
+            <w:pPr>
+              <w:jc w:val="both"/>
+              <w:rPr>
+                <w:sz w:val="24"/>
+                <w:szCs w:val="24"/>
+              </w:rPr>
+            </w:pPr>
+            <w:r>
+              <w:rPr>
+                <w:sz w:val="24"/>
+                <w:szCs w:val="24"/>
+              </w:rPr>
+              <w:t>Considered, should be treated as discrete nominal variable</w:t>
+            </w:r>
+          </w:p>
+        </w:tc>
+      </w:tr>
+      <w:tr>
+        <w:trPr>
+          <w:jc w:val="center"/>
+        </w:trPr>
+        <w:tc>
+          <w:tcPr>
+            <w:tcW w:w="3094" w:type="dxa"/>
+          </w:tcPr>
+          <w:p>
+            <w:pPr>
+              <w:jc w:val="both"/>
+              <w:rPr>
+                <w:sz w:val="24"/>
+                <w:szCs w:val="24"/>
+              </w:rPr>
+            </w:pPr>
+            <w:r>
+              <w:rPr>
+                <w:sz w:val="24"/>
+                <w:szCs w:val="24"/>
+              </w:rPr>
+              <w:t>DRIVING_EXPERIENCE</w:t>
+            </w:r>
+          </w:p>
+        </w:tc>
+        <w:tc>
+          <w:tcPr>
+            <w:tcW w:w="2959" w:type="dxa"/>
+          </w:tcPr>
+          <w:p>
+            <w:pPr>
+              <w:jc w:val="both"/>
+              <w:rPr>
+                <w:sz w:val="24"/>
+                <w:szCs w:val="24"/>
+              </w:rPr>
+            </w:pPr>
+            <w:r>
+              <w:rPr>
+                <w:sz w:val="24"/>
+                <w:szCs w:val="24"/>
+              </w:rPr>
+              <w:t>Nominal – categorical driving experience range</w:t>
+            </w:r>
+          </w:p>
+        </w:tc>
+        <w:tc>
+          <w:tcPr>
+            <w:tcW w:w="2963" w:type="dxa"/>
+          </w:tcPr>
+          <w:p>
+            <w:pPr>
+              <w:jc w:val="both"/>
+              <w:rPr>
+                <w:sz w:val="24"/>
+                <w:szCs w:val="24"/>
+              </w:rPr>
+            </w:pPr>
+            <w:r>
+              <w:rPr>
+                <w:sz w:val="24"/>
+                <w:szCs w:val="24"/>
+              </w:rPr>
+              <w:t>Considered, should be treated as discrete nominal variable</w:t>
+            </w:r>
+          </w:p>
+        </w:tc>
+      </w:tr>
+      <w:tr>
+        <w:trPr>
+          <w:jc w:val="center"/>
+        </w:trPr>
+        <w:tc>
+          <w:tcPr>
+            <w:tcW w:w="3094" w:type="dxa"/>
+          </w:tcPr>
+          <w:p>
+            <w:pPr>
+              <w:jc w:val="both"/>
+              <w:rPr>
+                <w:sz w:val="24"/>
+                <w:szCs w:val="24"/>
+              </w:rPr>
+            </w:pPr>
+            <w:r>
+              <w:rPr>
+                <w:sz w:val="24"/>
+                <w:szCs w:val="24"/>
+              </w:rPr>
+              <w:t>EDUCATION</w:t>
+            </w:r>
+          </w:p>
+        </w:tc>
+        <w:tc>
+          <w:tcPr>
+            <w:tcW w:w="2959" w:type="dxa"/>
+          </w:tcPr>
+          <w:p>
+            <w:pPr>
+              <w:jc w:val="both"/>
+              <w:rPr>
+                <w:sz w:val="24"/>
+                <w:szCs w:val="24"/>
+              </w:rPr>
+            </w:pPr>
+            <w:r>
+              <w:rPr>
+                <w:sz w:val="24"/>
+                <w:szCs w:val="24"/>
+              </w:rPr>
+              <w:t>Nominal – categorical education level</w:t>
+            </w:r>
+          </w:p>
+        </w:tc>
+        <w:tc>
+          <w:tcPr>
+            <w:tcW w:w="2963" w:type="dxa"/>
+          </w:tcPr>
+          <w:p>
+            <w:pPr>
+              <w:jc w:val="both"/>
+              <w:rPr>
+                <w:sz w:val="24"/>
+                <w:szCs w:val="24"/>
+              </w:rPr>
+            </w:pPr>
+            <w:r>
+              <w:rPr>
+                <w:sz w:val="24"/>
+                <w:szCs w:val="24"/>
+              </w:rPr>
+              <w:t>Considered, should be treated as discrete nominal variable</w:t>
+            </w:r>
+          </w:p>
+        </w:tc>
+      </w:tr>
+      <w:tr>
+        <w:trPr>
+          <w:jc w:val="center"/>
+        </w:trPr>
+        <w:tc>
+          <w:tcPr>
+            <w:tcW w:w="3094" w:type="dxa"/>
+          </w:tcPr>
+          <w:p>
+            <w:pPr>
+              <w:jc w:val="both"/>
+              <w:rPr>
+                <w:sz w:val="24"/>
+                <w:szCs w:val="24"/>
+              </w:rPr>
+            </w:pPr>
+            <w:r>
+              <w:rPr>
+                <w:sz w:val="24"/>
+                <w:szCs w:val="24"/>
+              </w:rPr>
+              <w:t>INCOME</w:t>
+            </w:r>
+          </w:p>
+        </w:tc>
+        <w:tc>
+          <w:tcPr>
+            <w:tcW w:w="2959" w:type="dxa"/>
+          </w:tcPr>
+          <w:p>
+            <w:pPr>
+              <w:jc w:val="both"/>
+              <w:rPr>
+                <w:sz w:val="24"/>
+                <w:szCs w:val="24"/>
+              </w:rPr>
+            </w:pPr>
+            <w:r>
+              <w:rPr>
+                <w:sz w:val="24"/>
+                <w:szCs w:val="24"/>
+              </w:rPr>
+              <w:t>Numeric – continuous income level</w:t>
+            </w:r>
+          </w:p>
+        </w:tc>
+        <w:tc>
+          <w:tcPr>
+            <w:tcW w:w="2963" w:type="dxa"/>
+          </w:tcPr>
+          <w:p>
+            <w:pPr>
+              <w:jc w:val="both"/>
+              <w:rPr>
+                <w:sz w:val="24"/>
+                <w:szCs w:val="24"/>
+              </w:rPr>
+            </w:pPr>
+            <w:r>
+              <w:rPr>
+                <w:sz w:val="24"/>
+                <w:szCs w:val="24"/>
+              </w:rPr>
+              <w:t>Considered, should be treated as continuous variable</w:t>
+            </w:r>
+          </w:p>
+        </w:tc>
+      </w:tr>
+      <w:tr>
+        <w:trPr>
+          <w:jc w:val="center"/>
+        </w:trPr>
+        <w:tc>
+          <w:tcPr>
+            <w:tcW w:w="3094" w:type="dxa"/>
+          </w:tcPr>
+          <w:p>
+            <w:pPr>
+              <w:jc w:val="both"/>
+              <w:rPr>
+                <w:sz w:val="24"/>
+                <w:szCs w:val="24"/>
+              </w:rPr>
+            </w:pPr>
+            <w:r>
+              <w:rPr>
+                <w:sz w:val="24"/>
+                <w:szCs w:val="24"/>
+              </w:rPr>
+              <w:t>CREDIT_SCORE</w:t>
+            </w:r>
+          </w:p>
+        </w:tc>
+        <w:tc>
+          <w:tcPr>
+            <w:tcW w:w="2959" w:type="dxa"/>
+          </w:tcPr>
+          <w:p>
+            <w:pPr>
+              <w:jc w:val="both"/>
+              <w:rPr>
+                <w:sz w:val="24"/>
+                <w:szCs w:val="24"/>
+              </w:rPr>
+            </w:pPr>
+            <w:r>
+              <w:rPr>
+                <w:sz w:val="24"/>
+                <w:szCs w:val="24"/>
+              </w:rPr>
+              <w:t>Numeric – continuous credit score</w:t>
+            </w:r>
+          </w:p>
+        </w:tc>
+        <w:tc>
+          <w:tcPr>
+            <w:tcW w:w="2963" w:type="dxa"/>
+          </w:tcPr>
+          <w:p>
+            <w:pPr>
+              <w:jc w:val="both"/>
+              <w:rPr>
+                <w:sz w:val="24"/>
+                <w:szCs w:val="24"/>
+              </w:rPr>
+            </w:pPr>
+            <w:r>
+              <w:rPr>
+                <w:sz w:val="24"/>
+                <w:szCs w:val="24"/>
+              </w:rPr>
+              <w:t>Considered, should be treated as continuous variable</w:t>
+            </w:r>
+          </w:p>
+        </w:tc>
+      </w:tr>
+      <w:tr>
+        <w:trPr>
+          <w:jc w:val="center"/>
+        </w:trPr>
+        <w:tc>
+          <w:tcPr>
+            <w:tcW w:w="3094" w:type="dxa"/>
+          </w:tcPr>
+          <w:p>
+            <w:pPr>
+              <w:jc w:val="both"/>
+              <w:rPr>
+                <w:sz w:val="24"/>
+                <w:szCs w:val="24"/>
+              </w:rPr>
+            </w:pPr>
+            <w:r>
+              <w:rPr>
+                <w:sz w:val="24"/>
+                <w:szCs w:val="24"/>
+              </w:rPr>
+              <w:t>HAS_OWN_VEHICLE</w:t>
+            </w:r>
+          </w:p>
+        </w:tc>
+        <w:tc>
+          <w:tcPr>
+            <w:tcW w:w="2959" w:type="dxa"/>
+          </w:tcPr>
+          <w:p>
+            <w:pPr>
+              <w:jc w:val="both"/>
+              <w:rPr>
+                <w:sz w:val="24"/>
+                <w:szCs w:val="24"/>
+              </w:rPr>
+            </w:pPr>
+            <w:r>
+              <w:rPr>
+                <w:sz w:val="24"/>
+                <w:szCs w:val="24"/>
+              </w:rPr>
+              <w:t>Nominal – categorical ownership of a vehicle</w:t>
+            </w:r>
+          </w:p>
+        </w:tc>
+        <w:tc>
+          <w:tcPr>
+            <w:tcW w:w="2963" w:type="dxa"/>
+          </w:tcPr>
+          <w:p>
+            <w:pPr>
+              <w:jc w:val="both"/>
+              <w:rPr>
+                <w:sz w:val="24"/>
+                <w:szCs w:val="24"/>
+              </w:rPr>
+            </w:pPr>
+            <w:r>
+              <w:rPr>
+                <w:sz w:val="24"/>
+                <w:szCs w:val="24"/>
+              </w:rPr>
+              <w:t>Considered, should be treated as discrete nominal variable</w:t>
+            </w:r>
+          </w:p>
+        </w:tc>
+      </w:tr>
+      <w:tr>
+        <w:trPr>
+          <w:jc w:val="center"/>
+        </w:trPr>
+        <w:tc>
+          <w:tcPr>
+            <w:tcW w:w="3094" w:type="dxa"/>
+          </w:tcPr>
+          <w:p>
+            <w:pPr>
+              <w:jc w:val="both"/>
+              <w:rPr>
+                <w:sz w:val="24"/>
+                <w:szCs w:val="24"/>
+              </w:rPr>
+            </w:pPr>
+            <w:r>
+              <w:rPr>
+                <w:sz w:val="24"/>
+                <w:szCs w:val="24"/>
+              </w:rPr>
+              <w:t>VEHICLE_YEAR</w:t>
+            </w:r>
+          </w:p>
+        </w:tc>
+        <w:tc>
+          <w:tcPr>
+            <w:tcW w:w="2959" w:type="dxa"/>
+          </w:tcPr>
+          <w:p>
+            <w:pPr>
+              <w:jc w:val="both"/>
+              <w:rPr>
+                <w:sz w:val="24"/>
+                <w:szCs w:val="24"/>
+              </w:rPr>
+            </w:pPr>
+            <w:r>
+              <w:rPr>
+                <w:sz w:val="24"/>
+                <w:szCs w:val="24"/>
+              </w:rPr>
+              <w:t>Nominal – categorical vehicle year range</w:t>
+            </w:r>
+          </w:p>
+        </w:tc>
+        <w:tc>
+          <w:tcPr>
+            <w:tcW w:w="2963" w:type="dxa"/>
+          </w:tcPr>
+          <w:p>
+            <w:pPr>
+              <w:jc w:val="both"/>
+              <w:rPr>
+                <w:sz w:val="24"/>
+                <w:szCs w:val="24"/>
+              </w:rPr>
+            </w:pPr>
+            <w:r>
+              <w:rPr>
+                <w:sz w:val="24"/>
+                <w:szCs w:val="24"/>
+              </w:rPr>
+              <w:t>Considered, should be treated as discrete nominal variable</w:t>
+            </w:r>
+          </w:p>
+        </w:tc>
+      </w:tr>
+      <w:tr>
+        <w:trPr>
+          <w:jc w:val="center"/>
+        </w:trPr>
+        <w:tc>
+          <w:tcPr>
+            <w:tcW w:w="3094" w:type="dxa"/>
+          </w:tcPr>
+          <w:p>
+            <w:pPr>
+              <w:jc w:val="both"/>
+              <w:rPr>
+                <w:sz w:val="24"/>
+                <w:szCs w:val="24"/>
+              </w:rPr>
+            </w:pPr>
+            <w:r>
+              <w:rPr>
+                <w:sz w:val="24"/>
+                <w:szCs w:val="24"/>
+              </w:rPr>
+              <w:t>IS_MARRIED</w:t>
+            </w:r>
+          </w:p>
+        </w:tc>
+        <w:tc>
+          <w:tcPr>
+            <w:tcW w:w="2959" w:type="dxa"/>
+          </w:tcPr>
+          <w:p>
+            <w:pPr>
+              <w:jc w:val="both"/>
+              <w:rPr>
+                <w:sz w:val="24"/>
+                <w:szCs w:val="24"/>
+              </w:rPr>
+            </w:pPr>
+            <w:r>
+              <w:rPr>
+                <w:sz w:val="24"/>
+                <w:szCs w:val="24"/>
+              </w:rPr>
+              <w:t>Nominal – categorical marital status</w:t>
+            </w:r>
+          </w:p>
+        </w:tc>
+        <w:tc>
+          <w:tcPr>
+            <w:tcW w:w="2963" w:type="dxa"/>
+          </w:tcPr>
+          <w:p>
+            <w:pPr>
+              <w:jc w:val="both"/>
+              <w:rPr>
+                <w:sz w:val="24"/>
+                <w:szCs w:val="24"/>
+              </w:rPr>
+            </w:pPr>
+            <w:r>
+              <w:rPr>
+                <w:sz w:val="24"/>
+                <w:szCs w:val="24"/>
+              </w:rPr>
+              <w:t>Considered, should be treated as discrete nominal variable</w:t>
+            </w:r>
+          </w:p>
+        </w:tc>
+      </w:tr>
+      <w:tr>
+        <w:trPr>
+          <w:jc w:val="center"/>
+        </w:trPr>
+        <w:tc>
+          <w:tcPr>
+            <w:tcW w:w="3094" w:type="dxa"/>
+          </w:tcPr>
+          <w:p>
+            <w:pPr>
+              <w:jc w:val="both"/>
+              <w:rPr>
+                <w:sz w:val="24"/>
+                <w:szCs w:val="24"/>
+              </w:rPr>
+            </w:pPr>
+            <w:r>
+              <w:rPr>
+                <w:sz w:val="24"/>
+                <w:szCs w:val="24"/>
+              </w:rPr>
+              <w:t>HAS_CHILDREN</w:t>
+            </w:r>
+          </w:p>
+        </w:tc>
+        <w:tc>
+          <w:tcPr>
+            <w:tcW w:w="2959" w:type="dxa"/>
+          </w:tcPr>
+          <w:p>
+            <w:pPr>
+              <w:jc w:val="both"/>
+              <w:rPr>
+                <w:sz w:val="24"/>
+                <w:szCs w:val="24"/>
+              </w:rPr>
+            </w:pPr>
+            <w:r>
+              <w:rPr>
+                <w:sz w:val="24"/>
+                <w:szCs w:val="24"/>
+              </w:rPr>
+              <w:t>Nominal – categorical presence of children</w:t>
+            </w:r>
+          </w:p>
+        </w:tc>
+        <w:tc>
+          <w:tcPr>
+            <w:tcW w:w="2963" w:type="dxa"/>
+          </w:tcPr>
+          <w:p>
+            <w:pPr>
+              <w:jc w:val="both"/>
+              <w:rPr>
+                <w:sz w:val="24"/>
+                <w:szCs w:val="24"/>
+              </w:rPr>
+            </w:pPr>
+            <w:r>
+              <w:rPr>
+                <w:sz w:val="24"/>
+                <w:szCs w:val="24"/>
+              </w:rPr>
+              <w:t>Considered, should be treated as discrete nominal variable</w:t>
+            </w:r>
+          </w:p>
+        </w:tc>
+      </w:tr>
+      <w:tr>
+        <w:trPr>
+          <w:jc w:val="center"/>
+        </w:trPr>
+        <w:tc>
+          <w:tcPr>
+            <w:tcW w:w="3094" w:type="dxa"/>
+          </w:tcPr>
+          <w:p>
+            <w:pPr>
+              <w:jc w:val="both"/>
+              <w:rPr>
+                <w:sz w:val="24"/>
+                <w:szCs w:val="24"/>
+              </w:rPr>
+            </w:pPr>
+            <w:r>
+              <w:rPr>
+                <w:sz w:val="24"/>
+                <w:szCs w:val="24"/>
+              </w:rPr>
+              <w:t>COUNTRY</w:t>
+            </w:r>
+          </w:p>
+        </w:tc>
+        <w:tc>
+          <w:tcPr>
+            <w:tcW w:w="2959" w:type="dxa"/>
+          </w:tcPr>
+          <w:p>
+            <w:pPr>
+              <w:jc w:val="both"/>
+              <w:rPr>
+                <w:sz w:val="24"/>
+                <w:szCs w:val="24"/>
+              </w:rPr>
+            </w:pPr>
+            <w:r>
+              <w:rPr>
+                <w:sz w:val="24"/>
+                <w:szCs w:val="24"/>
+              </w:rPr>
+              <w:t>Nominal – categorical country of residence</w:t>
+            </w:r>
+          </w:p>
+        </w:tc>
+        <w:tc>
+          <w:tcPr>
+            <w:tcW w:w="2963" w:type="dxa"/>
+          </w:tcPr>
+          <w:p>
+            <w:pPr>
+              <w:jc w:val="both"/>
+              <w:rPr>
+                <w:sz w:val="24"/>
+                <w:szCs w:val="24"/>
+              </w:rPr>
+            </w:pPr>
+            <w:r>
+              <w:rPr>
+                <w:sz w:val="24"/>
+                <w:szCs w:val="24"/>
+              </w:rPr>
+              <w:t>Considered, should be treated as discrete nominal variable</w:t>
+            </w:r>
+          </w:p>
+        </w:tc>
+      </w:tr>
+      <w:tr>
+        <w:trPr>
+          <w:jc w:val="center"/>
+        </w:trPr>
+        <w:tc>
+          <w:tcPr>
+            <w:tcW w:w="3094" w:type="dxa"/>
+          </w:tcPr>
+          <w:p>
+            <w:pPr>
+              <w:jc w:val="both"/>
+              <w:rPr>
+                <w:sz w:val="24"/>
+                <w:szCs w:val="24"/>
+              </w:rPr>
+            </w:pPr>
+            <w:r>
+              <w:rPr>
+                <w:sz w:val="24"/>
+                <w:szCs w:val="24"/>
+              </w:rPr>
+              <w:t>POSTAL_CODE</w:t>
+            </w:r>
+          </w:p>
+        </w:tc>
+        <w:tc>
+          <w:tcPr>
+            <w:tcW w:w="2959" w:type="dxa"/>
+          </w:tcPr>
+          <w:p>
+            <w:pPr>
+              <w:jc w:val="both"/>
+              <w:rPr>
+                <w:sz w:val="24"/>
+                <w:szCs w:val="24"/>
+              </w:rPr>
+            </w:pPr>
+            <w:r>
+              <w:rPr>
+                <w:sz w:val="24"/>
+                <w:szCs w:val="24"/>
+              </w:rPr>
+              <w:t>Nominal – categorical postal code</w:t>
+            </w:r>
+          </w:p>
+        </w:tc>
+        <w:tc>
+          <w:tcPr>
+            <w:tcW w:w="2963" w:type="dxa"/>
+          </w:tcPr>
+          <w:p>
+            <w:pPr>
+              <w:jc w:val="both"/>
+              <w:rPr>
+                <w:sz w:val="24"/>
+                <w:szCs w:val="24"/>
+              </w:rPr>
+            </w:pPr>
+            <w:r>
+              <w:rPr>
+                <w:sz w:val="24"/>
+                <w:szCs w:val="24"/>
+              </w:rPr>
+              <w:t>Not considered, specified to customer location, has no predictive value</w:t>
+            </w:r>
+          </w:p>
+        </w:tc>
+      </w:tr>
+      <w:tr>
+        <w:trPr>
+          <w:jc w:val="center"/>
+        </w:trPr>
+        <w:tc>
+          <w:tcPr>
+            <w:tcW w:w="3094" w:type="dxa"/>
+          </w:tcPr>
+          <w:p>
+            <w:pPr>
+              <w:jc w:val="both"/>
+              <w:rPr>
+                <w:sz w:val="24"/>
+                <w:szCs w:val="24"/>
+              </w:rPr>
+            </w:pPr>
+            <w:r>
+              <w:rPr>
+                <w:sz w:val="24"/>
+                <w:szCs w:val="24"/>
+              </w:rPr>
+              <w:lastRenderedPageBreak/>
+              <w:t>ANNUAL_MILEAGE</w:t>
+            </w:r>
+          </w:p>
+        </w:tc>
+        <w:tc>
+          <w:tcPr>
+            <w:tcW w:w="2959" w:type="dxa"/>
+          </w:tcPr>
+          <w:p>
+            <w:pPr>
+              <w:jc w:val="both"/>
+              <w:rPr>
+                <w:sz w:val="24"/>
+                <w:szCs w:val="24"/>
+              </w:rPr>
+            </w:pPr>
+            <w:r>
+              <w:rPr>
+                <w:sz w:val="24"/>
+                <w:szCs w:val="24"/>
+              </w:rPr>
+              <w:t>Numeric – continuous estimated annual mileage</w:t>
+            </w:r>
+          </w:p>
+        </w:tc>
+        <w:tc>
+          <w:tcPr>
+            <w:tcW w:w="2963" w:type="dxa"/>
+          </w:tcPr>
+          <w:p>
+            <w:pPr>
+              <w:jc w:val="both"/>
+              <w:rPr>
+                <w:sz w:val="24"/>
+                <w:szCs w:val="24"/>
+              </w:rPr>
+            </w:pPr>
+            <w:r>
+              <w:rPr>
+                <w:sz w:val="24"/>
+                <w:szCs w:val="24"/>
+              </w:rPr>
+              <w:t>Considered, should be treated as continuous variable</w:t>
+            </w:r>
+          </w:p>
+        </w:tc>
+      </w:tr>
+      <w:tr>
+        <w:trPr>
+          <w:jc w:val="center"/>
+        </w:trPr>
+        <w:tc>
+          <w:tcPr>
+            <w:tcW w:w="3094" w:type="dxa"/>
+          </w:tcPr>
+          <w:p>
+            <w:pPr>
+              <w:jc w:val="both"/>
+              <w:rPr>
+                <w:sz w:val="24"/>
+                <w:szCs w:val="24"/>
+              </w:rPr>
+            </w:pPr>
+            <w:r>
+              <w:rPr>
+                <w:sz w:val="24"/>
+                <w:szCs w:val="24"/>
+              </w:rPr>
+              <w:t>VEHICLE_TYPE</w:t>
+            </w:r>
+          </w:p>
+        </w:tc>
+        <w:tc>
+          <w:tcPr>
+            <w:tcW w:w="2959" w:type="dxa"/>
+          </w:tcPr>
+          <w:p>
+            <w:pPr>
+              <w:jc w:val="both"/>
+              <w:rPr>
+                <w:sz w:val="24"/>
+                <w:szCs w:val="24"/>
+              </w:rPr>
+            </w:pPr>
+            <w:r>
+              <w:rPr>
+                <w:sz w:val="24"/>
+                <w:szCs w:val="24"/>
+              </w:rPr>
+              <w:t>Nominal – categorical type of vehicle</w:t>
+            </w:r>
+          </w:p>
+        </w:tc>
+        <w:tc>
+          <w:tcPr>
+            <w:tcW w:w="2963" w:type="dxa"/>
+          </w:tcPr>
+          <w:p>
+            <w:pPr>
+              <w:jc w:val="both"/>
+              <w:rPr>
+                <w:sz w:val="24"/>
+                <w:szCs w:val="24"/>
+              </w:rPr>
+            </w:pPr>
+            <w:r>
+              <w:rPr>
+                <w:sz w:val="24"/>
+                <w:szCs w:val="24"/>
+              </w:rPr>
+              <w:t>Considered, should be treated as discrete nominal variable</w:t>
+            </w:r>
+          </w:p>
+        </w:tc>
+      </w:tr>
+      <w:tr>
+        <w:trPr>
+          <w:jc w:val="center"/>
+        </w:trPr>
+        <w:tc>
+          <w:tcPr>
+            <w:tcW w:w="3094" w:type="dxa"/>
+          </w:tcPr>
+          <w:p>
+            <w:pPr>
+              <w:jc w:val="both"/>
+              <w:rPr>
+                <w:sz w:val="24"/>
+                <w:szCs w:val="24"/>
+              </w:rPr>
+            </w:pPr>
+            <w:r>
+              <w:rPr>
+                <w:sz w:val="24"/>
+                <w:szCs w:val="24"/>
+              </w:rPr>
+              <w:t>SPEEDING_VIOLATIONS</w:t>
+            </w:r>
+          </w:p>
+        </w:tc>
+        <w:tc>
+          <w:tcPr>
+            <w:tcW w:w="2959" w:type="dxa"/>
+          </w:tcPr>
+          <w:p>
+            <w:pPr>
+              <w:jc w:val="both"/>
+              <w:rPr>
+                <w:sz w:val="24"/>
+                <w:szCs w:val="24"/>
+              </w:rPr>
+            </w:pPr>
+            <w:r>
+              <w:rPr>
+                <w:sz w:val="24"/>
+                <w:szCs w:val="24"/>
+              </w:rPr>
+              <w:t>Numeric – discrete count of speeding violations</w:t>
+            </w:r>
+          </w:p>
+        </w:tc>
+        <w:tc>
+          <w:tcPr>
+            <w:tcW w:w="2963" w:type="dxa"/>
+          </w:tcPr>
+          <w:p>
+            <w:pPr>
+              <w:jc w:val="both"/>
+              <w:rPr>
+                <w:sz w:val="24"/>
+                <w:szCs w:val="24"/>
+              </w:rPr>
+            </w:pPr>
+            <w:r>
+              <w:rPr>
+                <w:sz w:val="24"/>
+                <w:szCs w:val="24"/>
+              </w:rPr>
+              <w:t>Considered, should be treated as discrete variable</w:t>
+            </w:r>
+          </w:p>
+        </w:tc>
+      </w:tr>
+      <w:tr>
+        <w:trPr>
+          <w:jc w:val="center"/>
+        </w:trPr>
+        <w:tc>
+          <w:tcPr>
+            <w:tcW w:w="3094" w:type="dxa"/>
+          </w:tcPr>
+          <w:p>
+            <w:pPr>
+              <w:jc w:val="both"/>
+              <w:rPr>
+                <w:sz w:val="24"/>
+                <w:szCs w:val="24"/>
+              </w:rPr>
+            </w:pPr>
+            <w:r>
+              <w:rPr>
+                <w:sz w:val="24"/>
+                <w:szCs w:val="24"/>
+              </w:rPr>
+              <w:t>DRIVING_UNDER_INFLUENCE</w:t>
+            </w:r>
+          </w:p>
+        </w:tc>
+        <w:tc>
+          <w:tcPr>
+            <w:tcW w:w="2959" w:type="dxa"/>
+          </w:tcPr>
+          <w:p>
+            <w:pPr>
+              <w:jc w:val="both"/>
+              <w:rPr>
+                <w:sz w:val="24"/>
+                <w:szCs w:val="24"/>
+              </w:rPr>
+            </w:pPr>
+            <w:r>
+              <w:rPr>
+                <w:sz w:val="24"/>
+                <w:szCs w:val="24"/>
+              </w:rPr>
+              <w:t>Nominal – categorical driving under the influence</w:t>
+            </w:r>
+          </w:p>
+        </w:tc>
+        <w:tc>
+          <w:tcPr>
+            <w:tcW w:w="2963" w:type="dxa"/>
+          </w:tcPr>
+          <w:p>
+            <w:pPr>
+              <w:jc w:val="both"/>
+              <w:rPr>
+                <w:sz w:val="24"/>
+                <w:szCs w:val="24"/>
+              </w:rPr>
+            </w:pPr>
+            <w:r>
+              <w:rPr>
+                <w:sz w:val="24"/>
+                <w:szCs w:val="24"/>
+              </w:rPr>
+              <w:t>Considered, should be treated as discrete nominal variable</w:t>
+            </w:r>
+          </w:p>
+        </w:tc>
+      </w:tr>
+      <w:tr>
+        <w:trPr>
+          <w:jc w:val="center"/>
+        </w:trPr>
+        <w:tc>
+          <w:tcPr>
+            <w:tcW w:w="3094" w:type="dxa"/>
+          </w:tcPr>
+          <w:p>
+            <w:pPr>
+              <w:jc w:val="both"/>
+              <w:rPr>
+                <w:sz w:val="24"/>
+                <w:szCs w:val="24"/>
+              </w:rPr>
+            </w:pPr>
+            <w:r>
+              <w:rPr>
+                <w:sz w:val="24"/>
+                <w:szCs w:val="24"/>
+              </w:rPr>
+              <w:t>PAST_ACCIDENTS</w:t>
+            </w:r>
+          </w:p>
+        </w:tc>
+        <w:tc>
+          <w:tcPr>
+            <w:tcW w:w="2959" w:type="dxa"/>
+          </w:tcPr>
+          <w:p>
+            <w:pPr>
+              <w:jc w:val="both"/>
+              <w:rPr>
+                <w:sz w:val="24"/>
+                <w:szCs w:val="24"/>
+              </w:rPr>
+            </w:pPr>
+            <w:r>
+              <w:rPr>
+                <w:sz w:val="24"/>
+                <w:szCs w:val="24"/>
+              </w:rPr>
+              <w:t>Numeric – discrete count of past accidents</w:t>
+            </w:r>
+          </w:p>
+        </w:tc>
+        <w:tc>
+          <w:tcPr>
+            <w:tcW w:w="2963" w:type="dxa"/>
+          </w:tcPr>
+          <w:p>
+            <w:pPr>
+              <w:jc w:val="both"/>
+              <w:rPr>
+                <w:sz w:val="24"/>
+                <w:szCs w:val="24"/>
+              </w:rPr>
+            </w:pPr>
+            <w:r>
+              <w:rPr>
+                <w:sz w:val="24"/>
+                <w:szCs w:val="24"/>
+              </w:rPr>
+              <w:t>Considered, should be treated as discrete variable</w:t>
+            </w:r>
+          </w:p>
+        </w:tc>
+      </w:tr>
+      <w:tr>
+        <w:trPr>
+          <w:jc w:val="center"/>
+        </w:trPr>
+        <w:tc>
+          <w:tcPr>
+            <w:tcW w:w="3094" w:type="dxa"/>
+          </w:tcPr>
+          <w:p>
+            <w:pPr>
+              <w:jc w:val="both"/>
+              <w:rPr>
+                <w:sz w:val="24"/>
+                <w:szCs w:val="24"/>
+              </w:rPr>
+            </w:pPr>
+            <w:r>
+              <w:rPr>
+                <w:sz w:val="24"/>
+                <w:szCs w:val="24"/>
+              </w:rPr>
+              <w:t>HAS_CLAIMED_INSURANCE</w:t>
+            </w:r>
+          </w:p>
+        </w:tc>
+        <w:tc>
+          <w:tcPr>
+            <w:tcW w:w="2959" w:type="dxa"/>
+          </w:tcPr>
+          <w:p>
+            <w:pPr>
+              <w:jc w:val="both"/>
+              <w:rPr>
+                <w:sz w:val="24"/>
+                <w:szCs w:val="24"/>
+              </w:rPr>
+            </w:pPr>
+            <w:r>
+              <w:rPr>
+                <w:sz w:val="24"/>
+                <w:szCs w:val="24"/>
+              </w:rPr>
+              <w:t>Nominal – categorical insurance claim status</w:t>
+            </w:r>
+          </w:p>
+        </w:tc>
+        <w:tc>
+          <w:tcPr>
+            <w:tcW w:w="2963" w:type="dxa"/>
+          </w:tcPr>
+          <w:p>
+            <w:pPr>
+              <w:jc w:val="both"/>
+              <w:rPr>
+                <w:sz w:val="24"/>
+                <w:szCs w:val="24"/>
+              </w:rPr>
+            </w:pPr>
+            <w:r>
+              <w:rPr>
+                <w:sz w:val="24"/>
+                <w:szCs w:val="24"/>
+              </w:rPr>
+              <w:t>Target variable, to be predicted</w:t>
+            </w:r>
+          </w:p>
+        </w:tc>
+      </w:tr>
+    </w:tbl>
+    <w:p>
+      <w:pPr>
+        <w:jc w:val="both"/>
+        <w:rPr>
+          <w:sz w:val="24"/>
+          <w:szCs w:val="24"/>
+        </w:rPr>
+      </w:pPr>
+    </w:p>
+    <w:p>
+      <w:pPr>
+        <w:jc w:val="both"/>
+        <w:rPr>
+          <w:sz w:val="24"/>
+          <w:szCs w:val="24"/>
+        </w:rPr>
+      </w:pPr>
+      <w:r>
+        <w:rPr>
+          <w:sz w:val="24"/>
+          <w:szCs w:val="24"/>
+        </w:rPr>
+        <w:t>Note that “AGE” could also be classified as an ordinal variable rather than nominal as it represents data with a meaningful order but without a consistent numeric difference between categories. However, since some ML algorithms may treat this ordinal variable as nominal during modelling, it made more sense to consider “AGE” as being nominal since in practice the treatment of ordinal variables varies accordingly to the goals of the project at hand.</w:t>
+      </w:r>
+    </w:p>
+    <w:p>
+      <w:pPr>
+        <w:jc w:val="both"/>
+        <w:rPr>
+          <w:sz w:val="24"/>
+          <w:szCs w:val="24"/>
+        </w:rPr>
+      </w:pPr>
+      <w:r>
+        <w:rPr>
+          <w:sz w:val="24"/>
+          <w:szCs w:val="24"/>
+        </w:rPr>
+        <w:t xml:space="preserve">In sum, all variables are suitable for the project </w:t>
+      </w:r>
+      <w:r>
+        <w:rPr>
+          <w:sz w:val="24"/>
+          <w:szCs w:val="24"/>
+        </w:rPr>
+        <w:t>except for</w:t>
+      </w:r>
+      <w:r>
+        <w:rPr>
+          <w:sz w:val="24"/>
+          <w:szCs w:val="24"/>
+        </w:rPr>
+        <w:t xml:space="preserve"> “ID” and “POSTAL_CODE”.</w:t>
+      </w:r>
+      <w:r>
+        <w:rPr>
+          <w:sz w:val="24"/>
+          <w:szCs w:val="24"/>
+        </w:rPr>
+        <w:t xml:space="preserve"> </w:t>
+      </w:r>
+    </w:p>
+    <w:p>
+      <w:pPr>
+        <w:jc w:val="both"/>
+        <w:rPr>
+          <w:sz w:val="24"/>
+          <w:szCs w:val="24"/>
+        </w:rPr>
+      </w:pPr>
+      <w:r>
+        <w:rPr>
+          <w:sz w:val="24"/>
+          <w:szCs w:val="24"/>
+        </w:rPr>
+        <w:t xml:space="preserve">With regards to inputs and outputs, I selected input variables based on the assumption that they may have predictive value in determining whether or not a customer will claim insurance. The output variable will be determined based on the nature of the task – to build a classifier to predict the status of insurance claims – and the model will be training to predict its binary status based on input attributes. </w:t>
+      </w:r>
+    </w:p>
+    <w:tbl>
+      <w:tblPr>
+        <w:tblStyle w:val="TableGrid"/>
+        <w:tblW w:w="0" w:type="auto"/>
+        <w:tblLook w:val="04A0" w:firstRow="1" w:lastRow="0" w:firstColumn="1" w:lastColumn="0" w:noHBand="0" w:noVBand="1"/>
+      </w:tblPr>
+      <w:tblGrid>
+        <w:gridCol w:w="4508"/>
+        <w:gridCol w:w="4508"/>
+      </w:tblGrid>
+      <w:tr>
+        <w:tc>
+          <w:tcPr>
+            <w:tcW w:w="4508" w:type="dxa"/>
+          </w:tcPr>
+          <w:p>
+            <w:pPr>
+              <w:jc w:val="both"/>
+              <w:rPr>
+                <w:sz w:val="24"/>
+                <w:szCs w:val="24"/>
+              </w:rPr>
+            </w:pPr>
+            <w:r>
+              <w:rPr>
+                <w:sz w:val="24"/>
+                <w:szCs w:val="24"/>
+              </w:rPr>
+              <w:t>Input</w:t>
+            </w:r>
+          </w:p>
+        </w:tc>
+        <w:tc>
+          <w:tcPr>
+            <w:tcW w:w="4508" w:type="dxa"/>
+          </w:tcPr>
+          <w:p>
+            <w:pPr>
+              <w:jc w:val="both"/>
+              <w:rPr>
+                <w:sz w:val="24"/>
+                <w:szCs w:val="24"/>
+              </w:rPr>
+            </w:pPr>
+            <w:r>
+              <w:rPr>
+                <w:sz w:val="24"/>
+                <w:szCs w:val="24"/>
+              </w:rPr>
+              <w:t>AGE, GENDER, RACE, DRIVING_EXPERIENCE, EDUCATION, INCOME, CREDIT_SCORE, HAS_OWN_VEHICLE, VECHICLE_YEAR, IS_MARRIED, HAS_CHILDREN, COUNTRY, ANNUAL_MILEAGE, VEHICLE_TYPE, SPEEDING_VIOLATIONS, DRIVING_UNDER_INFLUENCE, PAST_ACCIDENTS</w:t>
+            </w:r>
+          </w:p>
+        </w:tc>
+      </w:tr>
+      <w:tr>
+        <w:tc>
+          <w:tcPr>
+            <w:tcW w:w="4508" w:type="dxa"/>
+          </w:tcPr>
+          <w:p>
+            <w:pPr>
+              <w:jc w:val="both"/>
+              <w:rPr>
+                <w:sz w:val="24"/>
+                <w:szCs w:val="24"/>
+              </w:rPr>
+            </w:pPr>
+            <w:r>
+              <w:rPr>
+                <w:sz w:val="24"/>
+                <w:szCs w:val="24"/>
+              </w:rPr>
+              <w:t>Output</w:t>
+            </w:r>
+          </w:p>
+        </w:tc>
+        <w:tc>
+          <w:tcPr>
+            <w:tcW w:w="4508" w:type="dxa"/>
+          </w:tcPr>
+          <w:p>
+            <w:pPr>
+              <w:jc w:val="both"/>
+              <w:rPr>
+                <w:sz w:val="24"/>
+                <w:szCs w:val="24"/>
+              </w:rPr>
+            </w:pPr>
+            <w:r>
+              <w:rPr>
+                <w:sz w:val="24"/>
+                <w:szCs w:val="24"/>
+              </w:rPr>
+              <w:t>HAS_CLAIMED_INSURANCE</w:t>
+            </w:r>
+          </w:p>
+        </w:tc>
+      </w:tr>
+    </w:tbl>
+    <w:p>
+      <w:pPr>
+        <w:jc w:val="both"/>
+        <w:rPr>
+          <w:sz w:val="24"/>
+          <w:szCs w:val="24"/>
+        </w:rPr>
+      </w:pPr>
+      <w:r>
+        <w:rPr>
+          <w:sz w:val="24"/>
+          <w:szCs w:val="24"/>
+        </w:rPr>
+        <w:t xml:space="preserve">These decisions were made with the task goal in mind and will contribute to the building of a predictive model that can effectively classify whether or not a customer will claim car insurance. </w:t>
+      </w:r>
+    </w:p>
+    <w:p>
+      <w:pPr>
+        <w:jc w:val="both"/>
+        <w:rPr>
+          <w:sz w:val="24"/>
+          <w:szCs w:val="24"/>
+        </w:rPr>
+      </w:pPr>
+    </w:p>
+    <w:p>
+      <w:pPr>
+        <w:rPr>
+          <w:sz w:val="24"/>
+          <w:szCs w:val="24"/>
+        </w:rPr>
+      </w:pPr>
+      <w:r>
+        <w:rPr>
+          <w:sz w:val="24"/>
+          <w:szCs w:val="24"/>
+        </w:rPr>
+        <w:br w:type="page"/>
+      </w:r>
+    </w:p>
+    <w:p>
+      <w:pPr>
+        <w:pStyle w:val="Heading1"/>
+      </w:pPr>
+      <w:r>
+        <w:lastRenderedPageBreak/>
+        <w:t>Data Preparation</w:t>
+      </w:r>
+    </w:p>
+    <w:p>
+      <w:pPr>
+        <w:jc w:val="both"/>
+      </w:pPr>
+      <w:r>
+        <w:rPr>
+          <w:sz w:val="24"/>
+          <w:szCs w:val="24"/>
+        </w:rPr>
+        <w:t>that</w:t>
+      </w:r>
     </w:p>
     <w:sectPr>
       <w:pgSz w:w="11906" w:h="16838"/>
@@ -1825,9 +2565,9 @@
 <file path=word/numbering.xml><?xml version="1.0" encoding="utf-8"?>
 <w:numbering xmlns:wpc="http://schemas.microsoft.com/office/word/2010/wordprocessingCanvas" xmlns:cx="http://schemas.microsoft.com/office/drawing/2014/chartex" xmlns:cx1="http://schemas.microsoft.com/office/drawing/2015/9/8/chartex" xmlns:cx2="http://schemas.microsoft.com/office/drawing/2015/10/21/chartex" xmlns:cx3="http://schemas.microsoft.com/office/drawing/2016/5/9/chartex" xmlns:cx4="http://schemas.microsoft.com/office/drawing/2016/5/10/chartex" xmlns:cx5="http://schemas.microsoft.com/office/drawing/2016/5/11/chartex" xmlns:cx6="http://schemas.microsoft.com/office/drawing/2016/5/12/chartex" xmlns:cx7="http://schemas.microsoft.com/office/drawing/2016/5/13/chartex" xmlns:cx8="http://schemas.microsoft.com/office/drawing/2016/5/14/chartex" xmlns:mc="http://schemas.openxmlformats.org/markup-compatibility/2006" xmlns:aink="http://schemas.microsoft.com/office/drawing/2016/ink" xmlns:am3d="http://schemas.microsoft.com/office/drawing/2017/model3d" xmlns:o="urn:schemas-microsoft-com:office:office" xmlns:oel="http://schemas.microsoft.com/office/2019/extlst" xmlns:r="http://schemas.openxmlformats.org/officeDocument/2006/relationships" xmlns:m="http://schemas.openxmlformats.org/officeDocument/2006/math" xmlns:v="urn:schemas-microsoft-com:vml" xmlns:wp14="http://schemas.microsoft.com/office/word/2010/wordprocessingDrawing" xmlns:wp="http://schemas.openxmlformats.org/drawingml/2006/wordprocessingDrawing" xmlns:w10="urn:schemas-microsoft-com:office:word" xmlns:w="http://schemas.openxmlformats.org/wordprocessingml/2006/main" xmlns:w14="http://schemas.microsoft.com/office/word/2010/wordml" xmlns:w15="http://schemas.microsoft.com/office/word/2012/wordml" xmlns:w16cex="http://schemas.microsoft.com/office/word/2018/wordml/cex" xmlns:w16cid="http://schemas.microsoft.com/office/word/2016/wordml/cid" xmlns:w16="http://schemas.microsoft.com/office/word/2018/wordml" xmlns:w16du="http://schemas.microsoft.com/office/word/2023/wordml/word16du" xmlns:w16sdtdh="http://schemas.microsoft.com/office/word/2020/wordml/sdtdatahash" xmlns:w16se="http://schemas.microsoft.com/office/word/2015/wordml/symex" xmlns:wpg="http://schemas.microsoft.com/office/word/2010/wordprocessingGroup" xmlns:wpi="http://schemas.microsoft.com/office/word/2010/wordprocessingInk" xmlns:wne="http://schemas.microsoft.com/office/word/2006/wordml" xmlns:wps="http://schemas.microsoft.com/office/word/2010/wordprocessingShape" mc:Ignorable="w14 w15 w16se w16cid w16 w16cex w16sdtdh wp14">
   <w:abstractNum w:abstractNumId="0" w15:restartNumberingAfterBreak="0">
-    <w:nsid w:val="4DF613C0"/>
+    <w:nsid w:val="3AD65FAD"/>
     <w:multiLevelType w:val="hybridMultilevel"/>
-    <w:tmpl w:val="BA609E42"/>
+    <w:tmpl w:val="5A76E4CC"/>
     <w:lvl w:ilvl="0" w:tplc="08090001">
       <w:start w:val="1"/>
       <w:numFmt w:val="bullet"/>
@@ -1938,6 +2678,119 @@
     </w:lvl>
   </w:abstractNum>
   <w:abstractNum w:abstractNumId="1" w15:restartNumberingAfterBreak="0">
+    <w:nsid w:val="4DF613C0"/>
+    <w:multiLevelType w:val="hybridMultilevel"/>
+    <w:tmpl w:val="BA609E42"/>
+    <w:lvl w:ilvl="0" w:tplc="08090001">
+      <w:start w:val="1"/>
+      <w:numFmt w:val="bullet"/>
+      <w:lvlText w:val=""/>
+      <w:lvlJc w:val="left"/>
+      <w:pPr>
+        <w:ind w:left="720" w:hanging="360"/>
+      </w:pPr>
+      <w:rPr>
+        <w:rFonts w:ascii="Symbol" w:hAnsi="Symbol" w:hint="default"/>
+      </w:rPr>
+    </w:lvl>
+    <w:lvl w:ilvl="1" w:tplc="08090003">
+      <w:start w:val="1"/>
+      <w:numFmt w:val="bullet"/>
+      <w:lvlText w:val="o"/>
+      <w:lvlJc w:val="left"/>
+      <w:pPr>
+        <w:ind w:left="1440" w:hanging="360"/>
+      </w:pPr>
+      <w:rPr>
+        <w:rFonts w:ascii="Courier New" w:hAnsi="Courier New" w:cs="Courier New" w:hint="default"/>
+      </w:rPr>
+    </w:lvl>
+    <w:lvl w:ilvl="2" w:tplc="08090005" w:tentative="1">
+      <w:start w:val="1"/>
+      <w:numFmt w:val="bullet"/>
+      <w:lvlText w:val=""/>
+      <w:lvlJc w:val="left"/>
+      <w:pPr>
+        <w:ind w:left="2160" w:hanging="360"/>
+      </w:pPr>
+      <w:rPr>
+        <w:rFonts w:ascii="Wingdings" w:hAnsi="Wingdings" w:hint="default"/>
+      </w:rPr>
+    </w:lvl>
+    <w:lvl w:ilvl="3" w:tplc="08090001" w:tentative="1">
+      <w:start w:val="1"/>
+      <w:numFmt w:val="bullet"/>
+      <w:lvlText w:val=""/>
+      <w:lvlJc w:val="left"/>
+      <w:pPr>
+        <w:ind w:left="2880" w:hanging="360"/>
+      </w:pPr>
+      <w:rPr>
+        <w:rFonts w:ascii="Symbol" w:hAnsi="Symbol" w:hint="default"/>
+      </w:rPr>
+    </w:lvl>
+    <w:lvl w:ilvl="4" w:tplc="08090003" w:tentative="1">
+      <w:start w:val="1"/>
+      <w:numFmt w:val="bullet"/>
+      <w:lvlText w:val="o"/>
+      <w:lvlJc w:val="left"/>
+      <w:pPr>
+        <w:ind w:left="3600" w:hanging="360"/>
+      </w:pPr>
+      <w:rPr>
+        <w:rFonts w:ascii="Courier New" w:hAnsi="Courier New" w:cs="Courier New" w:hint="default"/>
+      </w:rPr>
+    </w:lvl>
+    <w:lvl w:ilvl="5" w:tplc="08090005" w:tentative="1">
+      <w:start w:val="1"/>
+      <w:numFmt w:val="bullet"/>
+      <w:lvlText w:val=""/>
+      <w:lvlJc w:val="left"/>
+      <w:pPr>
+        <w:ind w:left="4320" w:hanging="360"/>
+      </w:pPr>
+      <w:rPr>
+        <w:rFonts w:ascii="Wingdings" w:hAnsi="Wingdings" w:hint="default"/>
+      </w:rPr>
+    </w:lvl>
+    <w:lvl w:ilvl="6" w:tplc="08090001" w:tentative="1">
+      <w:start w:val="1"/>
+      <w:numFmt w:val="bullet"/>
+      <w:lvlText w:val=""/>
+      <w:lvlJc w:val="left"/>
+      <w:pPr>
+        <w:ind w:left="5040" w:hanging="360"/>
+      </w:pPr>
+      <w:rPr>
+        <w:rFonts w:ascii="Symbol" w:hAnsi="Symbol" w:hint="default"/>
+      </w:rPr>
+    </w:lvl>
+    <w:lvl w:ilvl="7" w:tplc="08090003" w:tentative="1">
+      <w:start w:val="1"/>
+      <w:numFmt w:val="bullet"/>
+      <w:lvlText w:val="o"/>
+      <w:lvlJc w:val="left"/>
+      <w:pPr>
+        <w:ind w:left="5760" w:hanging="360"/>
+      </w:pPr>
+      <w:rPr>
+        <w:rFonts w:ascii="Courier New" w:hAnsi="Courier New" w:cs="Courier New" w:hint="default"/>
+      </w:rPr>
+    </w:lvl>
+    <w:lvl w:ilvl="8" w:tplc="08090005" w:tentative="1">
+      <w:start w:val="1"/>
+      <w:numFmt w:val="bullet"/>
+      <w:lvlText w:val=""/>
+      <w:lvlJc w:val="left"/>
+      <w:pPr>
+        <w:ind w:left="6480" w:hanging="360"/>
+      </w:pPr>
+      <w:rPr>
+        <w:rFonts w:ascii="Wingdings" w:hAnsi="Wingdings" w:hint="default"/>
+      </w:rPr>
+    </w:lvl>
+  </w:abstractNum>
+  <w:abstractNum w:abstractNumId="2" w15:restartNumberingAfterBreak="0">
     <w:nsid w:val="6CEE35AC"/>
     <w:multiLevelType w:val="hybridMultilevel"/>
     <w:tmpl w:val="96188C1C"/>
@@ -2023,7 +2876,7 @@
       </w:pPr>
     </w:lvl>
   </w:abstractNum>
-  <w:abstractNum w:abstractNumId="2" w15:restartNumberingAfterBreak="0">
+  <w:abstractNum w:abstractNumId="3" w15:restartNumberingAfterBreak="0">
     <w:nsid w:val="71257089"/>
     <w:multiLevelType w:val="hybridMultilevel"/>
     <w:tmpl w:val="F3605B82"/>
@@ -2137,13 +2990,16 @@
     </w:lvl>
   </w:abstractNum>
   <w:num w:numId="1" w16cid:durableId="1814978335">
+    <w:abstractNumId w:val="3"/>
+  </w:num>
+  <w:num w:numId="2" w16cid:durableId="2044748020">
+    <w:abstractNumId w:val="1"/>
+  </w:num>
+  <w:num w:numId="3" w16cid:durableId="1120145851">
     <w:abstractNumId w:val="2"/>
   </w:num>
-  <w:num w:numId="2" w16cid:durableId="2044748020">
+  <w:num w:numId="4" w16cid:durableId="1770851006">
     <w:abstractNumId w:val="0"/>
-  </w:num>
-  <w:num w:numId="3" w16cid:durableId="1120145851">
-    <w:abstractNumId w:val="1"/>
   </w:num>
 </w:numbering>
 </file>
@@ -2695,6 +3551,25 @@
       <w:contextualSpacing/>
     </w:pPr>
   </w:style>
+  <w:style w:type="table" w:styleId="TableGrid">
+    <w:name w:val="Table Grid"/>
+    <w:basedOn w:val="TableNormal"/>
+    <w:uiPriority w:val="39"/>
+    <w:rsid w:val="00DD698B"/>
+    <w:pPr>
+      <w:spacing w:after="0" w:line="240" w:lineRule="auto"/>
+    </w:pPr>
+    <w:tblPr>
+      <w:tblBorders>
+        <w:top w:val="single" w:sz="4" w:space="0" w:color="auto"/>
+        <w:left w:val="single" w:sz="4" w:space="0" w:color="auto"/>
+        <w:bottom w:val="single" w:sz="4" w:space="0" w:color="auto"/>
+        <w:right w:val="single" w:sz="4" w:space="0" w:color="auto"/>
+        <w:insideH w:val="single" w:sz="4" w:space="0" w:color="auto"/>
+        <w:insideV w:val="single" w:sz="4" w:space="0" w:color="auto"/>
+      </w:tblBorders>
+    </w:tblPr>
+  </w:style>
 </w:styles>
 </file>
 

--- a/Report.docx
+++ b/Report.docx
@@ -2,11 +2,1034 @@
 <file path=word/document.xml><?xml version="1.0" encoding="utf-8"?>
 <w:document xmlns:wpc="http://schemas.microsoft.com/office/word/2010/wordprocessingCanvas" xmlns:cx="http://schemas.microsoft.com/office/drawing/2014/chartex" xmlns:cx1="http://schemas.microsoft.com/office/drawing/2015/9/8/chartex" xmlns:cx2="http://schemas.microsoft.com/office/drawing/2015/10/21/chartex" xmlns:cx3="http://schemas.microsoft.com/office/drawing/2016/5/9/chartex" xmlns:cx4="http://schemas.microsoft.com/office/drawing/2016/5/10/chartex" xmlns:cx5="http://schemas.microsoft.com/office/drawing/2016/5/11/chartex" xmlns:cx6="http://schemas.microsoft.com/office/drawing/2016/5/12/chartex" xmlns:cx7="http://schemas.microsoft.com/office/drawing/2016/5/13/chartex" xmlns:cx8="http://schemas.microsoft.com/office/drawing/2016/5/14/chartex" xmlns:mc="http://schemas.openxmlformats.org/markup-compatibility/2006" xmlns:aink="http://schemas.microsoft.com/office/drawing/2016/ink" xmlns:am3d="http://schemas.microsoft.com/office/drawing/2017/model3d" xmlns:o="urn:schemas-microsoft-com:office:office" xmlns:oel="http://schemas.microsoft.com/office/2019/extlst" xmlns:r="http://schemas.openxmlformats.org/officeDocument/2006/relationships" xmlns:m="http://schemas.openxmlformats.org/officeDocument/2006/math" xmlns:v="urn:schemas-microsoft-com:vml" xmlns:wp14="http://schemas.microsoft.com/office/word/2010/wordprocessingDrawing" xmlns:wp="http://schemas.openxmlformats.org/drawingml/2006/wordprocessingDrawing" xmlns:w10="urn:schemas-microsoft-com:office:word" xmlns:w="http://schemas.openxmlformats.org/wordprocessingml/2006/main" xmlns:w14="http://schemas.microsoft.com/office/word/2010/wordml" xmlns:w15="http://schemas.microsoft.com/office/word/2012/wordml" xmlns:w16cex="http://schemas.microsoft.com/office/word/2018/wordml/cex" xmlns:w16cid="http://schemas.microsoft.com/office/word/2016/wordml/cid" xmlns:w16="http://schemas.microsoft.com/office/word/2018/wordml" xmlns:w16du="http://schemas.microsoft.com/office/word/2023/wordml/word16du" xmlns:w16sdtdh="http://schemas.microsoft.com/office/word/2020/wordml/sdtdatahash" xmlns:w16se="http://schemas.microsoft.com/office/word/2015/wordml/symex" xmlns:wpg="http://schemas.microsoft.com/office/word/2010/wordprocessingGroup" xmlns:wpi="http://schemas.microsoft.com/office/word/2010/wordprocessingInk" xmlns:wne="http://schemas.microsoft.com/office/word/2006/wordml" xmlns:wps="http://schemas.microsoft.com/office/word/2010/wordprocessingShape" mc:Ignorable="w14 w15 w16se w16cid w16 w16cex w16sdtdh wp14">
   <w:body>
+    <w:sdt>
+      <w:sdtPr>
+        <w:id w:val="-1300679910"/>
+        <w:docPartObj>
+          <w:docPartGallery w:val="Cover Pages"/>
+          <w:docPartUnique/>
+        </w:docPartObj>
+      </w:sdtPr>
+      <w:sdtEndPr>
+        <w:rPr>
+          <w:b/>
+        </w:rPr>
+      </w:sdtEndPr>
+      <w:sdtContent>
+        <w:p>
+          <w:r>
+            <w:rPr>
+              <w:noProof/>
+            </w:rPr>
+            <mc:AlternateContent>
+              <mc:Choice Requires="wpg">
+                <w:drawing>
+                  <wp:anchor distT="0" distB="0" distL="114300" distR="114300" simplePos="0" relativeHeight="251663360" behindDoc="0" locked="0" layoutInCell="1" allowOverlap="1" wp14:anchorId="712C5B88" wp14:editId="4DC0733B">
+                    <wp:simplePos x="0" y="0"/>
+                    <wp:positionH relativeFrom="page">
+                      <wp:align>center</wp:align>
+                    </wp:positionH>
+                    <mc:AlternateContent>
+                      <mc:Choice Requires="wp14">
+                        <wp:positionV relativeFrom="page">
+                          <wp14:pctPosVOffset>2300</wp14:pctPosVOffset>
+                        </wp:positionV>
+                      </mc:Choice>
+                      <mc:Fallback>
+                        <wp:positionV relativeFrom="page">
+                          <wp:posOffset>245745</wp:posOffset>
+                        </wp:positionV>
+                      </mc:Fallback>
+                    </mc:AlternateContent>
+                    <wp:extent cx="7315200" cy="1215391"/>
+                    <wp:effectExtent l="0" t="0" r="1270" b="1905"/>
+                    <wp:wrapNone/>
+                    <wp:docPr id="149" name="Group 51"/>
+                    <wp:cNvGraphicFramePr/>
+                    <a:graphic xmlns:a="http://schemas.openxmlformats.org/drawingml/2006/main">
+                      <a:graphicData uri="http://schemas.microsoft.com/office/word/2010/wordprocessingGroup">
+                        <wpg:wgp>
+                          <wpg:cNvGrpSpPr/>
+                          <wpg:grpSpPr>
+                            <a:xfrm>
+                              <a:off x="0" y="0"/>
+                              <a:ext cx="7315200" cy="1215391"/>
+                              <a:chOff x="0" y="-1"/>
+                              <a:chExt cx="7315200" cy="1216153"/>
+                            </a:xfrm>
+                          </wpg:grpSpPr>
+                          <wps:wsp>
+                            <wps:cNvPr id="150" name="Rectangle 51"/>
+                            <wps:cNvSpPr/>
+                            <wps:spPr>
+                              <a:xfrm>
+                                <a:off x="0" y="-1"/>
+                                <a:ext cx="7315200" cy="1130373"/>
+                              </a:xfrm>
+                              <a:custGeom>
+                                <a:avLst/>
+                                <a:gdLst>
+                                  <a:gd name="connsiteX0" fmla="*/ 0 w 7312660"/>
+                                  <a:gd name="connsiteY0" fmla="*/ 0 h 1215390"/>
+                                  <a:gd name="connsiteX1" fmla="*/ 7312660 w 7312660"/>
+                                  <a:gd name="connsiteY1" fmla="*/ 0 h 1215390"/>
+                                  <a:gd name="connsiteX2" fmla="*/ 7312660 w 7312660"/>
+                                  <a:gd name="connsiteY2" fmla="*/ 1215390 h 1215390"/>
+                                  <a:gd name="connsiteX3" fmla="*/ 0 w 7312660"/>
+                                  <a:gd name="connsiteY3" fmla="*/ 1215390 h 1215390"/>
+                                  <a:gd name="connsiteX4" fmla="*/ 0 w 7312660"/>
+                                  <a:gd name="connsiteY4" fmla="*/ 0 h 1215390"/>
+                                  <a:gd name="connsiteX0" fmla="*/ 0 w 7312660"/>
+                                  <a:gd name="connsiteY0" fmla="*/ 0 h 1215390"/>
+                                  <a:gd name="connsiteX1" fmla="*/ 7312660 w 7312660"/>
+                                  <a:gd name="connsiteY1" fmla="*/ 0 h 1215390"/>
+                                  <a:gd name="connsiteX2" fmla="*/ 7312660 w 7312660"/>
+                                  <a:gd name="connsiteY2" fmla="*/ 1215390 h 1215390"/>
+                                  <a:gd name="connsiteX3" fmla="*/ 3667125 w 7312660"/>
+                                  <a:gd name="connsiteY3" fmla="*/ 1209675 h 1215390"/>
+                                  <a:gd name="connsiteX4" fmla="*/ 0 w 7312660"/>
+                                  <a:gd name="connsiteY4" fmla="*/ 1215390 h 1215390"/>
+                                  <a:gd name="connsiteX5" fmla="*/ 0 w 7312660"/>
+                                  <a:gd name="connsiteY5" fmla="*/ 0 h 1215390"/>
+                                  <a:gd name="connsiteX0" fmla="*/ 0 w 7312660"/>
+                                  <a:gd name="connsiteY0" fmla="*/ 0 h 1215390"/>
+                                  <a:gd name="connsiteX1" fmla="*/ 7312660 w 7312660"/>
+                                  <a:gd name="connsiteY1" fmla="*/ 0 h 1215390"/>
+                                  <a:gd name="connsiteX2" fmla="*/ 7312660 w 7312660"/>
+                                  <a:gd name="connsiteY2" fmla="*/ 1215390 h 1215390"/>
+                                  <a:gd name="connsiteX3" fmla="*/ 3619500 w 7312660"/>
+                                  <a:gd name="connsiteY3" fmla="*/ 733425 h 1215390"/>
+                                  <a:gd name="connsiteX4" fmla="*/ 0 w 7312660"/>
+                                  <a:gd name="connsiteY4" fmla="*/ 1215390 h 1215390"/>
+                                  <a:gd name="connsiteX5" fmla="*/ 0 w 7312660"/>
+                                  <a:gd name="connsiteY5" fmla="*/ 0 h 1215390"/>
+                                  <a:gd name="connsiteX0" fmla="*/ 0 w 7312660"/>
+                                  <a:gd name="connsiteY0" fmla="*/ 0 h 1215390"/>
+                                  <a:gd name="connsiteX1" fmla="*/ 7312660 w 7312660"/>
+                                  <a:gd name="connsiteY1" fmla="*/ 0 h 1215390"/>
+                                  <a:gd name="connsiteX2" fmla="*/ 7312660 w 7312660"/>
+                                  <a:gd name="connsiteY2" fmla="*/ 1129665 h 1215390"/>
+                                  <a:gd name="connsiteX3" fmla="*/ 3619500 w 7312660"/>
+                                  <a:gd name="connsiteY3" fmla="*/ 733425 h 1215390"/>
+                                  <a:gd name="connsiteX4" fmla="*/ 0 w 7312660"/>
+                                  <a:gd name="connsiteY4" fmla="*/ 1215390 h 1215390"/>
+                                  <a:gd name="connsiteX5" fmla="*/ 0 w 7312660"/>
+                                  <a:gd name="connsiteY5" fmla="*/ 0 h 1215390"/>
+                                  <a:gd name="connsiteX0" fmla="*/ 9525 w 7322185"/>
+                                  <a:gd name="connsiteY0" fmla="*/ 0 h 1129665"/>
+                                  <a:gd name="connsiteX1" fmla="*/ 7322185 w 7322185"/>
+                                  <a:gd name="connsiteY1" fmla="*/ 0 h 1129665"/>
+                                  <a:gd name="connsiteX2" fmla="*/ 7322185 w 7322185"/>
+                                  <a:gd name="connsiteY2" fmla="*/ 1129665 h 1129665"/>
+                                  <a:gd name="connsiteX3" fmla="*/ 3629025 w 7322185"/>
+                                  <a:gd name="connsiteY3" fmla="*/ 733425 h 1129665"/>
+                                  <a:gd name="connsiteX4" fmla="*/ 0 w 7322185"/>
+                                  <a:gd name="connsiteY4" fmla="*/ 1091565 h 1129665"/>
+                                  <a:gd name="connsiteX5" fmla="*/ 9525 w 7322185"/>
+                                  <a:gd name="connsiteY5" fmla="*/ 0 h 1129665"/>
+                                  <a:gd name="connsiteX0" fmla="*/ 0 w 7312660"/>
+                                  <a:gd name="connsiteY0" fmla="*/ 0 h 1129665"/>
+                                  <a:gd name="connsiteX1" fmla="*/ 7312660 w 7312660"/>
+                                  <a:gd name="connsiteY1" fmla="*/ 0 h 1129665"/>
+                                  <a:gd name="connsiteX2" fmla="*/ 7312660 w 7312660"/>
+                                  <a:gd name="connsiteY2" fmla="*/ 1129665 h 1129665"/>
+                                  <a:gd name="connsiteX3" fmla="*/ 3619500 w 7312660"/>
+                                  <a:gd name="connsiteY3" fmla="*/ 733425 h 1129665"/>
+                                  <a:gd name="connsiteX4" fmla="*/ 0 w 7312660"/>
+                                  <a:gd name="connsiteY4" fmla="*/ 1091565 h 1129665"/>
+                                  <a:gd name="connsiteX5" fmla="*/ 0 w 7312660"/>
+                                  <a:gd name="connsiteY5" fmla="*/ 0 h 1129665"/>
+                                </a:gdLst>
+                                <a:ahLst/>
+                                <a:cxnLst>
+                                  <a:cxn ang="0">
+                                    <a:pos x="connsiteX0" y="connsiteY0"/>
+                                  </a:cxn>
+                                  <a:cxn ang="0">
+                                    <a:pos x="connsiteX1" y="connsiteY1"/>
+                                  </a:cxn>
+                                  <a:cxn ang="0">
+                                    <a:pos x="connsiteX2" y="connsiteY2"/>
+                                  </a:cxn>
+                                  <a:cxn ang="0">
+                                    <a:pos x="connsiteX3" y="connsiteY3"/>
+                                  </a:cxn>
+                                  <a:cxn ang="0">
+                                    <a:pos x="connsiteX4" y="connsiteY4"/>
+                                  </a:cxn>
+                                  <a:cxn ang="0">
+                                    <a:pos x="connsiteX5" y="connsiteY5"/>
+                                  </a:cxn>
+                                </a:cxnLst>
+                                <a:rect l="l" t="t" r="r" b="b"/>
+                                <a:pathLst>
+                                  <a:path w="7312660" h="1129665">
+                                    <a:moveTo>
+                                      <a:pt x="0" y="0"/>
+                                    </a:moveTo>
+                                    <a:lnTo>
+                                      <a:pt x="7312660" y="0"/>
+                                    </a:lnTo>
+                                    <a:lnTo>
+                                      <a:pt x="7312660" y="1129665"/>
+                                    </a:lnTo>
+                                    <a:lnTo>
+                                      <a:pt x="3619500" y="733425"/>
+                                    </a:lnTo>
+                                    <a:lnTo>
+                                      <a:pt x="0" y="1091565"/>
+                                    </a:lnTo>
+                                    <a:lnTo>
+                                      <a:pt x="0" y="0"/>
+                                    </a:lnTo>
+                                    <a:close/>
+                                  </a:path>
+                                </a:pathLst>
+                              </a:custGeom>
+                              <a:ln>
+                                <a:noFill/>
+                              </a:ln>
+                            </wps:spPr>
+                            <wps:style>
+                              <a:lnRef idx="2">
+                                <a:schemeClr val="accent1">
+                                  <a:shade val="50000"/>
+                                </a:schemeClr>
+                              </a:lnRef>
+                              <a:fillRef idx="1">
+                                <a:schemeClr val="accent1"/>
+                              </a:fillRef>
+                              <a:effectRef idx="0">
+                                <a:schemeClr val="accent1"/>
+                              </a:effectRef>
+                              <a:fontRef idx="minor">
+                                <a:schemeClr val="lt1"/>
+                              </a:fontRef>
+                            </wps:style>
+                            <wps:bodyPr rot="0" spcFirstLastPara="0" vertOverflow="overflow" horzOverflow="overflow" vert="horz" wrap="square" lIns="91440" tIns="45720" rIns="91440" bIns="45720" numCol="1" spcCol="0" rtlCol="0" fromWordArt="0" anchor="ctr" anchorCtr="0" forceAA="0" compatLnSpc="1">
+                              <a:prstTxWarp prst="textNoShape">
+                                <a:avLst/>
+                              </a:prstTxWarp>
+                              <a:noAutofit/>
+                            </wps:bodyPr>
+                          </wps:wsp>
+                          <wps:wsp>
+                            <wps:cNvPr id="151" name="Rectangle 151"/>
+                            <wps:cNvSpPr/>
+                            <wps:spPr>
+                              <a:xfrm>
+                                <a:off x="0" y="0"/>
+                                <a:ext cx="7315200" cy="1216152"/>
+                              </a:xfrm>
+                              <a:prstGeom prst="rect">
+                                <a:avLst/>
+                              </a:prstGeom>
+                              <a:blipFill>
+                                <a:blip r:embed="rId8"/>
+                                <a:stretch>
+                                  <a:fillRect r="-7574"/>
+                                </a:stretch>
+                              </a:blipFill>
+                              <a:ln>
+                                <a:noFill/>
+                              </a:ln>
+                            </wps:spPr>
+                            <wps:style>
+                              <a:lnRef idx="2">
+                                <a:schemeClr val="accent1">
+                                  <a:shade val="50000"/>
+                                </a:schemeClr>
+                              </a:lnRef>
+                              <a:fillRef idx="1">
+                                <a:schemeClr val="accent1"/>
+                              </a:fillRef>
+                              <a:effectRef idx="0">
+                                <a:schemeClr val="accent1"/>
+                              </a:effectRef>
+                              <a:fontRef idx="minor">
+                                <a:schemeClr val="lt1"/>
+                              </a:fontRef>
+                            </wps:style>
+                            <wps:bodyPr rot="0" spcFirstLastPara="0" vertOverflow="overflow" horzOverflow="overflow" vert="horz" wrap="square" lIns="91440" tIns="45720" rIns="91440" bIns="45720" numCol="1" spcCol="0" rtlCol="0" fromWordArt="0" anchor="ctr" anchorCtr="0" forceAA="0" compatLnSpc="1">
+                              <a:prstTxWarp prst="textNoShape">
+                                <a:avLst/>
+                              </a:prstTxWarp>
+                              <a:noAutofit/>
+                            </wps:bodyPr>
+                          </wps:wsp>
+                        </wpg:wgp>
+                      </a:graphicData>
+                    </a:graphic>
+                    <wp14:sizeRelH relativeFrom="page">
+                      <wp14:pctWidth>94100</wp14:pctWidth>
+                    </wp14:sizeRelH>
+                    <wp14:sizeRelV relativeFrom="page">
+                      <wp14:pctHeight>12100</wp14:pctHeight>
+                    </wp14:sizeRelV>
+                  </wp:anchor>
+                </w:drawing>
+              </mc:Choice>
+              <mc:Fallback>
+                <w:pict>
+                  <v:group w14:anchorId="23D2869F" id="Group 51" o:spid="_x0000_s1026" style="position:absolute;margin-left:0;margin-top:0;width:8in;height:95.7pt;z-index:251663360;mso-width-percent:941;mso-height-percent:121;mso-top-percent:23;mso-position-horizontal:center;mso-position-horizontal-relative:page;mso-position-vertical-relative:page;mso-width-percent:941;mso-height-percent:121;mso-top-percent:23" coordorigin="" coordsize="73152,12161" o:gfxdata="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">
+                    <v:shape id="Rectangle 51" o:spid="_x0000_s1027" style="position:absolute;width:73152;height:11303;visibility:visible;mso-wrap-style:square;v-text-anchor:middle" coordsize="7312660,1129665" o:gfxdata="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" path="m,l7312660,r,1129665l3619500,733425,,1091565,,xe" fillcolor="#4472c4 [3204]" stroked="f" strokeweight="1pt">
+                      <v:stroke joinstyle="miter"/>
+                      <v:path arrowok="t" o:connecttype="custom" o:connectlocs="0,0;7315200,0;7315200,1130373;3620757,733885;0,1092249;0,0" o:connectangles="0,0,0,0,0,0"/>
+                    </v:shape>
+                    <v:rect id="Rectangle 151" o:spid="_x0000_s1028" style="position:absolute;width:73152;height:12161;visibility:visible;mso-wrap-style:square;v-text-anchor:middle" o:gfxdata="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" stroked="f" strokeweight="1pt">
+                      <v:fill r:id="rId9" o:title="" recolor="t" rotate="t" type="frame"/>
+                    </v:rect>
+                    <w10:wrap anchorx="page" anchory="page"/>
+                  </v:group>
+                </w:pict>
+              </mc:Fallback>
+            </mc:AlternateContent>
+          </w:r>
+          <w:r>
+            <w:rPr>
+              <w:noProof/>
+            </w:rPr>
+            <mc:AlternateContent>
+              <mc:Choice Requires="wps">
+                <w:drawing>
+                  <wp:anchor distT="0" distB="0" distL="114300" distR="114300" simplePos="0" relativeHeight="251661312" behindDoc="0" locked="0" layoutInCell="1" allowOverlap="1" wp14:anchorId="6B117DF7" wp14:editId="191A5D47">
+                    <wp:simplePos x="0" y="0"/>
+                    <wp:positionH relativeFrom="page">
+                      <wp:align>center</wp:align>
+                    </wp:positionH>
+                    <mc:AlternateContent>
+                      <mc:Choice Requires="wp14">
+                        <wp:positionV relativeFrom="page">
+                          <wp14:pctPosVOffset>81800</wp14:pctPosVOffset>
+                        </wp:positionV>
+                      </mc:Choice>
+                      <mc:Fallback>
+                        <wp:positionV relativeFrom="page">
+                          <wp:posOffset>8745855</wp:posOffset>
+                        </wp:positionV>
+                      </mc:Fallback>
+                    </mc:AlternateContent>
+                    <wp:extent cx="7315200" cy="914400"/>
+                    <wp:effectExtent l="0" t="0" r="0" b="8255"/>
+                    <wp:wrapSquare wrapText="bothSides"/>
+                    <wp:docPr id="152" name="Text Box 52"/>
+                    <wp:cNvGraphicFramePr/>
+                    <a:graphic xmlns:a="http://schemas.openxmlformats.org/drawingml/2006/main">
+                      <a:graphicData uri="http://schemas.microsoft.com/office/word/2010/wordprocessingShape">
+                        <wps:wsp>
+                          <wps:cNvSpPr txBox="1"/>
+                          <wps:spPr>
+                            <a:xfrm>
+                              <a:off x="0" y="0"/>
+                              <a:ext cx="7315200" cy="914400"/>
+                            </a:xfrm>
+                            <a:prstGeom prst="rect">
+                              <a:avLst/>
+                            </a:prstGeom>
+                            <a:noFill/>
+                            <a:ln w="6350">
+                              <a:noFill/>
+                            </a:ln>
+                            <a:effectLst/>
+                          </wps:spPr>
+                          <wps:style>
+                            <a:lnRef idx="0">
+                              <a:schemeClr val="accent1"/>
+                            </a:lnRef>
+                            <a:fillRef idx="0">
+                              <a:schemeClr val="accent1"/>
+                            </a:fillRef>
+                            <a:effectRef idx="0">
+                              <a:schemeClr val="accent1"/>
+                            </a:effectRef>
+                            <a:fontRef idx="minor">
+                              <a:schemeClr val="dk1"/>
+                            </a:fontRef>
+                          </wps:style>
+                          <wps:txbx>
+                            <w:txbxContent>
+                              <w:sdt>
+                                <w:sdtPr>
+                                  <w:rPr>
+                                    <w:color w:val="595959" w:themeColor="text1" w:themeTint="A6"/>
+                                    <w:sz w:val="28"/>
+                                    <w:szCs w:val="28"/>
+                                  </w:rPr>
+                                  <w:alias w:val="Author"/>
+                                  <w:tag w:val=""/>
+                                  <w:id w:val="789243997"/>
+                                  <w:dataBinding w:prefixMappings="xmlns:ns0='http://purl.org/dc/elements/1.1/' xmlns:ns1='http://schemas.openxmlformats.org/package/2006/metadata/core-properties' " w:xpath="/ns1:coreProperties[1]/ns0:creator[1]" w:storeItemID="{6C3C8BC8-F283-45AE-878A-BAB7291924A1}"/>
+                                  <w:text/>
+                                </w:sdtPr>
+                                <w:sdtContent>
+                                  <w:p>
+                                    <w:pPr>
+                                      <w:pStyle w:val="NoSpacing"/>
+                                      <w:jc w:val="right"/>
+                                      <w:rPr>
+                                        <w:color w:val="595959" w:themeColor="text1" w:themeTint="A6"/>
+                                        <w:sz w:val="28"/>
+                                        <w:szCs w:val="28"/>
+                                      </w:rPr>
+                                    </w:pPr>
+                                    <w:r>
+                                      <w:rPr>
+                                        <w:color w:val="595959" w:themeColor="text1" w:themeTint="A6"/>
+                                        <w:sz w:val="28"/>
+                                        <w:szCs w:val="28"/>
+                                      </w:rPr>
+                                      <w:t>Student n: 2929300</w:t>
+                                    </w:r>
+                                  </w:p>
+                                </w:sdtContent>
+                              </w:sdt>
+                              <w:p>
+                                <w:pPr>
+                                  <w:pStyle w:val="NoSpacing"/>
+                                  <w:jc w:val="right"/>
+                                  <w:rPr>
+                                    <w:color w:val="595959" w:themeColor="text1" w:themeTint="A6"/>
+                                    <w:sz w:val="18"/>
+                                    <w:szCs w:val="18"/>
+                                  </w:rPr>
+                                </w:pPr>
+                                <w:sdt>
+                                  <w:sdtPr>
+                                    <w:rPr>
+                                      <w:color w:val="595959" w:themeColor="text1" w:themeTint="A6"/>
+                                      <w:sz w:val="18"/>
+                                      <w:szCs w:val="18"/>
+                                    </w:rPr>
+                                    <w:alias w:val="Email"/>
+                                    <w:tag w:val="Email"/>
+                                    <w:id w:val="942260680"/>
+                                    <w:showingPlcHdr/>
+                                    <w:dataBinding w:prefixMappings="xmlns:ns0='http://schemas.microsoft.com/office/2006/coverPageProps' " w:xpath="/ns0:CoverPageProperties[1]/ns0:CompanyEmail[1]" w:storeItemID="{55AF091B-3C7A-41E3-B477-F2FDAA23CFDA}"/>
+                                    <w:text/>
+                                  </w:sdtPr>
+                                  <w:sdtContent>
+                                    <w:r>
+                                      <w:rPr>
+                                        <w:color w:val="595959" w:themeColor="text1" w:themeTint="A6"/>
+                                        <w:sz w:val="18"/>
+                                        <w:szCs w:val="18"/>
+                                      </w:rPr>
+                                      <w:t xml:space="preserve">     </w:t>
+                                    </w:r>
+                                  </w:sdtContent>
+                                </w:sdt>
+                              </w:p>
+                            </w:txbxContent>
+                          </wps:txbx>
+                          <wps:bodyPr rot="0" spcFirstLastPara="0" vertOverflow="overflow" horzOverflow="overflow" vert="horz" wrap="square" lIns="1600200" tIns="0" rIns="685800" bIns="0" numCol="1" spcCol="0" rtlCol="0" fromWordArt="0" anchor="b" anchorCtr="0" forceAA="0" compatLnSpc="1">
+                            <a:prstTxWarp prst="textNoShape">
+                              <a:avLst/>
+                            </a:prstTxWarp>
+                            <a:noAutofit/>
+                          </wps:bodyPr>
+                        </wps:wsp>
+                      </a:graphicData>
+                    </a:graphic>
+                    <wp14:sizeRelH relativeFrom="page">
+                      <wp14:pctWidth>94100</wp14:pctWidth>
+                    </wp14:sizeRelH>
+                    <wp14:sizeRelV relativeFrom="page">
+                      <wp14:pctHeight>9200</wp14:pctHeight>
+                    </wp14:sizeRelV>
+                  </wp:anchor>
+                </w:drawing>
+              </mc:Choice>
+              <mc:Fallback>
+                <w:pict>
+                  <v:shapetype w14:anchorId="6B117DF7" id="_x0000_t202" coordsize="21600,21600" o:spt="202" path="m,l,21600r21600,l21600,xe">
+                    <v:stroke joinstyle="miter"/>
+                    <v:path gradientshapeok="t" o:connecttype="rect"/>
+                  </v:shapetype>
+                  <v:shape id="Text Box 52" o:spid="_x0000_s1026" type="#_x0000_t202" style="position:absolute;margin-left:0;margin-top:0;width:8in;height:1in;z-index:251661312;visibility:visible;mso-wrap-style:square;mso-width-percent:941;mso-height-percent:92;mso-top-percent:818;mso-wrap-distance-left:9pt;mso-wrap-distance-top:0;mso-wrap-distance-right:9pt;mso-wrap-distance-bottom:0;mso-position-horizontal:center;mso-position-horizontal-relative:page;mso-position-vertical-relative:page;mso-width-percent:941;mso-height-percent:92;mso-top-percent:818;mso-width-relative:page;mso-height-relative:page;v-text-anchor:bottom" o:gfxdata="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" filled="f" stroked="f" strokeweight=".5pt">
+                    <v:textbox inset="126pt,0,54pt,0">
+                      <w:txbxContent>
+                        <w:sdt>
+                          <w:sdtPr>
+                            <w:rPr>
+                              <w:color w:val="595959" w:themeColor="text1" w:themeTint="A6"/>
+                              <w:sz w:val="28"/>
+                              <w:szCs w:val="28"/>
+                            </w:rPr>
+                            <w:alias w:val="Author"/>
+                            <w:tag w:val=""/>
+                            <w:id w:val="789243997"/>
+                            <w:dataBinding w:prefixMappings="xmlns:ns0='http://purl.org/dc/elements/1.1/' xmlns:ns1='http://schemas.openxmlformats.org/package/2006/metadata/core-properties' " w:xpath="/ns1:coreProperties[1]/ns0:creator[1]" w:storeItemID="{6C3C8BC8-F283-45AE-878A-BAB7291924A1}"/>
+                            <w:text/>
+                          </w:sdtPr>
+                          <w:sdtContent>
+                            <w:p>
+                              <w:pPr>
+                                <w:pStyle w:val="NoSpacing"/>
+                                <w:jc w:val="right"/>
+                                <w:rPr>
+                                  <w:color w:val="595959" w:themeColor="text1" w:themeTint="A6"/>
+                                  <w:sz w:val="28"/>
+                                  <w:szCs w:val="28"/>
+                                </w:rPr>
+                              </w:pPr>
+                              <w:r>
+                                <w:rPr>
+                                  <w:color w:val="595959" w:themeColor="text1" w:themeTint="A6"/>
+                                  <w:sz w:val="28"/>
+                                  <w:szCs w:val="28"/>
+                                </w:rPr>
+                                <w:t>Student n: 2929300</w:t>
+                              </w:r>
+                            </w:p>
+                          </w:sdtContent>
+                        </w:sdt>
+                        <w:p>
+                          <w:pPr>
+                            <w:pStyle w:val="NoSpacing"/>
+                            <w:jc w:val="right"/>
+                            <w:rPr>
+                              <w:color w:val="595959" w:themeColor="text1" w:themeTint="A6"/>
+                              <w:sz w:val="18"/>
+                              <w:szCs w:val="18"/>
+                            </w:rPr>
+                          </w:pPr>
+                          <w:sdt>
+                            <w:sdtPr>
+                              <w:rPr>
+                                <w:color w:val="595959" w:themeColor="text1" w:themeTint="A6"/>
+                                <w:sz w:val="18"/>
+                                <w:szCs w:val="18"/>
+                              </w:rPr>
+                              <w:alias w:val="Email"/>
+                              <w:tag w:val="Email"/>
+                              <w:id w:val="942260680"/>
+                              <w:showingPlcHdr/>
+                              <w:dataBinding w:prefixMappings="xmlns:ns0='http://schemas.microsoft.com/office/2006/coverPageProps' " w:xpath="/ns0:CoverPageProperties[1]/ns0:CompanyEmail[1]" w:storeItemID="{55AF091B-3C7A-41E3-B477-F2FDAA23CFDA}"/>
+                              <w:text/>
+                            </w:sdtPr>
+                            <w:sdtContent>
+                              <w:r>
+                                <w:rPr>
+                                  <w:color w:val="595959" w:themeColor="text1" w:themeTint="A6"/>
+                                  <w:sz w:val="18"/>
+                                  <w:szCs w:val="18"/>
+                                </w:rPr>
+                                <w:t xml:space="preserve">     </w:t>
+                              </w:r>
+                            </w:sdtContent>
+                          </w:sdt>
+                        </w:p>
+                      </w:txbxContent>
+                    </v:textbox>
+                    <w10:wrap type="square" anchorx="page" anchory="page"/>
+                  </v:shape>
+                </w:pict>
+              </mc:Fallback>
+            </mc:AlternateContent>
+          </w:r>
+          <w:r>
+            <w:rPr>
+              <w:noProof/>
+            </w:rPr>
+            <mc:AlternateContent>
+              <mc:Choice Requires="wps">
+                <w:drawing>
+                  <wp:anchor distT="0" distB="0" distL="114300" distR="114300" simplePos="0" relativeHeight="251662336" behindDoc="0" locked="0" layoutInCell="1" allowOverlap="1" wp14:anchorId="237919AD" wp14:editId="77DAD41E">
+                    <wp:simplePos x="0" y="0"/>
+                    <wp:positionH relativeFrom="page">
+                      <wp:align>center</wp:align>
+                    </wp:positionH>
+                    <mc:AlternateContent>
+                      <mc:Choice Requires="wp14">
+                        <wp:positionV relativeFrom="page">
+                          <wp14:pctPosVOffset>70000</wp14:pctPosVOffset>
+                        </wp:positionV>
+                      </mc:Choice>
+                      <mc:Fallback>
+                        <wp:positionV relativeFrom="page">
+                          <wp:posOffset>7484110</wp:posOffset>
+                        </wp:positionV>
+                      </mc:Fallback>
+                    </mc:AlternateContent>
+                    <wp:extent cx="7315200" cy="1009650"/>
+                    <wp:effectExtent l="0" t="0" r="0" b="0"/>
+                    <wp:wrapSquare wrapText="bothSides"/>
+                    <wp:docPr id="153" name="Text Box 53"/>
+                    <wp:cNvGraphicFramePr/>
+                    <a:graphic xmlns:a="http://schemas.openxmlformats.org/drawingml/2006/main">
+                      <a:graphicData uri="http://schemas.microsoft.com/office/word/2010/wordprocessingShape">
+                        <wps:wsp>
+                          <wps:cNvSpPr txBox="1"/>
+                          <wps:spPr>
+                            <a:xfrm>
+                              <a:off x="0" y="0"/>
+                              <a:ext cx="7315200" cy="1009650"/>
+                            </a:xfrm>
+                            <a:prstGeom prst="rect">
+                              <a:avLst/>
+                            </a:prstGeom>
+                            <a:noFill/>
+                            <a:ln w="6350">
+                              <a:noFill/>
+                            </a:ln>
+                            <a:effectLst/>
+                          </wps:spPr>
+                          <wps:style>
+                            <a:lnRef idx="0">
+                              <a:schemeClr val="accent1"/>
+                            </a:lnRef>
+                            <a:fillRef idx="0">
+                              <a:schemeClr val="accent1"/>
+                            </a:fillRef>
+                            <a:effectRef idx="0">
+                              <a:schemeClr val="accent1"/>
+                            </a:effectRef>
+                            <a:fontRef idx="minor">
+                              <a:schemeClr val="dk1"/>
+                            </a:fontRef>
+                          </wps:style>
+                          <wps:txbx>
+                            <w:txbxContent>
+                              <w:p>
+                                <w:pPr>
+                                  <w:pStyle w:val="NoSpacing"/>
+                                  <w:jc w:val="right"/>
+                                  <w:rPr>
+                                    <w:color w:val="4472C4" w:themeColor="accent1"/>
+                                    <w:sz w:val="28"/>
+                                    <w:szCs w:val="28"/>
+                                  </w:rPr>
+                                </w:pPr>
+                                <w:r>
+                                  <w:rPr>
+                                    <w:color w:val="4472C4" w:themeColor="accent1"/>
+                                    <w:sz w:val="28"/>
+                                    <w:szCs w:val="28"/>
+                                  </w:rPr>
+                                  <w:t xml:space="preserve">Word count: </w:t>
+                                </w:r>
+                                <w:r>
+                                  <w:rPr>
+                                    <w:color w:val="4472C4" w:themeColor="accent1"/>
+                                    <w:sz w:val="28"/>
+                                    <w:szCs w:val="28"/>
+                                  </w:rPr>
+                                  <w:t>2376</w:t>
+                                </w:r>
+                                <w:r>
+                                  <w:rPr>
+                                    <w:color w:val="4472C4" w:themeColor="accent1"/>
+                                    <w:sz w:val="28"/>
+                                    <w:szCs w:val="28"/>
+                                  </w:rPr>
+                                  <w:t xml:space="preserve"> </w:t>
+                                </w:r>
+                              </w:p>
+                              <w:sdt>
+                                <w:sdtPr>
+                                  <w:rPr>
+                                    <w:color w:val="595959" w:themeColor="text1" w:themeTint="A6"/>
+                                    <w:sz w:val="20"/>
+                                    <w:szCs w:val="20"/>
+                                  </w:rPr>
+                                  <w:alias w:val="Abstract"/>
+                                  <w:tag w:val=""/>
+                                  <w:id w:val="1375273687"/>
+                                  <w:showingPlcHdr/>
+                                  <w:dataBinding w:prefixMappings="xmlns:ns0='http://schemas.microsoft.com/office/2006/coverPageProps' " w:xpath="/ns0:CoverPageProperties[1]/ns0:Abstract[1]" w:storeItemID="{55AF091B-3C7A-41E3-B477-F2FDAA23CFDA}"/>
+                                  <w:text w:multiLine="1"/>
+                                </w:sdtPr>
+                                <w:sdtContent>
+                                  <w:p>
+                                    <w:pPr>
+                                      <w:pStyle w:val="NoSpacing"/>
+                                      <w:jc w:val="right"/>
+                                      <w:rPr>
+                                        <w:color w:val="595959" w:themeColor="text1" w:themeTint="A6"/>
+                                        <w:sz w:val="20"/>
+                                        <w:szCs w:val="20"/>
+                                      </w:rPr>
+                                    </w:pPr>
+                                    <w:r>
+                                      <w:rPr>
+                                        <w:color w:val="595959" w:themeColor="text1" w:themeTint="A6"/>
+                                        <w:sz w:val="20"/>
+                                        <w:szCs w:val="20"/>
+                                      </w:rPr>
+                                      <w:t xml:space="preserve">     </w:t>
+                                    </w:r>
+                                  </w:p>
+                                </w:sdtContent>
+                              </w:sdt>
+                            </w:txbxContent>
+                          </wps:txbx>
+                          <wps:bodyPr rot="0" spcFirstLastPara="0" vertOverflow="overflow" horzOverflow="overflow" vert="horz" wrap="square" lIns="1600200" tIns="0" rIns="685800" bIns="0" numCol="1" spcCol="0" rtlCol="0" fromWordArt="0" anchor="t" anchorCtr="0" forceAA="0" compatLnSpc="1">
+                            <a:prstTxWarp prst="textNoShape">
+                              <a:avLst/>
+                            </a:prstTxWarp>
+                            <a:spAutoFit/>
+                          </wps:bodyPr>
+                        </wps:wsp>
+                      </a:graphicData>
+                    </a:graphic>
+                    <wp14:sizeRelH relativeFrom="page">
+                      <wp14:pctWidth>94100</wp14:pctWidth>
+                    </wp14:sizeRelH>
+                    <wp14:sizeRelV relativeFrom="page">
+                      <wp14:pctHeight>10000</wp14:pctHeight>
+                    </wp14:sizeRelV>
+                  </wp:anchor>
+                </w:drawing>
+              </mc:Choice>
+              <mc:Fallback>
+                <w:pict>
+                  <v:shape w14:anchorId="237919AD" id="Text Box 53" o:spid="_x0000_s1027" type="#_x0000_t202" style="position:absolute;margin-left:0;margin-top:0;width:8in;height:79.5pt;z-index:251662336;visibility:visible;mso-wrap-style:square;mso-width-percent:941;mso-height-percent:100;mso-top-percent:700;mso-wrap-distance-left:9pt;mso-wrap-distance-top:0;mso-wrap-distance-right:9pt;mso-wrap-distance-bottom:0;mso-position-horizontal:center;mso-position-horizontal-relative:page;mso-position-vertical-relative:page;mso-width-percent:941;mso-height-percent:100;mso-top-percent:700;mso-width-relative:page;mso-height-relative:page;v-text-anchor:top" o:gfxdata="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" filled="f" stroked="f" strokeweight=".5pt">
+                    <v:textbox style="mso-fit-shape-to-text:t" inset="126pt,0,54pt,0">
+                      <w:txbxContent>
+                        <w:p>
+                          <w:pPr>
+                            <w:pStyle w:val="NoSpacing"/>
+                            <w:jc w:val="right"/>
+                            <w:rPr>
+                              <w:color w:val="4472C4" w:themeColor="accent1"/>
+                              <w:sz w:val="28"/>
+                              <w:szCs w:val="28"/>
+                            </w:rPr>
+                          </w:pPr>
+                          <w:r>
+                            <w:rPr>
+                              <w:color w:val="4472C4" w:themeColor="accent1"/>
+                              <w:sz w:val="28"/>
+                              <w:szCs w:val="28"/>
+                            </w:rPr>
+                            <w:t xml:space="preserve">Word count: </w:t>
+                          </w:r>
+                          <w:r>
+                            <w:rPr>
+                              <w:color w:val="4472C4" w:themeColor="accent1"/>
+                              <w:sz w:val="28"/>
+                              <w:szCs w:val="28"/>
+                            </w:rPr>
+                            <w:t>2376</w:t>
+                          </w:r>
+                          <w:r>
+                            <w:rPr>
+                              <w:color w:val="4472C4" w:themeColor="accent1"/>
+                              <w:sz w:val="28"/>
+                              <w:szCs w:val="28"/>
+                            </w:rPr>
+                            <w:t xml:space="preserve"> </w:t>
+                          </w:r>
+                        </w:p>
+                        <w:sdt>
+                          <w:sdtPr>
+                            <w:rPr>
+                              <w:color w:val="595959" w:themeColor="text1" w:themeTint="A6"/>
+                              <w:sz w:val="20"/>
+                              <w:szCs w:val="20"/>
+                            </w:rPr>
+                            <w:alias w:val="Abstract"/>
+                            <w:tag w:val=""/>
+                            <w:id w:val="1375273687"/>
+                            <w:showingPlcHdr/>
+                            <w:dataBinding w:prefixMappings="xmlns:ns0='http://schemas.microsoft.com/office/2006/coverPageProps' " w:xpath="/ns0:CoverPageProperties[1]/ns0:Abstract[1]" w:storeItemID="{55AF091B-3C7A-41E3-B477-F2FDAA23CFDA}"/>
+                            <w:text w:multiLine="1"/>
+                          </w:sdtPr>
+                          <w:sdtContent>
+                            <w:p>
+                              <w:pPr>
+                                <w:pStyle w:val="NoSpacing"/>
+                                <w:jc w:val="right"/>
+                                <w:rPr>
+                                  <w:color w:val="595959" w:themeColor="text1" w:themeTint="A6"/>
+                                  <w:sz w:val="20"/>
+                                  <w:szCs w:val="20"/>
+                                </w:rPr>
+                              </w:pPr>
+                              <w:r>
+                                <w:rPr>
+                                  <w:color w:val="595959" w:themeColor="text1" w:themeTint="A6"/>
+                                  <w:sz w:val="20"/>
+                                  <w:szCs w:val="20"/>
+                                </w:rPr>
+                                <w:t xml:space="preserve">     </w:t>
+                              </w:r>
+                            </w:p>
+                          </w:sdtContent>
+                        </w:sdt>
+                      </w:txbxContent>
+                    </v:textbox>
+                    <w10:wrap type="square" anchorx="page" anchory="page"/>
+                  </v:shape>
+                </w:pict>
+              </mc:Fallback>
+            </mc:AlternateContent>
+          </w:r>
+          <w:r>
+            <w:rPr>
+              <w:noProof/>
+            </w:rPr>
+            <mc:AlternateContent>
+              <mc:Choice Requires="wps">
+                <w:drawing>
+                  <wp:anchor distT="0" distB="0" distL="114300" distR="114300" simplePos="0" relativeHeight="251660288" behindDoc="0" locked="0" layoutInCell="1" allowOverlap="1" wp14:anchorId="21086DAC" wp14:editId="07412493">
+                    <wp:simplePos x="0" y="0"/>
+                    <wp:positionH relativeFrom="page">
+                      <wp:align>center</wp:align>
+                    </wp:positionH>
+                    <mc:AlternateContent>
+                      <mc:Choice Requires="wp14">
+                        <wp:positionV relativeFrom="page">
+                          <wp14:pctPosVOffset>30000</wp14:pctPosVOffset>
+                        </wp:positionV>
+                      </mc:Choice>
+                      <mc:Fallback>
+                        <wp:positionV relativeFrom="page">
+                          <wp:posOffset>3207385</wp:posOffset>
+                        </wp:positionV>
+                      </mc:Fallback>
+                    </mc:AlternateContent>
+                    <wp:extent cx="7315200" cy="3638550"/>
+                    <wp:effectExtent l="0" t="0" r="0" b="6350"/>
+                    <wp:wrapSquare wrapText="bothSides"/>
+                    <wp:docPr id="154" name="Text Box 54"/>
+                    <wp:cNvGraphicFramePr/>
+                    <a:graphic xmlns:a="http://schemas.openxmlformats.org/drawingml/2006/main">
+                      <a:graphicData uri="http://schemas.microsoft.com/office/word/2010/wordprocessingShape">
+                        <wps:wsp>
+                          <wps:cNvSpPr txBox="1"/>
+                          <wps:spPr>
+                            <a:xfrm>
+                              <a:off x="0" y="0"/>
+                              <a:ext cx="7315200" cy="3638550"/>
+                            </a:xfrm>
+                            <a:prstGeom prst="rect">
+                              <a:avLst/>
+                            </a:prstGeom>
+                            <a:noFill/>
+                            <a:ln w="6350">
+                              <a:noFill/>
+                            </a:ln>
+                            <a:effectLst/>
+                          </wps:spPr>
+                          <wps:style>
+                            <a:lnRef idx="0">
+                              <a:schemeClr val="accent1"/>
+                            </a:lnRef>
+                            <a:fillRef idx="0">
+                              <a:schemeClr val="accent1"/>
+                            </a:fillRef>
+                            <a:effectRef idx="0">
+                              <a:schemeClr val="accent1"/>
+                            </a:effectRef>
+                            <a:fontRef idx="minor">
+                              <a:schemeClr val="dk1"/>
+                            </a:fontRef>
+                          </wps:style>
+                          <wps:txbx>
+                            <w:txbxContent>
+                              <w:p>
+                                <w:pPr>
+                                  <w:jc w:val="right"/>
+                                  <w:rPr>
+                                    <w:color w:val="4472C4" w:themeColor="accent1"/>
+                                    <w:sz w:val="64"/>
+                                    <w:szCs w:val="64"/>
+                                  </w:rPr>
+                                </w:pPr>
+                                <w:sdt>
+                                  <w:sdtPr>
+                                    <w:rPr>
+                                      <w:caps/>
+                                      <w:color w:val="4472C4" w:themeColor="accent1"/>
+                                      <w:sz w:val="64"/>
+                                      <w:szCs w:val="64"/>
+                                    </w:rPr>
+                                    <w:alias w:val="Title"/>
+                                    <w:tag w:val=""/>
+                                    <w:id w:val="630141079"/>
+                                    <w:dataBinding w:prefixMappings="xmlns:ns0='http://purl.org/dc/elements/1.1/' xmlns:ns1='http://schemas.openxmlformats.org/package/2006/metadata/core-properties' " w:xpath="/ns1:coreProperties[1]/ns0:title[1]" w:storeItemID="{6C3C8BC8-F283-45AE-878A-BAB7291924A1}"/>
+                                    <w:text w:multiLine="1"/>
+                                  </w:sdtPr>
+                                  <w:sdtEndPr>
+                                    <w:rPr>
+                                      <w:caps w:val="0"/>
+                                    </w:rPr>
+                                  </w:sdtEndPr>
+                                  <w:sdtContent>
+                                    <w:r>
+                                      <w:rPr>
+                                        <w:caps/>
+                                        <w:color w:val="4472C4" w:themeColor="accent1"/>
+                                        <w:sz w:val="64"/>
+                                        <w:szCs w:val="64"/>
+                                      </w:rPr>
+                                      <w:t>Data Mining Report</w:t>
+                                    </w:r>
+                                  </w:sdtContent>
+                                </w:sdt>
+                              </w:p>
+                              <w:sdt>
+                                <w:sdtPr>
+                                  <w:rPr>
+                                    <w:color w:val="404040" w:themeColor="text1" w:themeTint="BF"/>
+                                    <w:sz w:val="36"/>
+                                    <w:szCs w:val="36"/>
+                                  </w:rPr>
+                                  <w:alias w:val="Subtitle"/>
+                                  <w:tag w:val=""/>
+                                  <w:id w:val="1759551507"/>
+                                  <w:dataBinding w:prefixMappings="xmlns:ns0='http://purl.org/dc/elements/1.1/' xmlns:ns1='http://schemas.openxmlformats.org/package/2006/metadata/core-properties' " w:xpath="/ns1:coreProperties[1]/ns0:subject[1]" w:storeItemID="{6C3C8BC8-F283-45AE-878A-BAB7291924A1}"/>
+                                  <w:text/>
+                                </w:sdtPr>
+                                <w:sdtContent>
+                                  <w:p>
+                                    <w:pPr>
+                                      <w:jc w:val="right"/>
+                                      <w:rPr>
+                                        <w:smallCaps/>
+                                        <w:color w:val="404040" w:themeColor="text1" w:themeTint="BF"/>
+                                        <w:sz w:val="36"/>
+                                        <w:szCs w:val="36"/>
+                                      </w:rPr>
+                                    </w:pPr>
+                                    <w:r>
+                                      <w:rPr>
+                                        <w:color w:val="404040" w:themeColor="text1" w:themeTint="BF"/>
+                                        <w:sz w:val="36"/>
+                                        <w:szCs w:val="36"/>
+                                      </w:rPr>
+                                      <w:t>Assignment Resit, June 2023</w:t>
+                                    </w:r>
+                                  </w:p>
+                                </w:sdtContent>
+                              </w:sdt>
+                            </w:txbxContent>
+                          </wps:txbx>
+                          <wps:bodyPr rot="0" spcFirstLastPara="0" vertOverflow="overflow" horzOverflow="overflow" vert="horz" wrap="square" lIns="1600200" tIns="0" rIns="685800" bIns="0" numCol="1" spcCol="0" rtlCol="0" fromWordArt="0" anchor="b" anchorCtr="0" forceAA="0" compatLnSpc="1">
+                            <a:prstTxWarp prst="textNoShape">
+                              <a:avLst/>
+                            </a:prstTxWarp>
+                            <a:noAutofit/>
+                          </wps:bodyPr>
+                        </wps:wsp>
+                      </a:graphicData>
+                    </a:graphic>
+                    <wp14:sizeRelH relativeFrom="page">
+                      <wp14:pctWidth>94100</wp14:pctWidth>
+                    </wp14:sizeRelH>
+                    <wp14:sizeRelV relativeFrom="page">
+                      <wp14:pctHeight>36300</wp14:pctHeight>
+                    </wp14:sizeRelV>
+                  </wp:anchor>
+                </w:drawing>
+              </mc:Choice>
+              <mc:Fallback>
+                <w:pict>
+                  <v:shape w14:anchorId="21086DAC" id="Text Box 54" o:spid="_x0000_s1028" type="#_x0000_t202" style="position:absolute;margin-left:0;margin-top:0;width:8in;height:286.5pt;z-index:251660288;visibility:visible;mso-wrap-style:square;mso-width-percent:941;mso-height-percent:363;mso-top-percent:300;mso-wrap-distance-left:9pt;mso-wrap-distance-top:0;mso-wrap-distance-right:9pt;mso-wrap-distance-bottom:0;mso-position-horizontal:center;mso-position-horizontal-relative:page;mso-position-vertical-relative:page;mso-width-percent:941;mso-height-percent:363;mso-top-percent:300;mso-width-relative:page;mso-height-relative:page;v-text-anchor:bottom" o:gfxdata="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" filled="f" stroked="f" strokeweight=".5pt">
+                    <v:textbox inset="126pt,0,54pt,0">
+                      <w:txbxContent>
+                        <w:p>
+                          <w:pPr>
+                            <w:jc w:val="right"/>
+                            <w:rPr>
+                              <w:color w:val="4472C4" w:themeColor="accent1"/>
+                              <w:sz w:val="64"/>
+                              <w:szCs w:val="64"/>
+                            </w:rPr>
+                          </w:pPr>
+                          <w:sdt>
+                            <w:sdtPr>
+                              <w:rPr>
+                                <w:caps/>
+                                <w:color w:val="4472C4" w:themeColor="accent1"/>
+                                <w:sz w:val="64"/>
+                                <w:szCs w:val="64"/>
+                              </w:rPr>
+                              <w:alias w:val="Title"/>
+                              <w:tag w:val=""/>
+                              <w:id w:val="630141079"/>
+                              <w:dataBinding w:prefixMappings="xmlns:ns0='http://purl.org/dc/elements/1.1/' xmlns:ns1='http://schemas.openxmlformats.org/package/2006/metadata/core-properties' " w:xpath="/ns1:coreProperties[1]/ns0:title[1]" w:storeItemID="{6C3C8BC8-F283-45AE-878A-BAB7291924A1}"/>
+                              <w:text w:multiLine="1"/>
+                            </w:sdtPr>
+                            <w:sdtEndPr>
+                              <w:rPr>
+                                <w:caps w:val="0"/>
+                              </w:rPr>
+                            </w:sdtEndPr>
+                            <w:sdtContent>
+                              <w:r>
+                                <w:rPr>
+                                  <w:caps/>
+                                  <w:color w:val="4472C4" w:themeColor="accent1"/>
+                                  <w:sz w:val="64"/>
+                                  <w:szCs w:val="64"/>
+                                </w:rPr>
+                                <w:t>Data Mining Report</w:t>
+                              </w:r>
+                            </w:sdtContent>
+                          </w:sdt>
+                        </w:p>
+                        <w:sdt>
+                          <w:sdtPr>
+                            <w:rPr>
+                              <w:color w:val="404040" w:themeColor="text1" w:themeTint="BF"/>
+                              <w:sz w:val="36"/>
+                              <w:szCs w:val="36"/>
+                            </w:rPr>
+                            <w:alias w:val="Subtitle"/>
+                            <w:tag w:val=""/>
+                            <w:id w:val="1759551507"/>
+                            <w:dataBinding w:prefixMappings="xmlns:ns0='http://purl.org/dc/elements/1.1/' xmlns:ns1='http://schemas.openxmlformats.org/package/2006/metadata/core-properties' " w:xpath="/ns1:coreProperties[1]/ns0:subject[1]" w:storeItemID="{6C3C8BC8-F283-45AE-878A-BAB7291924A1}"/>
+                            <w:text/>
+                          </w:sdtPr>
+                          <w:sdtContent>
+                            <w:p>
+                              <w:pPr>
+                                <w:jc w:val="right"/>
+                                <w:rPr>
+                                  <w:smallCaps/>
+                                  <w:color w:val="404040" w:themeColor="text1" w:themeTint="BF"/>
+                                  <w:sz w:val="36"/>
+                                  <w:szCs w:val="36"/>
+                                </w:rPr>
+                              </w:pPr>
+                              <w:r>
+                                <w:rPr>
+                                  <w:color w:val="404040" w:themeColor="text1" w:themeTint="BF"/>
+                                  <w:sz w:val="36"/>
+                                  <w:szCs w:val="36"/>
+                                </w:rPr>
+                                <w:t>Assignment Resit, June 2023</w:t>
+                              </w:r>
+                            </w:p>
+                          </w:sdtContent>
+                        </w:sdt>
+                      </w:txbxContent>
+                    </v:textbox>
+                    <w10:wrap type="square" anchorx="page" anchory="page"/>
+                  </v:shape>
+                </w:pict>
+              </mc:Fallback>
+            </mc:AlternateContent>
+          </w:r>
+        </w:p>
+        <w:p>
+          <w:r>
+            <w:rPr>
+              <w:b/>
+            </w:rPr>
+            <w:br w:type="page"/>
+          </w:r>
+        </w:p>
+      </w:sdtContent>
+    </w:sdt>
     <w:p>
       <w:pPr>
         <w:pStyle w:val="Heading1"/>
       </w:pPr>
       <w:r>
+        <w:lastRenderedPageBreak/>
         <w:t>Business Understanding</w:t>
       </w:r>
     </w:p>
@@ -810,9 +1833,8 @@
     </w:p>
     <w:tbl>
       <w:tblPr>
-        <w:tblStyle w:val="TableGrid"/>
+        <w:tblStyle w:val="PlainTable5"/>
         <w:tblW w:w="0" w:type="auto"/>
-        <w:jc w:val="center"/>
         <w:tblLook w:val="04A0" w:firstRow="1" w:lastRow="0" w:firstColumn="1" w:lastColumn="0" w:noHBand="0" w:noVBand="1"/>
       </w:tblPr>
       <w:tblGrid>
@@ -822,15 +1844,15 @@
       </w:tblGrid>
       <w:tr>
         <w:trPr>
-          <w:jc w:val="center"/>
+          <w:cnfStyle w:val="100000000000" w:firstRow="1" w:lastRow="0" w:firstColumn="0" w:lastColumn="0" w:oddVBand="0" w:evenVBand="0" w:oddHBand="0" w:evenHBand="0" w:firstRowFirstColumn="0" w:firstRowLastColumn="0" w:lastRowFirstColumn="0" w:lastRowLastColumn="0"/>
         </w:trPr>
         <w:tc>
           <w:tcPr>
+            <w:cnfStyle w:val="001000000100" w:firstRow="0" w:lastRow="0" w:firstColumn="1" w:lastColumn="0" w:oddVBand="0" w:evenVBand="0" w:oddHBand="0" w:evenHBand="0" w:firstRowFirstColumn="1" w:firstRowLastColumn="0" w:lastRowFirstColumn="0" w:lastRowLastColumn="0"/>
             <w:tcW w:w="3094" w:type="dxa"/>
           </w:tcPr>
           <w:p>
             <w:pPr>
-              <w:jc w:val="both"/>
               <w:rPr>
                 <w:b/>
                 <w:bCs/>
@@ -856,6 +1878,7 @@
           <w:p>
             <w:pPr>
               <w:jc w:val="both"/>
+              <w:cnfStyle w:val="100000000000" w:firstRow="1" w:lastRow="0" w:firstColumn="0" w:lastColumn="0" w:oddVBand="0" w:evenVBand="0" w:oddHBand="0" w:evenHBand="0" w:firstRowFirstColumn="0" w:firstRowLastColumn="0" w:lastRowFirstColumn="0" w:lastRowLastColumn="0"/>
               <w:rPr>
                 <w:b/>
                 <w:bCs/>
@@ -881,6 +1904,7 @@
           <w:p>
             <w:pPr>
               <w:jc w:val="both"/>
+              <w:cnfStyle w:val="100000000000" w:firstRow="1" w:lastRow="0" w:firstColumn="0" w:lastColumn="0" w:oddVBand="0" w:evenVBand="0" w:oddHBand="0" w:evenHBand="0" w:firstRowFirstColumn="0" w:firstRowLastColumn="0" w:lastRowFirstColumn="0" w:lastRowLastColumn="0"/>
               <w:rPr>
                 <w:b/>
                 <w:bCs/>
@@ -902,26 +1926,93 @@
       </w:tr>
       <w:tr>
         <w:trPr>
-          <w:jc w:val="center"/>
+          <w:cnfStyle w:val="000000100000" w:firstRow="0" w:lastRow="0" w:firstColumn="0" w:lastColumn="0" w:oddVBand="0" w:evenVBand="0" w:oddHBand="1" w:evenHBand="0" w:firstRowFirstColumn="0" w:firstRowLastColumn="0" w:lastRowFirstColumn="0" w:lastRowLastColumn="0"/>
         </w:trPr>
         <w:tc>
           <w:tcPr>
+            <w:cnfStyle w:val="001000000000" w:firstRow="0" w:lastRow="0" w:firstColumn="1" w:lastColumn="0" w:oddVBand="0" w:evenVBand="0" w:oddHBand="0" w:evenHBand="0" w:firstRowFirstColumn="0" w:firstRowLastColumn="0" w:lastRowFirstColumn="0" w:lastRowLastColumn="0"/>
             <w:tcW w:w="3094" w:type="dxa"/>
           </w:tcPr>
           <w:p>
             <w:pPr>
+              <w:rPr>
+                <w:sz w:val="24"/>
+                <w:szCs w:val="24"/>
+              </w:rPr>
+            </w:pPr>
+            <w:r>
+              <w:rPr>
+                <w:sz w:val="24"/>
+                <w:szCs w:val="24"/>
+              </w:rPr>
+              <w:t>ID</w:t>
+            </w:r>
+          </w:p>
+        </w:tc>
+        <w:tc>
+          <w:tcPr>
+            <w:tcW w:w="2959" w:type="dxa"/>
+          </w:tcPr>
+          <w:p>
+            <w:pPr>
               <w:jc w:val="both"/>
-              <w:rPr>
-                <w:sz w:val="24"/>
-                <w:szCs w:val="24"/>
-              </w:rPr>
-            </w:pPr>
-            <w:r>
-              <w:rPr>
-                <w:sz w:val="24"/>
-                <w:szCs w:val="24"/>
-              </w:rPr>
-              <w:t>ID</w:t>
+              <w:cnfStyle w:val="000000100000" w:firstRow="0" w:lastRow="0" w:firstColumn="0" w:lastColumn="0" w:oddVBand="0" w:evenVBand="0" w:oddHBand="1" w:evenHBand="0" w:firstRowFirstColumn="0" w:firstRowLastColumn="0" w:lastRowFirstColumn="0" w:lastRowLastColumn="0"/>
+              <w:rPr>
+                <w:sz w:val="24"/>
+                <w:szCs w:val="24"/>
+              </w:rPr>
+            </w:pPr>
+            <w:r>
+              <w:rPr>
+                <w:sz w:val="24"/>
+                <w:szCs w:val="24"/>
+              </w:rPr>
+              <w:t>Nominal - unique identifier for each customer</w:t>
+            </w:r>
+          </w:p>
+        </w:tc>
+        <w:tc>
+          <w:tcPr>
+            <w:tcW w:w="2963" w:type="dxa"/>
+          </w:tcPr>
+          <w:p>
+            <w:pPr>
+              <w:jc w:val="both"/>
+              <w:cnfStyle w:val="000000100000" w:firstRow="0" w:lastRow="0" w:firstColumn="0" w:lastColumn="0" w:oddVBand="0" w:evenVBand="0" w:oddHBand="1" w:evenHBand="0" w:firstRowFirstColumn="0" w:firstRowLastColumn="0" w:lastRowFirstColumn="0" w:lastRowLastColumn="0"/>
+              <w:rPr>
+                <w:sz w:val="24"/>
+                <w:szCs w:val="24"/>
+              </w:rPr>
+            </w:pPr>
+            <w:r>
+              <w:rPr>
+                <w:sz w:val="24"/>
+                <w:szCs w:val="24"/>
+              </w:rPr>
+              <w:t>Not considered, it has no predictive value</w:t>
+            </w:r>
+          </w:p>
+        </w:tc>
+      </w:tr>
+      <w:tr>
+        <w:tc>
+          <w:tcPr>
+            <w:cnfStyle w:val="001000000000" w:firstRow="0" w:lastRow="0" w:firstColumn="1" w:lastColumn="0" w:oddVBand="0" w:evenVBand="0" w:oddHBand="0" w:evenHBand="0" w:firstRowFirstColumn="0" w:firstRowLastColumn="0" w:lastRowFirstColumn="0" w:lastRowLastColumn="0"/>
+            <w:tcW w:w="3094" w:type="dxa"/>
+          </w:tcPr>
+          <w:p>
+            <w:pPr>
+              <w:rPr>
+                <w:sz w:val="24"/>
+                <w:szCs w:val="24"/>
+              </w:rPr>
+            </w:pPr>
+            <w:r>
+              <w:rPr>
+                <w:sz w:val="24"/>
+                <w:szCs w:val="24"/>
+              </w:rPr>
+              <w:t>AGE</w:t>
             </w:r>
           </w:p>
         </w:tc>
@@ -932,17 +2023,18 @@
           <w:p>
             <w:pPr>
               <w:jc w:val="both"/>
-              <w:rPr>
-                <w:sz w:val="24"/>
-                <w:szCs w:val="24"/>
-              </w:rPr>
-            </w:pPr>
-            <w:r>
-              <w:rPr>
-                <w:sz w:val="24"/>
-                <w:szCs w:val="24"/>
-              </w:rPr>
-              <w:t>Nominal - unique identifier for each customer</w:t>
+              <w:cnfStyle w:val="000000000000" w:firstRow="0" w:lastRow="0" w:firstColumn="0" w:lastColumn="0" w:oddVBand="0" w:evenVBand="0" w:oddHBand="0" w:evenHBand="0" w:firstRowFirstColumn="0" w:firstRowLastColumn="0" w:lastRowFirstColumn="0" w:lastRowLastColumn="0"/>
+              <w:rPr>
+                <w:sz w:val="24"/>
+                <w:szCs w:val="24"/>
+              </w:rPr>
+            </w:pPr>
+            <w:r>
+              <w:rPr>
+                <w:sz w:val="24"/>
+                <w:szCs w:val="24"/>
+              </w:rPr>
+              <w:t>Nominal – categorical age range</w:t>
             </w:r>
           </w:p>
         </w:tc>
@@ -953,43 +2045,111 @@
           <w:p>
             <w:pPr>
               <w:jc w:val="both"/>
-              <w:rPr>
-                <w:sz w:val="24"/>
-                <w:szCs w:val="24"/>
-              </w:rPr>
-            </w:pPr>
-            <w:r>
-              <w:rPr>
-                <w:sz w:val="24"/>
-                <w:szCs w:val="24"/>
-              </w:rPr>
-              <w:t>Not considered, it has no predictive value</w:t>
+              <w:cnfStyle w:val="000000000000" w:firstRow="0" w:lastRow="0" w:firstColumn="0" w:lastColumn="0" w:oddVBand="0" w:evenVBand="0" w:oddHBand="0" w:evenHBand="0" w:firstRowFirstColumn="0" w:firstRowLastColumn="0" w:lastRowFirstColumn="0" w:lastRowLastColumn="0"/>
+              <w:rPr>
+                <w:sz w:val="24"/>
+                <w:szCs w:val="24"/>
+              </w:rPr>
+            </w:pPr>
+            <w:r>
+              <w:rPr>
+                <w:sz w:val="24"/>
+                <w:szCs w:val="24"/>
+              </w:rPr>
+              <w:t>Considered, should be treated as discrete nominal variable</w:t>
             </w:r>
           </w:p>
         </w:tc>
       </w:tr>
       <w:tr>
         <w:trPr>
-          <w:jc w:val="center"/>
+          <w:cnfStyle w:val="000000100000" w:firstRow="0" w:lastRow="0" w:firstColumn="0" w:lastColumn="0" w:oddVBand="0" w:evenVBand="0" w:oddHBand="1" w:evenHBand="0" w:firstRowFirstColumn="0" w:firstRowLastColumn="0" w:lastRowFirstColumn="0" w:lastRowLastColumn="0"/>
         </w:trPr>
         <w:tc>
           <w:tcPr>
+            <w:cnfStyle w:val="001000000000" w:firstRow="0" w:lastRow="0" w:firstColumn="1" w:lastColumn="0" w:oddVBand="0" w:evenVBand="0" w:oddHBand="0" w:evenHBand="0" w:firstRowFirstColumn="0" w:firstRowLastColumn="0" w:lastRowFirstColumn="0" w:lastRowLastColumn="0"/>
             <w:tcW w:w="3094" w:type="dxa"/>
           </w:tcPr>
           <w:p>
             <w:pPr>
+              <w:rPr>
+                <w:sz w:val="24"/>
+                <w:szCs w:val="24"/>
+              </w:rPr>
+            </w:pPr>
+            <w:r>
+              <w:rPr>
+                <w:sz w:val="24"/>
+                <w:szCs w:val="24"/>
+              </w:rPr>
+              <w:t>GENDER</w:t>
+            </w:r>
+          </w:p>
+        </w:tc>
+        <w:tc>
+          <w:tcPr>
+            <w:tcW w:w="2959" w:type="dxa"/>
+          </w:tcPr>
+          <w:p>
+            <w:pPr>
               <w:jc w:val="both"/>
-              <w:rPr>
-                <w:sz w:val="24"/>
-                <w:szCs w:val="24"/>
-              </w:rPr>
-            </w:pPr>
-            <w:r>
-              <w:rPr>
-                <w:sz w:val="24"/>
-                <w:szCs w:val="24"/>
-              </w:rPr>
-              <w:t>AGE</w:t>
+              <w:cnfStyle w:val="000000100000" w:firstRow="0" w:lastRow="0" w:firstColumn="0" w:lastColumn="0" w:oddVBand="0" w:evenVBand="0" w:oddHBand="1" w:evenHBand="0" w:firstRowFirstColumn="0" w:firstRowLastColumn="0" w:lastRowFirstColumn="0" w:lastRowLastColumn="0"/>
+              <w:rPr>
+                <w:sz w:val="24"/>
+                <w:szCs w:val="24"/>
+              </w:rPr>
+            </w:pPr>
+            <w:r>
+              <w:rPr>
+                <w:sz w:val="24"/>
+                <w:szCs w:val="24"/>
+              </w:rPr>
+              <w:t>Nominal – categorical gender</w:t>
+            </w:r>
+          </w:p>
+        </w:tc>
+        <w:tc>
+          <w:tcPr>
+            <w:tcW w:w="2963" w:type="dxa"/>
+          </w:tcPr>
+          <w:p>
+            <w:pPr>
+              <w:jc w:val="both"/>
+              <w:cnfStyle w:val="000000100000" w:firstRow="0" w:lastRow="0" w:firstColumn="0" w:lastColumn="0" w:oddVBand="0" w:evenVBand="0" w:oddHBand="1" w:evenHBand="0" w:firstRowFirstColumn="0" w:firstRowLastColumn="0" w:lastRowFirstColumn="0" w:lastRowLastColumn="0"/>
+              <w:rPr>
+                <w:sz w:val="24"/>
+                <w:szCs w:val="24"/>
+              </w:rPr>
+            </w:pPr>
+            <w:r>
+              <w:rPr>
+                <w:sz w:val="24"/>
+                <w:szCs w:val="24"/>
+              </w:rPr>
+              <w:t>Considered, should be treated as discrete nominal variable</w:t>
+            </w:r>
+          </w:p>
+        </w:tc>
+      </w:tr>
+      <w:tr>
+        <w:tc>
+          <w:tcPr>
+            <w:cnfStyle w:val="001000000000" w:firstRow="0" w:lastRow="0" w:firstColumn="1" w:lastColumn="0" w:oddVBand="0" w:evenVBand="0" w:oddHBand="0" w:evenHBand="0" w:firstRowFirstColumn="0" w:firstRowLastColumn="0" w:lastRowFirstColumn="0" w:lastRowLastColumn="0"/>
+            <w:tcW w:w="3094" w:type="dxa"/>
+          </w:tcPr>
+          <w:p>
+            <w:pPr>
+              <w:rPr>
+                <w:sz w:val="24"/>
+                <w:szCs w:val="24"/>
+              </w:rPr>
+            </w:pPr>
+            <w:r>
+              <w:rPr>
+                <w:sz w:val="24"/>
+                <w:szCs w:val="24"/>
+              </w:rPr>
+              <w:t>RACE</w:t>
             </w:r>
           </w:p>
         </w:tc>
@@ -1000,17 +2160,18 @@
           <w:p>
             <w:pPr>
               <w:jc w:val="both"/>
-              <w:rPr>
-                <w:sz w:val="24"/>
-                <w:szCs w:val="24"/>
-              </w:rPr>
-            </w:pPr>
-            <w:r>
-              <w:rPr>
-                <w:sz w:val="24"/>
-                <w:szCs w:val="24"/>
-              </w:rPr>
-              <w:t>Nominal – categorical age range</w:t>
+              <w:cnfStyle w:val="000000000000" w:firstRow="0" w:lastRow="0" w:firstColumn="0" w:lastColumn="0" w:oddVBand="0" w:evenVBand="0" w:oddHBand="0" w:evenHBand="0" w:firstRowFirstColumn="0" w:firstRowLastColumn="0" w:lastRowFirstColumn="0" w:lastRowLastColumn="0"/>
+              <w:rPr>
+                <w:sz w:val="24"/>
+                <w:szCs w:val="24"/>
+              </w:rPr>
+            </w:pPr>
+            <w:r>
+              <w:rPr>
+                <w:sz w:val="24"/>
+                <w:szCs w:val="24"/>
+              </w:rPr>
+              <w:t>Nominal – categorical race</w:t>
             </w:r>
           </w:p>
         </w:tc>
@@ -1021,6 +2182,7 @@
           <w:p>
             <w:pPr>
               <w:jc w:val="both"/>
+              <w:cnfStyle w:val="000000000000" w:firstRow="0" w:lastRow="0" w:firstColumn="0" w:lastColumn="0" w:oddVBand="0" w:evenVBand="0" w:oddHBand="0" w:evenHBand="0" w:firstRowFirstColumn="0" w:firstRowLastColumn="0" w:lastRowFirstColumn="0" w:lastRowLastColumn="0"/>
               <w:rPr>
                 <w:sz w:val="24"/>
                 <w:szCs w:val="24"/>
@@ -1038,26 +2200,93 @@
       </w:tr>
       <w:tr>
         <w:trPr>
-          <w:jc w:val="center"/>
+          <w:cnfStyle w:val="000000100000" w:firstRow="0" w:lastRow="0" w:firstColumn="0" w:lastColumn="0" w:oddVBand="0" w:evenVBand="0" w:oddHBand="1" w:evenHBand="0" w:firstRowFirstColumn="0" w:firstRowLastColumn="0" w:lastRowFirstColumn="0" w:lastRowLastColumn="0"/>
         </w:trPr>
         <w:tc>
           <w:tcPr>
+            <w:cnfStyle w:val="001000000000" w:firstRow="0" w:lastRow="0" w:firstColumn="1" w:lastColumn="0" w:oddVBand="0" w:evenVBand="0" w:oddHBand="0" w:evenHBand="0" w:firstRowFirstColumn="0" w:firstRowLastColumn="0" w:lastRowFirstColumn="0" w:lastRowLastColumn="0"/>
             <w:tcW w:w="3094" w:type="dxa"/>
           </w:tcPr>
           <w:p>
             <w:pPr>
+              <w:rPr>
+                <w:sz w:val="24"/>
+                <w:szCs w:val="24"/>
+              </w:rPr>
+            </w:pPr>
+            <w:r>
+              <w:rPr>
+                <w:sz w:val="24"/>
+                <w:szCs w:val="24"/>
+              </w:rPr>
+              <w:t>DRIVING_EXPERIENCE</w:t>
+            </w:r>
+          </w:p>
+        </w:tc>
+        <w:tc>
+          <w:tcPr>
+            <w:tcW w:w="2959" w:type="dxa"/>
+          </w:tcPr>
+          <w:p>
+            <w:pPr>
               <w:jc w:val="both"/>
-              <w:rPr>
-                <w:sz w:val="24"/>
-                <w:szCs w:val="24"/>
-              </w:rPr>
-            </w:pPr>
-            <w:r>
-              <w:rPr>
-                <w:sz w:val="24"/>
-                <w:szCs w:val="24"/>
-              </w:rPr>
-              <w:t>GENDER</w:t>
+              <w:cnfStyle w:val="000000100000" w:firstRow="0" w:lastRow="0" w:firstColumn="0" w:lastColumn="0" w:oddVBand="0" w:evenVBand="0" w:oddHBand="1" w:evenHBand="0" w:firstRowFirstColumn="0" w:firstRowLastColumn="0" w:lastRowFirstColumn="0" w:lastRowLastColumn="0"/>
+              <w:rPr>
+                <w:sz w:val="24"/>
+                <w:szCs w:val="24"/>
+              </w:rPr>
+            </w:pPr>
+            <w:r>
+              <w:rPr>
+                <w:sz w:val="24"/>
+                <w:szCs w:val="24"/>
+              </w:rPr>
+              <w:t>Nominal – categorical driving experience range</w:t>
+            </w:r>
+          </w:p>
+        </w:tc>
+        <w:tc>
+          <w:tcPr>
+            <w:tcW w:w="2963" w:type="dxa"/>
+          </w:tcPr>
+          <w:p>
+            <w:pPr>
+              <w:jc w:val="both"/>
+              <w:cnfStyle w:val="000000100000" w:firstRow="0" w:lastRow="0" w:firstColumn="0" w:lastColumn="0" w:oddVBand="0" w:evenVBand="0" w:oddHBand="1" w:evenHBand="0" w:firstRowFirstColumn="0" w:firstRowLastColumn="0" w:lastRowFirstColumn="0" w:lastRowLastColumn="0"/>
+              <w:rPr>
+                <w:sz w:val="24"/>
+                <w:szCs w:val="24"/>
+              </w:rPr>
+            </w:pPr>
+            <w:r>
+              <w:rPr>
+                <w:sz w:val="24"/>
+                <w:szCs w:val="24"/>
+              </w:rPr>
+              <w:t>Considered, should be treated as discrete nominal variable</w:t>
+            </w:r>
+          </w:p>
+        </w:tc>
+      </w:tr>
+      <w:tr>
+        <w:tc>
+          <w:tcPr>
+            <w:cnfStyle w:val="001000000000" w:firstRow="0" w:lastRow="0" w:firstColumn="1" w:lastColumn="0" w:oddVBand="0" w:evenVBand="0" w:oddHBand="0" w:evenHBand="0" w:firstRowFirstColumn="0" w:firstRowLastColumn="0" w:lastRowFirstColumn="0" w:lastRowLastColumn="0"/>
+            <w:tcW w:w="3094" w:type="dxa"/>
+          </w:tcPr>
+          <w:p>
+            <w:pPr>
+              <w:rPr>
+                <w:sz w:val="24"/>
+                <w:szCs w:val="24"/>
+              </w:rPr>
+            </w:pPr>
+            <w:r>
+              <w:rPr>
+                <w:sz w:val="24"/>
+                <w:szCs w:val="24"/>
+              </w:rPr>
+              <w:t>EDUCATION</w:t>
             </w:r>
           </w:p>
         </w:tc>
@@ -1068,17 +2297,18 @@
           <w:p>
             <w:pPr>
               <w:jc w:val="both"/>
-              <w:rPr>
-                <w:sz w:val="24"/>
-                <w:szCs w:val="24"/>
-              </w:rPr>
-            </w:pPr>
-            <w:r>
-              <w:rPr>
-                <w:sz w:val="24"/>
-                <w:szCs w:val="24"/>
-              </w:rPr>
-              <w:t>Nominal – categorical gender</w:t>
+              <w:cnfStyle w:val="000000000000" w:firstRow="0" w:lastRow="0" w:firstColumn="0" w:lastColumn="0" w:oddVBand="0" w:evenVBand="0" w:oddHBand="0" w:evenHBand="0" w:firstRowFirstColumn="0" w:firstRowLastColumn="0" w:lastRowFirstColumn="0" w:lastRowLastColumn="0"/>
+              <w:rPr>
+                <w:sz w:val="24"/>
+                <w:szCs w:val="24"/>
+              </w:rPr>
+            </w:pPr>
+            <w:r>
+              <w:rPr>
+                <w:sz w:val="24"/>
+                <w:szCs w:val="24"/>
+              </w:rPr>
+              <w:t>Nominal – categorical education level</w:t>
             </w:r>
           </w:p>
         </w:tc>
@@ -1089,6 +2319,7 @@
           <w:p>
             <w:pPr>
               <w:jc w:val="both"/>
+              <w:cnfStyle w:val="000000000000" w:firstRow="0" w:lastRow="0" w:firstColumn="0" w:lastColumn="0" w:oddVBand="0" w:evenVBand="0" w:oddHBand="0" w:evenHBand="0" w:firstRowFirstColumn="0" w:firstRowLastColumn="0" w:lastRowFirstColumn="0" w:lastRowLastColumn="0"/>
               <w:rPr>
                 <w:sz w:val="24"/>
                 <w:szCs w:val="24"/>
@@ -1106,26 +2337,114 @@
       </w:tr>
       <w:tr>
         <w:trPr>
-          <w:jc w:val="center"/>
+          <w:cnfStyle w:val="000000100000" w:firstRow="0" w:lastRow="0" w:firstColumn="0" w:lastColumn="0" w:oddVBand="0" w:evenVBand="0" w:oddHBand="1" w:evenHBand="0" w:firstRowFirstColumn="0" w:firstRowLastColumn="0" w:lastRowFirstColumn="0" w:lastRowLastColumn="0"/>
         </w:trPr>
         <w:tc>
           <w:tcPr>
+            <w:cnfStyle w:val="001000000000" w:firstRow="0" w:lastRow="0" w:firstColumn="1" w:lastColumn="0" w:oddVBand="0" w:evenVBand="0" w:oddHBand="0" w:evenHBand="0" w:firstRowFirstColumn="0" w:firstRowLastColumn="0" w:lastRowFirstColumn="0" w:lastRowLastColumn="0"/>
             <w:tcW w:w="3094" w:type="dxa"/>
           </w:tcPr>
           <w:p>
             <w:pPr>
+              <w:rPr>
+                <w:sz w:val="24"/>
+                <w:szCs w:val="24"/>
+              </w:rPr>
+            </w:pPr>
+            <w:r>
+              <w:rPr>
+                <w:sz w:val="24"/>
+                <w:szCs w:val="24"/>
+              </w:rPr>
+              <w:t>INCOME</w:t>
+            </w:r>
+          </w:p>
+        </w:tc>
+        <w:tc>
+          <w:tcPr>
+            <w:tcW w:w="2959" w:type="dxa"/>
+          </w:tcPr>
+          <w:p>
+            <w:pPr>
               <w:jc w:val="both"/>
-              <w:rPr>
-                <w:sz w:val="24"/>
-                <w:szCs w:val="24"/>
-              </w:rPr>
-            </w:pPr>
-            <w:r>
-              <w:rPr>
-                <w:sz w:val="24"/>
-                <w:szCs w:val="24"/>
-              </w:rPr>
-              <w:t>RACE</w:t>
+              <w:cnfStyle w:val="000000100000" w:firstRow="0" w:lastRow="0" w:firstColumn="0" w:lastColumn="0" w:oddVBand="0" w:evenVBand="0" w:oddHBand="1" w:evenHBand="0" w:firstRowFirstColumn="0" w:firstRowLastColumn="0" w:lastRowFirstColumn="0" w:lastRowLastColumn="0"/>
+              <w:rPr>
+                <w:sz w:val="24"/>
+                <w:szCs w:val="24"/>
+              </w:rPr>
+            </w:pPr>
+            <w:r>
+              <w:rPr>
+                <w:sz w:val="24"/>
+                <w:szCs w:val="24"/>
+              </w:rPr>
+              <w:t>Nominal</w:t>
+            </w:r>
+            <w:r>
+              <w:rPr>
+                <w:sz w:val="24"/>
+                <w:szCs w:val="24"/>
+              </w:rPr>
+              <w:t xml:space="preserve"> – </w:t>
+            </w:r>
+            <w:r>
+              <w:rPr>
+                <w:sz w:val="24"/>
+                <w:szCs w:val="24"/>
+              </w:rPr>
+              <w:t>categorical</w:t>
+            </w:r>
+            <w:r>
+              <w:rPr>
+                <w:sz w:val="24"/>
+                <w:szCs w:val="24"/>
+              </w:rPr>
+              <w:t xml:space="preserve"> income level</w:t>
+            </w:r>
+          </w:p>
+        </w:tc>
+        <w:tc>
+          <w:tcPr>
+            <w:tcW w:w="2963" w:type="dxa"/>
+          </w:tcPr>
+          <w:p>
+            <w:pPr>
+              <w:jc w:val="both"/>
+              <w:cnfStyle w:val="000000100000" w:firstRow="0" w:lastRow="0" w:firstColumn="0" w:lastColumn="0" w:oddVBand="0" w:evenVBand="0" w:oddHBand="1" w:evenHBand="0" w:firstRowFirstColumn="0" w:firstRowLastColumn="0" w:lastRowFirstColumn="0" w:lastRowLastColumn="0"/>
+              <w:rPr>
+                <w:sz w:val="24"/>
+                <w:szCs w:val="24"/>
+              </w:rPr>
+            </w:pPr>
+            <w:r>
+              <w:rPr>
+                <w:sz w:val="24"/>
+                <w:szCs w:val="24"/>
+              </w:rPr>
+              <w:t>Considered, should be treated as discrete nominal variable</w:t>
+            </w:r>
+          </w:p>
+        </w:tc>
+      </w:tr>
+      <w:tr>
+        <w:tc>
+          <w:tcPr>
+            <w:cnfStyle w:val="001000000000" w:firstRow="0" w:lastRow="0" w:firstColumn="1" w:lastColumn="0" w:oddVBand="0" w:evenVBand="0" w:oddHBand="0" w:evenHBand="0" w:firstRowFirstColumn="0" w:firstRowLastColumn="0" w:lastRowFirstColumn="0" w:lastRowLastColumn="0"/>
+            <w:tcW w:w="3094" w:type="dxa"/>
+          </w:tcPr>
+          <w:p>
+            <w:pPr>
+              <w:rPr>
+                <w:sz w:val="24"/>
+                <w:szCs w:val="24"/>
+              </w:rPr>
+            </w:pPr>
+            <w:r>
+              <w:rPr>
+                <w:sz w:val="24"/>
+                <w:szCs w:val="24"/>
+              </w:rPr>
+              <w:t>CREDIT_SCORE</w:t>
             </w:r>
           </w:p>
         </w:tc>
@@ -1136,17 +2455,18 @@
           <w:p>
             <w:pPr>
               <w:jc w:val="both"/>
-              <w:rPr>
-                <w:sz w:val="24"/>
-                <w:szCs w:val="24"/>
-              </w:rPr>
-            </w:pPr>
-            <w:r>
-              <w:rPr>
-                <w:sz w:val="24"/>
-                <w:szCs w:val="24"/>
-              </w:rPr>
-              <w:t>Nominal – categorical race</w:t>
+              <w:cnfStyle w:val="000000000000" w:firstRow="0" w:lastRow="0" w:firstColumn="0" w:lastColumn="0" w:oddVBand="0" w:evenVBand="0" w:oddHBand="0" w:evenHBand="0" w:firstRowFirstColumn="0" w:firstRowLastColumn="0" w:lastRowFirstColumn="0" w:lastRowLastColumn="0"/>
+              <w:rPr>
+                <w:sz w:val="24"/>
+                <w:szCs w:val="24"/>
+              </w:rPr>
+            </w:pPr>
+            <w:r>
+              <w:rPr>
+                <w:sz w:val="24"/>
+                <w:szCs w:val="24"/>
+              </w:rPr>
+              <w:t>Numeric – continuous credit score</w:t>
             </w:r>
           </w:p>
         </w:tc>
@@ -1157,43 +2477,111 @@
           <w:p>
             <w:pPr>
               <w:jc w:val="both"/>
-              <w:rPr>
-                <w:sz w:val="24"/>
-                <w:szCs w:val="24"/>
-              </w:rPr>
-            </w:pPr>
-            <w:r>
-              <w:rPr>
-                <w:sz w:val="24"/>
-                <w:szCs w:val="24"/>
-              </w:rPr>
-              <w:t>Considered, should be treated as discrete nominal variable</w:t>
+              <w:cnfStyle w:val="000000000000" w:firstRow="0" w:lastRow="0" w:firstColumn="0" w:lastColumn="0" w:oddVBand="0" w:evenVBand="0" w:oddHBand="0" w:evenHBand="0" w:firstRowFirstColumn="0" w:firstRowLastColumn="0" w:lastRowFirstColumn="0" w:lastRowLastColumn="0"/>
+              <w:rPr>
+                <w:sz w:val="24"/>
+                <w:szCs w:val="24"/>
+              </w:rPr>
+            </w:pPr>
+            <w:r>
+              <w:rPr>
+                <w:sz w:val="24"/>
+                <w:szCs w:val="24"/>
+              </w:rPr>
+              <w:t>Considered, should be treated as continuous variable</w:t>
             </w:r>
           </w:p>
         </w:tc>
       </w:tr>
       <w:tr>
         <w:trPr>
-          <w:jc w:val="center"/>
+          <w:cnfStyle w:val="000000100000" w:firstRow="0" w:lastRow="0" w:firstColumn="0" w:lastColumn="0" w:oddVBand="0" w:evenVBand="0" w:oddHBand="1" w:evenHBand="0" w:firstRowFirstColumn="0" w:firstRowLastColumn="0" w:lastRowFirstColumn="0" w:lastRowLastColumn="0"/>
         </w:trPr>
         <w:tc>
           <w:tcPr>
+            <w:cnfStyle w:val="001000000000" w:firstRow="0" w:lastRow="0" w:firstColumn="1" w:lastColumn="0" w:oddVBand="0" w:evenVBand="0" w:oddHBand="0" w:evenHBand="0" w:firstRowFirstColumn="0" w:firstRowLastColumn="0" w:lastRowFirstColumn="0" w:lastRowLastColumn="0"/>
             <w:tcW w:w="3094" w:type="dxa"/>
           </w:tcPr>
           <w:p>
             <w:pPr>
+              <w:rPr>
+                <w:sz w:val="24"/>
+                <w:szCs w:val="24"/>
+              </w:rPr>
+            </w:pPr>
+            <w:r>
+              <w:rPr>
+                <w:sz w:val="24"/>
+                <w:szCs w:val="24"/>
+              </w:rPr>
+              <w:t>HAS_OWN_VEHICLE</w:t>
+            </w:r>
+          </w:p>
+        </w:tc>
+        <w:tc>
+          <w:tcPr>
+            <w:tcW w:w="2959" w:type="dxa"/>
+          </w:tcPr>
+          <w:p>
+            <w:pPr>
               <w:jc w:val="both"/>
-              <w:rPr>
-                <w:sz w:val="24"/>
-                <w:szCs w:val="24"/>
-              </w:rPr>
-            </w:pPr>
-            <w:r>
-              <w:rPr>
-                <w:sz w:val="24"/>
-                <w:szCs w:val="24"/>
-              </w:rPr>
-              <w:t>DRIVING_EXPERIENCE</w:t>
+              <w:cnfStyle w:val="000000100000" w:firstRow="0" w:lastRow="0" w:firstColumn="0" w:lastColumn="0" w:oddVBand="0" w:evenVBand="0" w:oddHBand="1" w:evenHBand="0" w:firstRowFirstColumn="0" w:firstRowLastColumn="0" w:lastRowFirstColumn="0" w:lastRowLastColumn="0"/>
+              <w:rPr>
+                <w:sz w:val="24"/>
+                <w:szCs w:val="24"/>
+              </w:rPr>
+            </w:pPr>
+            <w:r>
+              <w:rPr>
+                <w:sz w:val="24"/>
+                <w:szCs w:val="24"/>
+              </w:rPr>
+              <w:t>Nominal – categorical ownership of a vehicle</w:t>
+            </w:r>
+          </w:p>
+        </w:tc>
+        <w:tc>
+          <w:tcPr>
+            <w:tcW w:w="2963" w:type="dxa"/>
+          </w:tcPr>
+          <w:p>
+            <w:pPr>
+              <w:jc w:val="both"/>
+              <w:cnfStyle w:val="000000100000" w:firstRow="0" w:lastRow="0" w:firstColumn="0" w:lastColumn="0" w:oddVBand="0" w:evenVBand="0" w:oddHBand="1" w:evenHBand="0" w:firstRowFirstColumn="0" w:firstRowLastColumn="0" w:lastRowFirstColumn="0" w:lastRowLastColumn="0"/>
+              <w:rPr>
+                <w:sz w:val="24"/>
+                <w:szCs w:val="24"/>
+              </w:rPr>
+            </w:pPr>
+            <w:r>
+              <w:rPr>
+                <w:sz w:val="24"/>
+                <w:szCs w:val="24"/>
+              </w:rPr>
+              <w:t>Considered, should be treated as discrete nominal variable</w:t>
+            </w:r>
+          </w:p>
+        </w:tc>
+      </w:tr>
+      <w:tr>
+        <w:tc>
+          <w:tcPr>
+            <w:cnfStyle w:val="001000000000" w:firstRow="0" w:lastRow="0" w:firstColumn="1" w:lastColumn="0" w:oddVBand="0" w:evenVBand="0" w:oddHBand="0" w:evenHBand="0" w:firstRowFirstColumn="0" w:firstRowLastColumn="0" w:lastRowFirstColumn="0" w:lastRowLastColumn="0"/>
+            <w:tcW w:w="3094" w:type="dxa"/>
+          </w:tcPr>
+          <w:p>
+            <w:pPr>
+              <w:rPr>
+                <w:sz w:val="24"/>
+                <w:szCs w:val="24"/>
+              </w:rPr>
+            </w:pPr>
+            <w:r>
+              <w:rPr>
+                <w:sz w:val="24"/>
+                <w:szCs w:val="24"/>
+              </w:rPr>
+              <w:t>VEHICLE_YEAR</w:t>
             </w:r>
           </w:p>
         </w:tc>
@@ -1204,17 +2592,18 @@
           <w:p>
             <w:pPr>
               <w:jc w:val="both"/>
-              <w:rPr>
-                <w:sz w:val="24"/>
-                <w:szCs w:val="24"/>
-              </w:rPr>
-            </w:pPr>
-            <w:r>
-              <w:rPr>
-                <w:sz w:val="24"/>
-                <w:szCs w:val="24"/>
-              </w:rPr>
-              <w:t>Nominal – categorical driving experience range</w:t>
+              <w:cnfStyle w:val="000000000000" w:firstRow="0" w:lastRow="0" w:firstColumn="0" w:lastColumn="0" w:oddVBand="0" w:evenVBand="0" w:oddHBand="0" w:evenHBand="0" w:firstRowFirstColumn="0" w:firstRowLastColumn="0" w:lastRowFirstColumn="0" w:lastRowLastColumn="0"/>
+              <w:rPr>
+                <w:sz w:val="24"/>
+                <w:szCs w:val="24"/>
+              </w:rPr>
+            </w:pPr>
+            <w:r>
+              <w:rPr>
+                <w:sz w:val="24"/>
+                <w:szCs w:val="24"/>
+              </w:rPr>
+              <w:t>Nominal – categorical vehicle year range</w:t>
             </w:r>
           </w:p>
         </w:tc>
@@ -1225,6 +2614,7 @@
           <w:p>
             <w:pPr>
               <w:jc w:val="both"/>
+              <w:cnfStyle w:val="000000000000" w:firstRow="0" w:lastRow="0" w:firstColumn="0" w:lastColumn="0" w:oddVBand="0" w:evenVBand="0" w:oddHBand="0" w:evenHBand="0" w:firstRowFirstColumn="0" w:firstRowLastColumn="0" w:lastRowFirstColumn="0" w:lastRowLastColumn="0"/>
               <w:rPr>
                 <w:sz w:val="24"/>
                 <w:szCs w:val="24"/>
@@ -1242,26 +2632,93 @@
       </w:tr>
       <w:tr>
         <w:trPr>
-          <w:jc w:val="center"/>
+          <w:cnfStyle w:val="000000100000" w:firstRow="0" w:lastRow="0" w:firstColumn="0" w:lastColumn="0" w:oddVBand="0" w:evenVBand="0" w:oddHBand="1" w:evenHBand="0" w:firstRowFirstColumn="0" w:firstRowLastColumn="0" w:lastRowFirstColumn="0" w:lastRowLastColumn="0"/>
         </w:trPr>
         <w:tc>
           <w:tcPr>
+            <w:cnfStyle w:val="001000000000" w:firstRow="0" w:lastRow="0" w:firstColumn="1" w:lastColumn="0" w:oddVBand="0" w:evenVBand="0" w:oddHBand="0" w:evenHBand="0" w:firstRowFirstColumn="0" w:firstRowLastColumn="0" w:lastRowFirstColumn="0" w:lastRowLastColumn="0"/>
             <w:tcW w:w="3094" w:type="dxa"/>
           </w:tcPr>
           <w:p>
             <w:pPr>
+              <w:rPr>
+                <w:sz w:val="24"/>
+                <w:szCs w:val="24"/>
+              </w:rPr>
+            </w:pPr>
+            <w:r>
+              <w:rPr>
+                <w:sz w:val="24"/>
+                <w:szCs w:val="24"/>
+              </w:rPr>
+              <w:t>IS_MARRIED</w:t>
+            </w:r>
+          </w:p>
+        </w:tc>
+        <w:tc>
+          <w:tcPr>
+            <w:tcW w:w="2959" w:type="dxa"/>
+          </w:tcPr>
+          <w:p>
+            <w:pPr>
               <w:jc w:val="both"/>
-              <w:rPr>
-                <w:sz w:val="24"/>
-                <w:szCs w:val="24"/>
-              </w:rPr>
-            </w:pPr>
-            <w:r>
-              <w:rPr>
-                <w:sz w:val="24"/>
-                <w:szCs w:val="24"/>
-              </w:rPr>
-              <w:t>EDUCATION</w:t>
+              <w:cnfStyle w:val="000000100000" w:firstRow="0" w:lastRow="0" w:firstColumn="0" w:lastColumn="0" w:oddVBand="0" w:evenVBand="0" w:oddHBand="1" w:evenHBand="0" w:firstRowFirstColumn="0" w:firstRowLastColumn="0" w:lastRowFirstColumn="0" w:lastRowLastColumn="0"/>
+              <w:rPr>
+                <w:sz w:val="24"/>
+                <w:szCs w:val="24"/>
+              </w:rPr>
+            </w:pPr>
+            <w:r>
+              <w:rPr>
+                <w:sz w:val="24"/>
+                <w:szCs w:val="24"/>
+              </w:rPr>
+              <w:t>Nominal – categorical marital status</w:t>
+            </w:r>
+          </w:p>
+        </w:tc>
+        <w:tc>
+          <w:tcPr>
+            <w:tcW w:w="2963" w:type="dxa"/>
+          </w:tcPr>
+          <w:p>
+            <w:pPr>
+              <w:jc w:val="both"/>
+              <w:cnfStyle w:val="000000100000" w:firstRow="0" w:lastRow="0" w:firstColumn="0" w:lastColumn="0" w:oddVBand="0" w:evenVBand="0" w:oddHBand="1" w:evenHBand="0" w:firstRowFirstColumn="0" w:firstRowLastColumn="0" w:lastRowFirstColumn="0" w:lastRowLastColumn="0"/>
+              <w:rPr>
+                <w:sz w:val="24"/>
+                <w:szCs w:val="24"/>
+              </w:rPr>
+            </w:pPr>
+            <w:r>
+              <w:rPr>
+                <w:sz w:val="24"/>
+                <w:szCs w:val="24"/>
+              </w:rPr>
+              <w:t>Considered, should be treated as discrete nominal variable</w:t>
+            </w:r>
+          </w:p>
+        </w:tc>
+      </w:tr>
+      <w:tr>
+        <w:tc>
+          <w:tcPr>
+            <w:cnfStyle w:val="001000000000" w:firstRow="0" w:lastRow="0" w:firstColumn="1" w:lastColumn="0" w:oddVBand="0" w:evenVBand="0" w:oddHBand="0" w:evenHBand="0" w:firstRowFirstColumn="0" w:firstRowLastColumn="0" w:lastRowFirstColumn="0" w:lastRowLastColumn="0"/>
+            <w:tcW w:w="3094" w:type="dxa"/>
+          </w:tcPr>
+          <w:p>
+            <w:pPr>
+              <w:rPr>
+                <w:sz w:val="24"/>
+                <w:szCs w:val="24"/>
+              </w:rPr>
+            </w:pPr>
+            <w:r>
+              <w:rPr>
+                <w:sz w:val="24"/>
+                <w:szCs w:val="24"/>
+              </w:rPr>
+              <w:t>HAS_CHILDREN</w:t>
             </w:r>
           </w:p>
         </w:tc>
@@ -1272,17 +2729,18 @@
           <w:p>
             <w:pPr>
               <w:jc w:val="both"/>
-              <w:rPr>
-                <w:sz w:val="24"/>
-                <w:szCs w:val="24"/>
-              </w:rPr>
-            </w:pPr>
-            <w:r>
-              <w:rPr>
-                <w:sz w:val="24"/>
-                <w:szCs w:val="24"/>
-              </w:rPr>
-              <w:t>Nominal – categorical education level</w:t>
+              <w:cnfStyle w:val="000000000000" w:firstRow="0" w:lastRow="0" w:firstColumn="0" w:lastColumn="0" w:oddVBand="0" w:evenVBand="0" w:oddHBand="0" w:evenHBand="0" w:firstRowFirstColumn="0" w:firstRowLastColumn="0" w:lastRowFirstColumn="0" w:lastRowLastColumn="0"/>
+              <w:rPr>
+                <w:sz w:val="24"/>
+                <w:szCs w:val="24"/>
+              </w:rPr>
+            </w:pPr>
+            <w:r>
+              <w:rPr>
+                <w:sz w:val="24"/>
+                <w:szCs w:val="24"/>
+              </w:rPr>
+              <w:t>Nominal – categorical presence of children</w:t>
             </w:r>
           </w:p>
         </w:tc>
@@ -1293,6 +2751,7 @@
           <w:p>
             <w:pPr>
               <w:jc w:val="both"/>
+              <w:cnfStyle w:val="000000000000" w:firstRow="0" w:lastRow="0" w:firstColumn="0" w:lastColumn="0" w:oddVBand="0" w:evenVBand="0" w:oddHBand="0" w:evenHBand="0" w:firstRowFirstColumn="0" w:firstRowLastColumn="0" w:lastRowFirstColumn="0" w:lastRowLastColumn="0"/>
               <w:rPr>
                 <w:sz w:val="24"/>
                 <w:szCs w:val="24"/>
@@ -1310,26 +2769,93 @@
       </w:tr>
       <w:tr>
         <w:trPr>
-          <w:jc w:val="center"/>
+          <w:cnfStyle w:val="000000100000" w:firstRow="0" w:lastRow="0" w:firstColumn="0" w:lastColumn="0" w:oddVBand="0" w:evenVBand="0" w:oddHBand="1" w:evenHBand="0" w:firstRowFirstColumn="0" w:firstRowLastColumn="0" w:lastRowFirstColumn="0" w:lastRowLastColumn="0"/>
         </w:trPr>
         <w:tc>
           <w:tcPr>
+            <w:cnfStyle w:val="001000000000" w:firstRow="0" w:lastRow="0" w:firstColumn="1" w:lastColumn="0" w:oddVBand="0" w:evenVBand="0" w:oddHBand="0" w:evenHBand="0" w:firstRowFirstColumn="0" w:firstRowLastColumn="0" w:lastRowFirstColumn="0" w:lastRowLastColumn="0"/>
             <w:tcW w:w="3094" w:type="dxa"/>
           </w:tcPr>
           <w:p>
             <w:pPr>
+              <w:rPr>
+                <w:sz w:val="24"/>
+                <w:szCs w:val="24"/>
+              </w:rPr>
+            </w:pPr>
+            <w:r>
+              <w:rPr>
+                <w:sz w:val="24"/>
+                <w:szCs w:val="24"/>
+              </w:rPr>
+              <w:t>COUNTRY</w:t>
+            </w:r>
+          </w:p>
+        </w:tc>
+        <w:tc>
+          <w:tcPr>
+            <w:tcW w:w="2959" w:type="dxa"/>
+          </w:tcPr>
+          <w:p>
+            <w:pPr>
               <w:jc w:val="both"/>
-              <w:rPr>
-                <w:sz w:val="24"/>
-                <w:szCs w:val="24"/>
-              </w:rPr>
-            </w:pPr>
-            <w:r>
-              <w:rPr>
-                <w:sz w:val="24"/>
-                <w:szCs w:val="24"/>
-              </w:rPr>
-              <w:t>INCOME</w:t>
+              <w:cnfStyle w:val="000000100000" w:firstRow="0" w:lastRow="0" w:firstColumn="0" w:lastColumn="0" w:oddVBand="0" w:evenVBand="0" w:oddHBand="1" w:evenHBand="0" w:firstRowFirstColumn="0" w:firstRowLastColumn="0" w:lastRowFirstColumn="0" w:lastRowLastColumn="0"/>
+              <w:rPr>
+                <w:sz w:val="24"/>
+                <w:szCs w:val="24"/>
+              </w:rPr>
+            </w:pPr>
+            <w:r>
+              <w:rPr>
+                <w:sz w:val="24"/>
+                <w:szCs w:val="24"/>
+              </w:rPr>
+              <w:t>Nominal – categorical country of residence</w:t>
+            </w:r>
+          </w:p>
+        </w:tc>
+        <w:tc>
+          <w:tcPr>
+            <w:tcW w:w="2963" w:type="dxa"/>
+          </w:tcPr>
+          <w:p>
+            <w:pPr>
+              <w:jc w:val="both"/>
+              <w:cnfStyle w:val="000000100000" w:firstRow="0" w:lastRow="0" w:firstColumn="0" w:lastColumn="0" w:oddVBand="0" w:evenVBand="0" w:oddHBand="1" w:evenHBand="0" w:firstRowFirstColumn="0" w:firstRowLastColumn="0" w:lastRowFirstColumn="0" w:lastRowLastColumn="0"/>
+              <w:rPr>
+                <w:sz w:val="24"/>
+                <w:szCs w:val="24"/>
+              </w:rPr>
+            </w:pPr>
+            <w:r>
+              <w:rPr>
+                <w:sz w:val="24"/>
+                <w:szCs w:val="24"/>
+              </w:rPr>
+              <w:t>Considered, should be treated as discrete nominal variable</w:t>
+            </w:r>
+          </w:p>
+        </w:tc>
+      </w:tr>
+      <w:tr>
+        <w:tc>
+          <w:tcPr>
+            <w:cnfStyle w:val="001000000000" w:firstRow="0" w:lastRow="0" w:firstColumn="1" w:lastColumn="0" w:oddVBand="0" w:evenVBand="0" w:oddHBand="0" w:evenHBand="0" w:firstRowFirstColumn="0" w:firstRowLastColumn="0" w:lastRowFirstColumn="0" w:lastRowLastColumn="0"/>
+            <w:tcW w:w="3094" w:type="dxa"/>
+          </w:tcPr>
+          <w:p>
+            <w:pPr>
+              <w:rPr>
+                <w:sz w:val="24"/>
+                <w:szCs w:val="24"/>
+              </w:rPr>
+            </w:pPr>
+            <w:r>
+              <w:rPr>
+                <w:sz w:val="24"/>
+                <w:szCs w:val="24"/>
+              </w:rPr>
+              <w:t>POSTAL_CODE</w:t>
             </w:r>
           </w:p>
         </w:tc>
@@ -1340,17 +2866,18 @@
           <w:p>
             <w:pPr>
               <w:jc w:val="both"/>
-              <w:rPr>
-                <w:sz w:val="24"/>
-                <w:szCs w:val="24"/>
-              </w:rPr>
-            </w:pPr>
-            <w:r>
-              <w:rPr>
-                <w:sz w:val="24"/>
-                <w:szCs w:val="24"/>
-              </w:rPr>
-              <w:t>Numeric – continuous income level</w:t>
+              <w:cnfStyle w:val="000000000000" w:firstRow="0" w:lastRow="0" w:firstColumn="0" w:lastColumn="0" w:oddVBand="0" w:evenVBand="0" w:oddHBand="0" w:evenHBand="0" w:firstRowFirstColumn="0" w:firstRowLastColumn="0" w:lastRowFirstColumn="0" w:lastRowLastColumn="0"/>
+              <w:rPr>
+                <w:sz w:val="24"/>
+                <w:szCs w:val="24"/>
+              </w:rPr>
+            </w:pPr>
+            <w:r>
+              <w:rPr>
+                <w:sz w:val="24"/>
+                <w:szCs w:val="24"/>
+              </w:rPr>
+              <w:t>Nominal – categorical postal code</w:t>
             </w:r>
           </w:p>
         </w:tc>
@@ -1361,43 +2888,112 @@
           <w:p>
             <w:pPr>
               <w:jc w:val="both"/>
-              <w:rPr>
-                <w:sz w:val="24"/>
-                <w:szCs w:val="24"/>
-              </w:rPr>
-            </w:pPr>
-            <w:r>
-              <w:rPr>
-                <w:sz w:val="24"/>
-                <w:szCs w:val="24"/>
-              </w:rPr>
-              <w:t>Considered, should be treated as continuous variable</w:t>
+              <w:cnfStyle w:val="000000000000" w:firstRow="0" w:lastRow="0" w:firstColumn="0" w:lastColumn="0" w:oddVBand="0" w:evenVBand="0" w:oddHBand="0" w:evenHBand="0" w:firstRowFirstColumn="0" w:firstRowLastColumn="0" w:lastRowFirstColumn="0" w:lastRowLastColumn="0"/>
+              <w:rPr>
+                <w:sz w:val="24"/>
+                <w:szCs w:val="24"/>
+              </w:rPr>
+            </w:pPr>
+            <w:r>
+              <w:rPr>
+                <w:sz w:val="24"/>
+                <w:szCs w:val="24"/>
+              </w:rPr>
+              <w:t>Not considered, specified to customer location, has no predictive value</w:t>
             </w:r>
           </w:p>
         </w:tc>
       </w:tr>
       <w:tr>
         <w:trPr>
-          <w:jc w:val="center"/>
+          <w:cnfStyle w:val="000000100000" w:firstRow="0" w:lastRow="0" w:firstColumn="0" w:lastColumn="0" w:oddVBand="0" w:evenVBand="0" w:oddHBand="1" w:evenHBand="0" w:firstRowFirstColumn="0" w:firstRowLastColumn="0" w:lastRowFirstColumn="0" w:lastRowLastColumn="0"/>
         </w:trPr>
         <w:tc>
           <w:tcPr>
+            <w:cnfStyle w:val="001000000000" w:firstRow="0" w:lastRow="0" w:firstColumn="1" w:lastColumn="0" w:oddVBand="0" w:evenVBand="0" w:oddHBand="0" w:evenHBand="0" w:firstRowFirstColumn="0" w:firstRowLastColumn="0" w:lastRowFirstColumn="0" w:lastRowLastColumn="0"/>
             <w:tcW w:w="3094" w:type="dxa"/>
           </w:tcPr>
           <w:p>
             <w:pPr>
+              <w:rPr>
+                <w:sz w:val="24"/>
+                <w:szCs w:val="24"/>
+              </w:rPr>
+            </w:pPr>
+            <w:r>
+              <w:rPr>
+                <w:sz w:val="24"/>
+                <w:szCs w:val="24"/>
+              </w:rPr>
+              <w:lastRenderedPageBreak/>
+              <w:t>ANNUAL_MILEAGE</w:t>
+            </w:r>
+          </w:p>
+        </w:tc>
+        <w:tc>
+          <w:tcPr>
+            <w:tcW w:w="2959" w:type="dxa"/>
+          </w:tcPr>
+          <w:p>
+            <w:pPr>
               <w:jc w:val="both"/>
-              <w:rPr>
-                <w:sz w:val="24"/>
-                <w:szCs w:val="24"/>
-              </w:rPr>
-            </w:pPr>
-            <w:r>
-              <w:rPr>
-                <w:sz w:val="24"/>
-                <w:szCs w:val="24"/>
-              </w:rPr>
-              <w:t>CREDIT_SCORE</w:t>
+              <w:cnfStyle w:val="000000100000" w:firstRow="0" w:lastRow="0" w:firstColumn="0" w:lastColumn="0" w:oddVBand="0" w:evenVBand="0" w:oddHBand="1" w:evenHBand="0" w:firstRowFirstColumn="0" w:firstRowLastColumn="0" w:lastRowFirstColumn="0" w:lastRowLastColumn="0"/>
+              <w:rPr>
+                <w:sz w:val="24"/>
+                <w:szCs w:val="24"/>
+              </w:rPr>
+            </w:pPr>
+            <w:r>
+              <w:rPr>
+                <w:sz w:val="24"/>
+                <w:szCs w:val="24"/>
+              </w:rPr>
+              <w:t>Numeric – continuous estimated annual mileage</w:t>
+            </w:r>
+          </w:p>
+        </w:tc>
+        <w:tc>
+          <w:tcPr>
+            <w:tcW w:w="2963" w:type="dxa"/>
+          </w:tcPr>
+          <w:p>
+            <w:pPr>
+              <w:jc w:val="both"/>
+              <w:cnfStyle w:val="000000100000" w:firstRow="0" w:lastRow="0" w:firstColumn="0" w:lastColumn="0" w:oddVBand="0" w:evenVBand="0" w:oddHBand="1" w:evenHBand="0" w:firstRowFirstColumn="0" w:firstRowLastColumn="0" w:lastRowFirstColumn="0" w:lastRowLastColumn="0"/>
+              <w:rPr>
+                <w:sz w:val="24"/>
+                <w:szCs w:val="24"/>
+              </w:rPr>
+            </w:pPr>
+            <w:r>
+              <w:rPr>
+                <w:sz w:val="24"/>
+                <w:szCs w:val="24"/>
+              </w:rPr>
+              <w:t>Considered, should be treated as continuous variable</w:t>
+            </w:r>
+          </w:p>
+        </w:tc>
+      </w:tr>
+      <w:tr>
+        <w:tc>
+          <w:tcPr>
+            <w:cnfStyle w:val="001000000000" w:firstRow="0" w:lastRow="0" w:firstColumn="1" w:lastColumn="0" w:oddVBand="0" w:evenVBand="0" w:oddHBand="0" w:evenHBand="0" w:firstRowFirstColumn="0" w:firstRowLastColumn="0" w:lastRowFirstColumn="0" w:lastRowLastColumn="0"/>
+            <w:tcW w:w="3094" w:type="dxa"/>
+          </w:tcPr>
+          <w:p>
+            <w:pPr>
+              <w:rPr>
+                <w:sz w:val="24"/>
+                <w:szCs w:val="24"/>
+              </w:rPr>
+            </w:pPr>
+            <w:r>
+              <w:rPr>
+                <w:sz w:val="24"/>
+                <w:szCs w:val="24"/>
+              </w:rPr>
+              <w:t>VEHICLE_TYPE</w:t>
             </w:r>
           </w:p>
         </w:tc>
@@ -1408,17 +3004,18 @@
           <w:p>
             <w:pPr>
               <w:jc w:val="both"/>
-              <w:rPr>
-                <w:sz w:val="24"/>
-                <w:szCs w:val="24"/>
-              </w:rPr>
-            </w:pPr>
-            <w:r>
-              <w:rPr>
-                <w:sz w:val="24"/>
-                <w:szCs w:val="24"/>
-              </w:rPr>
-              <w:t>Numeric – continuous credit score</w:t>
+              <w:cnfStyle w:val="000000000000" w:firstRow="0" w:lastRow="0" w:firstColumn="0" w:lastColumn="0" w:oddVBand="0" w:evenVBand="0" w:oddHBand="0" w:evenHBand="0" w:firstRowFirstColumn="0" w:firstRowLastColumn="0" w:lastRowFirstColumn="0" w:lastRowLastColumn="0"/>
+              <w:rPr>
+                <w:sz w:val="24"/>
+                <w:szCs w:val="24"/>
+              </w:rPr>
+            </w:pPr>
+            <w:r>
+              <w:rPr>
+                <w:sz w:val="24"/>
+                <w:szCs w:val="24"/>
+              </w:rPr>
+              <w:t>Nominal – categorical type of vehicle</w:t>
             </w:r>
           </w:p>
         </w:tc>
@@ -1429,43 +3026,111 @@
           <w:p>
             <w:pPr>
               <w:jc w:val="both"/>
-              <w:rPr>
-                <w:sz w:val="24"/>
-                <w:szCs w:val="24"/>
-              </w:rPr>
-            </w:pPr>
-            <w:r>
-              <w:rPr>
-                <w:sz w:val="24"/>
-                <w:szCs w:val="24"/>
-              </w:rPr>
-              <w:t>Considered, should be treated as continuous variable</w:t>
+              <w:cnfStyle w:val="000000000000" w:firstRow="0" w:lastRow="0" w:firstColumn="0" w:lastColumn="0" w:oddVBand="0" w:evenVBand="0" w:oddHBand="0" w:evenHBand="0" w:firstRowFirstColumn="0" w:firstRowLastColumn="0" w:lastRowFirstColumn="0" w:lastRowLastColumn="0"/>
+              <w:rPr>
+                <w:sz w:val="24"/>
+                <w:szCs w:val="24"/>
+              </w:rPr>
+            </w:pPr>
+            <w:r>
+              <w:rPr>
+                <w:sz w:val="24"/>
+                <w:szCs w:val="24"/>
+              </w:rPr>
+              <w:t>Considered, should be treated as discrete nominal variable</w:t>
             </w:r>
           </w:p>
         </w:tc>
       </w:tr>
       <w:tr>
         <w:trPr>
-          <w:jc w:val="center"/>
+          <w:cnfStyle w:val="000000100000" w:firstRow="0" w:lastRow="0" w:firstColumn="0" w:lastColumn="0" w:oddVBand="0" w:evenVBand="0" w:oddHBand="1" w:evenHBand="0" w:firstRowFirstColumn="0" w:firstRowLastColumn="0" w:lastRowFirstColumn="0" w:lastRowLastColumn="0"/>
         </w:trPr>
         <w:tc>
           <w:tcPr>
+            <w:cnfStyle w:val="001000000000" w:firstRow="0" w:lastRow="0" w:firstColumn="1" w:lastColumn="0" w:oddVBand="0" w:evenVBand="0" w:oddHBand="0" w:evenHBand="0" w:firstRowFirstColumn="0" w:firstRowLastColumn="0" w:lastRowFirstColumn="0" w:lastRowLastColumn="0"/>
             <w:tcW w:w="3094" w:type="dxa"/>
           </w:tcPr>
           <w:p>
             <w:pPr>
+              <w:rPr>
+                <w:sz w:val="24"/>
+                <w:szCs w:val="24"/>
+              </w:rPr>
+            </w:pPr>
+            <w:r>
+              <w:rPr>
+                <w:sz w:val="24"/>
+                <w:szCs w:val="24"/>
+              </w:rPr>
+              <w:t>SPEEDING_VIOLATIONS</w:t>
+            </w:r>
+          </w:p>
+        </w:tc>
+        <w:tc>
+          <w:tcPr>
+            <w:tcW w:w="2959" w:type="dxa"/>
+          </w:tcPr>
+          <w:p>
+            <w:pPr>
               <w:jc w:val="both"/>
-              <w:rPr>
-                <w:sz w:val="24"/>
-                <w:szCs w:val="24"/>
-              </w:rPr>
-            </w:pPr>
-            <w:r>
-              <w:rPr>
-                <w:sz w:val="24"/>
-                <w:szCs w:val="24"/>
-              </w:rPr>
-              <w:t>HAS_OWN_VEHICLE</w:t>
+              <w:cnfStyle w:val="000000100000" w:firstRow="0" w:lastRow="0" w:firstColumn="0" w:lastColumn="0" w:oddVBand="0" w:evenVBand="0" w:oddHBand="1" w:evenHBand="0" w:firstRowFirstColumn="0" w:firstRowLastColumn="0" w:lastRowFirstColumn="0" w:lastRowLastColumn="0"/>
+              <w:rPr>
+                <w:sz w:val="24"/>
+                <w:szCs w:val="24"/>
+              </w:rPr>
+            </w:pPr>
+            <w:r>
+              <w:rPr>
+                <w:sz w:val="24"/>
+                <w:szCs w:val="24"/>
+              </w:rPr>
+              <w:t>Numeric – discrete count of speeding violations</w:t>
+            </w:r>
+          </w:p>
+        </w:tc>
+        <w:tc>
+          <w:tcPr>
+            <w:tcW w:w="2963" w:type="dxa"/>
+          </w:tcPr>
+          <w:p>
+            <w:pPr>
+              <w:jc w:val="both"/>
+              <w:cnfStyle w:val="000000100000" w:firstRow="0" w:lastRow="0" w:firstColumn="0" w:lastColumn="0" w:oddVBand="0" w:evenVBand="0" w:oddHBand="1" w:evenHBand="0" w:firstRowFirstColumn="0" w:firstRowLastColumn="0" w:lastRowFirstColumn="0" w:lastRowLastColumn="0"/>
+              <w:rPr>
+                <w:sz w:val="24"/>
+                <w:szCs w:val="24"/>
+              </w:rPr>
+            </w:pPr>
+            <w:r>
+              <w:rPr>
+                <w:sz w:val="24"/>
+                <w:szCs w:val="24"/>
+              </w:rPr>
+              <w:t>Considered, should be treated as discrete variable</w:t>
+            </w:r>
+          </w:p>
+        </w:tc>
+      </w:tr>
+      <w:tr>
+        <w:tc>
+          <w:tcPr>
+            <w:cnfStyle w:val="001000000000" w:firstRow="0" w:lastRow="0" w:firstColumn="1" w:lastColumn="0" w:oddVBand="0" w:evenVBand="0" w:oddHBand="0" w:evenHBand="0" w:firstRowFirstColumn="0" w:firstRowLastColumn="0" w:lastRowFirstColumn="0" w:lastRowLastColumn="0"/>
+            <w:tcW w:w="3094" w:type="dxa"/>
+          </w:tcPr>
+          <w:p>
+            <w:pPr>
+              <w:rPr>
+                <w:sz w:val="24"/>
+                <w:szCs w:val="24"/>
+              </w:rPr>
+            </w:pPr>
+            <w:r>
+              <w:rPr>
+                <w:sz w:val="24"/>
+                <w:szCs w:val="24"/>
+              </w:rPr>
+              <w:t>DRIVING_UNDER_INFLUENCE</w:t>
             </w:r>
           </w:p>
         </w:tc>
@@ -1476,17 +3141,18 @@
           <w:p>
             <w:pPr>
               <w:jc w:val="both"/>
-              <w:rPr>
-                <w:sz w:val="24"/>
-                <w:szCs w:val="24"/>
-              </w:rPr>
-            </w:pPr>
-            <w:r>
-              <w:rPr>
-                <w:sz w:val="24"/>
-                <w:szCs w:val="24"/>
-              </w:rPr>
-              <w:t>Nominal – categorical ownership of a vehicle</w:t>
+              <w:cnfStyle w:val="000000000000" w:firstRow="0" w:lastRow="0" w:firstColumn="0" w:lastColumn="0" w:oddVBand="0" w:evenVBand="0" w:oddHBand="0" w:evenHBand="0" w:firstRowFirstColumn="0" w:firstRowLastColumn="0" w:lastRowFirstColumn="0" w:lastRowLastColumn="0"/>
+              <w:rPr>
+                <w:sz w:val="24"/>
+                <w:szCs w:val="24"/>
+              </w:rPr>
+            </w:pPr>
+            <w:r>
+              <w:rPr>
+                <w:sz w:val="24"/>
+                <w:szCs w:val="24"/>
+              </w:rPr>
+              <w:t>Nominal – categorical driving under the influence</w:t>
             </w:r>
           </w:p>
         </w:tc>
@@ -1497,6 +3163,7 @@
           <w:p>
             <w:pPr>
               <w:jc w:val="both"/>
+              <w:cnfStyle w:val="000000000000" w:firstRow="0" w:lastRow="0" w:firstColumn="0" w:lastColumn="0" w:oddVBand="0" w:evenVBand="0" w:oddHBand="0" w:evenHBand="0" w:firstRowFirstColumn="0" w:firstRowLastColumn="0" w:lastRowFirstColumn="0" w:lastRowLastColumn="0"/>
               <w:rPr>
                 <w:sz w:val="24"/>
                 <w:szCs w:val="24"/>
@@ -1514,26 +3181,93 @@
       </w:tr>
       <w:tr>
         <w:trPr>
-          <w:jc w:val="center"/>
+          <w:cnfStyle w:val="000000100000" w:firstRow="0" w:lastRow="0" w:firstColumn="0" w:lastColumn="0" w:oddVBand="0" w:evenVBand="0" w:oddHBand="1" w:evenHBand="0" w:firstRowFirstColumn="0" w:firstRowLastColumn="0" w:lastRowFirstColumn="0" w:lastRowLastColumn="0"/>
         </w:trPr>
         <w:tc>
           <w:tcPr>
+            <w:cnfStyle w:val="001000000000" w:firstRow="0" w:lastRow="0" w:firstColumn="1" w:lastColumn="0" w:oddVBand="0" w:evenVBand="0" w:oddHBand="0" w:evenHBand="0" w:firstRowFirstColumn="0" w:firstRowLastColumn="0" w:lastRowFirstColumn="0" w:lastRowLastColumn="0"/>
             <w:tcW w:w="3094" w:type="dxa"/>
           </w:tcPr>
           <w:p>
             <w:pPr>
+              <w:rPr>
+                <w:sz w:val="24"/>
+                <w:szCs w:val="24"/>
+              </w:rPr>
+            </w:pPr>
+            <w:r>
+              <w:rPr>
+                <w:sz w:val="24"/>
+                <w:szCs w:val="24"/>
+              </w:rPr>
+              <w:t>PAST_ACCIDENTS</w:t>
+            </w:r>
+          </w:p>
+        </w:tc>
+        <w:tc>
+          <w:tcPr>
+            <w:tcW w:w="2959" w:type="dxa"/>
+          </w:tcPr>
+          <w:p>
+            <w:pPr>
               <w:jc w:val="both"/>
-              <w:rPr>
-                <w:sz w:val="24"/>
-                <w:szCs w:val="24"/>
-              </w:rPr>
-            </w:pPr>
-            <w:r>
-              <w:rPr>
-                <w:sz w:val="24"/>
-                <w:szCs w:val="24"/>
-              </w:rPr>
-              <w:t>VEHICLE_YEAR</w:t>
+              <w:cnfStyle w:val="000000100000" w:firstRow="0" w:lastRow="0" w:firstColumn="0" w:lastColumn="0" w:oddVBand="0" w:evenVBand="0" w:oddHBand="1" w:evenHBand="0" w:firstRowFirstColumn="0" w:firstRowLastColumn="0" w:lastRowFirstColumn="0" w:lastRowLastColumn="0"/>
+              <w:rPr>
+                <w:sz w:val="24"/>
+                <w:szCs w:val="24"/>
+              </w:rPr>
+            </w:pPr>
+            <w:r>
+              <w:rPr>
+                <w:sz w:val="24"/>
+                <w:szCs w:val="24"/>
+              </w:rPr>
+              <w:t>Numeric – discrete count of past accidents</w:t>
+            </w:r>
+          </w:p>
+        </w:tc>
+        <w:tc>
+          <w:tcPr>
+            <w:tcW w:w="2963" w:type="dxa"/>
+          </w:tcPr>
+          <w:p>
+            <w:pPr>
+              <w:jc w:val="both"/>
+              <w:cnfStyle w:val="000000100000" w:firstRow="0" w:lastRow="0" w:firstColumn="0" w:lastColumn="0" w:oddVBand="0" w:evenVBand="0" w:oddHBand="1" w:evenHBand="0" w:firstRowFirstColumn="0" w:firstRowLastColumn="0" w:lastRowFirstColumn="0" w:lastRowLastColumn="0"/>
+              <w:rPr>
+                <w:sz w:val="24"/>
+                <w:szCs w:val="24"/>
+              </w:rPr>
+            </w:pPr>
+            <w:r>
+              <w:rPr>
+                <w:sz w:val="24"/>
+                <w:szCs w:val="24"/>
+              </w:rPr>
+              <w:t>Considered, should be treated as discrete variable</w:t>
+            </w:r>
+          </w:p>
+        </w:tc>
+      </w:tr>
+      <w:tr>
+        <w:tc>
+          <w:tcPr>
+            <w:cnfStyle w:val="001000000000" w:firstRow="0" w:lastRow="0" w:firstColumn="1" w:lastColumn="0" w:oddVBand="0" w:evenVBand="0" w:oddHBand="0" w:evenHBand="0" w:firstRowFirstColumn="0" w:firstRowLastColumn="0" w:lastRowFirstColumn="0" w:lastRowLastColumn="0"/>
+            <w:tcW w:w="3094" w:type="dxa"/>
+          </w:tcPr>
+          <w:p>
+            <w:pPr>
+              <w:rPr>
+                <w:sz w:val="24"/>
+                <w:szCs w:val="24"/>
+              </w:rPr>
+            </w:pPr>
+            <w:r>
+              <w:rPr>
+                <w:sz w:val="24"/>
+                <w:szCs w:val="24"/>
+              </w:rPr>
+              <w:t>HAS_CLAIMED_INSURANCE</w:t>
             </w:r>
           </w:p>
         </w:tc>
@@ -1544,17 +3278,18 @@
           <w:p>
             <w:pPr>
               <w:jc w:val="both"/>
-              <w:rPr>
-                <w:sz w:val="24"/>
-                <w:szCs w:val="24"/>
-              </w:rPr>
-            </w:pPr>
-            <w:r>
-              <w:rPr>
-                <w:sz w:val="24"/>
-                <w:szCs w:val="24"/>
-              </w:rPr>
-              <w:t>Nominal – categorical vehicle year range</w:t>
+              <w:cnfStyle w:val="000000000000" w:firstRow="0" w:lastRow="0" w:firstColumn="0" w:lastColumn="0" w:oddVBand="0" w:evenVBand="0" w:oddHBand="0" w:evenHBand="0" w:firstRowFirstColumn="0" w:firstRowLastColumn="0" w:lastRowFirstColumn="0" w:lastRowLastColumn="0"/>
+              <w:rPr>
+                <w:sz w:val="24"/>
+                <w:szCs w:val="24"/>
+              </w:rPr>
+            </w:pPr>
+            <w:r>
+              <w:rPr>
+                <w:sz w:val="24"/>
+                <w:szCs w:val="24"/>
+              </w:rPr>
+              <w:t>Nominal – categorical insurance claim status</w:t>
             </w:r>
           </w:p>
         </w:tc>
@@ -1565,645 +3300,200 @@
           <w:p>
             <w:pPr>
               <w:jc w:val="both"/>
-              <w:rPr>
-                <w:sz w:val="24"/>
-                <w:szCs w:val="24"/>
-              </w:rPr>
-            </w:pPr>
-            <w:r>
-              <w:rPr>
-                <w:sz w:val="24"/>
-                <w:szCs w:val="24"/>
-              </w:rPr>
-              <w:t>Considered, should be treated as discrete nominal variable</w:t>
+              <w:cnfStyle w:val="000000000000" w:firstRow="0" w:lastRow="0" w:firstColumn="0" w:lastColumn="0" w:oddVBand="0" w:evenVBand="0" w:oddHBand="0" w:evenHBand="0" w:firstRowFirstColumn="0" w:firstRowLastColumn="0" w:lastRowFirstColumn="0" w:lastRowLastColumn="0"/>
+              <w:rPr>
+                <w:sz w:val="24"/>
+                <w:szCs w:val="24"/>
+              </w:rPr>
+            </w:pPr>
+            <w:r>
+              <w:rPr>
+                <w:sz w:val="24"/>
+                <w:szCs w:val="24"/>
+              </w:rPr>
+              <w:t>Target variable, to be predicted</w:t>
+            </w:r>
+          </w:p>
+        </w:tc>
+      </w:tr>
+    </w:tbl>
+    <w:p>
+      <w:pPr>
+        <w:jc w:val="both"/>
+        <w:rPr>
+          <w:sz w:val="24"/>
+          <w:szCs w:val="24"/>
+        </w:rPr>
+      </w:pPr>
+    </w:p>
+    <w:p>
+      <w:pPr>
+        <w:jc w:val="both"/>
+        <w:rPr>
+          <w:sz w:val="24"/>
+          <w:szCs w:val="24"/>
+        </w:rPr>
+      </w:pPr>
+      <w:r>
+        <w:rPr>
+          <w:sz w:val="24"/>
+          <w:szCs w:val="24"/>
+        </w:rPr>
+        <w:t>Note that “AGE” could also be classified as an ordinal variable rather than nominal as it represents data with a meaningful order but without a consistent numeric difference between categories. However, since some ML algorithms may treat this ordinal variable as nominal during modelling, it made more sense to consider “AGE” as being nominal since in practice the treatment of ordinal variables varies accordingly to the goals of the project at hand.</w:t>
+      </w:r>
+    </w:p>
+    <w:p>
+      <w:pPr>
+        <w:jc w:val="both"/>
+        <w:rPr>
+          <w:sz w:val="24"/>
+          <w:szCs w:val="24"/>
+        </w:rPr>
+      </w:pPr>
+      <w:r>
+        <w:rPr>
+          <w:sz w:val="24"/>
+          <w:szCs w:val="24"/>
+        </w:rPr>
+        <w:t xml:space="preserve">In sum, all variables are suitable for the project </w:t>
+      </w:r>
+      <w:r>
+        <w:rPr>
+          <w:sz w:val="24"/>
+          <w:szCs w:val="24"/>
+        </w:rPr>
+        <w:t>except for</w:t>
+      </w:r>
+      <w:r>
+        <w:rPr>
+          <w:sz w:val="24"/>
+          <w:szCs w:val="24"/>
+        </w:rPr>
+        <w:t xml:space="preserve"> “ID” and “POSTAL_CODE”.</w:t>
+      </w:r>
+      <w:r>
+        <w:rPr>
+          <w:sz w:val="24"/>
+          <w:szCs w:val="24"/>
+        </w:rPr>
+        <w:t xml:space="preserve"> </w:t>
+      </w:r>
+    </w:p>
+    <w:p>
+      <w:pPr>
+        <w:jc w:val="both"/>
+        <w:rPr>
+          <w:sz w:val="24"/>
+          <w:szCs w:val="24"/>
+        </w:rPr>
+      </w:pPr>
+      <w:r>
+        <w:rPr>
+          <w:sz w:val="24"/>
+          <w:szCs w:val="24"/>
+        </w:rPr>
+        <w:t xml:space="preserve">With regards to inputs and outputs, I selected input variables based on the assumption that they may have predictive value in determining whether or not a customer will claim insurance. The output variable will be determined based on the nature of the task – to build a classifier to predict the status of insurance claims – and the model will be training to predict its binary status based on input attributes. </w:t>
+      </w:r>
+    </w:p>
+    <w:tbl>
+      <w:tblPr>
+        <w:tblStyle w:val="PlainTable4"/>
+        <w:tblW w:w="9191" w:type="dxa"/>
+        <w:tblLook w:val="04A0" w:firstRow="1" w:lastRow="0" w:firstColumn="1" w:lastColumn="0" w:noHBand="0" w:noVBand="1"/>
+      </w:tblPr>
+      <w:tblGrid>
+        <w:gridCol w:w="932"/>
+        <w:gridCol w:w="8259"/>
+      </w:tblGrid>
+      <w:tr>
+        <w:trPr>
+          <w:cnfStyle w:val="100000000000" w:firstRow="1" w:lastRow="0" w:firstColumn="0" w:lastColumn="0" w:oddVBand="0" w:evenVBand="0" w:oddHBand="0" w:evenHBand="0" w:firstRowFirstColumn="0" w:firstRowLastColumn="0" w:lastRowFirstColumn="0" w:lastRowLastColumn="0"/>
+          <w:trHeight w:val="1236"/>
+        </w:trPr>
+        <w:tc>
+          <w:tcPr>
+            <w:cnfStyle w:val="001000000000" w:firstRow="0" w:lastRow="0" w:firstColumn="1" w:lastColumn="0" w:oddVBand="0" w:evenVBand="0" w:oddHBand="0" w:evenHBand="0" w:firstRowFirstColumn="0" w:firstRowLastColumn="0" w:lastRowFirstColumn="0" w:lastRowLastColumn="0"/>
+            <w:tcW w:w="846" w:type="dxa"/>
+          </w:tcPr>
+          <w:p>
+            <w:pPr>
+              <w:jc w:val="right"/>
+              <w:rPr>
+                <w:sz w:val="24"/>
+                <w:szCs w:val="24"/>
+              </w:rPr>
+            </w:pPr>
+            <w:r>
+              <w:rPr>
+                <w:sz w:val="24"/>
+                <w:szCs w:val="24"/>
+              </w:rPr>
+              <w:t>Input</w:t>
+            </w:r>
+          </w:p>
+        </w:tc>
+        <w:tc>
+          <w:tcPr>
+            <w:tcW w:w="8345" w:type="dxa"/>
+          </w:tcPr>
+          <w:p>
+            <w:pPr>
+              <w:jc w:val="both"/>
+              <w:cnfStyle w:val="100000000000" w:firstRow="1" w:lastRow="0" w:firstColumn="0" w:lastColumn="0" w:oddVBand="0" w:evenVBand="0" w:oddHBand="0" w:evenHBand="0" w:firstRowFirstColumn="0" w:firstRowLastColumn="0" w:lastRowFirstColumn="0" w:lastRowLastColumn="0"/>
+              <w:rPr>
+                <w:b w:val="0"/>
+                <w:bCs w:val="0"/>
+                <w:sz w:val="24"/>
+                <w:szCs w:val="24"/>
+              </w:rPr>
+            </w:pPr>
+            <w:r>
+              <w:rPr>
+                <w:b w:val="0"/>
+                <w:bCs w:val="0"/>
+                <w:sz w:val="24"/>
+                <w:szCs w:val="24"/>
+              </w:rPr>
+              <w:t>AGE, GENDER, RACE, DRIVING_EXPERIENCE, EDUCATION, INCOME, CREDIT_SCORE, HAS_OWN_VEHICLE, VECHICLE_YEAR, IS_MARRIED, HAS_CHILDREN, COUNTRY, ANNUAL_MILEAGE, VEHICLE_TYPE, SPEEDING_VIOLATIONS, DRIVING_UNDER_INFLUENCE, PAST_ACCIDENTS</w:t>
             </w:r>
           </w:p>
         </w:tc>
       </w:tr>
       <w:tr>
         <w:trPr>
-          <w:jc w:val="center"/>
+          <w:cnfStyle w:val="000000100000" w:firstRow="0" w:lastRow="0" w:firstColumn="0" w:lastColumn="0" w:oddVBand="0" w:evenVBand="0" w:oddHBand="1" w:evenHBand="0" w:firstRowFirstColumn="0" w:firstRowLastColumn="0" w:lastRowFirstColumn="0" w:lastRowLastColumn="0"/>
+          <w:trHeight w:val="216"/>
         </w:trPr>
         <w:tc>
           <w:tcPr>
-            <w:tcW w:w="3094" w:type="dxa"/>
+            <w:cnfStyle w:val="001000000000" w:firstRow="0" w:lastRow="0" w:firstColumn="1" w:lastColumn="0" w:oddVBand="0" w:evenVBand="0" w:oddHBand="0" w:evenHBand="0" w:firstRowFirstColumn="0" w:firstRowLastColumn="0" w:lastRowFirstColumn="0" w:lastRowLastColumn="0"/>
+            <w:tcW w:w="846" w:type="dxa"/>
+          </w:tcPr>
+          <w:p>
+            <w:pPr>
+              <w:jc w:val="right"/>
+              <w:rPr>
+                <w:sz w:val="24"/>
+                <w:szCs w:val="24"/>
+              </w:rPr>
+            </w:pPr>
+            <w:r>
+              <w:rPr>
+                <w:sz w:val="24"/>
+                <w:szCs w:val="24"/>
+              </w:rPr>
+              <w:t>Output</w:t>
+            </w:r>
+          </w:p>
+        </w:tc>
+        <w:tc>
+          <w:tcPr>
+            <w:tcW w:w="8345" w:type="dxa"/>
           </w:tcPr>
           <w:p>
             <w:pPr>
               <w:jc w:val="both"/>
-              <w:rPr>
-                <w:sz w:val="24"/>
-                <w:szCs w:val="24"/>
-              </w:rPr>
-            </w:pPr>
-            <w:r>
-              <w:rPr>
-                <w:sz w:val="24"/>
-                <w:szCs w:val="24"/>
-              </w:rPr>
-              <w:t>IS_MARRIED</w:t>
-            </w:r>
-          </w:p>
-        </w:tc>
-        <w:tc>
-          <w:tcPr>
-            <w:tcW w:w="2959" w:type="dxa"/>
-          </w:tcPr>
-          <w:p>
-            <w:pPr>
-              <w:jc w:val="both"/>
-              <w:rPr>
-                <w:sz w:val="24"/>
-                <w:szCs w:val="24"/>
-              </w:rPr>
-            </w:pPr>
-            <w:r>
-              <w:rPr>
-                <w:sz w:val="24"/>
-                <w:szCs w:val="24"/>
-              </w:rPr>
-              <w:t>Nominal – categorical marital status</w:t>
-            </w:r>
-          </w:p>
-        </w:tc>
-        <w:tc>
-          <w:tcPr>
-            <w:tcW w:w="2963" w:type="dxa"/>
-          </w:tcPr>
-          <w:p>
-            <w:pPr>
-              <w:jc w:val="both"/>
-              <w:rPr>
-                <w:sz w:val="24"/>
-                <w:szCs w:val="24"/>
-              </w:rPr>
-            </w:pPr>
-            <w:r>
-              <w:rPr>
-                <w:sz w:val="24"/>
-                <w:szCs w:val="24"/>
-              </w:rPr>
-              <w:t>Considered, should be treated as discrete nominal variable</w:t>
-            </w:r>
-          </w:p>
-        </w:tc>
-      </w:tr>
-      <w:tr>
-        <w:trPr>
-          <w:jc w:val="center"/>
-        </w:trPr>
-        <w:tc>
-          <w:tcPr>
-            <w:tcW w:w="3094" w:type="dxa"/>
-          </w:tcPr>
-          <w:p>
-            <w:pPr>
-              <w:jc w:val="both"/>
-              <w:rPr>
-                <w:sz w:val="24"/>
-                <w:szCs w:val="24"/>
-              </w:rPr>
-            </w:pPr>
-            <w:r>
-              <w:rPr>
-                <w:sz w:val="24"/>
-                <w:szCs w:val="24"/>
-              </w:rPr>
-              <w:t>HAS_CHILDREN</w:t>
-            </w:r>
-          </w:p>
-        </w:tc>
-        <w:tc>
-          <w:tcPr>
-            <w:tcW w:w="2959" w:type="dxa"/>
-          </w:tcPr>
-          <w:p>
-            <w:pPr>
-              <w:jc w:val="both"/>
-              <w:rPr>
-                <w:sz w:val="24"/>
-                <w:szCs w:val="24"/>
-              </w:rPr>
-            </w:pPr>
-            <w:r>
-              <w:rPr>
-                <w:sz w:val="24"/>
-                <w:szCs w:val="24"/>
-              </w:rPr>
-              <w:t>Nominal – categorical presence of children</w:t>
-            </w:r>
-          </w:p>
-        </w:tc>
-        <w:tc>
-          <w:tcPr>
-            <w:tcW w:w="2963" w:type="dxa"/>
-          </w:tcPr>
-          <w:p>
-            <w:pPr>
-              <w:jc w:val="both"/>
-              <w:rPr>
-                <w:sz w:val="24"/>
-                <w:szCs w:val="24"/>
-              </w:rPr>
-            </w:pPr>
-            <w:r>
-              <w:rPr>
-                <w:sz w:val="24"/>
-                <w:szCs w:val="24"/>
-              </w:rPr>
-              <w:t>Considered, should be treated as discrete nominal variable</w:t>
-            </w:r>
-          </w:p>
-        </w:tc>
-      </w:tr>
-      <w:tr>
-        <w:trPr>
-          <w:jc w:val="center"/>
-        </w:trPr>
-        <w:tc>
-          <w:tcPr>
-            <w:tcW w:w="3094" w:type="dxa"/>
-          </w:tcPr>
-          <w:p>
-            <w:pPr>
-              <w:jc w:val="both"/>
-              <w:rPr>
-                <w:sz w:val="24"/>
-                <w:szCs w:val="24"/>
-              </w:rPr>
-            </w:pPr>
-            <w:r>
-              <w:rPr>
-                <w:sz w:val="24"/>
-                <w:szCs w:val="24"/>
-              </w:rPr>
-              <w:t>COUNTRY</w:t>
-            </w:r>
-          </w:p>
-        </w:tc>
-        <w:tc>
-          <w:tcPr>
-            <w:tcW w:w="2959" w:type="dxa"/>
-          </w:tcPr>
-          <w:p>
-            <w:pPr>
-              <w:jc w:val="both"/>
-              <w:rPr>
-                <w:sz w:val="24"/>
-                <w:szCs w:val="24"/>
-              </w:rPr>
-            </w:pPr>
-            <w:r>
-              <w:rPr>
-                <w:sz w:val="24"/>
-                <w:szCs w:val="24"/>
-              </w:rPr>
-              <w:t>Nominal – categorical country of residence</w:t>
-            </w:r>
-          </w:p>
-        </w:tc>
-        <w:tc>
-          <w:tcPr>
-            <w:tcW w:w="2963" w:type="dxa"/>
-          </w:tcPr>
-          <w:p>
-            <w:pPr>
-              <w:jc w:val="both"/>
-              <w:rPr>
-                <w:sz w:val="24"/>
-                <w:szCs w:val="24"/>
-              </w:rPr>
-            </w:pPr>
-            <w:r>
-              <w:rPr>
-                <w:sz w:val="24"/>
-                <w:szCs w:val="24"/>
-              </w:rPr>
-              <w:t>Considered, should be treated as discrete nominal variable</w:t>
-            </w:r>
-          </w:p>
-        </w:tc>
-      </w:tr>
-      <w:tr>
-        <w:trPr>
-          <w:jc w:val="center"/>
-        </w:trPr>
-        <w:tc>
-          <w:tcPr>
-            <w:tcW w:w="3094" w:type="dxa"/>
-          </w:tcPr>
-          <w:p>
-            <w:pPr>
-              <w:jc w:val="both"/>
-              <w:rPr>
-                <w:sz w:val="24"/>
-                <w:szCs w:val="24"/>
-              </w:rPr>
-            </w:pPr>
-            <w:r>
-              <w:rPr>
-                <w:sz w:val="24"/>
-                <w:szCs w:val="24"/>
-              </w:rPr>
-              <w:t>POSTAL_CODE</w:t>
-            </w:r>
-          </w:p>
-        </w:tc>
-        <w:tc>
-          <w:tcPr>
-            <w:tcW w:w="2959" w:type="dxa"/>
-          </w:tcPr>
-          <w:p>
-            <w:pPr>
-              <w:jc w:val="both"/>
-              <w:rPr>
-                <w:sz w:val="24"/>
-                <w:szCs w:val="24"/>
-              </w:rPr>
-            </w:pPr>
-            <w:r>
-              <w:rPr>
-                <w:sz w:val="24"/>
-                <w:szCs w:val="24"/>
-              </w:rPr>
-              <w:t>Nominal – categorical postal code</w:t>
-            </w:r>
-          </w:p>
-        </w:tc>
-        <w:tc>
-          <w:tcPr>
-            <w:tcW w:w="2963" w:type="dxa"/>
-          </w:tcPr>
-          <w:p>
-            <w:pPr>
-              <w:jc w:val="both"/>
-              <w:rPr>
-                <w:sz w:val="24"/>
-                <w:szCs w:val="24"/>
-              </w:rPr>
-            </w:pPr>
-            <w:r>
-              <w:rPr>
-                <w:sz w:val="24"/>
-                <w:szCs w:val="24"/>
-              </w:rPr>
-              <w:t>Not considered, specified to customer location, has no predictive value</w:t>
-            </w:r>
-          </w:p>
-        </w:tc>
-      </w:tr>
-      <w:tr>
-        <w:trPr>
-          <w:jc w:val="center"/>
-        </w:trPr>
-        <w:tc>
-          <w:tcPr>
-            <w:tcW w:w="3094" w:type="dxa"/>
-          </w:tcPr>
-          <w:p>
-            <w:pPr>
-              <w:jc w:val="both"/>
-              <w:rPr>
-                <w:sz w:val="24"/>
-                <w:szCs w:val="24"/>
-              </w:rPr>
-            </w:pPr>
-            <w:r>
-              <w:rPr>
-                <w:sz w:val="24"/>
-                <w:szCs w:val="24"/>
-              </w:rPr>
-              <w:lastRenderedPageBreak/>
-              <w:t>ANNUAL_MILEAGE</w:t>
-            </w:r>
-          </w:p>
-        </w:tc>
-        <w:tc>
-          <w:tcPr>
-            <w:tcW w:w="2959" w:type="dxa"/>
-          </w:tcPr>
-          <w:p>
-            <w:pPr>
-              <w:jc w:val="both"/>
-              <w:rPr>
-                <w:sz w:val="24"/>
-                <w:szCs w:val="24"/>
-              </w:rPr>
-            </w:pPr>
-            <w:r>
-              <w:rPr>
-                <w:sz w:val="24"/>
-                <w:szCs w:val="24"/>
-              </w:rPr>
-              <w:t>Numeric – continuous estimated annual mileage</w:t>
-            </w:r>
-          </w:p>
-        </w:tc>
-        <w:tc>
-          <w:tcPr>
-            <w:tcW w:w="2963" w:type="dxa"/>
-          </w:tcPr>
-          <w:p>
-            <w:pPr>
-              <w:jc w:val="both"/>
-              <w:rPr>
-                <w:sz w:val="24"/>
-                <w:szCs w:val="24"/>
-              </w:rPr>
-            </w:pPr>
-            <w:r>
-              <w:rPr>
-                <w:sz w:val="24"/>
-                <w:szCs w:val="24"/>
-              </w:rPr>
-              <w:t>Considered, should be treated as continuous variable</w:t>
-            </w:r>
-          </w:p>
-        </w:tc>
-      </w:tr>
-      <w:tr>
-        <w:trPr>
-          <w:jc w:val="center"/>
-        </w:trPr>
-        <w:tc>
-          <w:tcPr>
-            <w:tcW w:w="3094" w:type="dxa"/>
-          </w:tcPr>
-          <w:p>
-            <w:pPr>
-              <w:jc w:val="both"/>
-              <w:rPr>
-                <w:sz w:val="24"/>
-                <w:szCs w:val="24"/>
-              </w:rPr>
-            </w:pPr>
-            <w:r>
-              <w:rPr>
-                <w:sz w:val="24"/>
-                <w:szCs w:val="24"/>
-              </w:rPr>
-              <w:t>VEHICLE_TYPE</w:t>
-            </w:r>
-          </w:p>
-        </w:tc>
-        <w:tc>
-          <w:tcPr>
-            <w:tcW w:w="2959" w:type="dxa"/>
-          </w:tcPr>
-          <w:p>
-            <w:pPr>
-              <w:jc w:val="both"/>
-              <w:rPr>
-                <w:sz w:val="24"/>
-                <w:szCs w:val="24"/>
-              </w:rPr>
-            </w:pPr>
-            <w:r>
-              <w:rPr>
-                <w:sz w:val="24"/>
-                <w:szCs w:val="24"/>
-              </w:rPr>
-              <w:t>Nominal – categorical type of vehicle</w:t>
-            </w:r>
-          </w:p>
-        </w:tc>
-        <w:tc>
-          <w:tcPr>
-            <w:tcW w:w="2963" w:type="dxa"/>
-          </w:tcPr>
-          <w:p>
-            <w:pPr>
-              <w:jc w:val="both"/>
-              <w:rPr>
-                <w:sz w:val="24"/>
-                <w:szCs w:val="24"/>
-              </w:rPr>
-            </w:pPr>
-            <w:r>
-              <w:rPr>
-                <w:sz w:val="24"/>
-                <w:szCs w:val="24"/>
-              </w:rPr>
-              <w:t>Considered, should be treated as discrete nominal variable</w:t>
-            </w:r>
-          </w:p>
-        </w:tc>
-      </w:tr>
-      <w:tr>
-        <w:trPr>
-          <w:jc w:val="center"/>
-        </w:trPr>
-        <w:tc>
-          <w:tcPr>
-            <w:tcW w:w="3094" w:type="dxa"/>
-          </w:tcPr>
-          <w:p>
-            <w:pPr>
-              <w:jc w:val="both"/>
-              <w:rPr>
-                <w:sz w:val="24"/>
-                <w:szCs w:val="24"/>
-              </w:rPr>
-            </w:pPr>
-            <w:r>
-              <w:rPr>
-                <w:sz w:val="24"/>
-                <w:szCs w:val="24"/>
-              </w:rPr>
-              <w:t>SPEEDING_VIOLATIONS</w:t>
-            </w:r>
-          </w:p>
-        </w:tc>
-        <w:tc>
-          <w:tcPr>
-            <w:tcW w:w="2959" w:type="dxa"/>
-          </w:tcPr>
-          <w:p>
-            <w:pPr>
-              <w:jc w:val="both"/>
-              <w:rPr>
-                <w:sz w:val="24"/>
-                <w:szCs w:val="24"/>
-              </w:rPr>
-            </w:pPr>
-            <w:r>
-              <w:rPr>
-                <w:sz w:val="24"/>
-                <w:szCs w:val="24"/>
-              </w:rPr>
-              <w:t>Numeric – discrete count of speeding violations</w:t>
-            </w:r>
-          </w:p>
-        </w:tc>
-        <w:tc>
-          <w:tcPr>
-            <w:tcW w:w="2963" w:type="dxa"/>
-          </w:tcPr>
-          <w:p>
-            <w:pPr>
-              <w:jc w:val="both"/>
-              <w:rPr>
-                <w:sz w:val="24"/>
-                <w:szCs w:val="24"/>
-              </w:rPr>
-            </w:pPr>
-            <w:r>
-              <w:rPr>
-                <w:sz w:val="24"/>
-                <w:szCs w:val="24"/>
-              </w:rPr>
-              <w:t>Considered, should be treated as discrete variable</w:t>
-            </w:r>
-          </w:p>
-        </w:tc>
-      </w:tr>
-      <w:tr>
-        <w:trPr>
-          <w:jc w:val="center"/>
-        </w:trPr>
-        <w:tc>
-          <w:tcPr>
-            <w:tcW w:w="3094" w:type="dxa"/>
-          </w:tcPr>
-          <w:p>
-            <w:pPr>
-              <w:jc w:val="both"/>
-              <w:rPr>
-                <w:sz w:val="24"/>
-                <w:szCs w:val="24"/>
-              </w:rPr>
-            </w:pPr>
-            <w:r>
-              <w:rPr>
-                <w:sz w:val="24"/>
-                <w:szCs w:val="24"/>
-              </w:rPr>
-              <w:t>DRIVING_UNDER_INFLUENCE</w:t>
-            </w:r>
-          </w:p>
-        </w:tc>
-        <w:tc>
-          <w:tcPr>
-            <w:tcW w:w="2959" w:type="dxa"/>
-          </w:tcPr>
-          <w:p>
-            <w:pPr>
-              <w:jc w:val="both"/>
-              <w:rPr>
-                <w:sz w:val="24"/>
-                <w:szCs w:val="24"/>
-              </w:rPr>
-            </w:pPr>
-            <w:r>
-              <w:rPr>
-                <w:sz w:val="24"/>
-                <w:szCs w:val="24"/>
-              </w:rPr>
-              <w:t>Nominal – categorical driving under the influence</w:t>
-            </w:r>
-          </w:p>
-        </w:tc>
-        <w:tc>
-          <w:tcPr>
-            <w:tcW w:w="2963" w:type="dxa"/>
-          </w:tcPr>
-          <w:p>
-            <w:pPr>
-              <w:jc w:val="both"/>
-              <w:rPr>
-                <w:sz w:val="24"/>
-                <w:szCs w:val="24"/>
-              </w:rPr>
-            </w:pPr>
-            <w:r>
-              <w:rPr>
-                <w:sz w:val="24"/>
-                <w:szCs w:val="24"/>
-              </w:rPr>
-              <w:t>Considered, should be treated as discrete nominal variable</w:t>
-            </w:r>
-          </w:p>
-        </w:tc>
-      </w:tr>
-      <w:tr>
-        <w:trPr>
-          <w:jc w:val="center"/>
-        </w:trPr>
-        <w:tc>
-          <w:tcPr>
-            <w:tcW w:w="3094" w:type="dxa"/>
-          </w:tcPr>
-          <w:p>
-            <w:pPr>
-              <w:jc w:val="both"/>
-              <w:rPr>
-                <w:sz w:val="24"/>
-                <w:szCs w:val="24"/>
-              </w:rPr>
-            </w:pPr>
-            <w:r>
-              <w:rPr>
-                <w:sz w:val="24"/>
-                <w:szCs w:val="24"/>
-              </w:rPr>
-              <w:t>PAST_ACCIDENTS</w:t>
-            </w:r>
-          </w:p>
-        </w:tc>
-        <w:tc>
-          <w:tcPr>
-            <w:tcW w:w="2959" w:type="dxa"/>
-          </w:tcPr>
-          <w:p>
-            <w:pPr>
-              <w:jc w:val="both"/>
-              <w:rPr>
-                <w:sz w:val="24"/>
-                <w:szCs w:val="24"/>
-              </w:rPr>
-            </w:pPr>
-            <w:r>
-              <w:rPr>
-                <w:sz w:val="24"/>
-                <w:szCs w:val="24"/>
-              </w:rPr>
-              <w:t>Numeric – discrete count of past accidents</w:t>
-            </w:r>
-          </w:p>
-        </w:tc>
-        <w:tc>
-          <w:tcPr>
-            <w:tcW w:w="2963" w:type="dxa"/>
-          </w:tcPr>
-          <w:p>
-            <w:pPr>
-              <w:jc w:val="both"/>
-              <w:rPr>
-                <w:sz w:val="24"/>
-                <w:szCs w:val="24"/>
-              </w:rPr>
-            </w:pPr>
-            <w:r>
-              <w:rPr>
-                <w:sz w:val="24"/>
-                <w:szCs w:val="24"/>
-              </w:rPr>
-              <w:t>Considered, should be treated as discrete variable</w:t>
-            </w:r>
-          </w:p>
-        </w:tc>
-      </w:tr>
-      <w:tr>
-        <w:trPr>
-          <w:jc w:val="center"/>
-        </w:trPr>
-        <w:tc>
-          <w:tcPr>
-            <w:tcW w:w="3094" w:type="dxa"/>
-          </w:tcPr>
-          <w:p>
-            <w:pPr>
-              <w:jc w:val="both"/>
+              <w:cnfStyle w:val="000000100000" w:firstRow="0" w:lastRow="0" w:firstColumn="0" w:lastColumn="0" w:oddVBand="0" w:evenVBand="0" w:oddHBand="1" w:evenHBand="0" w:firstRowFirstColumn="0" w:firstRowLastColumn="0" w:lastRowFirstColumn="0" w:lastRowLastColumn="0"/>
               <w:rPr>
                 <w:sz w:val="24"/>
                 <w:szCs w:val="24"/>
@@ -2215,48 +3505,6 @@
                 <w:szCs w:val="24"/>
               </w:rPr>
               <w:t>HAS_CLAIMED_INSURANCE</w:t>
-            </w:r>
-          </w:p>
-        </w:tc>
-        <w:tc>
-          <w:tcPr>
-            <w:tcW w:w="2959" w:type="dxa"/>
-          </w:tcPr>
-          <w:p>
-            <w:pPr>
-              <w:jc w:val="both"/>
-              <w:rPr>
-                <w:sz w:val="24"/>
-                <w:szCs w:val="24"/>
-              </w:rPr>
-            </w:pPr>
-            <w:r>
-              <w:rPr>
-                <w:sz w:val="24"/>
-                <w:szCs w:val="24"/>
-              </w:rPr>
-              <w:t>Nominal – categorical insurance claim status</w:t>
-            </w:r>
-          </w:p>
-        </w:tc>
-        <w:tc>
-          <w:tcPr>
-            <w:tcW w:w="2963" w:type="dxa"/>
-          </w:tcPr>
-          <w:p>
-            <w:pPr>
-              <w:jc w:val="both"/>
-              <w:rPr>
-                <w:sz w:val="24"/>
-                <w:szCs w:val="24"/>
-              </w:rPr>
-            </w:pPr>
-            <w:r>
-              <w:rPr>
-                <w:sz w:val="24"/>
-                <w:szCs w:val="24"/>
-              </w:rPr>
-              <w:t>Target variable, to be predicted</w:t>
             </w:r>
           </w:p>
         </w:tc>
@@ -2270,6 +3518,20 @@
           <w:szCs w:val="24"/>
         </w:rPr>
       </w:pPr>
+      <w:r>
+        <w:rPr>
+          <w:sz w:val="24"/>
+          <w:szCs w:val="24"/>
+        </w:rPr>
+        <w:br/>
+      </w:r>
+      <w:r>
+        <w:rPr>
+          <w:sz w:val="24"/>
+          <w:szCs w:val="24"/>
+        </w:rPr>
+        <w:t xml:space="preserve">These decisions were made with the task goal in mind and will contribute to the building of a predictive model that can effectively classify whether or not a customer will claim car insurance. </w:t>
+      </w:r>
     </w:p>
     <w:p>
       <w:pPr>
@@ -2279,162 +3541,990 @@
           <w:szCs w:val="24"/>
         </w:rPr>
       </w:pPr>
-      <w:r>
-        <w:rPr>
-          <w:sz w:val="24"/>
-          <w:szCs w:val="24"/>
-        </w:rPr>
-        <w:t>Note that “AGE” could also be classified as an ordinal variable rather than nominal as it represents data with a meaningful order but without a consistent numeric difference between categories. However, since some ML algorithms may treat this ordinal variable as nominal during modelling, it made more sense to consider “AGE” as being nominal since in practice the treatment of ordinal variables varies accordingly to the goals of the project at hand.</w:t>
+    </w:p>
+    <w:p>
+      <w:pPr>
+        <w:rPr>
+          <w:sz w:val="24"/>
+          <w:szCs w:val="24"/>
+        </w:rPr>
+      </w:pPr>
+      <w:r>
+        <w:rPr>
+          <w:sz w:val="24"/>
+          <w:szCs w:val="24"/>
+        </w:rPr>
+        <w:br w:type="page"/>
+      </w:r>
+    </w:p>
+    <w:p>
+      <w:pPr>
+        <w:pStyle w:val="Heading1"/>
+      </w:pPr>
+      <w:r>
+        <w:lastRenderedPageBreak/>
+        <w:t>Data Preparation</w:t>
       </w:r>
     </w:p>
     <w:p>
       <w:pPr>
         <w:jc w:val="both"/>
-        <w:rPr>
-          <w:sz w:val="24"/>
-          <w:szCs w:val="24"/>
-        </w:rPr>
-      </w:pPr>
-      <w:r>
-        <w:rPr>
-          <w:sz w:val="24"/>
-          <w:szCs w:val="24"/>
-        </w:rPr>
-        <w:t xml:space="preserve">In sum, all variables are suitable for the project </w:t>
-      </w:r>
-      <w:r>
-        <w:rPr>
-          <w:sz w:val="24"/>
-          <w:szCs w:val="24"/>
-        </w:rPr>
-        <w:t>except for</w:t>
-      </w:r>
-      <w:r>
-        <w:rPr>
-          <w:sz w:val="24"/>
-          <w:szCs w:val="24"/>
-        </w:rPr>
-        <w:t xml:space="preserve"> “ID” and “POSTAL_CODE”.</w:t>
-      </w:r>
-      <w:r>
-        <w:rPr>
-          <w:sz w:val="24"/>
-          <w:szCs w:val="24"/>
-        </w:rPr>
+      </w:pPr>
+      <w:r>
+        <w:t xml:space="preserve">After loading </w:t>
+      </w:r>
+      <w:r>
+        <w:t>the dataset into a pandas DataFrame using pandas’ ‘pd.read_csv()’</w:t>
+      </w:r>
+      <w:r>
+        <w:t>, I performed the following data pre-processing steps:</w:t>
+      </w:r>
+    </w:p>
+    <w:p>
+      <w:pPr>
+        <w:pStyle w:val="ListParagraph"/>
+        <w:numPr>
+          <w:ilvl w:val="0"/>
+          <w:numId w:val="6"/>
+        </w:numPr>
+        <w:jc w:val="both"/>
+      </w:pPr>
+      <w:r>
+        <w:t>Dropped rows and columns with missing values using ‘dropna()’.</w:t>
+      </w:r>
+    </w:p>
+    <w:p>
+      <w:pPr>
+        <w:pStyle w:val="ListParagraph"/>
+        <w:numPr>
+          <w:ilvl w:val="0"/>
+          <w:numId w:val="6"/>
+        </w:numPr>
+        <w:jc w:val="both"/>
+      </w:pPr>
+      <w:r>
+        <w:t>Filled missing values with their respective median using ‘fillna(</w:t>
+      </w:r>
+      <w:r>
+        <w:t>df.median()</w:t>
+      </w:r>
+      <w:r>
+        <w:t>)’.</w:t>
+      </w:r>
+    </w:p>
+    <w:p>
+      <w:pPr>
+        <w:pStyle w:val="ListParagraph"/>
+        <w:numPr>
+          <w:ilvl w:val="0"/>
+          <w:numId w:val="6"/>
+        </w:numPr>
+        <w:jc w:val="both"/>
+      </w:pPr>
+      <w:r>
+        <w:t>Checked for duplicate rows and removed them using ‘drop_duplicates()’.</w:t>
+      </w:r>
+    </w:p>
+    <w:p>
+      <w:pPr>
+        <w:pStyle w:val="ListParagraph"/>
+        <w:numPr>
+          <w:ilvl w:val="0"/>
+          <w:numId w:val="6"/>
+        </w:numPr>
+        <w:jc w:val="both"/>
+      </w:pPr>
+      <w:r>
+        <w:t xml:space="preserve">Corrected mis-typed entries for the GENDER and EDUCATION variables using ‘replace()’. In GENDER, ‘m’ and ‘f’ were replaced with ‘male’ and ‘female’, and in EDUCATION, ‘hs’ and ‘na’ were replaced with ‘high school’ and ‘none’. </w:t>
+      </w:r>
+    </w:p>
+    <w:p>
+      <w:pPr>
+        <w:pStyle w:val="ListParagraph"/>
+        <w:numPr>
+          <w:ilvl w:val="0"/>
+          <w:numId w:val="6"/>
+        </w:numPr>
+        <w:jc w:val="both"/>
+      </w:pPr>
+      <w:r>
+        <w:t>For Data Transformation and Scaling, I one-</w:t>
+      </w:r>
+      <w:r>
+        <w:t>hot</w:t>
+      </w:r>
+      <w:r>
+        <w:t xml:space="preserve"> encoded discrete nominal variables with ‘pd.get_dummies()’ to represent them as binary indicators, normalized continuous variables with min-max scaling using scikit-learn’s ‘MinMaxScaler()’, and label encoded discrete variables using ‘LabelEnconder()’.</w:t>
+      </w:r>
+      <w:r>
         <w:t xml:space="preserve"> </w:t>
       </w:r>
+      <w:r>
+        <w:rPr>
+          <w:rStyle w:val="FootnoteReference"/>
+        </w:rPr>
+        <w:footnoteReference w:id="1"/>
+      </w:r>
     </w:p>
     <w:p>
       <w:pPr>
         <w:jc w:val="both"/>
-        <w:rPr>
-          <w:sz w:val="24"/>
-          <w:szCs w:val="24"/>
-        </w:rPr>
-      </w:pPr>
-      <w:r>
-        <w:rPr>
-          <w:sz w:val="24"/>
-          <w:szCs w:val="24"/>
-        </w:rPr>
-        <w:t xml:space="preserve">With regards to inputs and outputs, I selected input variables based on the assumption that they may have predictive value in determining whether or not a customer will claim insurance. The output variable will be determined based on the nature of the task – to build a classifier to predict the status of insurance claims – and the model will be training to predict its binary status based on input attributes. </w:t>
+      </w:pPr>
+      <w:r>
+        <w:t xml:space="preserve">The AGE variable is the one whose histogram shows </w:t>
+      </w:r>
+      <w:r>
+        <w:t>more obvious changes before and after pre-processing. Both histograms were scaled from 0 to 3000 in jumps of 500</w:t>
+      </w:r>
+      <w:r>
+        <w:t>.</w:t>
+      </w:r>
+    </w:p>
+    <w:p>
+      <w:pPr>
+        <w:jc w:val="center"/>
+      </w:pPr>
+      <w:r>
+        <w:drawing>
+          <wp:inline distT="0" distB="0" distL="0" distR="0" wp14:anchorId="4750ACD4" wp14:editId="03336909">
+            <wp:extent cx="5731510" cy="3764915"/>
+            <wp:effectExtent l="0" t="0" r="2540" b="6985"/>
+            <wp:docPr id="1326478447" name="Picture 1" descr="A picture containing text, screenshot, diagram, line&#10;&#10;Description automatically generated"/>
+            <wp:cNvGraphicFramePr>
+              <a:graphicFrameLocks xmlns:a="http://schemas.openxmlformats.org/drawingml/2006/main" noChangeAspect="1"/>
+            </wp:cNvGraphicFramePr>
+            <a:graphic xmlns:a="http://schemas.openxmlformats.org/drawingml/2006/main">
+              <a:graphicData uri="http://schemas.openxmlformats.org/drawingml/2006/picture">
+                <pic:pic xmlns:pic="http://schemas.openxmlformats.org/drawingml/2006/picture">
+                  <pic:nvPicPr>
+                    <pic:cNvPr id="1326478447" name="Picture 1" descr="A picture containing text, screenshot, diagram, line&#10;&#10;Description automatically generated"/>
+                    <pic:cNvPicPr/>
+                  </pic:nvPicPr>
+                  <pic:blipFill>
+                    <a:blip r:embed="rId10"/>
+                    <a:stretch>
+                      <a:fillRect/>
+                    </a:stretch>
+                  </pic:blipFill>
+                  <pic:spPr>
+                    <a:xfrm>
+                      <a:off x="0" y="0"/>
+                      <a:ext cx="5731510" cy="3764915"/>
+                    </a:xfrm>
+                    <a:prstGeom prst="rect">
+                      <a:avLst/>
+                    </a:prstGeom>
+                  </pic:spPr>
+                </pic:pic>
+              </a:graphicData>
+            </a:graphic>
+          </wp:inline>
+        </w:drawing>
+      </w:r>
+      <w:r>
+        <w:t xml:space="preserve"> </w:t>
+      </w:r>
+    </w:p>
+    <w:p>
+      <w:pPr>
+        <w:jc w:val="both"/>
+      </w:pPr>
+      <w:r>
+        <w:t>From the histograms, we can gain the following insights into the effect of data transformation on the variable:</w:t>
+      </w:r>
+    </w:p>
+    <w:p>
+      <w:pPr>
+        <w:pStyle w:val="ListParagraph"/>
+        <w:numPr>
+          <w:ilvl w:val="0"/>
+          <w:numId w:val="7"/>
+        </w:numPr>
+        <w:jc w:val="both"/>
+      </w:pPr>
+      <w:r>
+        <w:t xml:space="preserve">Shape </w:t>
+      </w:r>
+      <w:r>
+        <w:t>of the</w:t>
+      </w:r>
+      <w:r>
+        <w:t xml:space="preserve"> Distribution: both before and after histograms have a similar shape to one another, with two peaks at 40-64 and 26-39 which suggests a bimodal distribution.</w:t>
+      </w:r>
+      <w:r>
+        <w:t xml:space="preserve"> If we were to order the bars from younger age groups to older age groups, we would notice a somewhat bell-shaped histogram, suggesting normal distribution in the data.  </w:t>
+      </w:r>
+    </w:p>
+    <w:p>
+      <w:pPr>
+        <w:pStyle w:val="ListParagraph"/>
+        <w:numPr>
+          <w:ilvl w:val="0"/>
+          <w:numId w:val="7"/>
+        </w:numPr>
+        <w:jc w:val="both"/>
+      </w:pPr>
+      <w:r>
+        <w:lastRenderedPageBreak/>
+        <w:t xml:space="preserve">Central Tendency: all three values of Mode, Median and Mean are higher before preprocessing and lower after preprocessing.  </w:t>
+      </w:r>
+    </w:p>
+    <w:p>
+      <w:pPr>
+        <w:pStyle w:val="ListParagraph"/>
+        <w:numPr>
+          <w:ilvl w:val="0"/>
+          <w:numId w:val="7"/>
+        </w:numPr>
+        <w:jc w:val="both"/>
+      </w:pPr>
+      <w:r>
+        <w:t xml:space="preserve">Spread: in both histograms, there are higher number of customers in the age groups 40-64 and 26-39, suggesting that customers within the age range 26-64 are significantly more likely to own a car than those outside of this range. </w:t>
+      </w:r>
+    </w:p>
+    <w:p>
+      <w:pPr>
+        <w:pStyle w:val="ListParagraph"/>
+        <w:numPr>
+          <w:ilvl w:val="0"/>
+          <w:numId w:val="7"/>
+        </w:numPr>
+        <w:jc w:val="both"/>
+      </w:pPr>
+      <w:r>
+        <w:t xml:space="preserve">Skewness and Kurtosis: </w:t>
+      </w:r>
+      <w:r>
+        <w:t>for both histograms</w:t>
+      </w:r>
+      <w:r>
+        <w:t xml:space="preserve"> the condition of Mode &lt; Median &lt; Mean is met, suggesting that the graphs are positively skewed. </w:t>
+      </w:r>
+    </w:p>
+    <w:p>
+      <w:pPr>
+        <w:ind w:left="360"/>
+        <w:jc w:val="both"/>
+      </w:pPr>
+      <w:r>
+        <w:t xml:space="preserve">Data was split 50/50 using scikit-learn’s ‘train_test_split()’, dividing the data into equally sized test and training datasets. The test dataset was then separated to evaluate the model’s performance on unseen data. </w:t>
+      </w:r>
+    </w:p>
+    <w:p>
+      <w:r>
+        <w:br w:type="page"/>
+      </w:r>
+    </w:p>
+    <w:p>
+      <w:pPr>
+        <w:pStyle w:val="Heading1"/>
+      </w:pPr>
+      <w:r>
+        <w:lastRenderedPageBreak/>
+        <w:t>Modelling</w:t>
+      </w:r>
+    </w:p>
+    <w:p>
+      <w:pPr>
+        <w:jc w:val="both"/>
+      </w:pPr>
+      <w:r>
+        <w:t>I have chosen to build models using Decision Trees, Random Forests and Support Vector Machines (SVM). The following table lists the hyperparameters per model and the effects of each parameter:</w:t>
       </w:r>
     </w:p>
     <w:tbl>
       <w:tblPr>
-        <w:tblStyle w:val="TableGrid"/>
+        <w:tblStyle w:val="PlainTable5"/>
         <w:tblW w:w="0" w:type="auto"/>
         <w:tblLook w:val="04A0" w:firstRow="1" w:lastRow="0" w:firstColumn="1" w:lastColumn="0" w:noHBand="0" w:noVBand="1"/>
       </w:tblPr>
       <w:tblGrid>
-        <w:gridCol w:w="4508"/>
-        <w:gridCol w:w="4508"/>
+        <w:gridCol w:w="2224"/>
+        <w:gridCol w:w="2574"/>
+        <w:gridCol w:w="2282"/>
+        <w:gridCol w:w="1936"/>
       </w:tblGrid>
       <w:tr>
-        <w:tc>
-          <w:tcPr>
-            <w:tcW w:w="4508" w:type="dxa"/>
-          </w:tcPr>
-          <w:p>
-            <w:pPr>
-              <w:jc w:val="both"/>
-              <w:rPr>
-                <w:sz w:val="24"/>
-                <w:szCs w:val="24"/>
-              </w:rPr>
-            </w:pPr>
-            <w:r>
-              <w:rPr>
-                <w:sz w:val="24"/>
-                <w:szCs w:val="24"/>
-              </w:rPr>
-              <w:t>Input</w:t>
-            </w:r>
-          </w:p>
-        </w:tc>
-        <w:tc>
-          <w:tcPr>
-            <w:tcW w:w="4508" w:type="dxa"/>
-          </w:tcPr>
-          <w:p>
-            <w:pPr>
-              <w:jc w:val="both"/>
-              <w:rPr>
-                <w:sz w:val="24"/>
-                <w:szCs w:val="24"/>
-              </w:rPr>
-            </w:pPr>
-            <w:r>
-              <w:rPr>
-                <w:sz w:val="24"/>
-                <w:szCs w:val="24"/>
-              </w:rPr>
-              <w:t>AGE, GENDER, RACE, DRIVING_EXPERIENCE, EDUCATION, INCOME, CREDIT_SCORE, HAS_OWN_VEHICLE, VECHICLE_YEAR, IS_MARRIED, HAS_CHILDREN, COUNTRY, ANNUAL_MILEAGE, VEHICLE_TYPE, SPEEDING_VIOLATIONS, DRIVING_UNDER_INFLUENCE, PAST_ACCIDENTS</w:t>
+        <w:trPr>
+          <w:cnfStyle w:val="100000000000" w:firstRow="1" w:lastRow="0" w:firstColumn="0" w:lastColumn="0" w:oddVBand="0" w:evenVBand="0" w:oddHBand="0" w:evenHBand="0" w:firstRowFirstColumn="0" w:firstRowLastColumn="0" w:lastRowFirstColumn="0" w:lastRowLastColumn="0"/>
+        </w:trPr>
+        <w:tc>
+          <w:tcPr>
+            <w:cnfStyle w:val="001000000100" w:firstRow="0" w:lastRow="0" w:firstColumn="1" w:lastColumn="0" w:oddVBand="0" w:evenVBand="0" w:oddHBand="0" w:evenHBand="0" w:firstRowFirstColumn="1" w:firstRowLastColumn="0" w:lastRowFirstColumn="0" w:lastRowLastColumn="0"/>
+            <w:tcW w:w="2224" w:type="dxa"/>
+          </w:tcPr>
+          <w:p>
+            <w:pPr>
+              <w:jc w:val="center"/>
+              <w:rPr>
+                <w:b/>
+                <w:bCs/>
+              </w:rPr>
+            </w:pPr>
+            <w:r>
+              <w:rPr>
+                <w:b/>
+                <w:bCs/>
+              </w:rPr>
+              <w:t>Model</w:t>
+            </w:r>
+          </w:p>
+        </w:tc>
+        <w:tc>
+          <w:tcPr>
+            <w:tcW w:w="2574" w:type="dxa"/>
+          </w:tcPr>
+          <w:p>
+            <w:pPr>
+              <w:jc w:val="center"/>
+              <w:cnfStyle w:val="100000000000" w:firstRow="1" w:lastRow="0" w:firstColumn="0" w:lastColumn="0" w:oddVBand="0" w:evenVBand="0" w:oddHBand="0" w:evenHBand="0" w:firstRowFirstColumn="0" w:firstRowLastColumn="0" w:lastRowFirstColumn="0" w:lastRowLastColumn="0"/>
+              <w:rPr>
+                <w:b/>
+                <w:bCs/>
+              </w:rPr>
+            </w:pPr>
+            <w:r>
+              <w:rPr>
+                <w:b/>
+                <w:bCs/>
+              </w:rPr>
+              <w:t>Hyperparameters</w:t>
+            </w:r>
+          </w:p>
+        </w:tc>
+        <w:tc>
+          <w:tcPr>
+            <w:tcW w:w="2282" w:type="dxa"/>
+          </w:tcPr>
+          <w:p>
+            <w:pPr>
+              <w:jc w:val="center"/>
+              <w:cnfStyle w:val="100000000000" w:firstRow="1" w:lastRow="0" w:firstColumn="0" w:lastColumn="0" w:oddVBand="0" w:evenVBand="0" w:oddHBand="0" w:evenHBand="0" w:firstRowFirstColumn="0" w:firstRowLastColumn="0" w:lastRowFirstColumn="0" w:lastRowLastColumn="0"/>
+              <w:rPr>
+                <w:b/>
+                <w:bCs/>
+              </w:rPr>
+            </w:pPr>
+            <w:r>
+              <w:rPr>
+                <w:b/>
+                <w:bCs/>
+              </w:rPr>
+              <w:t>Effects</w:t>
+            </w:r>
+          </w:p>
+        </w:tc>
+        <w:tc>
+          <w:tcPr>
+            <w:tcW w:w="1936" w:type="dxa"/>
+          </w:tcPr>
+          <w:p>
+            <w:pPr>
+              <w:jc w:val="center"/>
+              <w:cnfStyle w:val="100000000000" w:firstRow="1" w:lastRow="0" w:firstColumn="0" w:lastColumn="0" w:oddVBand="0" w:evenVBand="0" w:oddHBand="0" w:evenHBand="0" w:firstRowFirstColumn="0" w:firstRowLastColumn="0" w:lastRowFirstColumn="0" w:lastRowLastColumn="0"/>
+              <w:rPr>
+                <w:b/>
+                <w:bCs/>
+              </w:rPr>
+            </w:pPr>
+            <w:r>
+              <w:rPr>
+                <w:b/>
+                <w:bCs/>
+              </w:rPr>
+              <w:t>Validation</w:t>
             </w:r>
           </w:p>
         </w:tc>
       </w:tr>
       <w:tr>
-        <w:tc>
-          <w:tcPr>
-            <w:tcW w:w="4508" w:type="dxa"/>
-          </w:tcPr>
-          <w:p>
-            <w:pPr>
-              <w:jc w:val="both"/>
-              <w:rPr>
-                <w:sz w:val="24"/>
-                <w:szCs w:val="24"/>
-              </w:rPr>
-            </w:pPr>
-            <w:r>
-              <w:rPr>
-                <w:sz w:val="24"/>
-                <w:szCs w:val="24"/>
-              </w:rPr>
-              <w:t>Output</w:t>
-            </w:r>
-          </w:p>
-        </w:tc>
-        <w:tc>
-          <w:tcPr>
-            <w:tcW w:w="4508" w:type="dxa"/>
-          </w:tcPr>
-          <w:p>
-            <w:pPr>
-              <w:jc w:val="both"/>
-              <w:rPr>
-                <w:sz w:val="24"/>
-                <w:szCs w:val="24"/>
-              </w:rPr>
-            </w:pPr>
-            <w:r>
-              <w:rPr>
-                <w:sz w:val="24"/>
-                <w:szCs w:val="24"/>
-              </w:rPr>
-              <w:t>HAS_CLAIMED_INSURANCE</w:t>
-            </w:r>
+        <w:trPr>
+          <w:cnfStyle w:val="000000100000" w:firstRow="0" w:lastRow="0" w:firstColumn="0" w:lastColumn="0" w:oddVBand="0" w:evenVBand="0" w:oddHBand="1" w:evenHBand="0" w:firstRowFirstColumn="0" w:firstRowLastColumn="0" w:lastRowFirstColumn="0" w:lastRowLastColumn="0"/>
+        </w:trPr>
+        <w:tc>
+          <w:tcPr>
+            <w:cnfStyle w:val="001000000000" w:firstRow="0" w:lastRow="0" w:firstColumn="1" w:lastColumn="0" w:oddVBand="0" w:evenVBand="0" w:oddHBand="0" w:evenHBand="0" w:firstRowFirstColumn="0" w:firstRowLastColumn="0" w:lastRowFirstColumn="0" w:lastRowLastColumn="0"/>
+            <w:tcW w:w="2224" w:type="dxa"/>
+            <w:vMerge w:val="restart"/>
+          </w:tcPr>
+          <w:p>
+            <w:pPr>
+              <w:jc w:val="center"/>
+            </w:pPr>
+            <w:r>
+              <w:t>Decision Trees</w:t>
+            </w:r>
+          </w:p>
+        </w:tc>
+        <w:tc>
+          <w:tcPr>
+            <w:tcW w:w="2574" w:type="dxa"/>
+          </w:tcPr>
+          <w:p>
+            <w:pPr>
+              <w:jc w:val="center"/>
+              <w:cnfStyle w:val="000000100000" w:firstRow="0" w:lastRow="0" w:firstColumn="0" w:lastColumn="0" w:oddVBand="0" w:evenVBand="0" w:oddHBand="1" w:evenHBand="0" w:firstRowFirstColumn="0" w:firstRowLastColumn="0" w:lastRowFirstColumn="0" w:lastRowLastColumn="0"/>
+            </w:pPr>
+            <w:r>
+              <w:t>max_depth</w:t>
+            </w:r>
+          </w:p>
+        </w:tc>
+        <w:tc>
+          <w:tcPr>
+            <w:tcW w:w="2282" w:type="dxa"/>
+          </w:tcPr>
+          <w:p>
+            <w:pPr>
+              <w:jc w:val="center"/>
+              <w:cnfStyle w:val="000000100000" w:firstRow="0" w:lastRow="0" w:firstColumn="0" w:lastColumn="0" w:oddVBand="0" w:evenVBand="0" w:oddHBand="1" w:evenHBand="0" w:firstRowFirstColumn="0" w:firstRowLastColumn="0" w:lastRowFirstColumn="0" w:lastRowLastColumn="0"/>
+            </w:pPr>
+            <w:r>
+              <w:t>Maximum depth of tree</w:t>
+            </w:r>
+          </w:p>
+        </w:tc>
+        <w:tc>
+          <w:tcPr>
+            <w:tcW w:w="1936" w:type="dxa"/>
+            <w:vMerge w:val="restart"/>
+            <w:vAlign w:val="center"/>
+          </w:tcPr>
+          <w:p>
+            <w:pPr>
+              <w:jc w:val="center"/>
+              <w:cnfStyle w:val="000000100000" w:firstRow="0" w:lastRow="0" w:firstColumn="0" w:lastColumn="0" w:oddVBand="0" w:evenVBand="0" w:oddHBand="1" w:evenHBand="0" w:firstRowFirstColumn="0" w:firstRowLastColumn="0" w:lastRowFirstColumn="0" w:lastRowLastColumn="0"/>
+            </w:pPr>
+            <w:r>
+              <w:t>k-fold cross-validation</w:t>
+            </w:r>
+          </w:p>
+        </w:tc>
+      </w:tr>
+      <w:tr>
+        <w:tc>
+          <w:tcPr>
+            <w:cnfStyle w:val="001000000000" w:firstRow="0" w:lastRow="0" w:firstColumn="1" w:lastColumn="0" w:oddVBand="0" w:evenVBand="0" w:oddHBand="0" w:evenHBand="0" w:firstRowFirstColumn="0" w:firstRowLastColumn="0" w:lastRowFirstColumn="0" w:lastRowLastColumn="0"/>
+            <w:tcW w:w="2224" w:type="dxa"/>
+            <w:vMerge/>
+          </w:tcPr>
+          <w:p>
+            <w:pPr>
+              <w:jc w:val="center"/>
+            </w:pPr>
+          </w:p>
+        </w:tc>
+        <w:tc>
+          <w:tcPr>
+            <w:tcW w:w="2574" w:type="dxa"/>
+          </w:tcPr>
+          <w:p>
+            <w:pPr>
+              <w:jc w:val="center"/>
+              <w:cnfStyle w:val="000000000000" w:firstRow="0" w:lastRow="0" w:firstColumn="0" w:lastColumn="0" w:oddVBand="0" w:evenVBand="0" w:oddHBand="0" w:evenHBand="0" w:firstRowFirstColumn="0" w:firstRowLastColumn="0" w:lastRowFirstColumn="0" w:lastRowLastColumn="0"/>
+            </w:pPr>
+            <w:r>
+              <w:t>min_samples_split</w:t>
+            </w:r>
+          </w:p>
+        </w:tc>
+        <w:tc>
+          <w:tcPr>
+            <w:tcW w:w="2282" w:type="dxa"/>
+          </w:tcPr>
+          <w:p>
+            <w:pPr>
+              <w:jc w:val="center"/>
+              <w:cnfStyle w:val="000000000000" w:firstRow="0" w:lastRow="0" w:firstColumn="0" w:lastColumn="0" w:oddVBand="0" w:evenVBand="0" w:oddHBand="0" w:evenHBand="0" w:firstRowFirstColumn="0" w:firstRowLastColumn="0" w:lastRowFirstColumn="0" w:lastRowLastColumn="0"/>
+            </w:pPr>
+            <w:r>
+              <w:t>Minimum number of samples needed to split and internal node</w:t>
+            </w:r>
+          </w:p>
+        </w:tc>
+        <w:tc>
+          <w:tcPr>
+            <w:tcW w:w="1936" w:type="dxa"/>
+            <w:vMerge/>
+          </w:tcPr>
+          <w:p>
+            <w:pPr>
+              <w:jc w:val="center"/>
+              <w:cnfStyle w:val="000000000000" w:firstRow="0" w:lastRow="0" w:firstColumn="0" w:lastColumn="0" w:oddVBand="0" w:evenVBand="0" w:oddHBand="0" w:evenHBand="0" w:firstRowFirstColumn="0" w:firstRowLastColumn="0" w:lastRowFirstColumn="0" w:lastRowLastColumn="0"/>
+            </w:pPr>
+          </w:p>
+        </w:tc>
+      </w:tr>
+      <w:tr>
+        <w:trPr>
+          <w:cnfStyle w:val="000000100000" w:firstRow="0" w:lastRow="0" w:firstColumn="0" w:lastColumn="0" w:oddVBand="0" w:evenVBand="0" w:oddHBand="1" w:evenHBand="0" w:firstRowFirstColumn="0" w:firstRowLastColumn="0" w:lastRowFirstColumn="0" w:lastRowLastColumn="0"/>
+        </w:trPr>
+        <w:tc>
+          <w:tcPr>
+            <w:cnfStyle w:val="001000000000" w:firstRow="0" w:lastRow="0" w:firstColumn="1" w:lastColumn="0" w:oddVBand="0" w:evenVBand="0" w:oddHBand="0" w:evenHBand="0" w:firstRowFirstColumn="0" w:firstRowLastColumn="0" w:lastRowFirstColumn="0" w:lastRowLastColumn="0"/>
+            <w:tcW w:w="2224" w:type="dxa"/>
+            <w:vMerge/>
+          </w:tcPr>
+          <w:p>
+            <w:pPr>
+              <w:jc w:val="center"/>
+            </w:pPr>
+          </w:p>
+        </w:tc>
+        <w:tc>
+          <w:tcPr>
+            <w:tcW w:w="2574" w:type="dxa"/>
+          </w:tcPr>
+          <w:p>
+            <w:pPr>
+              <w:jc w:val="center"/>
+              <w:cnfStyle w:val="000000100000" w:firstRow="0" w:lastRow="0" w:firstColumn="0" w:lastColumn="0" w:oddVBand="0" w:evenVBand="0" w:oddHBand="1" w:evenHBand="0" w:firstRowFirstColumn="0" w:firstRowLastColumn="0" w:lastRowFirstColumn="0" w:lastRowLastColumn="0"/>
+            </w:pPr>
+            <w:r>
+              <w:t>min</w:t>
+            </w:r>
+            <w:r>
+              <w:t>_samples_</w:t>
+            </w:r>
+            <w:r>
+              <w:t>leaf</w:t>
+            </w:r>
+          </w:p>
+        </w:tc>
+        <w:tc>
+          <w:tcPr>
+            <w:tcW w:w="2282" w:type="dxa"/>
+          </w:tcPr>
+          <w:p>
+            <w:pPr>
+              <w:jc w:val="center"/>
+              <w:cnfStyle w:val="000000100000" w:firstRow="0" w:lastRow="0" w:firstColumn="0" w:lastColumn="0" w:oddVBand="0" w:evenVBand="0" w:oddHBand="1" w:evenHBand="0" w:firstRowFirstColumn="0" w:firstRowLastColumn="0" w:lastRowFirstColumn="0" w:lastRowLastColumn="0"/>
+            </w:pPr>
+            <w:r>
+              <w:t xml:space="preserve">Minimum number of samples needed to </w:t>
+            </w:r>
+            <w:r>
+              <w:t>be a leaf node</w:t>
+            </w:r>
+          </w:p>
+        </w:tc>
+        <w:tc>
+          <w:tcPr>
+            <w:tcW w:w="1936" w:type="dxa"/>
+            <w:vMerge/>
+          </w:tcPr>
+          <w:p>
+            <w:pPr>
+              <w:jc w:val="center"/>
+              <w:cnfStyle w:val="000000100000" w:firstRow="0" w:lastRow="0" w:firstColumn="0" w:lastColumn="0" w:oddVBand="0" w:evenVBand="0" w:oddHBand="1" w:evenHBand="0" w:firstRowFirstColumn="0" w:firstRowLastColumn="0" w:lastRowFirstColumn="0" w:lastRowLastColumn="0"/>
+            </w:pPr>
+          </w:p>
+        </w:tc>
+      </w:tr>
+      <w:tr>
+        <w:tc>
+          <w:tcPr>
+            <w:cnfStyle w:val="001000000000" w:firstRow="0" w:lastRow="0" w:firstColumn="1" w:lastColumn="0" w:oddVBand="0" w:evenVBand="0" w:oddHBand="0" w:evenHBand="0" w:firstRowFirstColumn="0" w:firstRowLastColumn="0" w:lastRowFirstColumn="0" w:lastRowLastColumn="0"/>
+            <w:tcW w:w="2224" w:type="dxa"/>
+            <w:vMerge w:val="restart"/>
+          </w:tcPr>
+          <w:p>
+            <w:pPr>
+              <w:jc w:val="center"/>
+            </w:pPr>
+            <w:r>
+              <w:t>Random Forests</w:t>
+            </w:r>
+          </w:p>
+        </w:tc>
+        <w:tc>
+          <w:tcPr>
+            <w:tcW w:w="2574" w:type="dxa"/>
+          </w:tcPr>
+          <w:p>
+            <w:pPr>
+              <w:jc w:val="center"/>
+              <w:cnfStyle w:val="000000000000" w:firstRow="0" w:lastRow="0" w:firstColumn="0" w:lastColumn="0" w:oddVBand="0" w:evenVBand="0" w:oddHBand="0" w:evenHBand="0" w:firstRowFirstColumn="0" w:firstRowLastColumn="0" w:lastRowFirstColumn="0" w:lastRowLastColumn="0"/>
+            </w:pPr>
+            <w:r>
+              <w:t>n_estimators</w:t>
+            </w:r>
+          </w:p>
+        </w:tc>
+        <w:tc>
+          <w:tcPr>
+            <w:tcW w:w="2282" w:type="dxa"/>
+          </w:tcPr>
+          <w:p>
+            <w:pPr>
+              <w:jc w:val="center"/>
+              <w:cnfStyle w:val="000000000000" w:firstRow="0" w:lastRow="0" w:firstColumn="0" w:lastColumn="0" w:oddVBand="0" w:evenVBand="0" w:oddHBand="0" w:evenHBand="0" w:firstRowFirstColumn="0" w:firstRowLastColumn="0" w:lastRowFirstColumn="0" w:lastRowLastColumn="0"/>
+            </w:pPr>
+            <w:r>
+              <w:t>Number of trees in the forest</w:t>
+            </w:r>
+          </w:p>
+        </w:tc>
+        <w:tc>
+          <w:tcPr>
+            <w:tcW w:w="1936" w:type="dxa"/>
+            <w:vMerge w:val="restart"/>
+            <w:vAlign w:val="center"/>
+          </w:tcPr>
+          <w:p>
+            <w:pPr>
+              <w:jc w:val="center"/>
+              <w:cnfStyle w:val="000000000000" w:firstRow="0" w:lastRow="0" w:firstColumn="0" w:lastColumn="0" w:oddVBand="0" w:evenVBand="0" w:oddHBand="0" w:evenHBand="0" w:firstRowFirstColumn="0" w:firstRowLastColumn="0" w:lastRowFirstColumn="0" w:lastRowLastColumn="0"/>
+            </w:pPr>
+            <w:r>
+              <w:t>Randomized search with cross-validation</w:t>
+            </w:r>
+          </w:p>
+        </w:tc>
+      </w:tr>
+      <w:tr>
+        <w:trPr>
+          <w:cnfStyle w:val="000000100000" w:firstRow="0" w:lastRow="0" w:firstColumn="0" w:lastColumn="0" w:oddVBand="0" w:evenVBand="0" w:oddHBand="1" w:evenHBand="0" w:firstRowFirstColumn="0" w:firstRowLastColumn="0" w:lastRowFirstColumn="0" w:lastRowLastColumn="0"/>
+        </w:trPr>
+        <w:tc>
+          <w:tcPr>
+            <w:cnfStyle w:val="001000000000" w:firstRow="0" w:lastRow="0" w:firstColumn="1" w:lastColumn="0" w:oddVBand="0" w:evenVBand="0" w:oddHBand="0" w:evenHBand="0" w:firstRowFirstColumn="0" w:firstRowLastColumn="0" w:lastRowFirstColumn="0" w:lastRowLastColumn="0"/>
+            <w:tcW w:w="2224" w:type="dxa"/>
+            <w:vMerge/>
+          </w:tcPr>
+          <w:p>
+            <w:pPr>
+              <w:jc w:val="center"/>
+            </w:pPr>
+          </w:p>
+        </w:tc>
+        <w:tc>
+          <w:tcPr>
+            <w:tcW w:w="2574" w:type="dxa"/>
+          </w:tcPr>
+          <w:p>
+            <w:pPr>
+              <w:jc w:val="center"/>
+              <w:cnfStyle w:val="000000100000" w:firstRow="0" w:lastRow="0" w:firstColumn="0" w:lastColumn="0" w:oddVBand="0" w:evenVBand="0" w:oddHBand="1" w:evenHBand="0" w:firstRowFirstColumn="0" w:firstRowLastColumn="0" w:lastRowFirstColumn="0" w:lastRowLastColumn="0"/>
+            </w:pPr>
+            <w:r>
+              <w:t>max_depth</w:t>
+            </w:r>
+          </w:p>
+        </w:tc>
+        <w:tc>
+          <w:tcPr>
+            <w:tcW w:w="2282" w:type="dxa"/>
+          </w:tcPr>
+          <w:p>
+            <w:pPr>
+              <w:jc w:val="center"/>
+              <w:cnfStyle w:val="000000100000" w:firstRow="0" w:lastRow="0" w:firstColumn="0" w:lastColumn="0" w:oddVBand="0" w:evenVBand="0" w:oddHBand="1" w:evenHBand="0" w:firstRowFirstColumn="0" w:firstRowLastColumn="0" w:lastRowFirstColumn="0" w:lastRowLastColumn="0"/>
+            </w:pPr>
+            <w:r>
+              <w:t>Maximum depth of each tree</w:t>
+            </w:r>
+          </w:p>
+        </w:tc>
+        <w:tc>
+          <w:tcPr>
+            <w:tcW w:w="1936" w:type="dxa"/>
+            <w:vMerge/>
+          </w:tcPr>
+          <w:p>
+            <w:pPr>
+              <w:jc w:val="center"/>
+              <w:cnfStyle w:val="000000100000" w:firstRow="0" w:lastRow="0" w:firstColumn="0" w:lastColumn="0" w:oddVBand="0" w:evenVBand="0" w:oddHBand="1" w:evenHBand="0" w:firstRowFirstColumn="0" w:firstRowLastColumn="0" w:lastRowFirstColumn="0" w:lastRowLastColumn="0"/>
+            </w:pPr>
+          </w:p>
+        </w:tc>
+      </w:tr>
+      <w:tr>
+        <w:tc>
+          <w:tcPr>
+            <w:cnfStyle w:val="001000000000" w:firstRow="0" w:lastRow="0" w:firstColumn="1" w:lastColumn="0" w:oddVBand="0" w:evenVBand="0" w:oddHBand="0" w:evenHBand="0" w:firstRowFirstColumn="0" w:firstRowLastColumn="0" w:lastRowFirstColumn="0" w:lastRowLastColumn="0"/>
+            <w:tcW w:w="2224" w:type="dxa"/>
+            <w:vMerge/>
+          </w:tcPr>
+          <w:p>
+            <w:pPr>
+              <w:jc w:val="center"/>
+            </w:pPr>
+          </w:p>
+        </w:tc>
+        <w:tc>
+          <w:tcPr>
+            <w:tcW w:w="2574" w:type="dxa"/>
+          </w:tcPr>
+          <w:p>
+            <w:pPr>
+              <w:jc w:val="center"/>
+              <w:cnfStyle w:val="000000000000" w:firstRow="0" w:lastRow="0" w:firstColumn="0" w:lastColumn="0" w:oddVBand="0" w:evenVBand="0" w:oddHBand="0" w:evenHBand="0" w:firstRowFirstColumn="0" w:firstRowLastColumn="0" w:lastRowFirstColumn="0" w:lastRowLastColumn="0"/>
+            </w:pPr>
+            <w:r>
+              <w:t>min_samples_split</w:t>
+            </w:r>
+          </w:p>
+        </w:tc>
+        <w:tc>
+          <w:tcPr>
+            <w:tcW w:w="2282" w:type="dxa"/>
+          </w:tcPr>
+          <w:p>
+            <w:pPr>
+              <w:jc w:val="center"/>
+              <w:cnfStyle w:val="000000000000" w:firstRow="0" w:lastRow="0" w:firstColumn="0" w:lastColumn="0" w:oddVBand="0" w:evenVBand="0" w:oddHBand="0" w:evenHBand="0" w:firstRowFirstColumn="0" w:firstRowLastColumn="0" w:lastRowFirstColumn="0" w:lastRowLastColumn="0"/>
+            </w:pPr>
+            <w:r>
+              <w:t>Minimum number of samples needed to split and internal node</w:t>
+            </w:r>
+          </w:p>
+        </w:tc>
+        <w:tc>
+          <w:tcPr>
+            <w:tcW w:w="1936" w:type="dxa"/>
+            <w:vMerge/>
+          </w:tcPr>
+          <w:p>
+            <w:pPr>
+              <w:jc w:val="center"/>
+              <w:cnfStyle w:val="000000000000" w:firstRow="0" w:lastRow="0" w:firstColumn="0" w:lastColumn="0" w:oddVBand="0" w:evenVBand="0" w:oddHBand="0" w:evenHBand="0" w:firstRowFirstColumn="0" w:firstRowLastColumn="0" w:lastRowFirstColumn="0" w:lastRowLastColumn="0"/>
+            </w:pPr>
+          </w:p>
+        </w:tc>
+      </w:tr>
+      <w:tr>
+        <w:trPr>
+          <w:cnfStyle w:val="000000100000" w:firstRow="0" w:lastRow="0" w:firstColumn="0" w:lastColumn="0" w:oddVBand="0" w:evenVBand="0" w:oddHBand="1" w:evenHBand="0" w:firstRowFirstColumn="0" w:firstRowLastColumn="0" w:lastRowFirstColumn="0" w:lastRowLastColumn="0"/>
+        </w:trPr>
+        <w:tc>
+          <w:tcPr>
+            <w:cnfStyle w:val="001000000000" w:firstRow="0" w:lastRow="0" w:firstColumn="1" w:lastColumn="0" w:oddVBand="0" w:evenVBand="0" w:oddHBand="0" w:evenHBand="0" w:firstRowFirstColumn="0" w:firstRowLastColumn="0" w:lastRowFirstColumn="0" w:lastRowLastColumn="0"/>
+            <w:tcW w:w="2224" w:type="dxa"/>
+            <w:vMerge/>
+          </w:tcPr>
+          <w:p>
+            <w:pPr>
+              <w:jc w:val="center"/>
+            </w:pPr>
+          </w:p>
+        </w:tc>
+        <w:tc>
+          <w:tcPr>
+            <w:tcW w:w="2574" w:type="dxa"/>
+          </w:tcPr>
+          <w:p>
+            <w:pPr>
+              <w:jc w:val="center"/>
+              <w:cnfStyle w:val="000000100000" w:firstRow="0" w:lastRow="0" w:firstColumn="0" w:lastColumn="0" w:oddVBand="0" w:evenVBand="0" w:oddHBand="1" w:evenHBand="0" w:firstRowFirstColumn="0" w:firstRowLastColumn="0" w:lastRowFirstColumn="0" w:lastRowLastColumn="0"/>
+            </w:pPr>
+            <w:r>
+              <w:t>min_samples_leaf</w:t>
+            </w:r>
+          </w:p>
+        </w:tc>
+        <w:tc>
+          <w:tcPr>
+            <w:tcW w:w="2282" w:type="dxa"/>
+          </w:tcPr>
+          <w:p>
+            <w:pPr>
+              <w:jc w:val="center"/>
+              <w:cnfStyle w:val="000000100000" w:firstRow="0" w:lastRow="0" w:firstColumn="0" w:lastColumn="0" w:oddVBand="0" w:evenVBand="0" w:oddHBand="1" w:evenHBand="0" w:firstRowFirstColumn="0" w:firstRowLastColumn="0" w:lastRowFirstColumn="0" w:lastRowLastColumn="0"/>
+            </w:pPr>
+            <w:r>
+              <w:t>Minimum number of samples needed to be a leaf node</w:t>
+            </w:r>
+          </w:p>
+        </w:tc>
+        <w:tc>
+          <w:tcPr>
+            <w:tcW w:w="1936" w:type="dxa"/>
+            <w:vMerge/>
+          </w:tcPr>
+          <w:p>
+            <w:pPr>
+              <w:jc w:val="center"/>
+              <w:cnfStyle w:val="000000100000" w:firstRow="0" w:lastRow="0" w:firstColumn="0" w:lastColumn="0" w:oddVBand="0" w:evenVBand="0" w:oddHBand="1" w:evenHBand="0" w:firstRowFirstColumn="0" w:firstRowLastColumn="0" w:lastRowFirstColumn="0" w:lastRowLastColumn="0"/>
+            </w:pPr>
+          </w:p>
+        </w:tc>
+      </w:tr>
+      <w:tr>
+        <w:tc>
+          <w:tcPr>
+            <w:cnfStyle w:val="001000000000" w:firstRow="0" w:lastRow="0" w:firstColumn="1" w:lastColumn="0" w:oddVBand="0" w:evenVBand="0" w:oddHBand="0" w:evenHBand="0" w:firstRowFirstColumn="0" w:firstRowLastColumn="0" w:lastRowFirstColumn="0" w:lastRowLastColumn="0"/>
+            <w:tcW w:w="2224" w:type="dxa"/>
+            <w:vMerge w:val="restart"/>
+          </w:tcPr>
+          <w:p>
+            <w:pPr>
+              <w:jc w:val="center"/>
+            </w:pPr>
+            <w:r>
+              <w:t>Support Vector Machines (SVM)</w:t>
+            </w:r>
+          </w:p>
+        </w:tc>
+        <w:tc>
+          <w:tcPr>
+            <w:tcW w:w="2574" w:type="dxa"/>
+          </w:tcPr>
+          <w:p>
+            <w:pPr>
+              <w:jc w:val="center"/>
+              <w:cnfStyle w:val="000000000000" w:firstRow="0" w:lastRow="0" w:firstColumn="0" w:lastColumn="0" w:oddVBand="0" w:evenVBand="0" w:oddHBand="0" w:evenHBand="0" w:firstRowFirstColumn="0" w:firstRowLastColumn="0" w:lastRowFirstColumn="0" w:lastRowLastColumn="0"/>
+            </w:pPr>
+            <w:r>
+              <w:t>C</w:t>
+            </w:r>
+          </w:p>
+        </w:tc>
+        <w:tc>
+          <w:tcPr>
+            <w:tcW w:w="2282" w:type="dxa"/>
+          </w:tcPr>
+          <w:p>
+            <w:pPr>
+              <w:jc w:val="center"/>
+              <w:cnfStyle w:val="000000000000" w:firstRow="0" w:lastRow="0" w:firstColumn="0" w:lastColumn="0" w:oddVBand="0" w:evenVBand="0" w:oddHBand="0" w:evenHBand="0" w:firstRowFirstColumn="0" w:firstRowLastColumn="0" w:lastRowFirstColumn="0" w:lastRowLastColumn="0"/>
+            </w:pPr>
+            <w:r>
+              <w:t>Regularization parameter</w:t>
+            </w:r>
+          </w:p>
+        </w:tc>
+        <w:tc>
+          <w:tcPr>
+            <w:tcW w:w="1936" w:type="dxa"/>
+            <w:vMerge w:val="restart"/>
+            <w:vAlign w:val="center"/>
+          </w:tcPr>
+          <w:p>
+            <w:pPr>
+              <w:jc w:val="center"/>
+              <w:cnfStyle w:val="000000000000" w:firstRow="0" w:lastRow="0" w:firstColumn="0" w:lastColumn="0" w:oddVBand="0" w:evenVBand="0" w:oddHBand="0" w:evenHBand="0" w:firstRowFirstColumn="0" w:firstRowLastColumn="0" w:lastRowFirstColumn="0" w:lastRowLastColumn="0"/>
+            </w:pPr>
+            <w:r>
+              <w:t>Coarse-to-Fine Search</w:t>
+            </w:r>
+            <w:r>
+              <w:rPr>
+                <w:rStyle w:val="FootnoteReference"/>
+              </w:rPr>
+              <w:footnoteReference w:id="2"/>
+            </w:r>
+          </w:p>
+        </w:tc>
+      </w:tr>
+      <w:tr>
+        <w:trPr>
+          <w:cnfStyle w:val="000000100000" w:firstRow="0" w:lastRow="0" w:firstColumn="0" w:lastColumn="0" w:oddVBand="0" w:evenVBand="0" w:oddHBand="1" w:evenHBand="0" w:firstRowFirstColumn="0" w:firstRowLastColumn="0" w:lastRowFirstColumn="0" w:lastRowLastColumn="0"/>
+        </w:trPr>
+        <w:tc>
+          <w:tcPr>
+            <w:cnfStyle w:val="001000000000" w:firstRow="0" w:lastRow="0" w:firstColumn="1" w:lastColumn="0" w:oddVBand="0" w:evenVBand="0" w:oddHBand="0" w:evenHBand="0" w:firstRowFirstColumn="0" w:firstRowLastColumn="0" w:lastRowFirstColumn="0" w:lastRowLastColumn="0"/>
+            <w:tcW w:w="2224" w:type="dxa"/>
+            <w:vMerge/>
+          </w:tcPr>
+          <w:p>
+            <w:pPr>
+              <w:jc w:val="center"/>
+            </w:pPr>
+          </w:p>
+        </w:tc>
+        <w:tc>
+          <w:tcPr>
+            <w:tcW w:w="2574" w:type="dxa"/>
+          </w:tcPr>
+          <w:p>
+            <w:pPr>
+              <w:jc w:val="center"/>
+              <w:cnfStyle w:val="000000100000" w:firstRow="0" w:lastRow="0" w:firstColumn="0" w:lastColumn="0" w:oddVBand="0" w:evenVBand="0" w:oddHBand="1" w:evenHBand="0" w:firstRowFirstColumn="0" w:firstRowLastColumn="0" w:lastRowFirstColumn="0" w:lastRowLastColumn="0"/>
+            </w:pPr>
+            <w:r>
+              <w:t>kernel</w:t>
+            </w:r>
+          </w:p>
+        </w:tc>
+        <w:tc>
+          <w:tcPr>
+            <w:tcW w:w="2282" w:type="dxa"/>
+          </w:tcPr>
+          <w:p>
+            <w:pPr>
+              <w:jc w:val="center"/>
+              <w:cnfStyle w:val="000000100000" w:firstRow="0" w:lastRow="0" w:firstColumn="0" w:lastColumn="0" w:oddVBand="0" w:evenVBand="0" w:oddHBand="1" w:evenHBand="0" w:firstRowFirstColumn="0" w:firstRowLastColumn="0" w:lastRowFirstColumn="0" w:lastRowLastColumn="0"/>
+            </w:pPr>
+            <w:r>
+              <w:t>Kernel type used in the algorithm</w:t>
+            </w:r>
+          </w:p>
+        </w:tc>
+        <w:tc>
+          <w:tcPr>
+            <w:tcW w:w="1936" w:type="dxa"/>
+            <w:vMerge/>
+          </w:tcPr>
+          <w:p>
+            <w:pPr>
+              <w:jc w:val="center"/>
+              <w:cnfStyle w:val="000000100000" w:firstRow="0" w:lastRow="0" w:firstColumn="0" w:lastColumn="0" w:oddVBand="0" w:evenVBand="0" w:oddHBand="1" w:evenHBand="0" w:firstRowFirstColumn="0" w:firstRowLastColumn="0" w:lastRowFirstColumn="0" w:lastRowLastColumn="0"/>
+            </w:pPr>
+          </w:p>
+        </w:tc>
+      </w:tr>
+      <w:tr>
+        <w:tc>
+          <w:tcPr>
+            <w:cnfStyle w:val="001000000000" w:firstRow="0" w:lastRow="0" w:firstColumn="1" w:lastColumn="0" w:oddVBand="0" w:evenVBand="0" w:oddHBand="0" w:evenHBand="0" w:firstRowFirstColumn="0" w:firstRowLastColumn="0" w:lastRowFirstColumn="0" w:lastRowLastColumn="0"/>
+            <w:tcW w:w="2224" w:type="dxa"/>
+            <w:vMerge/>
+          </w:tcPr>
+          <w:p>
+            <w:pPr>
+              <w:jc w:val="center"/>
+            </w:pPr>
+          </w:p>
+        </w:tc>
+        <w:tc>
+          <w:tcPr>
+            <w:tcW w:w="2574" w:type="dxa"/>
+          </w:tcPr>
+          <w:p>
+            <w:pPr>
+              <w:jc w:val="center"/>
+              <w:cnfStyle w:val="000000000000" w:firstRow="0" w:lastRow="0" w:firstColumn="0" w:lastColumn="0" w:oddVBand="0" w:evenVBand="0" w:oddHBand="0" w:evenHBand="0" w:firstRowFirstColumn="0" w:firstRowLastColumn="0" w:lastRowFirstColumn="0" w:lastRowLastColumn="0"/>
+            </w:pPr>
+            <w:r>
+              <w:t>gamma</w:t>
+            </w:r>
+          </w:p>
+        </w:tc>
+        <w:tc>
+          <w:tcPr>
+            <w:tcW w:w="2282" w:type="dxa"/>
+          </w:tcPr>
+          <w:p>
+            <w:pPr>
+              <w:jc w:val="center"/>
+              <w:cnfStyle w:val="000000000000" w:firstRow="0" w:lastRow="0" w:firstColumn="0" w:lastColumn="0" w:oddVBand="0" w:evenVBand="0" w:oddHBand="0" w:evenHBand="0" w:firstRowFirstColumn="0" w:firstRowLastColumn="0" w:lastRowFirstColumn="0" w:lastRowLastColumn="0"/>
+            </w:pPr>
+            <w:r>
+              <w:t>Kernel coefficient</w:t>
+            </w:r>
+          </w:p>
+        </w:tc>
+        <w:tc>
+          <w:tcPr>
+            <w:tcW w:w="1936" w:type="dxa"/>
+            <w:vMerge/>
+          </w:tcPr>
+          <w:p>
+            <w:pPr>
+              <w:jc w:val="center"/>
+              <w:cnfStyle w:val="000000000000" w:firstRow="0" w:lastRow="0" w:firstColumn="0" w:lastColumn="0" w:oddVBand="0" w:evenVBand="0" w:oddHBand="0" w:evenHBand="0" w:firstRowFirstColumn="0" w:firstRowLastColumn="0" w:lastRowFirstColumn="0" w:lastRowLastColumn="0"/>
+            </w:pPr>
           </w:p>
         </w:tc>
       </w:tr>
@@ -2442,40 +4532,1071 @@
     <w:p>
       <w:pPr>
         <w:jc w:val="both"/>
-        <w:rPr>
-          <w:sz w:val="24"/>
-          <w:szCs w:val="24"/>
-        </w:rPr>
-      </w:pPr>
-      <w:r>
-        <w:rPr>
-          <w:sz w:val="24"/>
-          <w:szCs w:val="24"/>
-        </w:rPr>
-        <w:t xml:space="preserve">These decisions were made with the task goal in mind and will contribute to the building of a predictive model that can effectively classify whether or not a customer will claim car insurance. </w:t>
+      </w:pPr>
+      <w:r>
+        <w:br/>
+        <w:t xml:space="preserve">Summary </w:t>
+      </w:r>
+      <w:r>
+        <w:t>of Decision Tree results:</w:t>
       </w:r>
     </w:p>
     <w:p>
       <w:pPr>
         <w:jc w:val="both"/>
-        <w:rPr>
-          <w:sz w:val="24"/>
-          <w:szCs w:val="24"/>
-        </w:rPr>
-      </w:pPr>
-    </w:p>
-    <w:p>
-      <w:pPr>
-        <w:rPr>
-          <w:sz w:val="24"/>
-          <w:szCs w:val="24"/>
-        </w:rPr>
-      </w:pPr>
-      <w:r>
-        <w:rPr>
-          <w:sz w:val="24"/>
-          <w:szCs w:val="24"/>
-        </w:rPr>
+      </w:pPr>
+      <w:r>
+        <w:drawing>
+          <wp:inline distT="0" distB="0" distL="0" distR="0" wp14:anchorId="23687903" wp14:editId="79CB9740">
+            <wp:extent cx="4503810" cy="1150720"/>
+            <wp:effectExtent l="0" t="0" r="0" b="0"/>
+            <wp:docPr id="355886632" name="Picture 1" descr="A picture containing text, screenshot, font, number&#10;&#10;Description automatically generated"/>
+            <wp:cNvGraphicFramePr>
+              <a:graphicFrameLocks xmlns:a="http://schemas.openxmlformats.org/drawingml/2006/main" noChangeAspect="1"/>
+            </wp:cNvGraphicFramePr>
+            <a:graphic xmlns:a="http://schemas.openxmlformats.org/drawingml/2006/main">
+              <a:graphicData uri="http://schemas.openxmlformats.org/drawingml/2006/picture">
+                <pic:pic xmlns:pic="http://schemas.openxmlformats.org/drawingml/2006/picture">
+                  <pic:nvPicPr>
+                    <pic:cNvPr id="355886632" name="Picture 1" descr="A picture containing text, screenshot, font, number&#10;&#10;Description automatically generated"/>
+                    <pic:cNvPicPr/>
+                  </pic:nvPicPr>
+                  <pic:blipFill>
+                    <a:blip r:embed="rId11"/>
+                    <a:stretch>
+                      <a:fillRect/>
+                    </a:stretch>
+                  </pic:blipFill>
+                  <pic:spPr>
+                    <a:xfrm>
+                      <a:off x="0" y="0"/>
+                      <a:ext cx="4503810" cy="1150720"/>
+                    </a:xfrm>
+                    <a:prstGeom prst="rect">
+                      <a:avLst/>
+                    </a:prstGeom>
+                  </pic:spPr>
+                </pic:pic>
+              </a:graphicData>
+            </a:graphic>
+          </wp:inline>
+        </w:drawing>
+      </w:r>
+    </w:p>
+    <w:p>
+      <w:pPr>
+        <w:jc w:val="both"/>
+      </w:pPr>
+      <w:r>
+        <w:t xml:space="preserve">Summary of </w:t>
+      </w:r>
+      <w:r>
+        <w:t>Random Forest results:</w:t>
+      </w:r>
+    </w:p>
+    <w:tbl>
+      <w:tblPr>
+        <w:tblStyle w:val="PlainTable1"/>
+        <w:tblW w:w="10445" w:type="dxa"/>
+        <w:tblInd w:w="-603" w:type="dxa"/>
+        <w:tblLook w:val="04A0" w:firstRow="1" w:lastRow="0" w:firstColumn="1" w:lastColumn="0" w:noHBand="0" w:noVBand="1"/>
+      </w:tblPr>
+      <w:tblGrid>
+        <w:gridCol w:w="1508"/>
+        <w:gridCol w:w="2049"/>
+        <w:gridCol w:w="1997"/>
+        <w:gridCol w:w="1343"/>
+        <w:gridCol w:w="1900"/>
+        <w:gridCol w:w="1648"/>
+      </w:tblGrid>
+      <w:tr>
+        <w:trPr>
+          <w:cnfStyle w:val="100000000000" w:firstRow="1" w:lastRow="0" w:firstColumn="0" w:lastColumn="0" w:oddVBand="0" w:evenVBand="0" w:oddHBand="0" w:evenHBand="0" w:firstRowFirstColumn="0" w:firstRowLastColumn="0" w:lastRowFirstColumn="0" w:lastRowLastColumn="0"/>
+          <w:trHeight w:val="584"/>
+        </w:trPr>
+        <w:tc>
+          <w:tcPr>
+            <w:cnfStyle w:val="001000000000" w:firstRow="0" w:lastRow="0" w:firstColumn="1" w:lastColumn="0" w:oddVBand="0" w:evenVBand="0" w:oddHBand="0" w:evenHBand="0" w:firstRowFirstColumn="0" w:firstRowLastColumn="0" w:lastRowFirstColumn="0" w:lastRowLastColumn="0"/>
+            <w:tcW w:w="1508" w:type="dxa"/>
+            <w:vAlign w:val="center"/>
+          </w:tcPr>
+          <w:p>
+            <w:pPr>
+              <w:jc w:val="center"/>
+            </w:pPr>
+            <w:r>
+              <w:rPr>
+                <w:rFonts w:ascii="Calibri" w:hAnsi="Calibri" w:cs="Calibri"/>
+                <w:color w:val="000000"/>
+              </w:rPr>
+              <w:t>n_estimators</w:t>
+            </w:r>
+          </w:p>
+        </w:tc>
+        <w:tc>
+          <w:tcPr>
+            <w:tcW w:w="2049" w:type="dxa"/>
+            <w:vAlign w:val="center"/>
+          </w:tcPr>
+          <w:p>
+            <w:pPr>
+              <w:jc w:val="center"/>
+              <w:cnfStyle w:val="100000000000" w:firstRow="1" w:lastRow="0" w:firstColumn="0" w:lastColumn="0" w:oddVBand="0" w:evenVBand="0" w:oddHBand="0" w:evenHBand="0" w:firstRowFirstColumn="0" w:firstRowLastColumn="0" w:lastRowFirstColumn="0" w:lastRowLastColumn="0"/>
+            </w:pPr>
+            <w:r>
+              <w:rPr>
+                <w:rFonts w:ascii="Calibri" w:hAnsi="Calibri" w:cs="Calibri"/>
+                <w:color w:val="000000"/>
+              </w:rPr>
+              <w:t>min_samples_split</w:t>
+            </w:r>
+          </w:p>
+        </w:tc>
+        <w:tc>
+          <w:tcPr>
+            <w:tcW w:w="1997" w:type="dxa"/>
+            <w:vAlign w:val="center"/>
+          </w:tcPr>
+          <w:p>
+            <w:pPr>
+              <w:jc w:val="center"/>
+              <w:cnfStyle w:val="100000000000" w:firstRow="1" w:lastRow="0" w:firstColumn="0" w:lastColumn="0" w:oddVBand="0" w:evenVBand="0" w:oddHBand="0" w:evenHBand="0" w:firstRowFirstColumn="0" w:firstRowLastColumn="0" w:lastRowFirstColumn="0" w:lastRowLastColumn="0"/>
+            </w:pPr>
+            <w:r>
+              <w:rPr>
+                <w:rFonts w:ascii="Calibri" w:hAnsi="Calibri" w:cs="Calibri"/>
+                <w:color w:val="000000"/>
+              </w:rPr>
+              <w:t>min_samples_leaf</w:t>
+            </w:r>
+          </w:p>
+        </w:tc>
+        <w:tc>
+          <w:tcPr>
+            <w:tcW w:w="1343" w:type="dxa"/>
+            <w:vAlign w:val="center"/>
+          </w:tcPr>
+          <w:p>
+            <w:pPr>
+              <w:jc w:val="center"/>
+              <w:cnfStyle w:val="100000000000" w:firstRow="1" w:lastRow="0" w:firstColumn="0" w:lastColumn="0" w:oddVBand="0" w:evenVBand="0" w:oddHBand="0" w:evenHBand="0" w:firstRowFirstColumn="0" w:firstRowLastColumn="0" w:lastRowFirstColumn="0" w:lastRowLastColumn="0"/>
+            </w:pPr>
+            <w:r>
+              <w:rPr>
+                <w:rFonts w:ascii="Calibri" w:hAnsi="Calibri" w:cs="Calibri"/>
+                <w:color w:val="000000"/>
+              </w:rPr>
+              <w:t>max_depth</w:t>
+            </w:r>
+          </w:p>
+        </w:tc>
+        <w:tc>
+          <w:tcPr>
+            <w:tcW w:w="1900" w:type="dxa"/>
+            <w:vAlign w:val="center"/>
+          </w:tcPr>
+          <w:p>
+            <w:pPr>
+              <w:jc w:val="center"/>
+              <w:cnfStyle w:val="100000000000" w:firstRow="1" w:lastRow="0" w:firstColumn="0" w:lastColumn="0" w:oddVBand="0" w:evenVBand="0" w:oddHBand="0" w:evenHBand="0" w:firstRowFirstColumn="0" w:firstRowLastColumn="0" w:lastRowFirstColumn="0" w:lastRowLastColumn="0"/>
+            </w:pPr>
+            <w:r>
+              <w:rPr>
+                <w:rFonts w:ascii="Calibri" w:hAnsi="Calibri" w:cs="Calibri"/>
+                <w:color w:val="000000"/>
+              </w:rPr>
+              <w:t>mean_test_score</w:t>
+            </w:r>
+          </w:p>
+        </w:tc>
+        <w:tc>
+          <w:tcPr>
+            <w:tcW w:w="1648" w:type="dxa"/>
+            <w:vAlign w:val="center"/>
+          </w:tcPr>
+          <w:p>
+            <w:pPr>
+              <w:jc w:val="center"/>
+              <w:cnfStyle w:val="100000000000" w:firstRow="1" w:lastRow="0" w:firstColumn="0" w:lastColumn="0" w:oddVBand="0" w:evenVBand="0" w:oddHBand="0" w:evenHBand="0" w:firstRowFirstColumn="0" w:firstRowLastColumn="0" w:lastRowFirstColumn="0" w:lastRowLastColumn="0"/>
+            </w:pPr>
+            <w:r>
+              <w:rPr>
+                <w:rFonts w:ascii="Calibri" w:hAnsi="Calibri" w:cs="Calibri"/>
+                <w:color w:val="000000"/>
+              </w:rPr>
+              <w:t>std_test_score</w:t>
+            </w:r>
+          </w:p>
+        </w:tc>
+      </w:tr>
+      <w:tr>
+        <w:trPr>
+          <w:cnfStyle w:val="000000100000" w:firstRow="0" w:lastRow="0" w:firstColumn="0" w:lastColumn="0" w:oddVBand="0" w:evenVBand="0" w:oddHBand="1" w:evenHBand="0" w:firstRowFirstColumn="0" w:firstRowLastColumn="0" w:lastRowFirstColumn="0" w:lastRowLastColumn="0"/>
+          <w:trHeight w:val="297"/>
+        </w:trPr>
+        <w:tc>
+          <w:tcPr>
+            <w:cnfStyle w:val="001000000000" w:firstRow="0" w:lastRow="0" w:firstColumn="1" w:lastColumn="0" w:oddVBand="0" w:evenVBand="0" w:oddHBand="0" w:evenHBand="0" w:firstRowFirstColumn="0" w:firstRowLastColumn="0" w:lastRowFirstColumn="0" w:lastRowLastColumn="0"/>
+            <w:tcW w:w="1508" w:type="dxa"/>
+            <w:vAlign w:val="center"/>
+          </w:tcPr>
+          <w:p>
+            <w:pPr>
+              <w:jc w:val="center"/>
+              <w:rPr>
+                <w:b w:val="0"/>
+                <w:bCs w:val="0"/>
+              </w:rPr>
+            </w:pPr>
+            <w:r>
+              <w:rPr>
+                <w:rFonts w:ascii="Calibri" w:hAnsi="Calibri" w:cs="Calibri"/>
+                <w:b w:val="0"/>
+                <w:bCs w:val="0"/>
+                <w:color w:val="000000"/>
+              </w:rPr>
+              <w:t>100</w:t>
+            </w:r>
+          </w:p>
+        </w:tc>
+        <w:tc>
+          <w:tcPr>
+            <w:tcW w:w="2049" w:type="dxa"/>
+            <w:vAlign w:val="center"/>
+          </w:tcPr>
+          <w:p>
+            <w:pPr>
+              <w:jc w:val="center"/>
+              <w:cnfStyle w:val="000000100000" w:firstRow="0" w:lastRow="0" w:firstColumn="0" w:lastColumn="0" w:oddVBand="0" w:evenVBand="0" w:oddHBand="1" w:evenHBand="0" w:firstRowFirstColumn="0" w:firstRowLastColumn="0" w:lastRowFirstColumn="0" w:lastRowLastColumn="0"/>
+            </w:pPr>
+            <w:r>
+              <w:rPr>
+                <w:rFonts w:ascii="Calibri" w:hAnsi="Calibri" w:cs="Calibri"/>
+                <w:color w:val="000000"/>
+              </w:rPr>
+              <w:t>10</w:t>
+            </w:r>
+          </w:p>
+        </w:tc>
+        <w:tc>
+          <w:tcPr>
+            <w:tcW w:w="1997" w:type="dxa"/>
+            <w:vAlign w:val="center"/>
+          </w:tcPr>
+          <w:p>
+            <w:pPr>
+              <w:jc w:val="center"/>
+              <w:cnfStyle w:val="000000100000" w:firstRow="0" w:lastRow="0" w:firstColumn="0" w:lastColumn="0" w:oddVBand="0" w:evenVBand="0" w:oddHBand="1" w:evenHBand="0" w:firstRowFirstColumn="0" w:firstRowLastColumn="0" w:lastRowFirstColumn="0" w:lastRowLastColumn="0"/>
+            </w:pPr>
+            <w:r>
+              <w:rPr>
+                <w:rFonts w:ascii="Calibri" w:hAnsi="Calibri" w:cs="Calibri"/>
+                <w:color w:val="000000"/>
+              </w:rPr>
+              <w:t>1</w:t>
+            </w:r>
+          </w:p>
+        </w:tc>
+        <w:tc>
+          <w:tcPr>
+            <w:tcW w:w="1343" w:type="dxa"/>
+            <w:vAlign w:val="center"/>
+          </w:tcPr>
+          <w:p>
+            <w:pPr>
+              <w:jc w:val="center"/>
+              <w:cnfStyle w:val="000000100000" w:firstRow="0" w:lastRow="0" w:firstColumn="0" w:lastColumn="0" w:oddVBand="0" w:evenVBand="0" w:oddHBand="1" w:evenHBand="0" w:firstRowFirstColumn="0" w:firstRowLastColumn="0" w:lastRowFirstColumn="0" w:lastRowLastColumn="0"/>
+            </w:pPr>
+            <w:r>
+              <w:rPr>
+                <w:rFonts w:ascii="Calibri" w:hAnsi="Calibri" w:cs="Calibri"/>
+                <w:color w:val="000000"/>
+              </w:rPr>
+              <w:t>0</w:t>
+            </w:r>
+          </w:p>
+        </w:tc>
+        <w:tc>
+          <w:tcPr>
+            <w:tcW w:w="1900" w:type="dxa"/>
+            <w:vAlign w:val="center"/>
+          </w:tcPr>
+          <w:p>
+            <w:pPr>
+              <w:jc w:val="center"/>
+              <w:cnfStyle w:val="000000100000" w:firstRow="0" w:lastRow="0" w:firstColumn="0" w:lastColumn="0" w:oddVBand="0" w:evenVBand="0" w:oddHBand="1" w:evenHBand="0" w:firstRowFirstColumn="0" w:firstRowLastColumn="0" w:lastRowFirstColumn="0" w:lastRowLastColumn="0"/>
+            </w:pPr>
+            <w:r>
+              <w:rPr>
+                <w:rFonts w:ascii="Calibri" w:hAnsi="Calibri" w:cs="Calibri"/>
+                <w:color w:val="000000"/>
+              </w:rPr>
+              <w:t>0.844607654</w:t>
+            </w:r>
+          </w:p>
+        </w:tc>
+        <w:tc>
+          <w:tcPr>
+            <w:tcW w:w="1648" w:type="dxa"/>
+            <w:vAlign w:val="center"/>
+          </w:tcPr>
+          <w:p>
+            <w:pPr>
+              <w:jc w:val="center"/>
+              <w:cnfStyle w:val="000000100000" w:firstRow="0" w:lastRow="0" w:firstColumn="0" w:lastColumn="0" w:oddVBand="0" w:evenVBand="0" w:oddHBand="1" w:evenHBand="0" w:firstRowFirstColumn="0" w:firstRowLastColumn="0" w:lastRowFirstColumn="0" w:lastRowLastColumn="0"/>
+            </w:pPr>
+            <w:r>
+              <w:rPr>
+                <w:rFonts w:ascii="Calibri" w:hAnsi="Calibri" w:cs="Calibri"/>
+                <w:color w:val="000000"/>
+              </w:rPr>
+              <w:t>0.006080036</w:t>
+            </w:r>
+          </w:p>
+        </w:tc>
+      </w:tr>
+      <w:tr>
+        <w:trPr>
+          <w:trHeight w:val="285"/>
+        </w:trPr>
+        <w:tc>
+          <w:tcPr>
+            <w:cnfStyle w:val="001000000000" w:firstRow="0" w:lastRow="0" w:firstColumn="1" w:lastColumn="0" w:oddVBand="0" w:evenVBand="0" w:oddHBand="0" w:evenHBand="0" w:firstRowFirstColumn="0" w:firstRowLastColumn="0" w:lastRowFirstColumn="0" w:lastRowLastColumn="0"/>
+            <w:tcW w:w="1508" w:type="dxa"/>
+            <w:vAlign w:val="center"/>
+          </w:tcPr>
+          <w:p>
+            <w:pPr>
+              <w:jc w:val="center"/>
+              <w:rPr>
+                <w:b w:val="0"/>
+                <w:bCs w:val="0"/>
+              </w:rPr>
+            </w:pPr>
+            <w:r>
+              <w:rPr>
+                <w:rFonts w:ascii="Calibri" w:hAnsi="Calibri" w:cs="Calibri"/>
+                <w:b w:val="0"/>
+                <w:bCs w:val="0"/>
+                <w:color w:val="000000"/>
+              </w:rPr>
+              <w:t>50</w:t>
+            </w:r>
+          </w:p>
+        </w:tc>
+        <w:tc>
+          <w:tcPr>
+            <w:tcW w:w="2049" w:type="dxa"/>
+            <w:vAlign w:val="center"/>
+          </w:tcPr>
+          <w:p>
+            <w:pPr>
+              <w:jc w:val="center"/>
+              <w:cnfStyle w:val="000000000000" w:firstRow="0" w:lastRow="0" w:firstColumn="0" w:lastColumn="0" w:oddVBand="0" w:evenVBand="0" w:oddHBand="0" w:evenHBand="0" w:firstRowFirstColumn="0" w:firstRowLastColumn="0" w:lastRowFirstColumn="0" w:lastRowLastColumn="0"/>
+            </w:pPr>
+            <w:r>
+              <w:rPr>
+                <w:rFonts w:ascii="Calibri" w:hAnsi="Calibri" w:cs="Calibri"/>
+                <w:color w:val="000000"/>
+              </w:rPr>
+              <w:t>10</w:t>
+            </w:r>
+          </w:p>
+        </w:tc>
+        <w:tc>
+          <w:tcPr>
+            <w:tcW w:w="1997" w:type="dxa"/>
+            <w:vAlign w:val="center"/>
+          </w:tcPr>
+          <w:p>
+            <w:pPr>
+              <w:jc w:val="center"/>
+              <w:cnfStyle w:val="000000000000" w:firstRow="0" w:lastRow="0" w:firstColumn="0" w:lastColumn="0" w:oddVBand="0" w:evenVBand="0" w:oddHBand="0" w:evenHBand="0" w:firstRowFirstColumn="0" w:firstRowLastColumn="0" w:lastRowFirstColumn="0" w:lastRowLastColumn="0"/>
+            </w:pPr>
+            <w:r>
+              <w:rPr>
+                <w:rFonts w:ascii="Calibri" w:hAnsi="Calibri" w:cs="Calibri"/>
+                <w:color w:val="000000"/>
+              </w:rPr>
+              <w:t>2</w:t>
+            </w:r>
+          </w:p>
+        </w:tc>
+        <w:tc>
+          <w:tcPr>
+            <w:tcW w:w="1343" w:type="dxa"/>
+            <w:vAlign w:val="center"/>
+          </w:tcPr>
+          <w:p>
+            <w:pPr>
+              <w:jc w:val="center"/>
+              <w:cnfStyle w:val="000000000000" w:firstRow="0" w:lastRow="0" w:firstColumn="0" w:lastColumn="0" w:oddVBand="0" w:evenVBand="0" w:oddHBand="0" w:evenHBand="0" w:firstRowFirstColumn="0" w:firstRowLastColumn="0" w:lastRowFirstColumn="0" w:lastRowLastColumn="0"/>
+            </w:pPr>
+            <w:r>
+              <w:rPr>
+                <w:rFonts w:ascii="Calibri" w:hAnsi="Calibri" w:cs="Calibri"/>
+                <w:color w:val="000000"/>
+              </w:rPr>
+              <w:t>0</w:t>
+            </w:r>
+          </w:p>
+        </w:tc>
+        <w:tc>
+          <w:tcPr>
+            <w:tcW w:w="1900" w:type="dxa"/>
+            <w:vAlign w:val="center"/>
+          </w:tcPr>
+          <w:p>
+            <w:pPr>
+              <w:jc w:val="center"/>
+              <w:cnfStyle w:val="000000000000" w:firstRow="0" w:lastRow="0" w:firstColumn="0" w:lastColumn="0" w:oddVBand="0" w:evenVBand="0" w:oddHBand="0" w:evenHBand="0" w:firstRowFirstColumn="0" w:firstRowLastColumn="0" w:lastRowFirstColumn="0" w:lastRowLastColumn="0"/>
+            </w:pPr>
+            <w:r>
+              <w:rPr>
+                <w:rFonts w:ascii="Calibri" w:hAnsi="Calibri" w:cs="Calibri"/>
+                <w:color w:val="000000"/>
+              </w:rPr>
+              <w:t>0.841540287</w:t>
+            </w:r>
+          </w:p>
+        </w:tc>
+        <w:tc>
+          <w:tcPr>
+            <w:tcW w:w="1648" w:type="dxa"/>
+            <w:vAlign w:val="center"/>
+          </w:tcPr>
+          <w:p>
+            <w:pPr>
+              <w:jc w:val="center"/>
+              <w:cnfStyle w:val="000000000000" w:firstRow="0" w:lastRow="0" w:firstColumn="0" w:lastColumn="0" w:oddVBand="0" w:evenVBand="0" w:oddHBand="0" w:evenHBand="0" w:firstRowFirstColumn="0" w:firstRowLastColumn="0" w:lastRowFirstColumn="0" w:lastRowLastColumn="0"/>
+            </w:pPr>
+            <w:r>
+              <w:rPr>
+                <w:rFonts w:ascii="Calibri" w:hAnsi="Calibri" w:cs="Calibri"/>
+                <w:color w:val="000000"/>
+              </w:rPr>
+              <w:t>0.00696728</w:t>
+            </w:r>
+          </w:p>
+        </w:tc>
+      </w:tr>
+      <w:tr>
+        <w:trPr>
+          <w:cnfStyle w:val="000000100000" w:firstRow="0" w:lastRow="0" w:firstColumn="0" w:lastColumn="0" w:oddVBand="0" w:evenVBand="0" w:oddHBand="1" w:evenHBand="0" w:firstRowFirstColumn="0" w:firstRowLastColumn="0" w:lastRowFirstColumn="0" w:lastRowLastColumn="0"/>
+          <w:trHeight w:val="297"/>
+        </w:trPr>
+        <w:tc>
+          <w:tcPr>
+            <w:cnfStyle w:val="001000000000" w:firstRow="0" w:lastRow="0" w:firstColumn="1" w:lastColumn="0" w:oddVBand="0" w:evenVBand="0" w:oddHBand="0" w:evenHBand="0" w:firstRowFirstColumn="0" w:firstRowLastColumn="0" w:lastRowFirstColumn="0" w:lastRowLastColumn="0"/>
+            <w:tcW w:w="1508" w:type="dxa"/>
+            <w:vAlign w:val="center"/>
+          </w:tcPr>
+          <w:p>
+            <w:pPr>
+              <w:jc w:val="center"/>
+              <w:rPr>
+                <w:b w:val="0"/>
+                <w:bCs w:val="0"/>
+              </w:rPr>
+            </w:pPr>
+            <w:r>
+              <w:rPr>
+                <w:rFonts w:ascii="Calibri" w:hAnsi="Calibri" w:cs="Calibri"/>
+                <w:b w:val="0"/>
+                <w:bCs w:val="0"/>
+                <w:color w:val="000000"/>
+              </w:rPr>
+              <w:t>100</w:t>
+            </w:r>
+          </w:p>
+        </w:tc>
+        <w:tc>
+          <w:tcPr>
+            <w:tcW w:w="2049" w:type="dxa"/>
+            <w:vAlign w:val="center"/>
+          </w:tcPr>
+          <w:p>
+            <w:pPr>
+              <w:jc w:val="center"/>
+              <w:cnfStyle w:val="000000100000" w:firstRow="0" w:lastRow="0" w:firstColumn="0" w:lastColumn="0" w:oddVBand="0" w:evenVBand="0" w:oddHBand="1" w:evenHBand="0" w:firstRowFirstColumn="0" w:firstRowLastColumn="0" w:lastRowFirstColumn="0" w:lastRowLastColumn="0"/>
+            </w:pPr>
+            <w:r>
+              <w:rPr>
+                <w:rFonts w:ascii="Calibri" w:hAnsi="Calibri" w:cs="Calibri"/>
+                <w:color w:val="000000"/>
+              </w:rPr>
+              <w:t>5</w:t>
+            </w:r>
+          </w:p>
+        </w:tc>
+        <w:tc>
+          <w:tcPr>
+            <w:tcW w:w="1997" w:type="dxa"/>
+            <w:vAlign w:val="center"/>
+          </w:tcPr>
+          <w:p>
+            <w:pPr>
+              <w:jc w:val="center"/>
+              <w:cnfStyle w:val="000000100000" w:firstRow="0" w:lastRow="0" w:firstColumn="0" w:lastColumn="0" w:oddVBand="0" w:evenVBand="0" w:oddHBand="1" w:evenHBand="0" w:firstRowFirstColumn="0" w:firstRowLastColumn="0" w:lastRowFirstColumn="0" w:lastRowLastColumn="0"/>
+            </w:pPr>
+            <w:r>
+              <w:rPr>
+                <w:rFonts w:ascii="Calibri" w:hAnsi="Calibri" w:cs="Calibri"/>
+                <w:color w:val="000000"/>
+              </w:rPr>
+              <w:t>4</w:t>
+            </w:r>
+          </w:p>
+        </w:tc>
+        <w:tc>
+          <w:tcPr>
+            <w:tcW w:w="1343" w:type="dxa"/>
+            <w:vAlign w:val="center"/>
+          </w:tcPr>
+          <w:p>
+            <w:pPr>
+              <w:jc w:val="center"/>
+              <w:cnfStyle w:val="000000100000" w:firstRow="0" w:lastRow="0" w:firstColumn="0" w:lastColumn="0" w:oddVBand="0" w:evenVBand="0" w:oddHBand="1" w:evenHBand="0" w:firstRowFirstColumn="0" w:firstRowLastColumn="0" w:lastRowFirstColumn="0" w:lastRowLastColumn="0"/>
+            </w:pPr>
+            <w:r>
+              <w:rPr>
+                <w:rFonts w:ascii="Calibri" w:hAnsi="Calibri" w:cs="Calibri"/>
+                <w:color w:val="000000"/>
+              </w:rPr>
+              <w:t>0</w:t>
+            </w:r>
+          </w:p>
+        </w:tc>
+        <w:tc>
+          <w:tcPr>
+            <w:tcW w:w="1900" w:type="dxa"/>
+            <w:vAlign w:val="center"/>
+          </w:tcPr>
+          <w:p>
+            <w:pPr>
+              <w:jc w:val="center"/>
+              <w:cnfStyle w:val="000000100000" w:firstRow="0" w:lastRow="0" w:firstColumn="0" w:lastColumn="0" w:oddVBand="0" w:evenVBand="0" w:oddHBand="1" w:evenHBand="0" w:firstRowFirstColumn="0" w:firstRowLastColumn="0" w:lastRowFirstColumn="0" w:lastRowLastColumn="0"/>
+            </w:pPr>
+            <w:r>
+              <w:rPr>
+                <w:rFonts w:ascii="Calibri" w:hAnsi="Calibri" w:cs="Calibri"/>
+                <w:color w:val="000000"/>
+              </w:rPr>
+              <w:t>0.840925848</w:t>
+            </w:r>
+          </w:p>
+        </w:tc>
+        <w:tc>
+          <w:tcPr>
+            <w:tcW w:w="1648" w:type="dxa"/>
+            <w:vAlign w:val="center"/>
+          </w:tcPr>
+          <w:p>
+            <w:pPr>
+              <w:jc w:val="center"/>
+              <w:cnfStyle w:val="000000100000" w:firstRow="0" w:lastRow="0" w:firstColumn="0" w:lastColumn="0" w:oddVBand="0" w:evenVBand="0" w:oddHBand="1" w:evenHBand="0" w:firstRowFirstColumn="0" w:firstRowLastColumn="0" w:lastRowFirstColumn="0" w:lastRowLastColumn="0"/>
+            </w:pPr>
+            <w:r>
+              <w:rPr>
+                <w:rFonts w:ascii="Calibri" w:hAnsi="Calibri" w:cs="Calibri"/>
+                <w:color w:val="000000"/>
+              </w:rPr>
+              <w:t>0.008252704</w:t>
+            </w:r>
+          </w:p>
+        </w:tc>
+      </w:tr>
+      <w:tr>
+        <w:trPr>
+          <w:trHeight w:val="285"/>
+        </w:trPr>
+        <w:tc>
+          <w:tcPr>
+            <w:cnfStyle w:val="001000000000" w:firstRow="0" w:lastRow="0" w:firstColumn="1" w:lastColumn="0" w:oddVBand="0" w:evenVBand="0" w:oddHBand="0" w:evenHBand="0" w:firstRowFirstColumn="0" w:firstRowLastColumn="0" w:lastRowFirstColumn="0" w:lastRowLastColumn="0"/>
+            <w:tcW w:w="1508" w:type="dxa"/>
+            <w:vAlign w:val="center"/>
+          </w:tcPr>
+          <w:p>
+            <w:pPr>
+              <w:jc w:val="center"/>
+              <w:rPr>
+                <w:b w:val="0"/>
+                <w:bCs w:val="0"/>
+              </w:rPr>
+            </w:pPr>
+            <w:r>
+              <w:rPr>
+                <w:rFonts w:ascii="Calibri" w:hAnsi="Calibri" w:cs="Calibri"/>
+                <w:b w:val="0"/>
+                <w:bCs w:val="0"/>
+                <w:color w:val="000000"/>
+              </w:rPr>
+              <w:t>100</w:t>
+            </w:r>
+          </w:p>
+        </w:tc>
+        <w:tc>
+          <w:tcPr>
+            <w:tcW w:w="2049" w:type="dxa"/>
+            <w:vAlign w:val="center"/>
+          </w:tcPr>
+          <w:p>
+            <w:pPr>
+              <w:jc w:val="center"/>
+              <w:cnfStyle w:val="000000000000" w:firstRow="0" w:lastRow="0" w:firstColumn="0" w:lastColumn="0" w:oddVBand="0" w:evenVBand="0" w:oddHBand="0" w:evenHBand="0" w:firstRowFirstColumn="0" w:firstRowLastColumn="0" w:lastRowFirstColumn="0" w:lastRowLastColumn="0"/>
+            </w:pPr>
+            <w:r>
+              <w:rPr>
+                <w:rFonts w:ascii="Calibri" w:hAnsi="Calibri" w:cs="Calibri"/>
+                <w:color w:val="000000"/>
+              </w:rPr>
+              <w:t>5</w:t>
+            </w:r>
+          </w:p>
+        </w:tc>
+        <w:tc>
+          <w:tcPr>
+            <w:tcW w:w="1997" w:type="dxa"/>
+            <w:vAlign w:val="center"/>
+          </w:tcPr>
+          <w:p>
+            <w:pPr>
+              <w:jc w:val="center"/>
+              <w:cnfStyle w:val="000000000000" w:firstRow="0" w:lastRow="0" w:firstColumn="0" w:lastColumn="0" w:oddVBand="0" w:evenVBand="0" w:oddHBand="0" w:evenHBand="0" w:firstRowFirstColumn="0" w:firstRowLastColumn="0" w:lastRowFirstColumn="0" w:lastRowLastColumn="0"/>
+            </w:pPr>
+            <w:r>
+              <w:rPr>
+                <w:rFonts w:ascii="Calibri" w:hAnsi="Calibri" w:cs="Calibri"/>
+                <w:color w:val="000000"/>
+              </w:rPr>
+              <w:t>1</w:t>
+            </w:r>
+          </w:p>
+        </w:tc>
+        <w:tc>
+          <w:tcPr>
+            <w:tcW w:w="1343" w:type="dxa"/>
+            <w:vAlign w:val="center"/>
+          </w:tcPr>
+          <w:p>
+            <w:pPr>
+              <w:jc w:val="center"/>
+              <w:cnfStyle w:val="000000000000" w:firstRow="0" w:lastRow="0" w:firstColumn="0" w:lastColumn="0" w:oddVBand="0" w:evenVBand="0" w:oddHBand="0" w:evenHBand="0" w:firstRowFirstColumn="0" w:firstRowLastColumn="0" w:lastRowFirstColumn="0" w:lastRowLastColumn="0"/>
+            </w:pPr>
+            <w:r>
+              <w:rPr>
+                <w:rFonts w:ascii="Calibri" w:hAnsi="Calibri" w:cs="Calibri"/>
+                <w:color w:val="000000"/>
+              </w:rPr>
+              <w:t>10</w:t>
+            </w:r>
+          </w:p>
+        </w:tc>
+        <w:tc>
+          <w:tcPr>
+            <w:tcW w:w="1900" w:type="dxa"/>
+            <w:vAlign w:val="center"/>
+          </w:tcPr>
+          <w:p>
+            <w:pPr>
+              <w:jc w:val="center"/>
+              <w:cnfStyle w:val="000000000000" w:firstRow="0" w:lastRow="0" w:firstColumn="0" w:lastColumn="0" w:oddVBand="0" w:evenVBand="0" w:oddHBand="0" w:evenHBand="0" w:firstRowFirstColumn="0" w:firstRowLastColumn="0" w:lastRowFirstColumn="0" w:lastRowLastColumn="0"/>
+            </w:pPr>
+            <w:r>
+              <w:rPr>
+                <w:rFonts w:ascii="Calibri" w:hAnsi="Calibri" w:cs="Calibri"/>
+                <w:color w:val="000000"/>
+              </w:rPr>
+              <w:t>0.840158742</w:t>
+            </w:r>
+          </w:p>
+        </w:tc>
+        <w:tc>
+          <w:tcPr>
+            <w:tcW w:w="1648" w:type="dxa"/>
+            <w:vAlign w:val="center"/>
+          </w:tcPr>
+          <w:p>
+            <w:pPr>
+              <w:jc w:val="center"/>
+              <w:cnfStyle w:val="000000000000" w:firstRow="0" w:lastRow="0" w:firstColumn="0" w:lastColumn="0" w:oddVBand="0" w:evenVBand="0" w:oddHBand="0" w:evenHBand="0" w:firstRowFirstColumn="0" w:firstRowLastColumn="0" w:lastRowFirstColumn="0" w:lastRowLastColumn="0"/>
+            </w:pPr>
+            <w:r>
+              <w:rPr>
+                <w:rFonts w:ascii="Calibri" w:hAnsi="Calibri" w:cs="Calibri"/>
+                <w:color w:val="000000"/>
+              </w:rPr>
+              <w:t>0.006032502</w:t>
+            </w:r>
+          </w:p>
+        </w:tc>
+      </w:tr>
+      <w:tr>
+        <w:trPr>
+          <w:cnfStyle w:val="000000100000" w:firstRow="0" w:lastRow="0" w:firstColumn="0" w:lastColumn="0" w:oddVBand="0" w:evenVBand="0" w:oddHBand="1" w:evenHBand="0" w:firstRowFirstColumn="0" w:firstRowLastColumn="0" w:lastRowFirstColumn="0" w:lastRowLastColumn="0"/>
+          <w:trHeight w:val="297"/>
+        </w:trPr>
+        <w:tc>
+          <w:tcPr>
+            <w:cnfStyle w:val="001000000000" w:firstRow="0" w:lastRow="0" w:firstColumn="1" w:lastColumn="0" w:oddVBand="0" w:evenVBand="0" w:oddHBand="0" w:evenHBand="0" w:firstRowFirstColumn="0" w:firstRowLastColumn="0" w:lastRowFirstColumn="0" w:lastRowLastColumn="0"/>
+            <w:tcW w:w="1508" w:type="dxa"/>
+            <w:vAlign w:val="center"/>
+          </w:tcPr>
+          <w:p>
+            <w:pPr>
+              <w:jc w:val="center"/>
+              <w:rPr>
+                <w:b w:val="0"/>
+                <w:bCs w:val="0"/>
+              </w:rPr>
+            </w:pPr>
+            <w:r>
+              <w:rPr>
+                <w:rFonts w:ascii="Calibri" w:hAnsi="Calibri" w:cs="Calibri"/>
+                <w:b w:val="0"/>
+                <w:bCs w:val="0"/>
+                <w:color w:val="000000"/>
+              </w:rPr>
+              <w:t>200</w:t>
+            </w:r>
+          </w:p>
+        </w:tc>
+        <w:tc>
+          <w:tcPr>
+            <w:tcW w:w="2049" w:type="dxa"/>
+            <w:vAlign w:val="center"/>
+          </w:tcPr>
+          <w:p>
+            <w:pPr>
+              <w:jc w:val="center"/>
+              <w:cnfStyle w:val="000000100000" w:firstRow="0" w:lastRow="0" w:firstColumn="0" w:lastColumn="0" w:oddVBand="0" w:evenVBand="0" w:oddHBand="1" w:evenHBand="0" w:firstRowFirstColumn="0" w:firstRowLastColumn="0" w:lastRowFirstColumn="0" w:lastRowLastColumn="0"/>
+            </w:pPr>
+            <w:r>
+              <w:rPr>
+                <w:rFonts w:ascii="Calibri" w:hAnsi="Calibri" w:cs="Calibri"/>
+                <w:color w:val="000000"/>
+              </w:rPr>
+              <w:t>2</w:t>
+            </w:r>
+          </w:p>
+        </w:tc>
+        <w:tc>
+          <w:tcPr>
+            <w:tcW w:w="1997" w:type="dxa"/>
+            <w:vAlign w:val="center"/>
+          </w:tcPr>
+          <w:p>
+            <w:pPr>
+              <w:jc w:val="center"/>
+              <w:cnfStyle w:val="000000100000" w:firstRow="0" w:lastRow="0" w:firstColumn="0" w:lastColumn="0" w:oddVBand="0" w:evenVBand="0" w:oddHBand="1" w:evenHBand="0" w:firstRowFirstColumn="0" w:firstRowLastColumn="0" w:lastRowFirstColumn="0" w:lastRowLastColumn="0"/>
+            </w:pPr>
+            <w:r>
+              <w:rPr>
+                <w:rFonts w:ascii="Calibri" w:hAnsi="Calibri" w:cs="Calibri"/>
+                <w:color w:val="000000"/>
+              </w:rPr>
+              <w:t>2</w:t>
+            </w:r>
+          </w:p>
+        </w:tc>
+        <w:tc>
+          <w:tcPr>
+            <w:tcW w:w="1343" w:type="dxa"/>
+            <w:vAlign w:val="center"/>
+          </w:tcPr>
+          <w:p>
+            <w:pPr>
+              <w:jc w:val="center"/>
+              <w:cnfStyle w:val="000000100000" w:firstRow="0" w:lastRow="0" w:firstColumn="0" w:lastColumn="0" w:oddVBand="0" w:evenVBand="0" w:oddHBand="1" w:evenHBand="0" w:firstRowFirstColumn="0" w:firstRowLastColumn="0" w:lastRowFirstColumn="0" w:lastRowLastColumn="0"/>
+            </w:pPr>
+            <w:r>
+              <w:rPr>
+                <w:rFonts w:ascii="Calibri" w:hAnsi="Calibri" w:cs="Calibri"/>
+                <w:color w:val="000000"/>
+              </w:rPr>
+              <w:t>0</w:t>
+            </w:r>
+          </w:p>
+        </w:tc>
+        <w:tc>
+          <w:tcPr>
+            <w:tcW w:w="1900" w:type="dxa"/>
+            <w:vAlign w:val="center"/>
+          </w:tcPr>
+          <w:p>
+            <w:pPr>
+              <w:jc w:val="center"/>
+              <w:cnfStyle w:val="000000100000" w:firstRow="0" w:lastRow="0" w:firstColumn="0" w:lastColumn="0" w:oddVBand="0" w:evenVBand="0" w:oddHBand="1" w:evenHBand="0" w:firstRowFirstColumn="0" w:firstRowLastColumn="0" w:lastRowFirstColumn="0" w:lastRowLastColumn="0"/>
+            </w:pPr>
+            <w:r>
+              <w:rPr>
+                <w:rFonts w:ascii="Calibri" w:hAnsi="Calibri" w:cs="Calibri"/>
+                <w:color w:val="000000"/>
+              </w:rPr>
+              <w:t>0.839546069</w:t>
+            </w:r>
+          </w:p>
+        </w:tc>
+        <w:tc>
+          <w:tcPr>
+            <w:tcW w:w="1648" w:type="dxa"/>
+            <w:vAlign w:val="center"/>
+          </w:tcPr>
+          <w:p>
+            <w:pPr>
+              <w:jc w:val="center"/>
+              <w:cnfStyle w:val="000000100000" w:firstRow="0" w:lastRow="0" w:firstColumn="0" w:lastColumn="0" w:oddVBand="0" w:evenVBand="0" w:oddHBand="1" w:evenHBand="0" w:firstRowFirstColumn="0" w:firstRowLastColumn="0" w:lastRowFirstColumn="0" w:lastRowLastColumn="0"/>
+            </w:pPr>
+            <w:r>
+              <w:rPr>
+                <w:rFonts w:ascii="Calibri" w:hAnsi="Calibri" w:cs="Calibri"/>
+                <w:color w:val="000000"/>
+              </w:rPr>
+              <w:t>0.007032148</w:t>
+            </w:r>
+          </w:p>
+        </w:tc>
+      </w:tr>
+      <w:tr>
+        <w:trPr>
+          <w:trHeight w:val="285"/>
+        </w:trPr>
+        <w:tc>
+          <w:tcPr>
+            <w:cnfStyle w:val="001000000000" w:firstRow="0" w:lastRow="0" w:firstColumn="1" w:lastColumn="0" w:oddVBand="0" w:evenVBand="0" w:oddHBand="0" w:evenHBand="0" w:firstRowFirstColumn="0" w:firstRowLastColumn="0" w:lastRowFirstColumn="0" w:lastRowLastColumn="0"/>
+            <w:tcW w:w="1508" w:type="dxa"/>
+            <w:vAlign w:val="center"/>
+          </w:tcPr>
+          <w:p>
+            <w:pPr>
+              <w:jc w:val="center"/>
+              <w:rPr>
+                <w:b w:val="0"/>
+                <w:bCs w:val="0"/>
+              </w:rPr>
+            </w:pPr>
+            <w:r>
+              <w:rPr>
+                <w:rFonts w:ascii="Calibri" w:hAnsi="Calibri" w:cs="Calibri"/>
+                <w:b w:val="0"/>
+                <w:bCs w:val="0"/>
+                <w:color w:val="000000"/>
+              </w:rPr>
+              <w:lastRenderedPageBreak/>
+              <w:t>200</w:t>
+            </w:r>
+          </w:p>
+        </w:tc>
+        <w:tc>
+          <w:tcPr>
+            <w:tcW w:w="2049" w:type="dxa"/>
+            <w:vAlign w:val="center"/>
+          </w:tcPr>
+          <w:p>
+            <w:pPr>
+              <w:jc w:val="center"/>
+              <w:cnfStyle w:val="000000000000" w:firstRow="0" w:lastRow="0" w:firstColumn="0" w:lastColumn="0" w:oddVBand="0" w:evenVBand="0" w:oddHBand="0" w:evenHBand="0" w:firstRowFirstColumn="0" w:firstRowLastColumn="0" w:lastRowFirstColumn="0" w:lastRowLastColumn="0"/>
+            </w:pPr>
+            <w:r>
+              <w:rPr>
+                <w:rFonts w:ascii="Calibri" w:hAnsi="Calibri" w:cs="Calibri"/>
+                <w:color w:val="000000"/>
+              </w:rPr>
+              <w:t>10</w:t>
+            </w:r>
+          </w:p>
+        </w:tc>
+        <w:tc>
+          <w:tcPr>
+            <w:tcW w:w="1997" w:type="dxa"/>
+            <w:vAlign w:val="center"/>
+          </w:tcPr>
+          <w:p>
+            <w:pPr>
+              <w:jc w:val="center"/>
+              <w:cnfStyle w:val="000000000000" w:firstRow="0" w:lastRow="0" w:firstColumn="0" w:lastColumn="0" w:oddVBand="0" w:evenVBand="0" w:oddHBand="0" w:evenHBand="0" w:firstRowFirstColumn="0" w:firstRowLastColumn="0" w:lastRowFirstColumn="0" w:lastRowLastColumn="0"/>
+            </w:pPr>
+            <w:r>
+              <w:rPr>
+                <w:rFonts w:ascii="Calibri" w:hAnsi="Calibri" w:cs="Calibri"/>
+                <w:color w:val="000000"/>
+              </w:rPr>
+              <w:t>4</w:t>
+            </w:r>
+          </w:p>
+        </w:tc>
+        <w:tc>
+          <w:tcPr>
+            <w:tcW w:w="1343" w:type="dxa"/>
+            <w:vAlign w:val="center"/>
+          </w:tcPr>
+          <w:p>
+            <w:pPr>
+              <w:jc w:val="center"/>
+              <w:cnfStyle w:val="000000000000" w:firstRow="0" w:lastRow="0" w:firstColumn="0" w:lastColumn="0" w:oddVBand="0" w:evenVBand="0" w:oddHBand="0" w:evenHBand="0" w:firstRowFirstColumn="0" w:firstRowLastColumn="0" w:lastRowFirstColumn="0" w:lastRowLastColumn="0"/>
+            </w:pPr>
+            <w:r>
+              <w:rPr>
+                <w:rFonts w:ascii="Calibri" w:hAnsi="Calibri" w:cs="Calibri"/>
+                <w:color w:val="000000"/>
+              </w:rPr>
+              <w:t>5</w:t>
+            </w:r>
+          </w:p>
+        </w:tc>
+        <w:tc>
+          <w:tcPr>
+            <w:tcW w:w="1900" w:type="dxa"/>
+            <w:vAlign w:val="center"/>
+          </w:tcPr>
+          <w:p>
+            <w:pPr>
+              <w:jc w:val="center"/>
+              <w:cnfStyle w:val="000000000000" w:firstRow="0" w:lastRow="0" w:firstColumn="0" w:lastColumn="0" w:oddVBand="0" w:evenVBand="0" w:oddHBand="0" w:evenHBand="0" w:firstRowFirstColumn="0" w:firstRowLastColumn="0" w:lastRowFirstColumn="0" w:lastRowLastColumn="0"/>
+            </w:pPr>
+            <w:r>
+              <w:rPr>
+                <w:rFonts w:ascii="Calibri" w:hAnsi="Calibri" w:cs="Calibri"/>
+                <w:color w:val="000000"/>
+              </w:rPr>
+              <w:t>0.824359195</w:t>
+            </w:r>
+          </w:p>
+        </w:tc>
+        <w:tc>
+          <w:tcPr>
+            <w:tcW w:w="1648" w:type="dxa"/>
+            <w:vAlign w:val="center"/>
+          </w:tcPr>
+          <w:p>
+            <w:pPr>
+              <w:jc w:val="center"/>
+              <w:cnfStyle w:val="000000000000" w:firstRow="0" w:lastRow="0" w:firstColumn="0" w:lastColumn="0" w:oddVBand="0" w:evenVBand="0" w:oddHBand="0" w:evenHBand="0" w:firstRowFirstColumn="0" w:firstRowLastColumn="0" w:lastRowFirstColumn="0" w:lastRowLastColumn="0"/>
+            </w:pPr>
+            <w:r>
+              <w:rPr>
+                <w:rFonts w:ascii="Calibri" w:hAnsi="Calibri" w:cs="Calibri"/>
+                <w:color w:val="000000"/>
+              </w:rPr>
+              <w:t>0.00974315</w:t>
+            </w:r>
+          </w:p>
+        </w:tc>
+      </w:tr>
+    </w:tbl>
+    <w:p>
+      <w:pPr>
+        <w:jc w:val="both"/>
+      </w:pPr>
+    </w:p>
+    <w:p>
+      <w:pPr>
+        <w:jc w:val="both"/>
+      </w:pPr>
+      <w:r>
+        <w:t>Based on these results, the Random Forest model seemed to work better. Running it on all data, we obtain the following metrics:</w:t>
+      </w:r>
+    </w:p>
+    <w:p>
+      <w:pPr>
+        <w:pStyle w:val="ListParagraph"/>
+        <w:numPr>
+          <w:ilvl w:val="0"/>
+          <w:numId w:val="8"/>
+        </w:numPr>
+      </w:pPr>
+      <w:r>
+        <w:rPr>
+          <w:u w:val="single"/>
+        </w:rPr>
+        <w:t>Accuracy:</w:t>
+      </w:r>
+      <w:r>
+        <w:t xml:space="preserve"> </w:t>
+      </w:r>
+      <w:r>
+        <w:t>0.8386503067484663</w:t>
+      </w:r>
+    </w:p>
+    <w:p>
+      <w:pPr>
+        <w:pStyle w:val="ListParagraph"/>
+        <w:numPr>
+          <w:ilvl w:val="0"/>
+          <w:numId w:val="8"/>
+        </w:numPr>
+      </w:pPr>
+      <w:r>
+        <w:rPr>
+          <w:u w:val="single"/>
+        </w:rPr>
+        <w:t>Precision:</w:t>
+      </w:r>
+      <w:r>
+        <w:t xml:space="preserve"> 0.7525562372188139</w:t>
+      </w:r>
+    </w:p>
+    <w:p>
+      <w:pPr>
+        <w:pStyle w:val="ListParagraph"/>
+        <w:numPr>
+          <w:ilvl w:val="0"/>
+          <w:numId w:val="8"/>
+        </w:numPr>
+      </w:pPr>
+      <w:r>
+        <w:rPr>
+          <w:u w:val="single"/>
+        </w:rPr>
+        <w:t>Recall:</w:t>
+      </w:r>
+      <w:r>
+        <w:t xml:space="preserve"> 0.7215686274509804</w:t>
+      </w:r>
+    </w:p>
+    <w:p>
+      <w:pPr>
+        <w:pStyle w:val="ListParagraph"/>
+        <w:numPr>
+          <w:ilvl w:val="0"/>
+          <w:numId w:val="8"/>
+        </w:numPr>
+      </w:pPr>
+      <w:r>
+        <w:rPr>
+          <w:u w:val="single"/>
+        </w:rPr>
+        <w:t xml:space="preserve">F1 </w:t>
+      </w:r>
+      <w:r>
+        <w:rPr>
+          <w:u w:val="single"/>
+        </w:rPr>
+        <w:t>s</w:t>
+      </w:r>
+      <w:r>
+        <w:rPr>
+          <w:u w:val="single"/>
+        </w:rPr>
+        <w:t>core:</w:t>
+      </w:r>
+      <w:r>
+        <w:t xml:space="preserve"> </w:t>
+      </w:r>
+      <w:r>
+        <w:t>0.7367367367367368</w:t>
+      </w:r>
+    </w:p>
+    <w:p>
+      <w:pPr>
+        <w:jc w:val="both"/>
+      </w:pPr>
+      <w:r>
+        <w:t>These metrics further provide information on the model’s accuracy, ability to correctly identify positive cases (precision), ability to capture positive cases (recall), and the overall balance between precision and recall (F1 score).</w:t>
+      </w:r>
+    </w:p>
+    <w:p>
+      <w:r>
         <w:br w:type="page"/>
       </w:r>
     </w:p>
@@ -2485,7 +5606,7 @@
       </w:pPr>
       <w:r>
         <w:lastRenderedPageBreak/>
-        <w:t>Data Preparation</w:t>
+        <w:t>Results and Errors</w:t>
       </w:r>
     </w:p>
     <w:p>
@@ -2493,12 +5614,189 @@
         <w:jc w:val="both"/>
       </w:pPr>
       <w:r>
-        <w:rPr>
-          <w:sz w:val="24"/>
-          <w:szCs w:val="24"/>
-        </w:rPr>
-        <w:t>that</w:t>
-      </w:r>
+        <w:t xml:space="preserve">To evaluate how the final model performs, we test it on the test dataset. </w:t>
+      </w:r>
+    </w:p>
+    <w:p>
+      <w:pPr>
+        <w:jc w:val="both"/>
+      </w:pPr>
+      <w:r>
+        <w:t xml:space="preserve">The Random Forest model achieved an accuracy of approximately 0.844 meaning that it correctly predicted the target variable </w:t>
+      </w:r>
+      <w:r>
+        <w:t>84.4%</w:t>
+      </w:r>
+      <w:r>
+        <w:t xml:space="preserve"> of the time during the testing period. </w:t>
+      </w:r>
+    </w:p>
+    <w:p>
+      <w:pPr>
+        <w:jc w:val="both"/>
+      </w:pPr>
+      <w:r>
+        <w:t xml:space="preserve">The confusion matrix obtained (left) shows that the model wrongly predicts false positives (120) and false negatives (135) more often than it returns true positives (375) and true negatives (1000).  Depending on the problem at hand, these errors can have different implications. On the current task of predicting whether a customer will claim car insurance, we need to have in consideration that false positives can occur due to unnecessary costs (which can lead to additional expenses being allocated to customers who wouldn’t claim insurance) and customer experience (where it might cause frustration or inconvenience for customers who are wrongly mislabelled), whereas false negatives can occur due to missed opportunities (where customers could’ve claimed insurance but did not) and customer satisfaction (where a customer’s potential to be identified as a possible claimant was overlooked). Based on this and my own experience, I would deem false positives as being more hurtful for the insurance company. </w:t>
+      </w:r>
+    </w:p>
+    <w:p>
+      <w:pPr>
+        <w:jc w:val="both"/>
+      </w:pPr>
+      <w:r>
+        <w:t xml:space="preserve">The metrics of accuracy, precision, recall and F1 score, as identified in the previous section, also hold valuable insights into the model. </w:t>
+      </w:r>
+      <w:r>
+        <w:t xml:space="preserve">Accuracy is </w:t>
+      </w:r>
+      <w:r>
+        <w:t>ratio of correctly predicted samples to the total number of samples</w:t>
+      </w:r>
+      <w:r>
+        <w:t>; i</w:t>
+      </w:r>
+      <w:r>
+        <w:t>n this case, the model resulted in an accuracy of approximately 83.87%</w:t>
+      </w:r>
+      <w:r>
+        <w:t xml:space="preserve">. Precision is </w:t>
+      </w:r>
+      <w:r>
+        <w:t>ration of true positive predictions to the total number of positive predictions</w:t>
+      </w:r>
+      <w:r>
+        <w:t>; i</w:t>
+      </w:r>
+      <w:r>
+        <w:t>n this case, the model resulted in a precision of approximately 75.26%</w:t>
+      </w:r>
+      <w:r>
+        <w:t xml:space="preserve">. Recall is </w:t>
+      </w:r>
+      <w:r>
+        <w:t>ratio of true positive predictions to the total number of actual positive samples</w:t>
+      </w:r>
+      <w:r>
+        <w:t>; i</w:t>
+      </w:r>
+      <w:r>
+        <w:t>n this case, the model resulted in a recall of approximately 72.16%</w:t>
+      </w:r>
+      <w:r>
+        <w:t xml:space="preserve">. </w:t>
+      </w:r>
+      <w:r>
+        <w:t>F1 score is a</w:t>
+      </w:r>
+      <w:r>
+        <w:t xml:space="preserve"> balanced measure of the model’s performance by considering both precision and recall</w:t>
+      </w:r>
+      <w:r>
+        <w:t>, r</w:t>
+      </w:r>
+      <w:r>
+        <w:t>ang</w:t>
+      </w:r>
+      <w:r>
+        <w:t>ing</w:t>
+      </w:r>
+      <w:r>
+        <w:t xml:space="preserve"> from 0 to 1, where 1 stands for the best performance</w:t>
+      </w:r>
+      <w:r>
+        <w:t>;</w:t>
+      </w:r>
+      <w:r>
+        <w:t xml:space="preserve"> </w:t>
+      </w:r>
+      <w:r>
+        <w:t>i</w:t>
+      </w:r>
+      <w:r>
+        <w:t>n this case, the model resulted in a F1 score of approximately 0.7367, indicating a reasonably balanced performance between precision and recall.</w:t>
+      </w:r>
+      <w:r>
+        <w:t xml:space="preserve"> </w:t>
+      </w:r>
+      <w:r>
+        <w:drawing>
+          <wp:anchor distT="0" distB="0" distL="114300" distR="114300" simplePos="0" relativeHeight="251658240" behindDoc="1" locked="0" layoutInCell="1" allowOverlap="1" wp14:anchorId="39388007" wp14:editId="06AFDD35">
+            <wp:simplePos x="0" y="0"/>
+            <wp:positionH relativeFrom="column">
+              <wp:posOffset>0</wp:posOffset>
+            </wp:positionH>
+            <wp:positionV relativeFrom="page">
+              <wp:posOffset>1981200</wp:posOffset>
+            </wp:positionV>
+            <wp:extent cx="2929890" cy="2567940"/>
+            <wp:effectExtent l="0" t="0" r="3810" b="3810"/>
+            <wp:wrapTight wrapText="bothSides">
+              <wp:wrapPolygon edited="0">
+                <wp:start x="0" y="0"/>
+                <wp:lineTo x="0" y="21472"/>
+                <wp:lineTo x="21488" y="21472"/>
+                <wp:lineTo x="21488" y="0"/>
+                <wp:lineTo x="0" y="0"/>
+              </wp:wrapPolygon>
+            </wp:wrapTight>
+            <wp:docPr id="1015060338" name="Picture 1" descr="A picture containing text, screenshot, diagram, rectangle&#10;&#10;Description automatically generated"/>
+            <wp:cNvGraphicFramePr>
+              <a:graphicFrameLocks xmlns:a="http://schemas.openxmlformats.org/drawingml/2006/main" noChangeAspect="1"/>
+            </wp:cNvGraphicFramePr>
+            <a:graphic xmlns:a="http://schemas.openxmlformats.org/drawingml/2006/main">
+              <a:graphicData uri="http://schemas.openxmlformats.org/drawingml/2006/picture">
+                <pic:pic xmlns:pic="http://schemas.openxmlformats.org/drawingml/2006/picture">
+                  <pic:nvPicPr>
+                    <pic:cNvPr id="1015060338" name="Picture 1" descr="A picture containing text, screenshot, diagram, rectangle&#10;&#10;Description automatically generated"/>
+                    <pic:cNvPicPr/>
+                  </pic:nvPicPr>
+                  <pic:blipFill>
+                    <a:blip r:embed="rId12">
+                      <a:extLst>
+                        <a:ext uri="{28A0092B-C50C-407E-A947-70E740481C1C}">
+                          <a14:useLocalDpi xmlns:a14="http://schemas.microsoft.com/office/drawing/2010/main" val="0"/>
+                        </a:ext>
+                      </a:extLst>
+                    </a:blip>
+                    <a:stretch>
+                      <a:fillRect/>
+                    </a:stretch>
+                  </pic:blipFill>
+                  <pic:spPr>
+                    <a:xfrm>
+                      <a:off x="0" y="0"/>
+                      <a:ext cx="2929890" cy="2567940"/>
+                    </a:xfrm>
+                    <a:prstGeom prst="rect">
+                      <a:avLst/>
+                    </a:prstGeom>
+                  </pic:spPr>
+                </pic:pic>
+              </a:graphicData>
+            </a:graphic>
+          </wp:anchor>
+        </w:drawing>
+      </w:r>
+    </w:p>
+    <w:p>
+      <w:r>
+        <w:br/>
+      </w:r>
+    </w:p>
+    <w:p>
+      <w:pPr>
+        <w:jc w:val="both"/>
+      </w:pPr>
+    </w:p>
+    <w:p>
+      <w:pPr>
+        <w:jc w:val="both"/>
+      </w:pPr>
+    </w:p>
+    <w:p>
+      <w:pPr>
+        <w:jc w:val="both"/>
+      </w:pPr>
     </w:p>
     <w:sectPr>
       <w:pgSz w:w="11906" w:h="16838"/>
@@ -2559,12 +5857,219 @@
       </w:r>
     </w:p>
   </w:footnote>
+  <w:footnote w:id="1">
+    <w:p>
+      <w:pPr>
+        <w:pStyle w:val="FootnoteText"/>
+      </w:pPr>
+      <w:r>
+        <w:rPr>
+          <w:rStyle w:val="FootnoteReference"/>
+        </w:rPr>
+        <w:footnoteRef/>
+      </w:r>
+      <w:r>
+        <w:t xml:space="preserve"> W</w:t>
+      </w:r>
+      <w:r>
+        <w:t>hile building the Decision Trees model, I was getting multiple errors due to just one-hot encoding certain variables. To fix this, I later label encoded all variables.</w:t>
+      </w:r>
+    </w:p>
+  </w:footnote>
+  <w:footnote w:id="2">
+    <w:p>
+      <w:pPr>
+        <w:pStyle w:val="FootnoteText"/>
+      </w:pPr>
+      <w:r>
+        <w:rPr>
+          <w:rStyle w:val="FootnoteReference"/>
+        </w:rPr>
+        <w:footnoteRef/>
+      </w:r>
+      <w:r>
+        <w:t xml:space="preserve"> Initially, I tried validating this model with Grid Search with Cross-Validation. However, since it kept taking too long for my machine to effectively run it, I changed to Coarse-to-Fine Search.</w:t>
+      </w:r>
+    </w:p>
+  </w:footnote>
 </w:footnotes>
 </file>
 
 <file path=word/numbering.xml><?xml version="1.0" encoding="utf-8"?>
 <w:numbering xmlns:wpc="http://schemas.microsoft.com/office/word/2010/wordprocessingCanvas" xmlns:cx="http://schemas.microsoft.com/office/drawing/2014/chartex" xmlns:cx1="http://schemas.microsoft.com/office/drawing/2015/9/8/chartex" xmlns:cx2="http://schemas.microsoft.com/office/drawing/2015/10/21/chartex" xmlns:cx3="http://schemas.microsoft.com/office/drawing/2016/5/9/chartex" xmlns:cx4="http://schemas.microsoft.com/office/drawing/2016/5/10/chartex" xmlns:cx5="http://schemas.microsoft.com/office/drawing/2016/5/11/chartex" xmlns:cx6="http://schemas.microsoft.com/office/drawing/2016/5/12/chartex" xmlns:cx7="http://schemas.microsoft.com/office/drawing/2016/5/13/chartex" xmlns:cx8="http://schemas.microsoft.com/office/drawing/2016/5/14/chartex" xmlns:mc="http://schemas.openxmlformats.org/markup-compatibility/2006" xmlns:aink="http://schemas.microsoft.com/office/drawing/2016/ink" xmlns:am3d="http://schemas.microsoft.com/office/drawing/2017/model3d" xmlns:o="urn:schemas-microsoft-com:office:office" xmlns:oel="http://schemas.microsoft.com/office/2019/extlst" xmlns:r="http://schemas.openxmlformats.org/officeDocument/2006/relationships" xmlns:m="http://schemas.openxmlformats.org/officeDocument/2006/math" xmlns:v="urn:schemas-microsoft-com:vml" xmlns:wp14="http://schemas.microsoft.com/office/word/2010/wordprocessingDrawing" xmlns:wp="http://schemas.openxmlformats.org/drawingml/2006/wordprocessingDrawing" xmlns:w10="urn:schemas-microsoft-com:office:word" xmlns:w="http://schemas.openxmlformats.org/wordprocessingml/2006/main" xmlns:w14="http://schemas.microsoft.com/office/word/2010/wordml" xmlns:w15="http://schemas.microsoft.com/office/word/2012/wordml" xmlns:w16cex="http://schemas.microsoft.com/office/word/2018/wordml/cex" xmlns:w16cid="http://schemas.microsoft.com/office/word/2016/wordml/cid" xmlns:w16="http://schemas.microsoft.com/office/word/2018/wordml" xmlns:w16du="http://schemas.microsoft.com/office/word/2023/wordml/word16du" xmlns:w16sdtdh="http://schemas.microsoft.com/office/word/2020/wordml/sdtdatahash" xmlns:w16se="http://schemas.microsoft.com/office/word/2015/wordml/symex" xmlns:wpg="http://schemas.microsoft.com/office/word/2010/wordprocessingGroup" xmlns:wpi="http://schemas.microsoft.com/office/word/2010/wordprocessingInk" xmlns:wne="http://schemas.microsoft.com/office/word/2006/wordml" xmlns:wps="http://schemas.microsoft.com/office/word/2010/wordprocessingShape" mc:Ignorable="w14 w15 w16se w16cid w16 w16cex w16sdtdh wp14">
   <w:abstractNum w:abstractNumId="0" w15:restartNumberingAfterBreak="0">
+    <w:nsid w:val="23570A8B"/>
+    <w:multiLevelType w:val="hybridMultilevel"/>
+    <w:tmpl w:val="48C4E516"/>
+    <w:lvl w:ilvl="0" w:tplc="0809000F">
+      <w:start w:val="1"/>
+      <w:numFmt w:val="decimal"/>
+      <w:lvlText w:val="%1."/>
+      <w:lvlJc w:val="left"/>
+      <w:pPr>
+        <w:ind w:left="720" w:hanging="360"/>
+      </w:pPr>
+    </w:lvl>
+    <w:lvl w:ilvl="1" w:tplc="08090019" w:tentative="1">
+      <w:start w:val="1"/>
+      <w:numFmt w:val="lowerLetter"/>
+      <w:lvlText w:val="%2."/>
+      <w:lvlJc w:val="left"/>
+      <w:pPr>
+        <w:ind w:left="1440" w:hanging="360"/>
+      </w:pPr>
+    </w:lvl>
+    <w:lvl w:ilvl="2" w:tplc="0809001B" w:tentative="1">
+      <w:start w:val="1"/>
+      <w:numFmt w:val="lowerRoman"/>
+      <w:lvlText w:val="%3."/>
+      <w:lvlJc w:val="right"/>
+      <w:pPr>
+        <w:ind w:left="2160" w:hanging="180"/>
+      </w:pPr>
+    </w:lvl>
+    <w:lvl w:ilvl="3" w:tplc="0809000F" w:tentative="1">
+      <w:start w:val="1"/>
+      <w:numFmt w:val="decimal"/>
+      <w:lvlText w:val="%4."/>
+      <w:lvlJc w:val="left"/>
+      <w:pPr>
+        <w:ind w:left="2880" w:hanging="360"/>
+      </w:pPr>
+    </w:lvl>
+    <w:lvl w:ilvl="4" w:tplc="08090019" w:tentative="1">
+      <w:start w:val="1"/>
+      <w:numFmt w:val="lowerLetter"/>
+      <w:lvlText w:val="%5."/>
+      <w:lvlJc w:val="left"/>
+      <w:pPr>
+        <w:ind w:left="3600" w:hanging="360"/>
+      </w:pPr>
+    </w:lvl>
+    <w:lvl w:ilvl="5" w:tplc="0809001B" w:tentative="1">
+      <w:start w:val="1"/>
+      <w:numFmt w:val="lowerRoman"/>
+      <w:lvlText w:val="%6."/>
+      <w:lvlJc w:val="right"/>
+      <w:pPr>
+        <w:ind w:left="4320" w:hanging="180"/>
+      </w:pPr>
+    </w:lvl>
+    <w:lvl w:ilvl="6" w:tplc="0809000F" w:tentative="1">
+      <w:start w:val="1"/>
+      <w:numFmt w:val="decimal"/>
+      <w:lvlText w:val="%7."/>
+      <w:lvlJc w:val="left"/>
+      <w:pPr>
+        <w:ind w:left="5040" w:hanging="360"/>
+      </w:pPr>
+    </w:lvl>
+    <w:lvl w:ilvl="7" w:tplc="08090019" w:tentative="1">
+      <w:start w:val="1"/>
+      <w:numFmt w:val="lowerLetter"/>
+      <w:lvlText w:val="%8."/>
+      <w:lvlJc w:val="left"/>
+      <w:pPr>
+        <w:ind w:left="5760" w:hanging="360"/>
+      </w:pPr>
+    </w:lvl>
+    <w:lvl w:ilvl="8" w:tplc="0809001B" w:tentative="1">
+      <w:start w:val="1"/>
+      <w:numFmt w:val="lowerRoman"/>
+      <w:lvlText w:val="%9."/>
+      <w:lvlJc w:val="right"/>
+      <w:pPr>
+        <w:ind w:left="6480" w:hanging="180"/>
+      </w:pPr>
+    </w:lvl>
+  </w:abstractNum>
+  <w:abstractNum w:abstractNumId="1" w15:restartNumberingAfterBreak="0">
+    <w:nsid w:val="37463E12"/>
+    <w:multiLevelType w:val="hybridMultilevel"/>
+    <w:tmpl w:val="D50CEDDA"/>
+    <w:lvl w:ilvl="0" w:tplc="0809000F">
+      <w:start w:val="1"/>
+      <w:numFmt w:val="decimal"/>
+      <w:lvlText w:val="%1."/>
+      <w:lvlJc w:val="left"/>
+      <w:pPr>
+        <w:ind w:left="720" w:hanging="360"/>
+      </w:pPr>
+    </w:lvl>
+    <w:lvl w:ilvl="1" w:tplc="08090019" w:tentative="1">
+      <w:start w:val="1"/>
+      <w:numFmt w:val="lowerLetter"/>
+      <w:lvlText w:val="%2."/>
+      <w:lvlJc w:val="left"/>
+      <w:pPr>
+        <w:ind w:left="1440" w:hanging="360"/>
+      </w:pPr>
+    </w:lvl>
+    <w:lvl w:ilvl="2" w:tplc="0809001B" w:tentative="1">
+      <w:start w:val="1"/>
+      <w:numFmt w:val="lowerRoman"/>
+      <w:lvlText w:val="%3."/>
+      <w:lvlJc w:val="right"/>
+      <w:pPr>
+        <w:ind w:left="2160" w:hanging="180"/>
+      </w:pPr>
+    </w:lvl>
+    <w:lvl w:ilvl="3" w:tplc="0809000F" w:tentative="1">
+      <w:start w:val="1"/>
+      <w:numFmt w:val="decimal"/>
+      <w:lvlText w:val="%4."/>
+      <w:lvlJc w:val="left"/>
+      <w:pPr>
+        <w:ind w:left="2880" w:hanging="360"/>
+      </w:pPr>
+    </w:lvl>
+    <w:lvl w:ilvl="4" w:tplc="08090019" w:tentative="1">
+      <w:start w:val="1"/>
+      <w:numFmt w:val="lowerLetter"/>
+      <w:lvlText w:val="%5."/>
+      <w:lvlJc w:val="left"/>
+      <w:pPr>
+        <w:ind w:left="3600" w:hanging="360"/>
+      </w:pPr>
+    </w:lvl>
+    <w:lvl w:ilvl="5" w:tplc="0809001B" w:tentative="1">
+      <w:start w:val="1"/>
+      <w:numFmt w:val="lowerRoman"/>
+      <w:lvlText w:val="%6."/>
+      <w:lvlJc w:val="right"/>
+      <w:pPr>
+        <w:ind w:left="4320" w:hanging="180"/>
+      </w:pPr>
+    </w:lvl>
+    <w:lvl w:ilvl="6" w:tplc="0809000F" w:tentative="1">
+      <w:start w:val="1"/>
+      <w:numFmt w:val="decimal"/>
+      <w:lvlText w:val="%7."/>
+      <w:lvlJc w:val="left"/>
+      <w:pPr>
+        <w:ind w:left="5040" w:hanging="360"/>
+      </w:pPr>
+    </w:lvl>
+    <w:lvl w:ilvl="7" w:tplc="08090019" w:tentative="1">
+      <w:start w:val="1"/>
+      <w:numFmt w:val="lowerLetter"/>
+      <w:lvlText w:val="%8."/>
+      <w:lvlJc w:val="left"/>
+      <w:pPr>
+        <w:ind w:left="5760" w:hanging="360"/>
+      </w:pPr>
+    </w:lvl>
+    <w:lvl w:ilvl="8" w:tplc="0809001B" w:tentative="1">
+      <w:start w:val="1"/>
+      <w:numFmt w:val="lowerRoman"/>
+      <w:lvlText w:val="%9."/>
+      <w:lvlJc w:val="right"/>
+      <w:pPr>
+        <w:ind w:left="6480" w:hanging="180"/>
+      </w:pPr>
+    </w:lvl>
+  </w:abstractNum>
+  <w:abstractNum w:abstractNumId="2" w15:restartNumberingAfterBreak="0">
     <w:nsid w:val="3AD65FAD"/>
     <w:multiLevelType w:val="hybridMultilevel"/>
     <w:tmpl w:val="5A76E4CC"/>
@@ -2677,7 +6182,120 @@
       </w:rPr>
     </w:lvl>
   </w:abstractNum>
-  <w:abstractNum w:abstractNumId="1" w15:restartNumberingAfterBreak="0">
+  <w:abstractNum w:abstractNumId="3" w15:restartNumberingAfterBreak="0">
+    <w:nsid w:val="41DF4405"/>
+    <w:multiLevelType w:val="hybridMultilevel"/>
+    <w:tmpl w:val="6612578A"/>
+    <w:lvl w:ilvl="0" w:tplc="08090001">
+      <w:start w:val="1"/>
+      <w:numFmt w:val="bullet"/>
+      <w:lvlText w:val=""/>
+      <w:lvlJc w:val="left"/>
+      <w:pPr>
+        <w:ind w:left="720" w:hanging="360"/>
+      </w:pPr>
+      <w:rPr>
+        <w:rFonts w:ascii="Symbol" w:hAnsi="Symbol" w:hint="default"/>
+      </w:rPr>
+    </w:lvl>
+    <w:lvl w:ilvl="1" w:tplc="08090003" w:tentative="1">
+      <w:start w:val="1"/>
+      <w:numFmt w:val="bullet"/>
+      <w:lvlText w:val="o"/>
+      <w:lvlJc w:val="left"/>
+      <w:pPr>
+        <w:ind w:left="1440" w:hanging="360"/>
+      </w:pPr>
+      <w:rPr>
+        <w:rFonts w:ascii="Courier New" w:hAnsi="Courier New" w:cs="Courier New" w:hint="default"/>
+      </w:rPr>
+    </w:lvl>
+    <w:lvl w:ilvl="2" w:tplc="08090005" w:tentative="1">
+      <w:start w:val="1"/>
+      <w:numFmt w:val="bullet"/>
+      <w:lvlText w:val=""/>
+      <w:lvlJc w:val="left"/>
+      <w:pPr>
+        <w:ind w:left="2160" w:hanging="360"/>
+      </w:pPr>
+      <w:rPr>
+        <w:rFonts w:ascii="Wingdings" w:hAnsi="Wingdings" w:hint="default"/>
+      </w:rPr>
+    </w:lvl>
+    <w:lvl w:ilvl="3" w:tplc="08090001" w:tentative="1">
+      <w:start w:val="1"/>
+      <w:numFmt w:val="bullet"/>
+      <w:lvlText w:val=""/>
+      <w:lvlJc w:val="left"/>
+      <w:pPr>
+        <w:ind w:left="2880" w:hanging="360"/>
+      </w:pPr>
+      <w:rPr>
+        <w:rFonts w:ascii="Symbol" w:hAnsi="Symbol" w:hint="default"/>
+      </w:rPr>
+    </w:lvl>
+    <w:lvl w:ilvl="4" w:tplc="08090003" w:tentative="1">
+      <w:start w:val="1"/>
+      <w:numFmt w:val="bullet"/>
+      <w:lvlText w:val="o"/>
+      <w:lvlJc w:val="left"/>
+      <w:pPr>
+        <w:ind w:left="3600" w:hanging="360"/>
+      </w:pPr>
+      <w:rPr>
+        <w:rFonts w:ascii="Courier New" w:hAnsi="Courier New" w:cs="Courier New" w:hint="default"/>
+      </w:rPr>
+    </w:lvl>
+    <w:lvl w:ilvl="5" w:tplc="08090005" w:tentative="1">
+      <w:start w:val="1"/>
+      <w:numFmt w:val="bullet"/>
+      <w:lvlText w:val=""/>
+      <w:lvlJc w:val="left"/>
+      <w:pPr>
+        <w:ind w:left="4320" w:hanging="360"/>
+      </w:pPr>
+      <w:rPr>
+        <w:rFonts w:ascii="Wingdings" w:hAnsi="Wingdings" w:hint="default"/>
+      </w:rPr>
+    </w:lvl>
+    <w:lvl w:ilvl="6" w:tplc="08090001" w:tentative="1">
+      <w:start w:val="1"/>
+      <w:numFmt w:val="bullet"/>
+      <w:lvlText w:val=""/>
+      <w:lvlJc w:val="left"/>
+      <w:pPr>
+        <w:ind w:left="5040" w:hanging="360"/>
+      </w:pPr>
+      <w:rPr>
+        <w:rFonts w:ascii="Symbol" w:hAnsi="Symbol" w:hint="default"/>
+      </w:rPr>
+    </w:lvl>
+    <w:lvl w:ilvl="7" w:tplc="08090003" w:tentative="1">
+      <w:start w:val="1"/>
+      <w:numFmt w:val="bullet"/>
+      <w:lvlText w:val="o"/>
+      <w:lvlJc w:val="left"/>
+      <w:pPr>
+        <w:ind w:left="5760" w:hanging="360"/>
+      </w:pPr>
+      <w:rPr>
+        <w:rFonts w:ascii="Courier New" w:hAnsi="Courier New" w:cs="Courier New" w:hint="default"/>
+      </w:rPr>
+    </w:lvl>
+    <w:lvl w:ilvl="8" w:tplc="08090005" w:tentative="1">
+      <w:start w:val="1"/>
+      <w:numFmt w:val="bullet"/>
+      <w:lvlText w:val=""/>
+      <w:lvlJc w:val="left"/>
+      <w:pPr>
+        <w:ind w:left="6480" w:hanging="360"/>
+      </w:pPr>
+      <w:rPr>
+        <w:rFonts w:ascii="Wingdings" w:hAnsi="Wingdings" w:hint="default"/>
+      </w:rPr>
+    </w:lvl>
+  </w:abstractNum>
+  <w:abstractNum w:abstractNumId="4" w15:restartNumberingAfterBreak="0">
     <w:nsid w:val="4DF613C0"/>
     <w:multiLevelType w:val="hybridMultilevel"/>
     <w:tmpl w:val="BA609E42"/>
@@ -2790,96 +6408,10 @@
       </w:rPr>
     </w:lvl>
   </w:abstractNum>
-  <w:abstractNum w:abstractNumId="2" w15:restartNumberingAfterBreak="0">
-    <w:nsid w:val="6CEE35AC"/>
+  <w:abstractNum w:abstractNumId="5" w15:restartNumberingAfterBreak="0">
+    <w:nsid w:val="639812EE"/>
     <w:multiLevelType w:val="hybridMultilevel"/>
-    <w:tmpl w:val="96188C1C"/>
-    <w:lvl w:ilvl="0" w:tplc="0809000F">
-      <w:start w:val="1"/>
-      <w:numFmt w:val="decimal"/>
-      <w:lvlText w:val="%1."/>
-      <w:lvlJc w:val="left"/>
-      <w:pPr>
-        <w:ind w:left="1080" w:hanging="360"/>
-      </w:pPr>
-    </w:lvl>
-    <w:lvl w:ilvl="1" w:tplc="08090019" w:tentative="1">
-      <w:start w:val="1"/>
-      <w:numFmt w:val="lowerLetter"/>
-      <w:lvlText w:val="%2."/>
-      <w:lvlJc w:val="left"/>
-      <w:pPr>
-        <w:ind w:left="1800" w:hanging="360"/>
-      </w:pPr>
-    </w:lvl>
-    <w:lvl w:ilvl="2" w:tplc="0809001B" w:tentative="1">
-      <w:start w:val="1"/>
-      <w:numFmt w:val="lowerRoman"/>
-      <w:lvlText w:val="%3."/>
-      <w:lvlJc w:val="right"/>
-      <w:pPr>
-        <w:ind w:left="2520" w:hanging="180"/>
-      </w:pPr>
-    </w:lvl>
-    <w:lvl w:ilvl="3" w:tplc="0809000F" w:tentative="1">
-      <w:start w:val="1"/>
-      <w:numFmt w:val="decimal"/>
-      <w:lvlText w:val="%4."/>
-      <w:lvlJc w:val="left"/>
-      <w:pPr>
-        <w:ind w:left="3240" w:hanging="360"/>
-      </w:pPr>
-    </w:lvl>
-    <w:lvl w:ilvl="4" w:tplc="08090019" w:tentative="1">
-      <w:start w:val="1"/>
-      <w:numFmt w:val="lowerLetter"/>
-      <w:lvlText w:val="%5."/>
-      <w:lvlJc w:val="left"/>
-      <w:pPr>
-        <w:ind w:left="3960" w:hanging="360"/>
-      </w:pPr>
-    </w:lvl>
-    <w:lvl w:ilvl="5" w:tplc="0809001B" w:tentative="1">
-      <w:start w:val="1"/>
-      <w:numFmt w:val="lowerRoman"/>
-      <w:lvlText w:val="%6."/>
-      <w:lvlJc w:val="right"/>
-      <w:pPr>
-        <w:ind w:left="4680" w:hanging="180"/>
-      </w:pPr>
-    </w:lvl>
-    <w:lvl w:ilvl="6" w:tplc="0809000F" w:tentative="1">
-      <w:start w:val="1"/>
-      <w:numFmt w:val="decimal"/>
-      <w:lvlText w:val="%7."/>
-      <w:lvlJc w:val="left"/>
-      <w:pPr>
-        <w:ind w:left="5400" w:hanging="360"/>
-      </w:pPr>
-    </w:lvl>
-    <w:lvl w:ilvl="7" w:tplc="08090019" w:tentative="1">
-      <w:start w:val="1"/>
-      <w:numFmt w:val="lowerLetter"/>
-      <w:lvlText w:val="%8."/>
-      <w:lvlJc w:val="left"/>
-      <w:pPr>
-        <w:ind w:left="6120" w:hanging="360"/>
-      </w:pPr>
-    </w:lvl>
-    <w:lvl w:ilvl="8" w:tplc="0809001B" w:tentative="1">
-      <w:start w:val="1"/>
-      <w:numFmt w:val="lowerRoman"/>
-      <w:lvlText w:val="%9."/>
-      <w:lvlJc w:val="right"/>
-      <w:pPr>
-        <w:ind w:left="6840" w:hanging="180"/>
-      </w:pPr>
-    </w:lvl>
-  </w:abstractNum>
-  <w:abstractNum w:abstractNumId="3" w15:restartNumberingAfterBreak="0">
-    <w:nsid w:val="71257089"/>
-    <w:multiLevelType w:val="hybridMultilevel"/>
-    <w:tmpl w:val="F3605B82"/>
+    <w:tmpl w:val="BE3479A4"/>
     <w:lvl w:ilvl="0" w:tplc="08090001">
       <w:start w:val="1"/>
       <w:numFmt w:val="bullet"/>
@@ -2989,17 +6521,228 @@
       </w:rPr>
     </w:lvl>
   </w:abstractNum>
+  <w:abstractNum w:abstractNumId="6" w15:restartNumberingAfterBreak="0">
+    <w:nsid w:val="6CEE35AC"/>
+    <w:multiLevelType w:val="hybridMultilevel"/>
+    <w:tmpl w:val="96188C1C"/>
+    <w:lvl w:ilvl="0" w:tplc="0809000F">
+      <w:start w:val="1"/>
+      <w:numFmt w:val="decimal"/>
+      <w:lvlText w:val="%1."/>
+      <w:lvlJc w:val="left"/>
+      <w:pPr>
+        <w:ind w:left="1080" w:hanging="360"/>
+      </w:pPr>
+    </w:lvl>
+    <w:lvl w:ilvl="1" w:tplc="08090019" w:tentative="1">
+      <w:start w:val="1"/>
+      <w:numFmt w:val="lowerLetter"/>
+      <w:lvlText w:val="%2."/>
+      <w:lvlJc w:val="left"/>
+      <w:pPr>
+        <w:ind w:left="1800" w:hanging="360"/>
+      </w:pPr>
+    </w:lvl>
+    <w:lvl w:ilvl="2" w:tplc="0809001B" w:tentative="1">
+      <w:start w:val="1"/>
+      <w:numFmt w:val="lowerRoman"/>
+      <w:lvlText w:val="%3."/>
+      <w:lvlJc w:val="right"/>
+      <w:pPr>
+        <w:ind w:left="2520" w:hanging="180"/>
+      </w:pPr>
+    </w:lvl>
+    <w:lvl w:ilvl="3" w:tplc="0809000F" w:tentative="1">
+      <w:start w:val="1"/>
+      <w:numFmt w:val="decimal"/>
+      <w:lvlText w:val="%4."/>
+      <w:lvlJc w:val="left"/>
+      <w:pPr>
+        <w:ind w:left="3240" w:hanging="360"/>
+      </w:pPr>
+    </w:lvl>
+    <w:lvl w:ilvl="4" w:tplc="08090019" w:tentative="1">
+      <w:start w:val="1"/>
+      <w:numFmt w:val="lowerLetter"/>
+      <w:lvlText w:val="%5."/>
+      <w:lvlJc w:val="left"/>
+      <w:pPr>
+        <w:ind w:left="3960" w:hanging="360"/>
+      </w:pPr>
+    </w:lvl>
+    <w:lvl w:ilvl="5" w:tplc="0809001B" w:tentative="1">
+      <w:start w:val="1"/>
+      <w:numFmt w:val="lowerRoman"/>
+      <w:lvlText w:val="%6."/>
+      <w:lvlJc w:val="right"/>
+      <w:pPr>
+        <w:ind w:left="4680" w:hanging="180"/>
+      </w:pPr>
+    </w:lvl>
+    <w:lvl w:ilvl="6" w:tplc="0809000F" w:tentative="1">
+      <w:start w:val="1"/>
+      <w:numFmt w:val="decimal"/>
+      <w:lvlText w:val="%7."/>
+      <w:lvlJc w:val="left"/>
+      <w:pPr>
+        <w:ind w:left="5400" w:hanging="360"/>
+      </w:pPr>
+    </w:lvl>
+    <w:lvl w:ilvl="7" w:tplc="08090019" w:tentative="1">
+      <w:start w:val="1"/>
+      <w:numFmt w:val="lowerLetter"/>
+      <w:lvlText w:val="%8."/>
+      <w:lvlJc w:val="left"/>
+      <w:pPr>
+        <w:ind w:left="6120" w:hanging="360"/>
+      </w:pPr>
+    </w:lvl>
+    <w:lvl w:ilvl="8" w:tplc="0809001B" w:tentative="1">
+      <w:start w:val="1"/>
+      <w:numFmt w:val="lowerRoman"/>
+      <w:lvlText w:val="%9."/>
+      <w:lvlJc w:val="right"/>
+      <w:pPr>
+        <w:ind w:left="6840" w:hanging="180"/>
+      </w:pPr>
+    </w:lvl>
+  </w:abstractNum>
+  <w:abstractNum w:abstractNumId="7" w15:restartNumberingAfterBreak="0">
+    <w:nsid w:val="71257089"/>
+    <w:multiLevelType w:val="hybridMultilevel"/>
+    <w:tmpl w:val="F3605B82"/>
+    <w:lvl w:ilvl="0" w:tplc="08090001">
+      <w:start w:val="1"/>
+      <w:numFmt w:val="bullet"/>
+      <w:lvlText w:val=""/>
+      <w:lvlJc w:val="left"/>
+      <w:pPr>
+        <w:ind w:left="720" w:hanging="360"/>
+      </w:pPr>
+      <w:rPr>
+        <w:rFonts w:ascii="Symbol" w:hAnsi="Symbol" w:hint="default"/>
+      </w:rPr>
+    </w:lvl>
+    <w:lvl w:ilvl="1" w:tplc="08090003" w:tentative="1">
+      <w:start w:val="1"/>
+      <w:numFmt w:val="bullet"/>
+      <w:lvlText w:val="o"/>
+      <w:lvlJc w:val="left"/>
+      <w:pPr>
+        <w:ind w:left="1440" w:hanging="360"/>
+      </w:pPr>
+      <w:rPr>
+        <w:rFonts w:ascii="Courier New" w:hAnsi="Courier New" w:cs="Courier New" w:hint="default"/>
+      </w:rPr>
+    </w:lvl>
+    <w:lvl w:ilvl="2" w:tplc="08090005" w:tentative="1">
+      <w:start w:val="1"/>
+      <w:numFmt w:val="bullet"/>
+      <w:lvlText w:val=""/>
+      <w:lvlJc w:val="left"/>
+      <w:pPr>
+        <w:ind w:left="2160" w:hanging="360"/>
+      </w:pPr>
+      <w:rPr>
+        <w:rFonts w:ascii="Wingdings" w:hAnsi="Wingdings" w:hint="default"/>
+      </w:rPr>
+    </w:lvl>
+    <w:lvl w:ilvl="3" w:tplc="08090001" w:tentative="1">
+      <w:start w:val="1"/>
+      <w:numFmt w:val="bullet"/>
+      <w:lvlText w:val=""/>
+      <w:lvlJc w:val="left"/>
+      <w:pPr>
+        <w:ind w:left="2880" w:hanging="360"/>
+      </w:pPr>
+      <w:rPr>
+        <w:rFonts w:ascii="Symbol" w:hAnsi="Symbol" w:hint="default"/>
+      </w:rPr>
+    </w:lvl>
+    <w:lvl w:ilvl="4" w:tplc="08090003" w:tentative="1">
+      <w:start w:val="1"/>
+      <w:numFmt w:val="bullet"/>
+      <w:lvlText w:val="o"/>
+      <w:lvlJc w:val="left"/>
+      <w:pPr>
+        <w:ind w:left="3600" w:hanging="360"/>
+      </w:pPr>
+      <w:rPr>
+        <w:rFonts w:ascii="Courier New" w:hAnsi="Courier New" w:cs="Courier New" w:hint="default"/>
+      </w:rPr>
+    </w:lvl>
+    <w:lvl w:ilvl="5" w:tplc="08090005" w:tentative="1">
+      <w:start w:val="1"/>
+      <w:numFmt w:val="bullet"/>
+      <w:lvlText w:val=""/>
+      <w:lvlJc w:val="left"/>
+      <w:pPr>
+        <w:ind w:left="4320" w:hanging="360"/>
+      </w:pPr>
+      <w:rPr>
+        <w:rFonts w:ascii="Wingdings" w:hAnsi="Wingdings" w:hint="default"/>
+      </w:rPr>
+    </w:lvl>
+    <w:lvl w:ilvl="6" w:tplc="08090001" w:tentative="1">
+      <w:start w:val="1"/>
+      <w:numFmt w:val="bullet"/>
+      <w:lvlText w:val=""/>
+      <w:lvlJc w:val="left"/>
+      <w:pPr>
+        <w:ind w:left="5040" w:hanging="360"/>
+      </w:pPr>
+      <w:rPr>
+        <w:rFonts w:ascii="Symbol" w:hAnsi="Symbol" w:hint="default"/>
+      </w:rPr>
+    </w:lvl>
+    <w:lvl w:ilvl="7" w:tplc="08090003" w:tentative="1">
+      <w:start w:val="1"/>
+      <w:numFmt w:val="bullet"/>
+      <w:lvlText w:val="o"/>
+      <w:lvlJc w:val="left"/>
+      <w:pPr>
+        <w:ind w:left="5760" w:hanging="360"/>
+      </w:pPr>
+      <w:rPr>
+        <w:rFonts w:ascii="Courier New" w:hAnsi="Courier New" w:cs="Courier New" w:hint="default"/>
+      </w:rPr>
+    </w:lvl>
+    <w:lvl w:ilvl="8" w:tplc="08090005" w:tentative="1">
+      <w:start w:val="1"/>
+      <w:numFmt w:val="bullet"/>
+      <w:lvlText w:val=""/>
+      <w:lvlJc w:val="left"/>
+      <w:pPr>
+        <w:ind w:left="6480" w:hanging="360"/>
+      </w:pPr>
+      <w:rPr>
+        <w:rFonts w:ascii="Wingdings" w:hAnsi="Wingdings" w:hint="default"/>
+      </w:rPr>
+    </w:lvl>
+  </w:abstractNum>
   <w:num w:numId="1" w16cid:durableId="1814978335">
-    <w:abstractNumId w:val="3"/>
+    <w:abstractNumId w:val="7"/>
   </w:num>
   <w:num w:numId="2" w16cid:durableId="2044748020">
+    <w:abstractNumId w:val="4"/>
+  </w:num>
+  <w:num w:numId="3" w16cid:durableId="1120145851">
+    <w:abstractNumId w:val="6"/>
+  </w:num>
+  <w:num w:numId="4" w16cid:durableId="1770851006">
+    <w:abstractNumId w:val="2"/>
+  </w:num>
+  <w:num w:numId="5" w16cid:durableId="166792890">
     <w:abstractNumId w:val="1"/>
   </w:num>
-  <w:num w:numId="3" w16cid:durableId="1120145851">
-    <w:abstractNumId w:val="2"/>
+  <w:num w:numId="6" w16cid:durableId="1643925176">
+    <w:abstractNumId w:val="0"/>
   </w:num>
-  <w:num w:numId="4" w16cid:durableId="1770851006">
-    <w:abstractNumId w:val="0"/>
+  <w:num w:numId="7" w16cid:durableId="1690714004">
+    <w:abstractNumId w:val="5"/>
+  </w:num>
+  <w:num w:numId="8" w16cid:durableId="1539665942">
+    <w:abstractNumId w:val="3"/>
   </w:num>
 </w:numbering>
 </file>
@@ -3570,6 +7313,277 @@
       </w:tblBorders>
     </w:tblPr>
   </w:style>
+  <w:style w:type="table" w:styleId="PlainTable5">
+    <w:name w:val="Plain Table 5"/>
+    <w:basedOn w:val="TableNormal"/>
+    <w:uiPriority w:val="45"/>
+    <w:rsid w:val="001123EB"/>
+    <w:pPr>
+      <w:spacing w:after="0" w:line="240" w:lineRule="auto"/>
+    </w:pPr>
+    <w:tblPr>
+      <w:tblStyleRowBandSize w:val="1"/>
+      <w:tblStyleColBandSize w:val="1"/>
+    </w:tblPr>
+    <w:tblStylePr w:type="firstRow">
+      <w:rPr>
+        <w:rFonts w:asciiTheme="majorHAnsi" w:eastAsiaTheme="majorEastAsia" w:hAnsiTheme="majorHAnsi" w:cstheme="majorBidi"/>
+        <w:i/>
+        <w:iCs/>
+        <w:sz w:val="26"/>
+      </w:rPr>
+      <w:tblPr/>
+      <w:tcPr>
+        <w:tcBorders>
+          <w:bottom w:val="single" w:sz="4" w:space="0" w:color="7F7F7F" w:themeColor="text1" w:themeTint="80"/>
+        </w:tcBorders>
+        <w:shd w:val="clear" w:color="auto" w:fill="FFFFFF" w:themeFill="background1"/>
+      </w:tcPr>
+    </w:tblStylePr>
+    <w:tblStylePr w:type="lastRow">
+      <w:rPr>
+        <w:rFonts w:asciiTheme="majorHAnsi" w:eastAsiaTheme="majorEastAsia" w:hAnsiTheme="majorHAnsi" w:cstheme="majorBidi"/>
+        <w:i/>
+        <w:iCs/>
+        <w:sz w:val="26"/>
+      </w:rPr>
+      <w:tblPr/>
+      <w:tcPr>
+        <w:tcBorders>
+          <w:top w:val="single" w:sz="4" w:space="0" w:color="7F7F7F" w:themeColor="text1" w:themeTint="80"/>
+        </w:tcBorders>
+        <w:shd w:val="clear" w:color="auto" w:fill="FFFFFF" w:themeFill="background1"/>
+      </w:tcPr>
+    </w:tblStylePr>
+    <w:tblStylePr w:type="firstCol">
+      <w:pPr>
+        <w:jc w:val="right"/>
+      </w:pPr>
+      <w:rPr>
+        <w:rFonts w:asciiTheme="majorHAnsi" w:eastAsiaTheme="majorEastAsia" w:hAnsiTheme="majorHAnsi" w:cstheme="majorBidi"/>
+        <w:i/>
+        <w:iCs/>
+        <w:sz w:val="26"/>
+      </w:rPr>
+      <w:tblPr/>
+      <w:tcPr>
+        <w:tcBorders>
+          <w:right w:val="single" w:sz="4" w:space="0" w:color="7F7F7F" w:themeColor="text1" w:themeTint="80"/>
+        </w:tcBorders>
+        <w:shd w:val="clear" w:color="auto" w:fill="FFFFFF" w:themeFill="background1"/>
+      </w:tcPr>
+    </w:tblStylePr>
+    <w:tblStylePr w:type="lastCol">
+      <w:rPr>
+        <w:rFonts w:asciiTheme="majorHAnsi" w:eastAsiaTheme="majorEastAsia" w:hAnsiTheme="majorHAnsi" w:cstheme="majorBidi"/>
+        <w:i/>
+        <w:iCs/>
+        <w:sz w:val="26"/>
+      </w:rPr>
+      <w:tblPr/>
+      <w:tcPr>
+        <w:tcBorders>
+          <w:left w:val="single" w:sz="4" w:space="0" w:color="7F7F7F" w:themeColor="text1" w:themeTint="80"/>
+        </w:tcBorders>
+        <w:shd w:val="clear" w:color="auto" w:fill="FFFFFF" w:themeFill="background1"/>
+      </w:tcPr>
+    </w:tblStylePr>
+    <w:tblStylePr w:type="band1Vert">
+      <w:tblPr/>
+      <w:tcPr>
+        <w:shd w:val="clear" w:color="auto" w:fill="F2F2F2" w:themeFill="background1" w:themeFillShade="F2"/>
+      </w:tcPr>
+    </w:tblStylePr>
+    <w:tblStylePr w:type="band1Horz">
+      <w:tblPr/>
+      <w:tcPr>
+        <w:shd w:val="clear" w:color="auto" w:fill="F2F2F2" w:themeFill="background1" w:themeFillShade="F2"/>
+      </w:tcPr>
+    </w:tblStylePr>
+    <w:tblStylePr w:type="neCell">
+      <w:tblPr/>
+      <w:tcPr>
+        <w:tcBorders>
+          <w:left w:val="nil"/>
+        </w:tcBorders>
+      </w:tcPr>
+    </w:tblStylePr>
+    <w:tblStylePr w:type="nwCell">
+      <w:tblPr/>
+      <w:tcPr>
+        <w:tcBorders>
+          <w:right w:val="nil"/>
+        </w:tcBorders>
+      </w:tcPr>
+    </w:tblStylePr>
+    <w:tblStylePr w:type="seCell">
+      <w:tblPr/>
+      <w:tcPr>
+        <w:tcBorders>
+          <w:left w:val="nil"/>
+        </w:tcBorders>
+      </w:tcPr>
+    </w:tblStylePr>
+    <w:tblStylePr w:type="swCell">
+      <w:tblPr/>
+      <w:tcPr>
+        <w:tcBorders>
+          <w:right w:val="nil"/>
+        </w:tcBorders>
+      </w:tcPr>
+    </w:tblStylePr>
+  </w:style>
+  <w:style w:type="table" w:styleId="PlainTable4">
+    <w:name w:val="Plain Table 4"/>
+    <w:basedOn w:val="TableNormal"/>
+    <w:uiPriority w:val="44"/>
+    <w:rsid w:val="001123EB"/>
+    <w:pPr>
+      <w:spacing w:after="0" w:line="240" w:lineRule="auto"/>
+    </w:pPr>
+    <w:tblPr>
+      <w:tblStyleRowBandSize w:val="1"/>
+      <w:tblStyleColBandSize w:val="1"/>
+    </w:tblPr>
+    <w:tblStylePr w:type="firstRow">
+      <w:rPr>
+        <w:b/>
+        <w:bCs/>
+      </w:rPr>
+    </w:tblStylePr>
+    <w:tblStylePr w:type="lastRow">
+      <w:rPr>
+        <w:b/>
+        <w:bCs/>
+      </w:rPr>
+    </w:tblStylePr>
+    <w:tblStylePr w:type="firstCol">
+      <w:rPr>
+        <w:b/>
+        <w:bCs/>
+      </w:rPr>
+    </w:tblStylePr>
+    <w:tblStylePr w:type="lastCol">
+      <w:rPr>
+        <w:b/>
+        <w:bCs/>
+      </w:rPr>
+    </w:tblStylePr>
+    <w:tblStylePr w:type="band1Vert">
+      <w:tblPr/>
+      <w:tcPr>
+        <w:shd w:val="clear" w:color="auto" w:fill="F2F2F2" w:themeFill="background1" w:themeFillShade="F2"/>
+      </w:tcPr>
+    </w:tblStylePr>
+    <w:tblStylePr w:type="band1Horz">
+      <w:tblPr/>
+      <w:tcPr>
+        <w:shd w:val="clear" w:color="auto" w:fill="F2F2F2" w:themeFill="background1" w:themeFillShade="F2"/>
+      </w:tcPr>
+    </w:tblStylePr>
+  </w:style>
+  <w:style w:type="table" w:styleId="PlainTable1">
+    <w:name w:val="Plain Table 1"/>
+    <w:basedOn w:val="TableNormal"/>
+    <w:uiPriority w:val="41"/>
+    <w:rsid w:val="00B174B9"/>
+    <w:pPr>
+      <w:spacing w:after="0" w:line="240" w:lineRule="auto"/>
+    </w:pPr>
+    <w:tblPr>
+      <w:tblStyleRowBandSize w:val="1"/>
+      <w:tblStyleColBandSize w:val="1"/>
+      <w:tblBorders>
+        <w:top w:val="single" w:sz="4" w:space="0" w:color="BFBFBF" w:themeColor="background1" w:themeShade="BF"/>
+        <w:left w:val="single" w:sz="4" w:space="0" w:color="BFBFBF" w:themeColor="background1" w:themeShade="BF"/>
+        <w:bottom w:val="single" w:sz="4" w:space="0" w:color="BFBFBF" w:themeColor="background1" w:themeShade="BF"/>
+        <w:right w:val="single" w:sz="4" w:space="0" w:color="BFBFBF" w:themeColor="background1" w:themeShade="BF"/>
+        <w:insideH w:val="single" w:sz="4" w:space="0" w:color="BFBFBF" w:themeColor="background1" w:themeShade="BF"/>
+        <w:insideV w:val="single" w:sz="4" w:space="0" w:color="BFBFBF" w:themeColor="background1" w:themeShade="BF"/>
+      </w:tblBorders>
+    </w:tblPr>
+    <w:tblStylePr w:type="firstRow">
+      <w:rPr>
+        <w:b/>
+        <w:bCs/>
+      </w:rPr>
+    </w:tblStylePr>
+    <w:tblStylePr w:type="lastRow">
+      <w:rPr>
+        <w:b/>
+        <w:bCs/>
+      </w:rPr>
+      <w:tblPr/>
+      <w:tcPr>
+        <w:tcBorders>
+          <w:top w:val="double" w:sz="4" w:space="0" w:color="BFBFBF" w:themeColor="background1" w:themeShade="BF"/>
+        </w:tcBorders>
+      </w:tcPr>
+    </w:tblStylePr>
+    <w:tblStylePr w:type="firstCol">
+      <w:rPr>
+        <w:b/>
+        <w:bCs/>
+      </w:rPr>
+    </w:tblStylePr>
+    <w:tblStylePr w:type="lastCol">
+      <w:rPr>
+        <w:b/>
+        <w:bCs/>
+      </w:rPr>
+    </w:tblStylePr>
+    <w:tblStylePr w:type="band1Vert">
+      <w:tblPr/>
+      <w:tcPr>
+        <w:shd w:val="clear" w:color="auto" w:fill="F2F2F2" w:themeFill="background1" w:themeFillShade="F2"/>
+      </w:tcPr>
+    </w:tblStylePr>
+    <w:tblStylePr w:type="band1Horz">
+      <w:tblPr/>
+      <w:tcPr>
+        <w:shd w:val="clear" w:color="auto" w:fill="F2F2F2" w:themeFill="background1" w:themeFillShade="F2"/>
+      </w:tcPr>
+    </w:tblStylePr>
+  </w:style>
+  <w:style w:type="paragraph" w:styleId="FootnoteText">
+    <w:name w:val="footnote text"/>
+    <w:basedOn w:val="Normal"/>
+    <w:link w:val="FootnoteTextChar"/>
+    <w:uiPriority w:val="99"/>
+    <w:semiHidden/>
+    <w:unhideWhenUsed/>
+    <w:rsid w:val="00181C93"/>
+    <w:pPr>
+      <w:spacing w:after="0" w:line="240" w:lineRule="auto"/>
+    </w:pPr>
+    <w:rPr>
+      <w:sz w:val="20"/>
+      <w:szCs w:val="20"/>
+    </w:rPr>
+  </w:style>
+  <w:style w:type="character" w:customStyle="1" w:styleId="FootnoteTextChar">
+    <w:name w:val="Footnote Text Char"/>
+    <w:basedOn w:val="DefaultParagraphFont"/>
+    <w:link w:val="FootnoteText"/>
+    <w:uiPriority w:val="99"/>
+    <w:semiHidden/>
+    <w:rsid w:val="00181C93"/>
+    <w:rPr>
+      <w:sz w:val="20"/>
+      <w:szCs w:val="20"/>
+    </w:rPr>
+  </w:style>
+  <w:style w:type="character" w:styleId="FootnoteReference">
+    <w:name w:val="footnote reference"/>
+    <w:basedOn w:val="DefaultParagraphFont"/>
+    <w:uiPriority w:val="99"/>
+    <w:semiHidden/>
+    <w:unhideWhenUsed/>
+    <w:rsid w:val="00181C93"/>
+    <w:rPr>
+      <w:vertAlign w:val="superscript"/>
+    </w:rPr>
+  </w:style>
 </w:styles>
 </file>
 
@@ -3866,4 +7880,16 @@
     </a:ext>
   </a:extLst>
 </a:theme>
+</file>
+
+<file path=customXml/item1.xml><?xml version="1.0" encoding="utf-8"?>
+<b:Sources xmlns:b="http://schemas.openxmlformats.org/officeDocument/2006/bibliography" xmlns="http://schemas.openxmlformats.org/officeDocument/2006/bibliography" SelectedStyle="\APASixthEditionOfficeOnline.xsl" StyleName="APA" Version="6"/>
+</file>
+
+<file path=customXml/itemProps1.xml><?xml version="1.0" encoding="utf-8"?>
+<ds:datastoreItem xmlns:ds="http://schemas.openxmlformats.org/officeDocument/2006/customXml" ds:itemID="{A4382F81-9E5C-4E6D-9C1A-60E92447825C}">
+  <ds:schemaRefs>
+    <ds:schemaRef ds:uri="http://schemas.openxmlformats.org/officeDocument/2006/bibliography"/>
+  </ds:schemaRefs>
+</ds:datastoreItem>
 </file>